--- a/Notes/w7.docx
+++ b/Notes/w7.docx
@@ -2081,10 +2081,47 @@
       </w:pPr>
       <w:r>
         <w:rPr>
+          <w:sz w:val="20"/>
+          <w:szCs w:val="20"/>
+        </w:rPr>
+        <w:t>Two types of forwarding: Destination-Based</w:t>
+      </w:r>
+      <w:r>
+        <w:rPr>
+          <w:sz w:val="20"/>
+          <w:szCs w:val="20"/>
+        </w:rPr>
+        <w:t xml:space="preserve"> (based on ONLY IP address)</w:t>
+      </w:r>
+      <w:r>
+        <w:rPr>
+          <w:sz w:val="20"/>
+          <w:szCs w:val="20"/>
+        </w:rPr>
+        <w:t xml:space="preserve"> vs. Generalised (based on header fields)</w:t>
+      </w:r>
+    </w:p>
+    <w:p>
+      <w:pPr>
+        <w:rPr>
+          <w:sz w:val="20"/>
+          <w:szCs w:val="20"/>
+        </w:rPr>
+      </w:pPr>
+      <w:r>
+        <w:rPr>
           <w:b/>
           <w:sz w:val="20"/>
           <w:szCs w:val="20"/>
         </w:rPr>
+        <w:t xml:space="preserve">(1) </w:t>
+      </w:r>
+      <w:r>
+        <w:rPr>
+          <w:b/>
+          <w:sz w:val="20"/>
+          <w:szCs w:val="20"/>
+        </w:rPr>
         <w:t>Destination-based forwarding</w:t>
       </w:r>
       <w:r>
@@ -2093,6 +2130,394 @@
           <w:szCs w:val="20"/>
         </w:rPr>
         <w:t>: forward based only on destination IP address (traditional)</w:t>
+      </w:r>
+    </w:p>
+    <w:p>
+      <w:pPr>
+        <w:rPr>
+          <w:sz w:val="20"/>
+          <w:szCs w:val="20"/>
+        </w:rPr>
+      </w:pPr>
+      <w:r>
+        <w:rPr>
+          <w:sz w:val="20"/>
+          <w:szCs w:val="20"/>
+        </w:rPr>
+        <w:t xml:space="preserve">Destination-Based </w:t>
+      </w:r>
+      <w:r>
+        <w:rPr>
+          <w:sz w:val="20"/>
+          <w:szCs w:val="20"/>
+        </w:rPr>
+        <w:t>Forwarding Table</w:t>
+      </w:r>
+    </w:p>
+    <w:tbl>
+      <w:tblPr>
+        <w:tblStyle w:val="TableGrid"/>
+        <w:tblW w:w="0" w:type="auto"/>
+        <w:tblLook w:val="04A0" w:firstRow="1" w:lastRow="0" w:firstColumn="1" w:lastColumn="0" w:noHBand="0" w:noVBand="1"/>
+      </w:tblPr>
+      <w:tblGrid>
+        <w:gridCol w:w="5225"/>
+        <w:gridCol w:w="5225"/>
+      </w:tblGrid>
+      <w:tr>
+        <w:tc>
+          <w:tcPr>
+            <w:tcW w:w="5225" w:type="dxa"/>
+          </w:tcPr>
+          <w:p>
+            <w:pPr>
+              <w:rPr>
+                <w:b/>
+                <w:sz w:val="20"/>
+                <w:szCs w:val="20"/>
+              </w:rPr>
+            </w:pPr>
+            <w:r>
+              <w:rPr>
+                <w:b/>
+                <w:sz w:val="20"/>
+                <w:szCs w:val="20"/>
+              </w:rPr>
+              <w:t>Destination IP Address Range</w:t>
+            </w:r>
+          </w:p>
+        </w:tc>
+        <w:tc>
+          <w:tcPr>
+            <w:tcW w:w="5225" w:type="dxa"/>
+          </w:tcPr>
+          <w:p>
+            <w:pPr>
+              <w:rPr>
+                <w:sz w:val="20"/>
+                <w:szCs w:val="20"/>
+              </w:rPr>
+            </w:pPr>
+            <w:r>
+              <w:rPr>
+                <w:sz w:val="20"/>
+                <w:szCs w:val="20"/>
+              </w:rPr>
+              <w:t>Link Interface</w:t>
+            </w:r>
+          </w:p>
+        </w:tc>
+      </w:tr>
+      <w:tr>
+        <w:tc>
+          <w:tcPr>
+            <w:tcW w:w="5225" w:type="dxa"/>
+          </w:tcPr>
+          <w:p>
+            <w:pPr>
+              <w:pStyle w:val="NoSpacing"/>
+              <w:rPr>
+                <w:rFonts w:ascii="Calibri" w:hAnsi="Calibri"/>
+                <w:sz w:val="20"/>
+                <w:szCs w:val="20"/>
+              </w:rPr>
+            </w:pPr>
+            <w:r>
+              <w:rPr>
+                <w:rFonts w:ascii="Calibri" w:hAnsi="Calibri"/>
+                <w:sz w:val="20"/>
+                <w:szCs w:val="20"/>
+              </w:rPr>
+              <w:t>11001000 00010111 00010000 00000000     TO</w:t>
+            </w:r>
+          </w:p>
+          <w:p>
+            <w:pPr>
+              <w:pStyle w:val="NoSpacing"/>
+              <w:rPr>
+                <w:rFonts w:ascii="Calibri" w:eastAsia="Times New Roman" w:hAnsi="Calibri" w:cs="Times New Roman"/>
+                <w:sz w:val="20"/>
+                <w:szCs w:val="20"/>
+              </w:rPr>
+            </w:pPr>
+            <w:r>
+              <w:rPr>
+                <w:rFonts w:ascii="Calibri" w:eastAsia="Times New Roman" w:hAnsi="Calibri" w:cs="Times New Roman"/>
+                <w:sz w:val="20"/>
+                <w:szCs w:val="20"/>
+              </w:rPr>
+              <w:t>11001000 00010111 00010111 11111111</w:t>
+            </w:r>
+          </w:p>
+        </w:tc>
+        <w:tc>
+          <w:tcPr>
+            <w:tcW w:w="5225" w:type="dxa"/>
+          </w:tcPr>
+          <w:p>
+            <w:pPr>
+              <w:rPr>
+                <w:sz w:val="20"/>
+                <w:szCs w:val="20"/>
+              </w:rPr>
+            </w:pPr>
+            <w:r>
+              <w:rPr>
+                <w:sz w:val="20"/>
+                <w:szCs w:val="20"/>
+              </w:rPr>
+              <w:t>0</w:t>
+            </w:r>
+          </w:p>
+        </w:tc>
+      </w:tr>
+      <w:tr>
+        <w:tc>
+          <w:tcPr>
+            <w:tcW w:w="5225" w:type="dxa"/>
+          </w:tcPr>
+          <w:p>
+            <w:pPr>
+              <w:pStyle w:val="NoSpacing"/>
+              <w:rPr>
+                <w:rFonts w:ascii="Calibri" w:eastAsia="Times New Roman" w:hAnsi="Calibri" w:cs="Times New Roman"/>
+                <w:sz w:val="20"/>
+                <w:szCs w:val="20"/>
+              </w:rPr>
+            </w:pPr>
+            <w:r>
+              <w:rPr>
+                <w:rFonts w:ascii="Calibri" w:eastAsia="Times New Roman" w:hAnsi="Calibri" w:cs="Times New Roman"/>
+                <w:sz w:val="20"/>
+                <w:szCs w:val="20"/>
+              </w:rPr>
+              <w:t>11001000 00010111 00011000 00000000</w:t>
+            </w:r>
+            <w:r>
+              <w:rPr>
+                <w:rFonts w:ascii="Calibri" w:eastAsia="Times New Roman" w:hAnsi="Calibri" w:cs="Times New Roman"/>
+                <w:sz w:val="20"/>
+                <w:szCs w:val="20"/>
+              </w:rPr>
+              <w:t xml:space="preserve">     </w:t>
+            </w:r>
+            <w:r>
+              <w:rPr>
+                <w:rFonts w:ascii="Calibri" w:eastAsia="Times New Roman" w:hAnsi="Calibri" w:cs="Times New Roman"/>
+                <w:sz w:val="20"/>
+                <w:szCs w:val="20"/>
+              </w:rPr>
+              <w:t>TO</w:t>
+            </w:r>
+          </w:p>
+          <w:p>
+            <w:pPr>
+              <w:pStyle w:val="NoSpacing"/>
+              <w:rPr>
+                <w:rFonts w:ascii="Calibri" w:eastAsia="Times New Roman" w:hAnsi="Calibri" w:cs="Times New Roman"/>
+                <w:sz w:val="20"/>
+                <w:szCs w:val="20"/>
+              </w:rPr>
+            </w:pPr>
+            <w:r>
+              <w:rPr>
+                <w:rFonts w:ascii="Calibri" w:eastAsia="Times New Roman" w:hAnsi="Calibri" w:cs="Times New Roman"/>
+                <w:sz w:val="20"/>
+                <w:szCs w:val="20"/>
+              </w:rPr>
+              <w:t>11001000 00010111 00011000 11111111</w:t>
+            </w:r>
+          </w:p>
+        </w:tc>
+        <w:tc>
+          <w:tcPr>
+            <w:tcW w:w="5225" w:type="dxa"/>
+          </w:tcPr>
+          <w:p>
+            <w:pPr>
+              <w:rPr>
+                <w:sz w:val="20"/>
+                <w:szCs w:val="20"/>
+              </w:rPr>
+            </w:pPr>
+            <w:r>
+              <w:rPr>
+                <w:sz w:val="20"/>
+                <w:szCs w:val="20"/>
+              </w:rPr>
+              <w:t>1</w:t>
+            </w:r>
+          </w:p>
+        </w:tc>
+      </w:tr>
+      <w:tr>
+        <w:tc>
+          <w:tcPr>
+            <w:tcW w:w="5225" w:type="dxa"/>
+          </w:tcPr>
+          <w:p>
+            <w:pPr>
+              <w:pStyle w:val="NoSpacing"/>
+              <w:rPr>
+                <w:rFonts w:ascii="Calibri" w:eastAsia="Times New Roman" w:hAnsi="Calibri" w:cs="Times New Roman"/>
+                <w:sz w:val="20"/>
+                <w:szCs w:val="20"/>
+              </w:rPr>
+            </w:pPr>
+            <w:r>
+              <w:rPr>
+                <w:rFonts w:ascii="Calibri" w:eastAsia="Times New Roman" w:hAnsi="Calibri" w:cs="Times New Roman"/>
+                <w:sz w:val="20"/>
+                <w:szCs w:val="20"/>
+              </w:rPr>
+              <w:t>11001000 000</w:t>
+            </w:r>
+            <w:r>
+              <w:rPr>
+                <w:rFonts w:ascii="Calibri" w:eastAsia="Times New Roman" w:hAnsi="Calibri" w:cs="Times New Roman"/>
+                <w:sz w:val="20"/>
+                <w:szCs w:val="20"/>
+              </w:rPr>
+              <w:t>10111 00011001 00000000     TO</w:t>
+            </w:r>
+          </w:p>
+          <w:p>
+            <w:pPr>
+              <w:pStyle w:val="NoSpacing"/>
+              <w:rPr>
+                <w:rFonts w:ascii="Calibri" w:eastAsia="Times New Roman" w:hAnsi="Calibri" w:cs="Times New Roman"/>
+                <w:sz w:val="20"/>
+                <w:szCs w:val="20"/>
+              </w:rPr>
+            </w:pPr>
+            <w:r>
+              <w:rPr>
+                <w:rFonts w:ascii="Calibri" w:eastAsia="Times New Roman" w:hAnsi="Calibri" w:cs="Times New Roman"/>
+                <w:sz w:val="20"/>
+                <w:szCs w:val="20"/>
+              </w:rPr>
+              <w:t>11001000 00010111 00011111 11111111</w:t>
+            </w:r>
+          </w:p>
+        </w:tc>
+        <w:tc>
+          <w:tcPr>
+            <w:tcW w:w="5225" w:type="dxa"/>
+          </w:tcPr>
+          <w:p>
+            <w:pPr>
+              <w:rPr>
+                <w:sz w:val="20"/>
+                <w:szCs w:val="20"/>
+              </w:rPr>
+            </w:pPr>
+            <w:r>
+              <w:rPr>
+                <w:sz w:val="20"/>
+                <w:szCs w:val="20"/>
+              </w:rPr>
+              <w:t>2</w:t>
+            </w:r>
+          </w:p>
+        </w:tc>
+      </w:tr>
+      <w:tr>
+        <w:trPr>
+          <w:trHeight w:val="220"/>
+        </w:trPr>
+        <w:tc>
+          <w:tcPr>
+            <w:tcW w:w="5225" w:type="dxa"/>
+          </w:tcPr>
+          <w:p>
+            <w:pPr>
+              <w:rPr>
+                <w:sz w:val="20"/>
+                <w:szCs w:val="20"/>
+              </w:rPr>
+            </w:pPr>
+            <w:r>
+              <w:rPr>
+                <w:sz w:val="20"/>
+                <w:szCs w:val="20"/>
+              </w:rPr>
+              <w:t>Otherwise</w:t>
+            </w:r>
+          </w:p>
+        </w:tc>
+        <w:tc>
+          <w:tcPr>
+            <w:tcW w:w="5225" w:type="dxa"/>
+          </w:tcPr>
+          <w:p>
+            <w:pPr>
+              <w:rPr>
+                <w:sz w:val="20"/>
+                <w:szCs w:val="20"/>
+              </w:rPr>
+            </w:pPr>
+            <w:r>
+              <w:rPr>
+                <w:sz w:val="20"/>
+                <w:szCs w:val="20"/>
+              </w:rPr>
+              <w:t>3</w:t>
+            </w:r>
+          </w:p>
+        </w:tc>
+      </w:tr>
+    </w:tbl>
+    <w:p>
+      <w:pPr>
+        <w:rPr>
+          <w:sz w:val="20"/>
+          <w:szCs w:val="20"/>
+        </w:rPr>
+      </w:pPr>
+    </w:p>
+    <w:p>
+      <w:pPr>
+        <w:rPr>
+          <w:sz w:val="20"/>
+          <w:szCs w:val="20"/>
+        </w:rPr>
+      </w:pPr>
+      <w:r>
+        <w:rPr>
+          <w:b/>
+          <w:sz w:val="20"/>
+          <w:szCs w:val="20"/>
+        </w:rPr>
+        <w:t xml:space="preserve">(2) </w:t>
+      </w:r>
+      <w:r>
+        <w:rPr>
+          <w:b/>
+          <w:sz w:val="20"/>
+          <w:szCs w:val="20"/>
+        </w:rPr>
+        <w:t>Generalised forwarding</w:t>
+      </w:r>
+      <w:r>
+        <w:rPr>
+          <w:sz w:val="20"/>
+          <w:szCs w:val="20"/>
+        </w:rPr>
+        <w:t xml:space="preserve">: </w:t>
+      </w:r>
+      <w:r>
+        <w:rPr>
+          <w:sz w:val="20"/>
+          <w:szCs w:val="20"/>
+        </w:rPr>
+        <w:t>forward base o</w:t>
+      </w:r>
+      <w:r>
+        <w:rPr>
+          <w:sz w:val="20"/>
+          <w:szCs w:val="20"/>
+        </w:rPr>
+        <w:t>n any set of header field value</w:t>
       </w:r>
     </w:p>
     <w:p>
@@ -2109,11 +2534,18 @@
       </w:pPr>
       <w:r>
         <w:rPr>
+          <w:sz w:val="20"/>
+          <w:szCs w:val="20"/>
+        </w:rPr>
+        <w:t xml:space="preserve">Use </w:t>
+      </w:r>
+      <w:r>
+        <w:rPr>
           <w:b/>
           <w:sz w:val="20"/>
           <w:szCs w:val="20"/>
         </w:rPr>
-        <w:t>Generalised forwarding</w:t>
+        <w:t>Longest Prefix Matching</w:t>
       </w:r>
       <w:r>
         <w:rPr>
@@ -2127,26 +2559,1361 @@
           <w:sz w:val="20"/>
           <w:szCs w:val="20"/>
         </w:rPr>
-        <w:t>forward base on any set of header field values</w:t>
-      </w:r>
-    </w:p>
-    <w:p>
-      <w:pPr>
-        <w:rPr>
-          <w:sz w:val="20"/>
-          <w:szCs w:val="20"/>
-        </w:rPr>
-      </w:pPr>
-    </w:p>
-    <w:p>
-      <w:pPr>
-        <w:rPr>
+        <w:t>For a given DA, use</w:t>
+      </w:r>
+      <w:r>
+        <w:rPr>
+          <w:sz w:val="20"/>
+          <w:szCs w:val="20"/>
+        </w:rPr>
+        <w:t xml:space="preserve"> the longest address prefix that matches the destination address.</w:t>
+      </w:r>
+    </w:p>
+    <w:p>
+      <w:pPr>
+        <w:pStyle w:val="ListParagraph"/>
+        <w:numPr>
+          <w:ilvl w:val="0"/>
+          <w:numId w:val="10"/>
+        </w:numPr>
+        <w:rPr>
+          <w:sz w:val="20"/>
+          <w:szCs w:val="20"/>
+        </w:rPr>
+      </w:pPr>
+      <w:r>
+        <w:rPr>
+          <w:sz w:val="20"/>
+          <w:szCs w:val="20"/>
+        </w:rPr>
+        <w:t>STEP 1: F</w:t>
+      </w:r>
+      <w:r>
+        <w:rPr>
+          <w:sz w:val="20"/>
+          <w:szCs w:val="20"/>
+        </w:rPr>
+        <w:t>ind the IP range</w:t>
+      </w:r>
+      <w:r>
+        <w:rPr>
+          <w:sz w:val="20"/>
+          <w:szCs w:val="20"/>
+        </w:rPr>
+        <w:t>s</w:t>
+      </w:r>
+      <w:r>
+        <w:rPr>
+          <w:sz w:val="20"/>
+          <w:szCs w:val="20"/>
+        </w:rPr>
+        <w:t xml:space="preserve"> / </w:t>
+      </w:r>
+      <w:r>
+        <w:rPr>
+          <w:sz w:val="20"/>
+          <w:szCs w:val="20"/>
+        </w:rPr>
+        <w:t>entries</w:t>
+      </w:r>
+      <w:r>
+        <w:rPr>
+          <w:sz w:val="20"/>
+          <w:szCs w:val="20"/>
+        </w:rPr>
+        <w:t xml:space="preserve"> in the forwarding table </w:t>
+      </w:r>
+      <w:r>
+        <w:rPr>
+          <w:sz w:val="20"/>
+          <w:szCs w:val="20"/>
+        </w:rPr>
+        <w:t>which</w:t>
+      </w:r>
+      <w:r>
+        <w:rPr>
+          <w:sz w:val="20"/>
+          <w:szCs w:val="20"/>
+        </w:rPr>
+        <w:t xml:space="preserve"> matches with the Destination Address</w:t>
+      </w:r>
+      <w:r>
+        <w:rPr>
+          <w:sz w:val="20"/>
+          <w:szCs w:val="20"/>
+        </w:rPr>
+        <w:t xml:space="preserve"> IP</w:t>
+      </w:r>
+      <w:r>
+        <w:rPr>
+          <w:sz w:val="20"/>
+          <w:szCs w:val="20"/>
+        </w:rPr>
+        <w:t>.</w:t>
+      </w:r>
+    </w:p>
+    <w:p>
+      <w:pPr>
+        <w:pStyle w:val="ListParagraph"/>
+        <w:numPr>
+          <w:ilvl w:val="0"/>
+          <w:numId w:val="10"/>
+        </w:numPr>
+        <w:rPr>
+          <w:sz w:val="20"/>
+          <w:szCs w:val="20"/>
+        </w:rPr>
+      </w:pPr>
+      <w:r>
+        <w:rPr>
+          <w:sz w:val="20"/>
+          <w:szCs w:val="20"/>
+        </w:rPr>
+        <w:t>STEP 2:</w:t>
+      </w:r>
+      <w:r>
+        <w:rPr>
+          <w:sz w:val="20"/>
+          <w:szCs w:val="20"/>
+        </w:rPr>
+        <w:t xml:space="preserve"> Choose the IP range / entry with the </w:t>
+      </w:r>
+      <w:r>
+        <w:rPr>
+          <w:sz w:val="20"/>
+          <w:szCs w:val="20"/>
+        </w:rPr>
+        <w:t>longest prefix.</w:t>
+      </w:r>
+    </w:p>
+    <w:p>
+      <w:pPr>
+        <w:rPr>
+          <w:sz w:val="20"/>
+          <w:szCs w:val="20"/>
+        </w:rPr>
+      </w:pPr>
+      <w:r>
+        <w:rPr>
+          <w:sz w:val="20"/>
+          <w:szCs w:val="20"/>
+        </w:rPr>
+        <w:t>Longest Prefix Matching</w:t>
+      </w:r>
+    </w:p>
+    <w:tbl>
+      <w:tblPr>
+        <w:tblStyle w:val="TableGrid"/>
+        <w:tblW w:w="0" w:type="auto"/>
+        <w:tblLook w:val="04A0" w:firstRow="1" w:lastRow="0" w:firstColumn="1" w:lastColumn="0" w:noHBand="0" w:noVBand="1"/>
+      </w:tblPr>
+      <w:tblGrid>
+        <w:gridCol w:w="5225"/>
+        <w:gridCol w:w="5225"/>
+      </w:tblGrid>
+      <w:tr>
+        <w:tc>
+          <w:tcPr>
+            <w:tcW w:w="5225" w:type="dxa"/>
+          </w:tcPr>
+          <w:p>
+            <w:pPr>
+              <w:rPr>
+                <w:b/>
+                <w:sz w:val="20"/>
+                <w:szCs w:val="20"/>
+              </w:rPr>
+            </w:pPr>
+            <w:r>
+              <w:rPr>
+                <w:b/>
+                <w:sz w:val="20"/>
+                <w:szCs w:val="20"/>
+              </w:rPr>
+              <w:t>Destination IP Address Range</w:t>
+            </w:r>
+          </w:p>
+        </w:tc>
+        <w:tc>
+          <w:tcPr>
+            <w:tcW w:w="5225" w:type="dxa"/>
+          </w:tcPr>
+          <w:p>
+            <w:pPr>
+              <w:rPr>
+                <w:sz w:val="20"/>
+                <w:szCs w:val="20"/>
+              </w:rPr>
+            </w:pPr>
+            <w:r>
+              <w:rPr>
+                <w:sz w:val="20"/>
+                <w:szCs w:val="20"/>
+              </w:rPr>
+              <w:t>Link Interface</w:t>
+            </w:r>
+          </w:p>
+        </w:tc>
+      </w:tr>
+      <w:tr>
+        <w:tc>
+          <w:tcPr>
+            <w:tcW w:w="5225" w:type="dxa"/>
+          </w:tcPr>
+          <w:p>
+            <w:pPr>
+              <w:pStyle w:val="NoSpacing"/>
+              <w:rPr>
+                <w:rFonts w:ascii="Calibri" w:eastAsia="Times New Roman" w:hAnsi="Calibri" w:cs="Times New Roman"/>
+                <w:sz w:val="20"/>
+                <w:szCs w:val="20"/>
+              </w:rPr>
+            </w:pPr>
+            <w:r>
+              <w:rPr>
+                <w:rFonts w:ascii="Calibri" w:hAnsi="Calibri"/>
+                <w:sz w:val="20"/>
+                <w:szCs w:val="20"/>
+              </w:rPr>
+              <w:t>192.168.32.0 / 26</w:t>
+            </w:r>
+          </w:p>
+        </w:tc>
+        <w:tc>
+          <w:tcPr>
+            <w:tcW w:w="5225" w:type="dxa"/>
+          </w:tcPr>
+          <w:p>
+            <w:pPr>
+              <w:rPr>
+                <w:sz w:val="20"/>
+                <w:szCs w:val="20"/>
+              </w:rPr>
+            </w:pPr>
+            <w:r>
+              <w:rPr>
+                <w:sz w:val="20"/>
+                <w:szCs w:val="20"/>
+              </w:rPr>
+              <w:t>0</w:t>
+            </w:r>
+          </w:p>
+        </w:tc>
+      </w:tr>
+      <w:tr>
+        <w:tc>
+          <w:tcPr>
+            <w:tcW w:w="5225" w:type="dxa"/>
+          </w:tcPr>
+          <w:p>
+            <w:pPr>
+              <w:pStyle w:val="NoSpacing"/>
+              <w:rPr>
+                <w:rFonts w:ascii="Calibri" w:eastAsia="Times New Roman" w:hAnsi="Calibri" w:cs="Times New Roman"/>
+                <w:sz w:val="20"/>
+                <w:szCs w:val="20"/>
+              </w:rPr>
+            </w:pPr>
+            <w:r>
+              <w:rPr>
+                <w:rFonts w:ascii="Calibri" w:hAnsi="Calibri"/>
+                <w:sz w:val="20"/>
+                <w:szCs w:val="20"/>
+              </w:rPr>
+              <w:t>192.168.32.0 / 24</w:t>
+            </w:r>
+          </w:p>
+        </w:tc>
+        <w:tc>
+          <w:tcPr>
+            <w:tcW w:w="5225" w:type="dxa"/>
+          </w:tcPr>
+          <w:p>
+            <w:pPr>
+              <w:rPr>
+                <w:sz w:val="20"/>
+                <w:szCs w:val="20"/>
+              </w:rPr>
+            </w:pPr>
+            <w:r>
+              <w:rPr>
+                <w:sz w:val="20"/>
+                <w:szCs w:val="20"/>
+              </w:rPr>
+              <w:t>1</w:t>
+            </w:r>
+          </w:p>
+        </w:tc>
+      </w:tr>
+      <w:tr>
+        <w:tc>
+          <w:tcPr>
+            <w:tcW w:w="5225" w:type="dxa"/>
+          </w:tcPr>
+          <w:p>
+            <w:pPr>
+              <w:pStyle w:val="NoSpacing"/>
+              <w:rPr>
+                <w:rFonts w:ascii="Calibri" w:eastAsia="Times New Roman" w:hAnsi="Calibri" w:cs="Times New Roman"/>
+                <w:sz w:val="20"/>
+                <w:szCs w:val="20"/>
+              </w:rPr>
+            </w:pPr>
+            <w:r>
+              <w:rPr>
+                <w:rFonts w:ascii="Calibri" w:hAnsi="Calibri"/>
+                <w:sz w:val="20"/>
+                <w:szCs w:val="20"/>
+              </w:rPr>
+              <w:t>192.120</w:t>
+            </w:r>
+            <w:r>
+              <w:rPr>
+                <w:rFonts w:ascii="Calibri" w:hAnsi="Calibri"/>
+                <w:sz w:val="20"/>
+                <w:szCs w:val="20"/>
+              </w:rPr>
+              <w:t>.32.0 / 19</w:t>
+            </w:r>
+          </w:p>
+        </w:tc>
+        <w:tc>
+          <w:tcPr>
+            <w:tcW w:w="5225" w:type="dxa"/>
+          </w:tcPr>
+          <w:p>
+            <w:pPr>
+              <w:rPr>
+                <w:sz w:val="20"/>
+                <w:szCs w:val="20"/>
+              </w:rPr>
+            </w:pPr>
+            <w:r>
+              <w:rPr>
+                <w:sz w:val="20"/>
+                <w:szCs w:val="20"/>
+              </w:rPr>
+              <w:t>2</w:t>
+            </w:r>
+          </w:p>
+        </w:tc>
+      </w:tr>
+      <w:tr>
+        <w:trPr>
+          <w:trHeight w:val="220"/>
+        </w:trPr>
+        <w:tc>
+          <w:tcPr>
+            <w:tcW w:w="5225" w:type="dxa"/>
+          </w:tcPr>
+          <w:p>
+            <w:pPr>
+              <w:rPr>
+                <w:sz w:val="20"/>
+                <w:szCs w:val="20"/>
+              </w:rPr>
+            </w:pPr>
+            <w:r>
+              <w:rPr>
+                <w:sz w:val="20"/>
+                <w:szCs w:val="20"/>
+              </w:rPr>
+              <w:t>Otherwise</w:t>
+            </w:r>
+          </w:p>
+        </w:tc>
+        <w:tc>
+          <w:tcPr>
+            <w:tcW w:w="5225" w:type="dxa"/>
+          </w:tcPr>
+          <w:p>
+            <w:pPr>
+              <w:rPr>
+                <w:sz w:val="20"/>
+                <w:szCs w:val="20"/>
+              </w:rPr>
+            </w:pPr>
+            <w:r>
+              <w:rPr>
+                <w:sz w:val="20"/>
+                <w:szCs w:val="20"/>
+              </w:rPr>
+              <w:t>3</w:t>
+            </w:r>
+          </w:p>
+        </w:tc>
+      </w:tr>
+    </w:tbl>
+    <w:p>
+      <w:pPr>
+        <w:rPr>
+          <w:sz w:val="20"/>
+          <w:szCs w:val="20"/>
+        </w:rPr>
+      </w:pPr>
+    </w:p>
+    <w:p>
+      <w:pPr>
+        <w:rPr>
+          <w:b/>
+          <w:color w:val="FF0000"/>
+          <w:sz w:val="20"/>
+          <w:szCs w:val="20"/>
+        </w:rPr>
+      </w:pPr>
+      <w:r>
+        <w:rPr>
+          <w:b/>
+          <w:color w:val="FF0000"/>
+          <w:sz w:val="20"/>
+          <w:szCs w:val="20"/>
+        </w:rPr>
+        <w:t>Question: Which Link Interface would a packet with destination IP 192.168.32.1 go to?</w:t>
+      </w:r>
+      <w:r>
+        <w:rPr>
+          <w:b/>
+          <w:color w:val="FF0000"/>
+          <w:sz w:val="20"/>
+          <w:szCs w:val="20"/>
+        </w:rPr>
+        <w:t xml:space="preserve"> [ IMPORTANT TO STUDY ]</w:t>
+      </w:r>
+    </w:p>
+    <w:p>
+      <w:pPr>
+        <w:rPr>
+          <w:sz w:val="20"/>
+          <w:szCs w:val="20"/>
+        </w:rPr>
+      </w:pPr>
+      <w:r>
+        <w:rPr>
+          <w:sz w:val="20"/>
+          <w:szCs w:val="20"/>
+          <w:u w:val="single"/>
+        </w:rPr>
+        <w:t xml:space="preserve">STEP </w:t>
+      </w:r>
+      <w:r>
+        <w:rPr>
+          <w:sz w:val="20"/>
+          <w:szCs w:val="20"/>
+          <w:u w:val="single"/>
+        </w:rPr>
+        <w:t>1</w:t>
+      </w:r>
+      <w:r>
+        <w:rPr>
+          <w:sz w:val="20"/>
+          <w:szCs w:val="20"/>
+        </w:rPr>
+        <w:t xml:space="preserve">: </w:t>
+      </w:r>
+      <w:r>
+        <w:rPr>
+          <w:sz w:val="20"/>
+          <w:szCs w:val="20"/>
+        </w:rPr>
+        <w:t>Convert</w:t>
+      </w:r>
+      <w:r>
+        <w:rPr>
+          <w:sz w:val="20"/>
+          <w:szCs w:val="20"/>
+        </w:rPr>
+        <w:t xml:space="preserve"> each Destination IP Address Range to binary</w:t>
+      </w:r>
+    </w:p>
+    <w:tbl>
+      <w:tblPr>
+        <w:tblStyle w:val="TableGrid"/>
+        <w:tblW w:w="0" w:type="auto"/>
+        <w:tblLook w:val="04A0" w:firstRow="1" w:lastRow="0" w:firstColumn="1" w:lastColumn="0" w:noHBand="0" w:noVBand="1"/>
+      </w:tblPr>
+      <w:tblGrid>
+        <w:gridCol w:w="5225"/>
+        <w:gridCol w:w="5225"/>
+      </w:tblGrid>
+      <w:tr>
+        <w:trPr>
+          <w:trHeight w:val="263"/>
+        </w:trPr>
+        <w:tc>
+          <w:tcPr>
+            <w:tcW w:w="5225" w:type="dxa"/>
+          </w:tcPr>
+          <w:p>
+            <w:pPr>
+              <w:rPr>
+                <w:b/>
+                <w:sz w:val="20"/>
+                <w:szCs w:val="20"/>
+              </w:rPr>
+            </w:pPr>
+            <w:r>
+              <w:rPr>
+                <w:b/>
+                <w:sz w:val="20"/>
+                <w:szCs w:val="20"/>
+              </w:rPr>
+              <w:t>Destination IP Address Range</w:t>
+            </w:r>
+          </w:p>
+        </w:tc>
+        <w:tc>
+          <w:tcPr>
+            <w:tcW w:w="5225" w:type="dxa"/>
+          </w:tcPr>
+          <w:p>
+            <w:pPr>
+              <w:rPr>
+                <w:sz w:val="20"/>
+                <w:szCs w:val="20"/>
+              </w:rPr>
+            </w:pPr>
+            <w:r>
+              <w:rPr>
+                <w:sz w:val="20"/>
+                <w:szCs w:val="20"/>
+              </w:rPr>
+              <w:t>Link Interface</w:t>
+            </w:r>
+          </w:p>
+        </w:tc>
+      </w:tr>
+      <w:tr>
+        <w:tc>
+          <w:tcPr>
+            <w:tcW w:w="5225" w:type="dxa"/>
+          </w:tcPr>
+          <w:p>
+            <w:pPr>
+              <w:pStyle w:val="NoSpacing"/>
+              <w:rPr>
+                <w:rFonts w:ascii="Calibri" w:hAnsi="Calibri"/>
+                <w:sz w:val="20"/>
+                <w:szCs w:val="20"/>
+              </w:rPr>
+            </w:pPr>
+            <w:r>
+              <w:rPr>
+                <w:rFonts w:ascii="Calibri" w:hAnsi="Calibri"/>
+                <w:sz w:val="20"/>
+                <w:szCs w:val="20"/>
+              </w:rPr>
+              <w:t xml:space="preserve">         192            168           32                 0</w:t>
+            </w:r>
+          </w:p>
+          <w:p>
+            <w:pPr>
+              <w:pStyle w:val="NoSpacing"/>
+              <w:rPr>
+                <w:rFonts w:ascii="Calibri" w:eastAsia="Times New Roman" w:hAnsi="Calibri" w:cs="Times New Roman"/>
+                <w:sz w:val="20"/>
+                <w:szCs w:val="20"/>
+              </w:rPr>
+            </w:pPr>
+            <w:r>
+              <w:rPr>
+                <w:rFonts w:ascii="Calibri" w:eastAsia="Times New Roman" w:hAnsi="Calibri" w:cs="Times New Roman"/>
+                <w:sz w:val="20"/>
+                <w:szCs w:val="20"/>
+              </w:rPr>
+              <w:t xml:space="preserve">11000000 </w:t>
+            </w:r>
+            <w:r>
+              <w:rPr>
+                <w:rFonts w:ascii="Calibri" w:eastAsia="Times New Roman" w:hAnsi="Calibri" w:cs="Times New Roman"/>
+                <w:sz w:val="20"/>
+                <w:szCs w:val="20"/>
+              </w:rPr>
+              <w:t>10101000 00100000 00000000 / 26</w:t>
+            </w:r>
+          </w:p>
+        </w:tc>
+        <w:tc>
+          <w:tcPr>
+            <w:tcW w:w="5225" w:type="dxa"/>
+          </w:tcPr>
+          <w:p>
+            <w:pPr>
+              <w:rPr>
+                <w:sz w:val="20"/>
+                <w:szCs w:val="20"/>
+              </w:rPr>
+            </w:pPr>
+            <w:r>
+              <w:rPr>
+                <w:sz w:val="20"/>
+                <w:szCs w:val="20"/>
+              </w:rPr>
+              <w:t>0</w:t>
+            </w:r>
+          </w:p>
+        </w:tc>
+      </w:tr>
+      <w:tr>
+        <w:tc>
+          <w:tcPr>
+            <w:tcW w:w="5225" w:type="dxa"/>
+          </w:tcPr>
+          <w:p>
+            <w:pPr>
+              <w:pStyle w:val="NoSpacing"/>
+              <w:rPr>
+                <w:rFonts w:ascii="Calibri" w:hAnsi="Calibri"/>
+                <w:sz w:val="20"/>
+                <w:szCs w:val="20"/>
+              </w:rPr>
+            </w:pPr>
+            <w:r>
+              <w:rPr>
+                <w:rFonts w:ascii="Calibri" w:hAnsi="Calibri"/>
+                <w:sz w:val="20"/>
+                <w:szCs w:val="20"/>
+              </w:rPr>
+              <w:t xml:space="preserve">         </w:t>
+            </w:r>
+            <w:r>
+              <w:rPr>
+                <w:rFonts w:ascii="Calibri" w:hAnsi="Calibri"/>
+                <w:sz w:val="20"/>
+                <w:szCs w:val="20"/>
+              </w:rPr>
+              <w:t>192            168           32                 0</w:t>
+            </w:r>
+          </w:p>
+          <w:p>
+            <w:pPr>
+              <w:pStyle w:val="NoSpacing"/>
+              <w:rPr>
+                <w:rFonts w:ascii="Calibri" w:eastAsia="Times New Roman" w:hAnsi="Calibri" w:cs="Times New Roman"/>
+                <w:sz w:val="20"/>
+                <w:szCs w:val="20"/>
+              </w:rPr>
+            </w:pPr>
+            <w:r>
+              <w:rPr>
+                <w:rFonts w:ascii="Calibri" w:eastAsia="Times New Roman" w:hAnsi="Calibri" w:cs="Times New Roman"/>
+                <w:sz w:val="20"/>
+                <w:szCs w:val="20"/>
+              </w:rPr>
+              <w:t>11000000 10101000 00100000 00000000 / 2</w:t>
+            </w:r>
+            <w:r>
+              <w:rPr>
+                <w:rFonts w:ascii="Calibri" w:eastAsia="Times New Roman" w:hAnsi="Calibri" w:cs="Times New Roman"/>
+                <w:sz w:val="20"/>
+                <w:szCs w:val="20"/>
+              </w:rPr>
+              <w:t>4</w:t>
+            </w:r>
+          </w:p>
+        </w:tc>
+        <w:tc>
+          <w:tcPr>
+            <w:tcW w:w="5225" w:type="dxa"/>
+          </w:tcPr>
+          <w:p>
+            <w:pPr>
+              <w:rPr>
+                <w:sz w:val="20"/>
+                <w:szCs w:val="20"/>
+              </w:rPr>
+            </w:pPr>
+            <w:r>
+              <w:rPr>
+                <w:sz w:val="20"/>
+                <w:szCs w:val="20"/>
+              </w:rPr>
+              <w:t>1</w:t>
+            </w:r>
+          </w:p>
+        </w:tc>
+      </w:tr>
+      <w:tr>
+        <w:tc>
+          <w:tcPr>
+            <w:tcW w:w="5225" w:type="dxa"/>
+          </w:tcPr>
+          <w:p>
+            <w:pPr>
+              <w:pStyle w:val="NoSpacing"/>
+              <w:rPr>
+                <w:rFonts w:ascii="Calibri" w:hAnsi="Calibri"/>
+                <w:sz w:val="20"/>
+                <w:szCs w:val="20"/>
+              </w:rPr>
+            </w:pPr>
+            <w:r>
+              <w:rPr>
+                <w:rFonts w:ascii="Calibri" w:hAnsi="Calibri"/>
+                <w:sz w:val="20"/>
+                <w:szCs w:val="20"/>
+              </w:rPr>
+              <w:t xml:space="preserve">         </w:t>
+            </w:r>
+            <w:r>
+              <w:rPr>
+                <w:rFonts w:ascii="Calibri" w:hAnsi="Calibri"/>
+                <w:sz w:val="20"/>
+                <w:szCs w:val="20"/>
+              </w:rPr>
+              <w:t>192            120</w:t>
+            </w:r>
+            <w:r>
+              <w:rPr>
+                <w:rFonts w:ascii="Calibri" w:hAnsi="Calibri"/>
+                <w:sz w:val="20"/>
+                <w:szCs w:val="20"/>
+              </w:rPr>
+              <w:t xml:space="preserve">           32                 0</w:t>
+            </w:r>
+          </w:p>
+          <w:p>
+            <w:pPr>
+              <w:pStyle w:val="NoSpacing"/>
+              <w:rPr>
+                <w:rFonts w:ascii="Calibri" w:eastAsia="Times New Roman" w:hAnsi="Calibri" w:cs="Times New Roman"/>
+                <w:sz w:val="20"/>
+                <w:szCs w:val="20"/>
+              </w:rPr>
+            </w:pPr>
+            <w:r>
+              <w:rPr>
+                <w:rFonts w:ascii="Calibri" w:eastAsia="Times New Roman" w:hAnsi="Calibri" w:cs="Times New Roman"/>
+                <w:sz w:val="20"/>
+                <w:szCs w:val="20"/>
+              </w:rPr>
+              <w:t xml:space="preserve">11000000 </w:t>
+            </w:r>
+            <w:r>
+              <w:rPr>
+                <w:rFonts w:ascii="Calibri" w:eastAsia="Times New Roman" w:hAnsi="Calibri" w:cs="Times New Roman"/>
+                <w:sz w:val="20"/>
+                <w:szCs w:val="20"/>
+              </w:rPr>
+              <w:t>01111000</w:t>
+            </w:r>
+            <w:r>
+              <w:rPr>
+                <w:rFonts w:ascii="Calibri" w:eastAsia="Times New Roman" w:hAnsi="Calibri" w:cs="Times New Roman"/>
+                <w:sz w:val="20"/>
+                <w:szCs w:val="20"/>
+              </w:rPr>
+              <w:t xml:space="preserve"> 00100000</w:t>
+            </w:r>
+            <w:r>
+              <w:rPr>
+                <w:rFonts w:ascii="Calibri" w:eastAsia="Times New Roman" w:hAnsi="Calibri" w:cs="Times New Roman"/>
+                <w:sz w:val="20"/>
+                <w:szCs w:val="20"/>
+              </w:rPr>
+              <w:t xml:space="preserve"> 00000000 / 19</w:t>
+            </w:r>
+          </w:p>
+        </w:tc>
+        <w:tc>
+          <w:tcPr>
+            <w:tcW w:w="5225" w:type="dxa"/>
+          </w:tcPr>
+          <w:p>
+            <w:pPr>
+              <w:rPr>
+                <w:sz w:val="20"/>
+                <w:szCs w:val="20"/>
+              </w:rPr>
+            </w:pPr>
+            <w:r>
+              <w:rPr>
+                <w:sz w:val="20"/>
+                <w:szCs w:val="20"/>
+              </w:rPr>
+              <w:t>2</w:t>
+            </w:r>
+          </w:p>
+        </w:tc>
+      </w:tr>
+      <w:tr>
+        <w:trPr>
+          <w:trHeight w:val="220"/>
+        </w:trPr>
+        <w:tc>
+          <w:tcPr>
+            <w:tcW w:w="5225" w:type="dxa"/>
+          </w:tcPr>
+          <w:p>
+            <w:pPr>
+              <w:rPr>
+                <w:sz w:val="20"/>
+                <w:szCs w:val="20"/>
+              </w:rPr>
+            </w:pPr>
+            <w:r>
+              <w:rPr>
+                <w:sz w:val="20"/>
+                <w:szCs w:val="20"/>
+              </w:rPr>
+              <w:t>Otherwise</w:t>
+            </w:r>
+          </w:p>
+        </w:tc>
+        <w:tc>
+          <w:tcPr>
+            <w:tcW w:w="5225" w:type="dxa"/>
+          </w:tcPr>
+          <w:p>
+            <w:pPr>
+              <w:rPr>
+                <w:sz w:val="20"/>
+                <w:szCs w:val="20"/>
+              </w:rPr>
+            </w:pPr>
+            <w:r>
+              <w:rPr>
+                <w:sz w:val="20"/>
+                <w:szCs w:val="20"/>
+              </w:rPr>
+              <w:t>3</w:t>
+            </w:r>
+          </w:p>
+        </w:tc>
+      </w:tr>
+    </w:tbl>
+    <w:p>
+      <w:pPr>
+        <w:rPr>
+          <w:sz w:val="20"/>
+          <w:szCs w:val="20"/>
+          <w:u w:val="single"/>
+        </w:rPr>
+      </w:pPr>
+    </w:p>
+    <w:p>
+      <w:pPr>
+        <w:rPr>
+          <w:sz w:val="20"/>
+          <w:szCs w:val="20"/>
+        </w:rPr>
+      </w:pPr>
+      <w:r>
+        <w:rPr>
+          <w:sz w:val="20"/>
+          <w:szCs w:val="20"/>
+          <w:u w:val="single"/>
+        </w:rPr>
+        <w:t>STEP 2:</w:t>
+      </w:r>
+      <w:r>
+        <w:rPr>
+          <w:sz w:val="20"/>
+          <w:szCs w:val="20"/>
+        </w:rPr>
+        <w:t xml:space="preserve"> </w:t>
+      </w:r>
+      <w:r>
+        <w:rPr>
+          <w:sz w:val="20"/>
+          <w:szCs w:val="20"/>
+        </w:rPr>
+        <w:t>Get the prefix</w:t>
+      </w:r>
+    </w:p>
+    <w:tbl>
+      <w:tblPr>
+        <w:tblStyle w:val="TableGrid"/>
+        <w:tblW w:w="0" w:type="auto"/>
+        <w:tblLook w:val="04A0" w:firstRow="1" w:lastRow="0" w:firstColumn="1" w:lastColumn="0" w:noHBand="0" w:noVBand="1"/>
+      </w:tblPr>
+      <w:tblGrid>
+        <w:gridCol w:w="5225"/>
+        <w:gridCol w:w="5225"/>
+      </w:tblGrid>
+      <w:tr>
+        <w:tc>
+          <w:tcPr>
+            <w:tcW w:w="5225" w:type="dxa"/>
+          </w:tcPr>
+          <w:p>
+            <w:pPr>
+              <w:pStyle w:val="NoSpacing"/>
+              <w:rPr>
+                <w:rFonts w:ascii="Calibri" w:eastAsia="Times New Roman" w:hAnsi="Calibri" w:cs="Times New Roman"/>
+                <w:sz w:val="20"/>
+                <w:szCs w:val="20"/>
+              </w:rPr>
+            </w:pPr>
+            <w:r>
+              <w:rPr>
+                <w:rFonts w:ascii="Calibri" w:eastAsia="Times New Roman" w:hAnsi="Calibri" w:cs="Times New Roman"/>
+                <w:sz w:val="20"/>
+                <w:szCs w:val="20"/>
+              </w:rPr>
+              <w:t xml:space="preserve">11000000 10101000 00100000 </w:t>
+            </w:r>
+            <w:r>
+              <w:rPr>
+                <w:rFonts w:ascii="Calibri" w:eastAsia="Times New Roman" w:hAnsi="Calibri" w:cs="Times New Roman"/>
+                <w:sz w:val="20"/>
+                <w:szCs w:val="20"/>
+              </w:rPr>
+              <w:t>00</w:t>
+            </w:r>
+            <w:r>
+              <w:rPr>
+                <w:rFonts w:ascii="Calibri" w:eastAsia="Times New Roman" w:hAnsi="Calibri" w:cs="Times New Roman"/>
+                <w:sz w:val="20"/>
+                <w:szCs w:val="20"/>
+              </w:rPr>
+              <w:t>******</w:t>
+            </w:r>
+            <w:r>
+              <w:rPr>
+                <w:rFonts w:ascii="Calibri" w:eastAsia="Times New Roman" w:hAnsi="Calibri" w:cs="Times New Roman"/>
+                <w:sz w:val="20"/>
+                <w:szCs w:val="20"/>
+              </w:rPr>
+              <w:t xml:space="preserve"> 26 binary digits</w:t>
+            </w:r>
+          </w:p>
+        </w:tc>
+        <w:tc>
+          <w:tcPr>
+            <w:tcW w:w="5225" w:type="dxa"/>
+          </w:tcPr>
+          <w:p>
+            <w:pPr>
+              <w:rPr>
+                <w:sz w:val="20"/>
+                <w:szCs w:val="20"/>
+              </w:rPr>
+            </w:pPr>
+            <w:r>
+              <w:rPr>
+                <w:sz w:val="20"/>
+                <w:szCs w:val="20"/>
+              </w:rPr>
+              <w:t>0</w:t>
+            </w:r>
+          </w:p>
+        </w:tc>
+      </w:tr>
+      <w:tr>
+        <w:tc>
+          <w:tcPr>
+            <w:tcW w:w="5225" w:type="dxa"/>
+          </w:tcPr>
+          <w:p>
+            <w:pPr>
+              <w:pStyle w:val="NoSpacing"/>
+              <w:rPr>
+                <w:rFonts w:ascii="Calibri" w:eastAsia="Times New Roman" w:hAnsi="Calibri" w:cs="Times New Roman"/>
+                <w:sz w:val="20"/>
+                <w:szCs w:val="20"/>
+              </w:rPr>
+            </w:pPr>
+            <w:r>
+              <w:rPr>
+                <w:rFonts w:ascii="Calibri" w:eastAsia="Times New Roman" w:hAnsi="Calibri" w:cs="Times New Roman"/>
+                <w:sz w:val="20"/>
+                <w:szCs w:val="20"/>
+              </w:rPr>
+              <w:t>11000000 10101000 00100000</w:t>
+            </w:r>
+            <w:r>
+              <w:rPr>
+                <w:rFonts w:ascii="Calibri" w:eastAsia="Times New Roman" w:hAnsi="Calibri" w:cs="Times New Roman"/>
+                <w:sz w:val="20"/>
+                <w:szCs w:val="20"/>
+              </w:rPr>
+              <w:t xml:space="preserve"> ********</w:t>
+            </w:r>
+            <w:r>
+              <w:rPr>
+                <w:rFonts w:ascii="Calibri" w:eastAsia="Times New Roman" w:hAnsi="Calibri" w:cs="Times New Roman"/>
+                <w:sz w:val="20"/>
+                <w:szCs w:val="20"/>
+              </w:rPr>
+              <w:t xml:space="preserve"> 24 binary digits</w:t>
+            </w:r>
+          </w:p>
+        </w:tc>
+        <w:tc>
+          <w:tcPr>
+            <w:tcW w:w="5225" w:type="dxa"/>
+          </w:tcPr>
+          <w:p>
+            <w:pPr>
+              <w:rPr>
+                <w:sz w:val="20"/>
+                <w:szCs w:val="20"/>
+              </w:rPr>
+            </w:pPr>
+            <w:r>
+              <w:rPr>
+                <w:sz w:val="20"/>
+                <w:szCs w:val="20"/>
+              </w:rPr>
+              <w:t>1</w:t>
+            </w:r>
+          </w:p>
+        </w:tc>
+      </w:tr>
+      <w:tr>
+        <w:tc>
+          <w:tcPr>
+            <w:tcW w:w="5225" w:type="dxa"/>
+          </w:tcPr>
+          <w:p>
+            <w:pPr>
+              <w:pStyle w:val="NoSpacing"/>
+              <w:rPr>
+                <w:rFonts w:ascii="Calibri" w:eastAsia="Times New Roman" w:hAnsi="Calibri" w:cs="Times New Roman"/>
+                <w:sz w:val="20"/>
+                <w:szCs w:val="20"/>
+              </w:rPr>
+            </w:pPr>
+            <w:r>
+              <w:rPr>
+                <w:rFonts w:ascii="Calibri" w:eastAsia="Times New Roman" w:hAnsi="Calibri" w:cs="Times New Roman"/>
+                <w:sz w:val="20"/>
+                <w:szCs w:val="20"/>
+              </w:rPr>
+              <w:t xml:space="preserve">11000000 </w:t>
+            </w:r>
+            <w:r>
+              <w:rPr>
+                <w:rFonts w:ascii="Calibri" w:eastAsia="Times New Roman" w:hAnsi="Calibri" w:cs="Times New Roman"/>
+                <w:sz w:val="20"/>
+                <w:szCs w:val="20"/>
+              </w:rPr>
+              <w:t>01111000</w:t>
+            </w:r>
+            <w:r>
+              <w:rPr>
+                <w:rFonts w:ascii="Calibri" w:eastAsia="Times New Roman" w:hAnsi="Calibri" w:cs="Times New Roman"/>
+                <w:sz w:val="20"/>
+                <w:szCs w:val="20"/>
+              </w:rPr>
+              <w:t xml:space="preserve"> </w:t>
+            </w:r>
+            <w:r>
+              <w:rPr>
+                <w:rFonts w:ascii="Calibri" w:eastAsia="Times New Roman" w:hAnsi="Calibri" w:cs="Times New Roman"/>
+                <w:sz w:val="20"/>
+                <w:szCs w:val="20"/>
+              </w:rPr>
+              <w:t>001</w:t>
+            </w:r>
+            <w:r>
+              <w:rPr>
+                <w:rFonts w:ascii="Calibri" w:eastAsia="Times New Roman" w:hAnsi="Calibri" w:cs="Times New Roman"/>
+                <w:sz w:val="20"/>
+                <w:szCs w:val="20"/>
+              </w:rPr>
+              <w:t>***** ********</w:t>
+            </w:r>
+            <w:r>
+              <w:rPr>
+                <w:rFonts w:ascii="Calibri" w:eastAsia="Times New Roman" w:hAnsi="Calibri" w:cs="Times New Roman"/>
+                <w:sz w:val="20"/>
+                <w:szCs w:val="20"/>
+              </w:rPr>
+              <w:t xml:space="preserve"> 19 binary digits</w:t>
+            </w:r>
+          </w:p>
+        </w:tc>
+        <w:tc>
+          <w:tcPr>
+            <w:tcW w:w="5225" w:type="dxa"/>
+          </w:tcPr>
+          <w:p>
+            <w:pPr>
+              <w:rPr>
+                <w:sz w:val="20"/>
+                <w:szCs w:val="20"/>
+              </w:rPr>
+            </w:pPr>
+            <w:r>
+              <w:rPr>
+                <w:sz w:val="20"/>
+                <w:szCs w:val="20"/>
+              </w:rPr>
+              <w:t>2</w:t>
+            </w:r>
+          </w:p>
+        </w:tc>
+      </w:tr>
+      <w:tr>
+        <w:trPr>
+          <w:trHeight w:val="220"/>
+        </w:trPr>
+        <w:tc>
+          <w:tcPr>
+            <w:tcW w:w="5225" w:type="dxa"/>
+          </w:tcPr>
+          <w:p>
+            <w:pPr>
+              <w:rPr>
+                <w:sz w:val="20"/>
+                <w:szCs w:val="20"/>
+              </w:rPr>
+            </w:pPr>
+            <w:r>
+              <w:rPr>
+                <w:sz w:val="20"/>
+                <w:szCs w:val="20"/>
+              </w:rPr>
+              <w:t>Otherwise</w:t>
+            </w:r>
+          </w:p>
+        </w:tc>
+        <w:tc>
+          <w:tcPr>
+            <w:tcW w:w="5225" w:type="dxa"/>
+          </w:tcPr>
+          <w:p>
+            <w:pPr>
+              <w:rPr>
+                <w:sz w:val="20"/>
+                <w:szCs w:val="20"/>
+              </w:rPr>
+            </w:pPr>
+            <w:r>
+              <w:rPr>
+                <w:sz w:val="20"/>
+                <w:szCs w:val="20"/>
+              </w:rPr>
+              <w:t>3</w:t>
+            </w:r>
+          </w:p>
+        </w:tc>
+      </w:tr>
+    </w:tbl>
+    <w:p>
+      <w:pPr>
+        <w:rPr>
+          <w:sz w:val="20"/>
+          <w:szCs w:val="20"/>
+        </w:rPr>
+      </w:pPr>
+    </w:p>
+    <w:p>
+      <w:pPr>
+        <w:rPr>
+          <w:sz w:val="20"/>
+          <w:szCs w:val="20"/>
+        </w:rPr>
+      </w:pPr>
+      <w:r>
+        <w:rPr>
+          <w:sz w:val="20"/>
+          <w:szCs w:val="20"/>
+          <w:u w:val="single"/>
+        </w:rPr>
+        <w:t>STEP 3:</w:t>
+      </w:r>
+      <w:r>
+        <w:rPr>
+          <w:sz w:val="20"/>
+          <w:szCs w:val="20"/>
+        </w:rPr>
+        <w:t xml:space="preserve"> Convert </w:t>
+      </w:r>
+      <w:r>
+        <w:rPr>
+          <w:sz w:val="20"/>
+          <w:szCs w:val="20"/>
+        </w:rPr>
+        <w:t>Destination IP Address to binary</w:t>
+      </w:r>
+    </w:p>
+    <w:p>
+      <w:pPr>
+        <w:rPr>
+          <w:rFonts w:ascii="Calibri" w:eastAsia="Times New Roman" w:hAnsi="Calibri" w:cs="Times New Roman"/>
+          <w:sz w:val="20"/>
+          <w:szCs w:val="20"/>
+        </w:rPr>
+      </w:pPr>
+      <w:r>
+        <w:rPr>
+          <w:sz w:val="20"/>
+          <w:szCs w:val="20"/>
+        </w:rPr>
+        <w:t xml:space="preserve">192.168.32.1 = </w:t>
+      </w:r>
+      <w:r>
+        <w:rPr>
+          <w:rFonts w:ascii="Calibri" w:eastAsia="Times New Roman" w:hAnsi="Calibri" w:cs="Times New Roman"/>
+          <w:sz w:val="20"/>
+          <w:szCs w:val="20"/>
+        </w:rPr>
+        <w:t>11000000 10101000 00100000 0000000</w:t>
+      </w:r>
+      <w:r>
+        <w:rPr>
+          <w:rFonts w:ascii="Calibri" w:eastAsia="Times New Roman" w:hAnsi="Calibri" w:cs="Times New Roman"/>
+          <w:sz w:val="20"/>
+          <w:szCs w:val="20"/>
+        </w:rPr>
+        <w:t>1</w:t>
+      </w:r>
+    </w:p>
+    <w:p>
+      <w:pPr>
+        <w:rPr>
+          <w:rFonts w:ascii="Calibri" w:eastAsia="Times New Roman" w:hAnsi="Calibri" w:cs="Times New Roman"/>
+          <w:sz w:val="20"/>
+          <w:szCs w:val="20"/>
+        </w:rPr>
+      </w:pPr>
+    </w:p>
+    <w:p>
+      <w:pPr>
+        <w:rPr>
+          <w:sz w:val="20"/>
+          <w:szCs w:val="20"/>
+        </w:rPr>
+      </w:pPr>
+      <w:r>
+        <w:rPr>
+          <w:rFonts w:ascii="Calibri" w:eastAsia="Times New Roman" w:hAnsi="Calibri" w:cs="Times New Roman"/>
+          <w:sz w:val="20"/>
+          <w:szCs w:val="20"/>
+          <w:u w:val="single"/>
+        </w:rPr>
+        <w:t>STEP 4:</w:t>
+      </w:r>
+      <w:r>
+        <w:rPr>
+          <w:rFonts w:ascii="Calibri" w:eastAsia="Times New Roman" w:hAnsi="Calibri" w:cs="Times New Roman"/>
+          <w:sz w:val="20"/>
+          <w:szCs w:val="20"/>
+        </w:rPr>
+        <w:t xml:space="preserve"> </w:t>
+      </w:r>
+      <w:r>
+        <w:rPr>
+          <w:sz w:val="20"/>
+          <w:szCs w:val="20"/>
+        </w:rPr>
+        <w:t xml:space="preserve">Find matching entries. </w:t>
+      </w:r>
+    </w:p>
+    <w:p>
+      <w:pPr>
+        <w:rPr>
+          <w:rFonts w:ascii="Calibri" w:eastAsia="Times New Roman" w:hAnsi="Calibri" w:cs="Times New Roman"/>
+          <w:sz w:val="20"/>
+          <w:szCs w:val="20"/>
+        </w:rPr>
+      </w:pPr>
+      <w:r>
+        <w:rPr>
+          <w:rFonts w:ascii="Calibri" w:eastAsia="Times New Roman" w:hAnsi="Calibri" w:cs="Times New Roman"/>
+          <w:sz w:val="20"/>
+          <w:szCs w:val="20"/>
+        </w:rPr>
+        <w:t>11000000 10101000 00100000 00000001</w:t>
+      </w:r>
+      <w:r>
+        <w:rPr>
+          <w:rFonts w:ascii="Calibri" w:eastAsia="Times New Roman" w:hAnsi="Calibri" w:cs="Times New Roman"/>
+          <w:sz w:val="20"/>
+          <w:szCs w:val="20"/>
+        </w:rPr>
+        <w:t xml:space="preserve"> matches with Link Interfaces [0] and [1]</w:t>
+      </w:r>
+    </w:p>
+    <w:p>
+      <w:pPr>
+        <w:rPr>
+          <w:rFonts w:ascii="Calibri" w:eastAsia="Times New Roman" w:hAnsi="Calibri" w:cs="Times New Roman"/>
+          <w:sz w:val="20"/>
+          <w:szCs w:val="20"/>
+        </w:rPr>
+      </w:pPr>
+    </w:p>
+    <w:p>
+      <w:pPr>
+        <w:rPr>
+          <w:rFonts w:ascii="Calibri" w:eastAsia="Times New Roman" w:hAnsi="Calibri" w:cs="Times New Roman"/>
+          <w:sz w:val="20"/>
+          <w:szCs w:val="20"/>
+        </w:rPr>
+      </w:pPr>
+      <w:r>
+        <w:rPr>
+          <w:rFonts w:ascii="Calibri" w:eastAsia="Times New Roman" w:hAnsi="Calibri" w:cs="Times New Roman"/>
+          <w:sz w:val="20"/>
+          <w:szCs w:val="20"/>
+          <w:u w:val="single"/>
+        </w:rPr>
+        <w:t>STEP 5:</w:t>
+      </w:r>
+      <w:r>
+        <w:rPr>
+          <w:rFonts w:ascii="Calibri" w:eastAsia="Times New Roman" w:hAnsi="Calibri" w:cs="Times New Roman"/>
+          <w:sz w:val="20"/>
+          <w:szCs w:val="20"/>
+        </w:rPr>
+        <w:t xml:space="preserve"> If more than one match, choose one with the longest prefix</w:t>
+      </w:r>
+    </w:p>
+    <w:p>
+      <w:pPr>
+        <w:rPr>
+          <w:rFonts w:ascii="Calibri" w:eastAsia="Times New Roman" w:hAnsi="Calibri" w:cs="Times New Roman"/>
+          <w:sz w:val="20"/>
+          <w:szCs w:val="20"/>
+        </w:rPr>
+      </w:pPr>
+      <w:r>
+        <w:rPr>
+          <w:rFonts w:ascii="Calibri" w:eastAsia="Times New Roman" w:hAnsi="Calibri" w:cs="Times New Roman"/>
+          <w:sz w:val="20"/>
+          <w:szCs w:val="20"/>
+        </w:rPr>
+        <w:t>Link Interface [0] has the longest prefix of 26.</w:t>
+      </w:r>
+      <w:r>
+        <w:rPr>
+          <w:rFonts w:ascii="Calibri" w:eastAsia="Times New Roman" w:hAnsi="Calibri" w:cs="Times New Roman"/>
+          <w:sz w:val="20"/>
+          <w:szCs w:val="20"/>
+        </w:rPr>
+        <w:t xml:space="preserve"> Forward the packet to </w:t>
+      </w:r>
+      <w:r>
+        <w:rPr>
+          <w:rFonts w:ascii="Calibri" w:eastAsia="Times New Roman" w:hAnsi="Calibri" w:cs="Times New Roman"/>
+          <w:sz w:val="20"/>
+          <w:szCs w:val="20"/>
+        </w:rPr>
+        <w:t>Link Interface [0].</w:t>
+      </w:r>
+    </w:p>
+    <w:p>
+      <w:pPr>
+        <w:rPr>
+          <w:rFonts w:ascii="Calibri" w:eastAsia="Times New Roman" w:hAnsi="Calibri" w:cs="Times New Roman"/>
           <w:sz w:val="20"/>
           <w:szCs w:val="20"/>
         </w:rPr>
       </w:pPr>
       <w:bookmarkStart w:id="0" w:name="_GoBack"/>
       <w:bookmarkEnd w:id="0"/>
+    </w:p>
+    <w:p>
+      <w:pPr>
+        <w:rPr>
+          <w:sz w:val="20"/>
+          <w:szCs w:val="20"/>
+          <w:u w:val="single"/>
+        </w:rPr>
+      </w:pPr>
     </w:p>
     <w:sectPr>
       <w:pgSz w:w="11900" w:h="16840"/>
@@ -2262,7 +4029,7 @@
         <w:rFonts w:ascii="Symbol" w:hAnsi="Symbol" w:hint="default"/>
       </w:rPr>
     </w:lvl>
-    <w:lvl w:ilvl="1" w:tplc="04090003" w:tentative="1">
+    <w:lvl w:ilvl="1" w:tplc="04090003">
       <w:start w:val="1"/>
       <w:numFmt w:val="bullet"/>
       <w:lvlText w:val="o"/>
@@ -2473,6 +4240,119 @@
     </w:lvl>
   </w:abstractNum>
   <w:abstractNum w:abstractNumId="3">
+    <w:nsid w:val="14A076F4"/>
+    <w:multiLevelType w:val="hybridMultilevel"/>
+    <w:tmpl w:val="6AB29596"/>
+    <w:lvl w:ilvl="0" w:tplc="04090001">
+      <w:start w:val="1"/>
+      <w:numFmt w:val="bullet"/>
+      <w:lvlText w:val=""/>
+      <w:lvlJc w:val="left"/>
+      <w:pPr>
+        <w:ind w:left="720" w:hanging="360"/>
+      </w:pPr>
+      <w:rPr>
+        <w:rFonts w:ascii="Symbol" w:hAnsi="Symbol" w:hint="default"/>
+      </w:rPr>
+    </w:lvl>
+    <w:lvl w:ilvl="1" w:tplc="04090003" w:tentative="1">
+      <w:start w:val="1"/>
+      <w:numFmt w:val="bullet"/>
+      <w:lvlText w:val="o"/>
+      <w:lvlJc w:val="left"/>
+      <w:pPr>
+        <w:ind w:left="1440" w:hanging="360"/>
+      </w:pPr>
+      <w:rPr>
+        <w:rFonts w:ascii="Courier New" w:hAnsi="Courier New" w:cs="Courier New" w:hint="default"/>
+      </w:rPr>
+    </w:lvl>
+    <w:lvl w:ilvl="2" w:tplc="04090005" w:tentative="1">
+      <w:start w:val="1"/>
+      <w:numFmt w:val="bullet"/>
+      <w:lvlText w:val=""/>
+      <w:lvlJc w:val="left"/>
+      <w:pPr>
+        <w:ind w:left="2160" w:hanging="360"/>
+      </w:pPr>
+      <w:rPr>
+        <w:rFonts w:ascii="Wingdings" w:hAnsi="Wingdings" w:hint="default"/>
+      </w:rPr>
+    </w:lvl>
+    <w:lvl w:ilvl="3" w:tplc="04090001" w:tentative="1">
+      <w:start w:val="1"/>
+      <w:numFmt w:val="bullet"/>
+      <w:lvlText w:val=""/>
+      <w:lvlJc w:val="left"/>
+      <w:pPr>
+        <w:ind w:left="2880" w:hanging="360"/>
+      </w:pPr>
+      <w:rPr>
+        <w:rFonts w:ascii="Symbol" w:hAnsi="Symbol" w:hint="default"/>
+      </w:rPr>
+    </w:lvl>
+    <w:lvl w:ilvl="4" w:tplc="04090003" w:tentative="1">
+      <w:start w:val="1"/>
+      <w:numFmt w:val="bullet"/>
+      <w:lvlText w:val="o"/>
+      <w:lvlJc w:val="left"/>
+      <w:pPr>
+        <w:ind w:left="3600" w:hanging="360"/>
+      </w:pPr>
+      <w:rPr>
+        <w:rFonts w:ascii="Courier New" w:hAnsi="Courier New" w:cs="Courier New" w:hint="default"/>
+      </w:rPr>
+    </w:lvl>
+    <w:lvl w:ilvl="5" w:tplc="04090005" w:tentative="1">
+      <w:start w:val="1"/>
+      <w:numFmt w:val="bullet"/>
+      <w:lvlText w:val=""/>
+      <w:lvlJc w:val="left"/>
+      <w:pPr>
+        <w:ind w:left="4320" w:hanging="360"/>
+      </w:pPr>
+      <w:rPr>
+        <w:rFonts w:ascii="Wingdings" w:hAnsi="Wingdings" w:hint="default"/>
+      </w:rPr>
+    </w:lvl>
+    <w:lvl w:ilvl="6" w:tplc="04090001" w:tentative="1">
+      <w:start w:val="1"/>
+      <w:numFmt w:val="bullet"/>
+      <w:lvlText w:val=""/>
+      <w:lvlJc w:val="left"/>
+      <w:pPr>
+        <w:ind w:left="5040" w:hanging="360"/>
+      </w:pPr>
+      <w:rPr>
+        <w:rFonts w:ascii="Symbol" w:hAnsi="Symbol" w:hint="default"/>
+      </w:rPr>
+    </w:lvl>
+    <w:lvl w:ilvl="7" w:tplc="04090003" w:tentative="1">
+      <w:start w:val="1"/>
+      <w:numFmt w:val="bullet"/>
+      <w:lvlText w:val="o"/>
+      <w:lvlJc w:val="left"/>
+      <w:pPr>
+        <w:ind w:left="5760" w:hanging="360"/>
+      </w:pPr>
+      <w:rPr>
+        <w:rFonts w:ascii="Courier New" w:hAnsi="Courier New" w:cs="Courier New" w:hint="default"/>
+      </w:rPr>
+    </w:lvl>
+    <w:lvl w:ilvl="8" w:tplc="04090005" w:tentative="1">
+      <w:start w:val="1"/>
+      <w:numFmt w:val="bullet"/>
+      <w:lvlText w:val=""/>
+      <w:lvlJc w:val="left"/>
+      <w:pPr>
+        <w:ind w:left="6480" w:hanging="360"/>
+      </w:pPr>
+      <w:rPr>
+        <w:rFonts w:ascii="Wingdings" w:hAnsi="Wingdings" w:hint="default"/>
+      </w:rPr>
+    </w:lvl>
+  </w:abstractNum>
+  <w:abstractNum w:abstractNumId="4">
     <w:nsid w:val="18B63C38"/>
     <w:multiLevelType w:val="hybridMultilevel"/>
     <w:tmpl w:val="C0E0D992"/>
@@ -2585,7 +4465,7 @@
       </w:rPr>
     </w:lvl>
   </w:abstractNum>
-  <w:abstractNum w:abstractNumId="4">
+  <w:abstractNum w:abstractNumId="5">
     <w:nsid w:val="2EB76348"/>
     <w:multiLevelType w:val="hybridMultilevel"/>
     <w:tmpl w:val="0DB8B0C4"/>
@@ -2698,7 +4578,7 @@
       </w:rPr>
     </w:lvl>
   </w:abstractNum>
-  <w:abstractNum w:abstractNumId="5">
+  <w:abstractNum w:abstractNumId="6">
     <w:nsid w:val="35E72148"/>
     <w:multiLevelType w:val="hybridMultilevel"/>
     <w:tmpl w:val="21D8E582"/>
@@ -2784,7 +4664,120 @@
       </w:pPr>
     </w:lvl>
   </w:abstractNum>
-  <w:abstractNum w:abstractNumId="6">
+  <w:abstractNum w:abstractNumId="7">
+    <w:nsid w:val="43333B88"/>
+    <w:multiLevelType w:val="hybridMultilevel"/>
+    <w:tmpl w:val="0156C280"/>
+    <w:lvl w:ilvl="0" w:tplc="04090001">
+      <w:start w:val="1"/>
+      <w:numFmt w:val="bullet"/>
+      <w:lvlText w:val=""/>
+      <w:lvlJc w:val="left"/>
+      <w:pPr>
+        <w:ind w:left="720" w:hanging="360"/>
+      </w:pPr>
+      <w:rPr>
+        <w:rFonts w:ascii="Symbol" w:hAnsi="Symbol" w:hint="default"/>
+      </w:rPr>
+    </w:lvl>
+    <w:lvl w:ilvl="1" w:tplc="04090003" w:tentative="1">
+      <w:start w:val="1"/>
+      <w:numFmt w:val="bullet"/>
+      <w:lvlText w:val="o"/>
+      <w:lvlJc w:val="left"/>
+      <w:pPr>
+        <w:ind w:left="1440" w:hanging="360"/>
+      </w:pPr>
+      <w:rPr>
+        <w:rFonts w:ascii="Courier New" w:hAnsi="Courier New" w:cs="Courier New" w:hint="default"/>
+      </w:rPr>
+    </w:lvl>
+    <w:lvl w:ilvl="2" w:tplc="04090005" w:tentative="1">
+      <w:start w:val="1"/>
+      <w:numFmt w:val="bullet"/>
+      <w:lvlText w:val=""/>
+      <w:lvlJc w:val="left"/>
+      <w:pPr>
+        <w:ind w:left="2160" w:hanging="360"/>
+      </w:pPr>
+      <w:rPr>
+        <w:rFonts w:ascii="Wingdings" w:hAnsi="Wingdings" w:hint="default"/>
+      </w:rPr>
+    </w:lvl>
+    <w:lvl w:ilvl="3" w:tplc="04090001" w:tentative="1">
+      <w:start w:val="1"/>
+      <w:numFmt w:val="bullet"/>
+      <w:lvlText w:val=""/>
+      <w:lvlJc w:val="left"/>
+      <w:pPr>
+        <w:ind w:left="2880" w:hanging="360"/>
+      </w:pPr>
+      <w:rPr>
+        <w:rFonts w:ascii="Symbol" w:hAnsi="Symbol" w:hint="default"/>
+      </w:rPr>
+    </w:lvl>
+    <w:lvl w:ilvl="4" w:tplc="04090003" w:tentative="1">
+      <w:start w:val="1"/>
+      <w:numFmt w:val="bullet"/>
+      <w:lvlText w:val="o"/>
+      <w:lvlJc w:val="left"/>
+      <w:pPr>
+        <w:ind w:left="3600" w:hanging="360"/>
+      </w:pPr>
+      <w:rPr>
+        <w:rFonts w:ascii="Courier New" w:hAnsi="Courier New" w:cs="Courier New" w:hint="default"/>
+      </w:rPr>
+    </w:lvl>
+    <w:lvl w:ilvl="5" w:tplc="04090005" w:tentative="1">
+      <w:start w:val="1"/>
+      <w:numFmt w:val="bullet"/>
+      <w:lvlText w:val=""/>
+      <w:lvlJc w:val="left"/>
+      <w:pPr>
+        <w:ind w:left="4320" w:hanging="360"/>
+      </w:pPr>
+      <w:rPr>
+        <w:rFonts w:ascii="Wingdings" w:hAnsi="Wingdings" w:hint="default"/>
+      </w:rPr>
+    </w:lvl>
+    <w:lvl w:ilvl="6" w:tplc="04090001" w:tentative="1">
+      <w:start w:val="1"/>
+      <w:numFmt w:val="bullet"/>
+      <w:lvlText w:val=""/>
+      <w:lvlJc w:val="left"/>
+      <w:pPr>
+        <w:ind w:left="5040" w:hanging="360"/>
+      </w:pPr>
+      <w:rPr>
+        <w:rFonts w:ascii="Symbol" w:hAnsi="Symbol" w:hint="default"/>
+      </w:rPr>
+    </w:lvl>
+    <w:lvl w:ilvl="7" w:tplc="04090003" w:tentative="1">
+      <w:start w:val="1"/>
+      <w:numFmt w:val="bullet"/>
+      <w:lvlText w:val="o"/>
+      <w:lvlJc w:val="left"/>
+      <w:pPr>
+        <w:ind w:left="5760" w:hanging="360"/>
+      </w:pPr>
+      <w:rPr>
+        <w:rFonts w:ascii="Courier New" w:hAnsi="Courier New" w:cs="Courier New" w:hint="default"/>
+      </w:rPr>
+    </w:lvl>
+    <w:lvl w:ilvl="8" w:tplc="04090005" w:tentative="1">
+      <w:start w:val="1"/>
+      <w:numFmt w:val="bullet"/>
+      <w:lvlText w:val=""/>
+      <w:lvlJc w:val="left"/>
+      <w:pPr>
+        <w:ind w:left="6480" w:hanging="360"/>
+      </w:pPr>
+      <w:rPr>
+        <w:rFonts w:ascii="Wingdings" w:hAnsi="Wingdings" w:hint="default"/>
+      </w:rPr>
+    </w:lvl>
+  </w:abstractNum>
+  <w:abstractNum w:abstractNumId="8">
     <w:nsid w:val="4C6B66B5"/>
     <w:multiLevelType w:val="hybridMultilevel"/>
     <w:tmpl w:val="7E9821E4"/>
@@ -2896,7 +4889,7 @@
       </w:rPr>
     </w:lvl>
   </w:abstractNum>
-  <w:abstractNum w:abstractNumId="7">
+  <w:abstractNum w:abstractNumId="9">
     <w:nsid w:val="730A25F0"/>
     <w:multiLevelType w:val="hybridMultilevel"/>
     <w:tmpl w:val="31B2EF08"/>
@@ -3009,7 +5002,7 @@
       </w:rPr>
     </w:lvl>
   </w:abstractNum>
-  <w:abstractNum w:abstractNumId="8">
+  <w:abstractNum w:abstractNumId="10">
     <w:nsid w:val="79C83AEC"/>
     <w:multiLevelType w:val="hybridMultilevel"/>
     <w:tmpl w:val="644887DC"/>
@@ -3122,7 +5115,7 @@
       </w:rPr>
     </w:lvl>
   </w:abstractNum>
-  <w:abstractNum w:abstractNumId="9">
+  <w:abstractNum w:abstractNumId="11">
     <w:nsid w:val="7E8B001F"/>
     <w:multiLevelType w:val="hybridMultilevel"/>
     <w:tmpl w:val="BBAA033C"/>
@@ -3236,19 +5229,19 @@
     </w:lvl>
   </w:abstractNum>
   <w:num w:numId="1">
-    <w:abstractNumId w:val="4"/>
+    <w:abstractNumId w:val="5"/>
   </w:num>
   <w:num w:numId="2">
-    <w:abstractNumId w:val="8"/>
+    <w:abstractNumId w:val="10"/>
   </w:num>
   <w:num w:numId="3">
-    <w:abstractNumId w:val="5"/>
+    <w:abstractNumId w:val="6"/>
   </w:num>
   <w:num w:numId="4">
-    <w:abstractNumId w:val="7"/>
+    <w:abstractNumId w:val="9"/>
   </w:num>
   <w:num w:numId="5">
-    <w:abstractNumId w:val="9"/>
+    <w:abstractNumId w:val="11"/>
   </w:num>
   <w:num w:numId="6">
     <w:abstractNumId w:val="2"/>
@@ -3257,13 +5250,19 @@
     <w:abstractNumId w:val="0"/>
   </w:num>
   <w:num w:numId="8">
-    <w:abstractNumId w:val="3"/>
+    <w:abstractNumId w:val="4"/>
   </w:num>
   <w:num w:numId="9">
-    <w:abstractNumId w:val="6"/>
+    <w:abstractNumId w:val="8"/>
   </w:num>
   <w:num w:numId="10">
     <w:abstractNumId w:val="1"/>
+  </w:num>
+  <w:num w:numId="11">
+    <w:abstractNumId w:val="7"/>
+  </w:num>
+  <w:num w:numId="12">
+    <w:abstractNumId w:val="3"/>
   </w:num>
 </w:numbering>
 </file>
@@ -3705,6 +5704,35 @@
       <w:contextualSpacing/>
     </w:pPr>
   </w:style>
+  <w:style w:type="table" w:styleId="TableGrid">
+    <w:name w:val="Table Grid"/>
+    <w:basedOn w:val="TableNormal"/>
+    <w:uiPriority w:val="39"/>
+    <w:rsid w:val="00CC5FFA"/>
+    <w:tblPr>
+      <w:tblInd w:w="0" w:type="dxa"/>
+      <w:tblBorders>
+        <w:top w:val="single" w:sz="4" w:space="0" w:color="auto"/>
+        <w:left w:val="single" w:sz="4" w:space="0" w:color="auto"/>
+        <w:bottom w:val="single" w:sz="4" w:space="0" w:color="auto"/>
+        <w:right w:val="single" w:sz="4" w:space="0" w:color="auto"/>
+        <w:insideH w:val="single" w:sz="4" w:space="0" w:color="auto"/>
+        <w:insideV w:val="single" w:sz="4" w:space="0" w:color="auto"/>
+      </w:tblBorders>
+      <w:tblCellMar>
+        <w:top w:w="0" w:type="dxa"/>
+        <w:left w:w="108" w:type="dxa"/>
+        <w:bottom w:w="0" w:type="dxa"/>
+        <w:right w:w="108" w:type="dxa"/>
+      </w:tblCellMar>
+    </w:tblPr>
+  </w:style>
+  <w:style w:type="paragraph" w:styleId="NoSpacing">
+    <w:name w:val="No Spacing"/>
+    <w:uiPriority w:val="1"/>
+    <w:qFormat/>
+    <w:rsid w:val="0030007B"/>
+  </w:style>
 </w:styles>
 </file>
 
@@ -3974,7 +6002,7 @@
 </file>
 
 <file path=customXml/itemProps1.xml><?xml version="1.0" encoding="utf-8"?>
-<ds:datastoreItem xmlns:ds="http://schemas.openxmlformats.org/officeDocument/2006/customXml" ds:itemID="{951BFE39-E60D-9040-8B67-3E11D287A146}">
+<ds:datastoreItem xmlns:ds="http://schemas.openxmlformats.org/officeDocument/2006/customXml" ds:itemID="{D65D05D9-1656-FD43-BBB6-E608B37B0488}">
   <ds:schemaRefs>
     <ds:schemaRef ds:uri="http://schemas.openxmlformats.org/officeDocument/2006/bibliography"/>
   </ds:schemaRefs>

--- a/Notes/w7.docx
+++ b/Notes/w7.docx
@@ -411,6 +411,7 @@
         </w:rPr>
         <w:t xml:space="preserve"> </w:t>
       </w:r>
+      <w:proofErr w:type="gramStart"/>
       <w:r>
         <w:rPr>
           <w:b/>
@@ -419,6 +420,7 @@
         </w:rPr>
         <w:t>{ K</w:t>
       </w:r>
+      <w:proofErr w:type="gramEnd"/>
       <w:r>
         <w:rPr>
           <w:b/>
@@ -433,7 +435,25 @@
           <w:sz w:val="20"/>
           <w:szCs w:val="20"/>
         </w:rPr>
-        <w:t>header val , V</w:t>
+        <w:t xml:space="preserve">header </w:t>
+      </w:r>
+      <w:proofErr w:type="spellStart"/>
+      <w:r>
+        <w:rPr>
+          <w:b/>
+          <w:sz w:val="20"/>
+          <w:szCs w:val="20"/>
+        </w:rPr>
+        <w:t>val</w:t>
+      </w:r>
+      <w:proofErr w:type="spellEnd"/>
+      <w:r>
+        <w:rPr>
+          <w:b/>
+          <w:sz w:val="20"/>
+          <w:szCs w:val="20"/>
+        </w:rPr>
+        <w:t xml:space="preserve"> , V</w:t>
       </w:r>
       <w:r>
         <w:rPr>
@@ -2683,7 +2703,7 @@
           <w:sz w:val="20"/>
           <w:szCs w:val="20"/>
         </w:rPr>
-        <w:t>longest prefix.</w:t>
+        <w:t>longest prefix (more specific matching IP address)</w:t>
       </w:r>
     </w:p>
     <w:p>
@@ -2977,8 +2997,19 @@
           <w:sz w:val="20"/>
           <w:szCs w:val="20"/>
         </w:rPr>
-        <w:t xml:space="preserve"> [ IMPORTANT TO STUDY ]</w:t>
-      </w:r>
+        <w:t xml:space="preserve"> [ IMPORTANT TO </w:t>
+      </w:r>
+      <w:proofErr w:type="gramStart"/>
+      <w:r>
+        <w:rPr>
+          <w:b/>
+          <w:color w:val="FF0000"/>
+          <w:sz w:val="20"/>
+          <w:szCs w:val="20"/>
+        </w:rPr>
+        <w:t>STUDY ]</w:t>
+      </w:r>
+      <w:proofErr w:type="gramEnd"/>
     </w:p>
     <w:p>
       <w:pPr>
@@ -3861,21 +3892,29 @@
         </w:rPr>
         <w:t xml:space="preserve"> If more than one match, choose one with the longest prefix</w:t>
       </w:r>
-    </w:p>
-    <w:p>
-      <w:pPr>
+      <w:r>
         <w:rPr>
           <w:rFonts w:ascii="Calibri" w:eastAsia="Times New Roman" w:hAnsi="Calibri" w:cs="Times New Roman"/>
           <w:sz w:val="20"/>
           <w:szCs w:val="20"/>
         </w:rPr>
-      </w:pPr>
-      <w:r>
+        <w:t xml:space="preserve"> (more specific matching IP address)</w:t>
+      </w:r>
+    </w:p>
+    <w:p>
+      <w:pPr>
         <w:rPr>
           <w:rFonts w:ascii="Calibri" w:eastAsia="Times New Roman" w:hAnsi="Calibri" w:cs="Times New Roman"/>
           <w:sz w:val="20"/>
           <w:szCs w:val="20"/>
         </w:rPr>
+      </w:pPr>
+      <w:r>
+        <w:rPr>
+          <w:rFonts w:ascii="Calibri" w:eastAsia="Times New Roman" w:hAnsi="Calibri" w:cs="Times New Roman"/>
+          <w:sz w:val="20"/>
+          <w:szCs w:val="20"/>
+        </w:rPr>
         <w:t>Link Interface [0] has the longest prefix of 26.</w:t>
       </w:r>
       <w:r>
@@ -3898,22 +3937,1106 @@
     <w:p>
       <w:pPr>
         <w:rPr>
+          <w:b/>
+          <w:color w:val="2F5496" w:themeColor="accent5" w:themeShade="BF"/>
+          <w:sz w:val="20"/>
+          <w:szCs w:val="20"/>
+        </w:rPr>
+      </w:pPr>
+      <w:r>
+        <w:rPr>
           <w:rFonts w:ascii="Calibri" w:eastAsia="Times New Roman" w:hAnsi="Calibri" w:cs="Times New Roman"/>
+          <w:noProof/>
+          <w:color w:val="000000" w:themeColor="text1"/>
+          <w:sz w:val="20"/>
+          <w:szCs w:val="20"/>
+          <w:lang w:val="en-US"/>
+        </w:rPr>
+        <w:drawing>
+          <wp:anchor distT="0" distB="0" distL="114300" distR="114300" simplePos="0" relativeHeight="251663360" behindDoc="1" locked="0" layoutInCell="1" allowOverlap="1" wp14:anchorId="15CFADC2" wp14:editId="5D95E4D6">
+            <wp:simplePos x="0" y="0"/>
+            <wp:positionH relativeFrom="column">
+              <wp:posOffset>4166062</wp:posOffset>
+            </wp:positionH>
+            <wp:positionV relativeFrom="paragraph">
+              <wp:posOffset>-111645</wp:posOffset>
+            </wp:positionV>
+            <wp:extent cx="2483999" cy="682105"/>
+            <wp:effectExtent l="0" t="0" r="5715" b="3810"/>
+            <wp:wrapNone/>
+            <wp:docPr id="10" name="Picture 10"/>
+            <wp:cNvGraphicFramePr>
+              <a:graphicFrameLocks xmlns:a="http://schemas.openxmlformats.org/drawingml/2006/main" noChangeAspect="1"/>
+            </wp:cNvGraphicFramePr>
+            <a:graphic xmlns:a="http://schemas.openxmlformats.org/drawingml/2006/main">
+              <a:graphicData uri="http://schemas.openxmlformats.org/drawingml/2006/picture">
+                <pic:pic xmlns:pic="http://schemas.openxmlformats.org/drawingml/2006/picture">
+                  <pic:nvPicPr>
+                    <pic:cNvPr id="10" name="Screen Shot 2017-09-21 at 7.35.55 PM.png"/>
+                    <pic:cNvPicPr/>
+                  </pic:nvPicPr>
+                  <pic:blipFill>
+                    <a:blip r:embed="rId11">
+                      <a:extLst>
+                        <a:ext uri="{28A0092B-C50C-407E-A947-70E740481C1C}">
+                          <a14:useLocalDpi xmlns:a14="http://schemas.microsoft.com/office/drawing/2010/main" val="0"/>
+                        </a:ext>
+                      </a:extLst>
+                    </a:blip>
+                    <a:stretch>
+                      <a:fillRect/>
+                    </a:stretch>
+                  </pic:blipFill>
+                  <pic:spPr>
+                    <a:xfrm>
+                      <a:off x="0" y="0"/>
+                      <a:ext cx="2483999" cy="682105"/>
+                    </a:xfrm>
+                    <a:prstGeom prst="rect">
+                      <a:avLst/>
+                    </a:prstGeom>
+                  </pic:spPr>
+                </pic:pic>
+              </a:graphicData>
+            </a:graphic>
+            <wp14:sizeRelH relativeFrom="page">
+              <wp14:pctWidth>0</wp14:pctWidth>
+            </wp14:sizeRelH>
+            <wp14:sizeRelV relativeFrom="page">
+              <wp14:pctHeight>0</wp14:pctHeight>
+            </wp14:sizeRelV>
+          </wp:anchor>
+        </w:drawing>
+      </w:r>
+      <w:r>
+        <w:rPr>
+          <w:b/>
+          <w:color w:val="2F5496" w:themeColor="accent5" w:themeShade="BF"/>
+          <w:sz w:val="20"/>
+          <w:szCs w:val="20"/>
+        </w:rPr>
+        <w:t>Scheduling Mechanisms</w:t>
+      </w:r>
+    </w:p>
+    <w:p>
+      <w:pPr>
+        <w:rPr>
+          <w:rFonts w:ascii="Calibri" w:eastAsia="Times New Roman" w:hAnsi="Calibri" w:cs="Times New Roman"/>
+          <w:color w:val="000000" w:themeColor="text1"/>
+          <w:sz w:val="20"/>
+          <w:szCs w:val="20"/>
+        </w:rPr>
+      </w:pPr>
+      <w:r>
+        <w:rPr>
+          <w:rFonts w:ascii="Calibri" w:eastAsia="Times New Roman" w:hAnsi="Calibri" w:cs="Times New Roman"/>
+          <w:b/>
+          <w:color w:val="000000" w:themeColor="text1"/>
+          <w:sz w:val="20"/>
+          <w:szCs w:val="20"/>
+        </w:rPr>
+        <w:t>Scheduling</w:t>
+      </w:r>
+      <w:r>
+        <w:rPr>
+          <w:rFonts w:ascii="Calibri" w:eastAsia="Times New Roman" w:hAnsi="Calibri" w:cs="Times New Roman"/>
+          <w:color w:val="000000" w:themeColor="text1"/>
+          <w:sz w:val="20"/>
+          <w:szCs w:val="20"/>
+        </w:rPr>
+        <w:t>: choose the next packet to send on the link</w:t>
+      </w:r>
+    </w:p>
+    <w:p>
+      <w:pPr>
+        <w:rPr>
+          <w:rFonts w:ascii="Calibri" w:eastAsia="Times New Roman" w:hAnsi="Calibri" w:cs="Times New Roman"/>
+          <w:color w:val="000000" w:themeColor="text1"/>
+          <w:sz w:val="20"/>
+          <w:szCs w:val="20"/>
+        </w:rPr>
+      </w:pPr>
+      <w:r>
+        <w:rPr>
+          <w:rFonts w:ascii="Calibri" w:eastAsia="Times New Roman" w:hAnsi="Calibri" w:cs="Times New Roman"/>
+          <w:b/>
+          <w:color w:val="000000" w:themeColor="text1"/>
+          <w:sz w:val="20"/>
+          <w:szCs w:val="20"/>
+        </w:rPr>
+        <w:t xml:space="preserve">FIFO (First </w:t>
+      </w:r>
+      <w:proofErr w:type="gramStart"/>
+      <w:r>
+        <w:rPr>
+          <w:rFonts w:ascii="Calibri" w:eastAsia="Times New Roman" w:hAnsi="Calibri" w:cs="Times New Roman"/>
+          <w:b/>
+          <w:color w:val="000000" w:themeColor="text1"/>
+          <w:sz w:val="20"/>
+          <w:szCs w:val="20"/>
+        </w:rPr>
+        <w:t>In</w:t>
+      </w:r>
+      <w:proofErr w:type="gramEnd"/>
+      <w:r>
+        <w:rPr>
+          <w:rFonts w:ascii="Calibri" w:eastAsia="Times New Roman" w:hAnsi="Calibri" w:cs="Times New Roman"/>
+          <w:b/>
+          <w:color w:val="000000" w:themeColor="text1"/>
+          <w:sz w:val="20"/>
+          <w:szCs w:val="20"/>
+        </w:rPr>
+        <w:t xml:space="preserve"> First Out) scheduling</w:t>
+      </w:r>
+      <w:r>
+        <w:rPr>
+          <w:rFonts w:ascii="Calibri" w:eastAsia="Times New Roman" w:hAnsi="Calibri" w:cs="Times New Roman"/>
+          <w:color w:val="000000" w:themeColor="text1"/>
+          <w:sz w:val="20"/>
+          <w:szCs w:val="20"/>
+        </w:rPr>
+        <w:t xml:space="preserve">: </w:t>
+      </w:r>
+      <w:r>
+        <w:rPr>
+          <w:rFonts w:ascii="Calibri" w:eastAsia="Times New Roman" w:hAnsi="Calibri" w:cs="Times New Roman"/>
+          <w:color w:val="000000" w:themeColor="text1"/>
+          <w:sz w:val="20"/>
+          <w:szCs w:val="20"/>
+        </w:rPr>
+        <w:t>send in order of arrival to the queue.</w:t>
+      </w:r>
+    </w:p>
+    <w:p>
+      <w:pPr>
+        <w:rPr>
+          <w:rFonts w:ascii="Calibri" w:eastAsia="Times New Roman" w:hAnsi="Calibri" w:cs="Times New Roman"/>
+          <w:color w:val="000000" w:themeColor="text1"/>
+          <w:sz w:val="20"/>
+          <w:szCs w:val="20"/>
+        </w:rPr>
+      </w:pPr>
+      <w:r>
+        <w:rPr>
+          <w:rFonts w:ascii="Calibri" w:eastAsia="Times New Roman" w:hAnsi="Calibri" w:cs="Times New Roman"/>
+          <w:b/>
+          <w:color w:val="000000" w:themeColor="text1"/>
+          <w:sz w:val="20"/>
+          <w:szCs w:val="20"/>
+        </w:rPr>
+        <w:t>Discard Policy</w:t>
+      </w:r>
+      <w:r>
+        <w:rPr>
+          <w:rFonts w:ascii="Calibri" w:eastAsia="Times New Roman" w:hAnsi="Calibri" w:cs="Times New Roman"/>
+          <w:color w:val="000000" w:themeColor="text1"/>
+          <w:sz w:val="20"/>
+          <w:szCs w:val="20"/>
+        </w:rPr>
+        <w:t>: if a packet arrives to a full queue, which packet do we discard?</w:t>
+      </w:r>
+    </w:p>
+    <w:p>
+      <w:pPr>
+        <w:rPr>
+          <w:rFonts w:ascii="Calibri" w:eastAsia="Times New Roman" w:hAnsi="Calibri" w:cs="Times New Roman"/>
+          <w:color w:val="000000" w:themeColor="text1"/>
+          <w:sz w:val="20"/>
+          <w:szCs w:val="20"/>
+        </w:rPr>
+      </w:pPr>
+    </w:p>
+    <w:p>
+      <w:pPr>
+        <w:rPr>
+          <w:color w:val="2F5496" w:themeColor="accent5" w:themeShade="BF"/>
+          <w:sz w:val="20"/>
+          <w:szCs w:val="20"/>
+        </w:rPr>
+      </w:pPr>
+      <w:r>
+        <w:rPr>
+          <w:b/>
+          <w:noProof/>
+          <w:color w:val="2F5496" w:themeColor="accent5" w:themeShade="BF"/>
+          <w:sz w:val="20"/>
+          <w:szCs w:val="20"/>
+          <w:lang w:val="en-US"/>
+        </w:rPr>
+        <mc:AlternateContent>
+          <mc:Choice Requires="wps">
+            <w:drawing>
+              <wp:anchor distT="0" distB="0" distL="114300" distR="114300" simplePos="0" relativeHeight="251665408" behindDoc="0" locked="0" layoutInCell="1" allowOverlap="1" wp14:anchorId="72528B23" wp14:editId="21B84061">
+                <wp:simplePos x="0" y="0"/>
+                <wp:positionH relativeFrom="column">
+                  <wp:posOffset>4739005</wp:posOffset>
+                </wp:positionH>
+                <wp:positionV relativeFrom="paragraph">
+                  <wp:posOffset>26035</wp:posOffset>
+                </wp:positionV>
+                <wp:extent cx="1256665" cy="224790"/>
+                <wp:effectExtent l="0" t="0" r="0" b="3810"/>
+                <wp:wrapSquare wrapText="bothSides"/>
+                <wp:docPr id="12" name="Text Box 12"/>
+                <wp:cNvGraphicFramePr/>
+                <a:graphic xmlns:a="http://schemas.openxmlformats.org/drawingml/2006/main">
+                  <a:graphicData uri="http://schemas.microsoft.com/office/word/2010/wordprocessingShape">
+                    <wps:wsp>
+                      <wps:cNvSpPr txBox="1"/>
+                      <wps:spPr>
+                        <a:xfrm>
+                          <a:off x="0" y="0"/>
+                          <a:ext cx="1256665" cy="224790"/>
+                        </a:xfrm>
+                        <a:prstGeom prst="rect">
+                          <a:avLst/>
+                        </a:prstGeom>
+                        <a:noFill/>
+                        <a:ln>
+                          <a:noFill/>
+                        </a:ln>
+                        <a:effectLst/>
+                      </wps:spPr>
+                      <wps:style>
+                        <a:lnRef idx="0">
+                          <a:schemeClr val="accent1"/>
+                        </a:lnRef>
+                        <a:fillRef idx="0">
+                          <a:schemeClr val="accent1"/>
+                        </a:fillRef>
+                        <a:effectRef idx="0">
+                          <a:schemeClr val="accent1"/>
+                        </a:effectRef>
+                        <a:fontRef idx="minor">
+                          <a:schemeClr val="dk1"/>
+                        </a:fontRef>
+                      </wps:style>
+                      <wps:txbx>
+                        <w:txbxContent>
+                          <w:p>
+                            <w:pPr>
+                              <w:rPr>
+                                <w:b/>
+                                <w:sz w:val="20"/>
+                                <w:szCs w:val="20"/>
+                              </w:rPr>
+                            </w:pPr>
+                            <w:r>
+                              <w:rPr>
+                                <w:b/>
+                                <w:sz w:val="20"/>
+                                <w:szCs w:val="20"/>
+                              </w:rPr>
+                              <w:t>Priority Scheduling</w:t>
+                            </w:r>
+                          </w:p>
+                        </w:txbxContent>
+                      </wps:txbx>
+                      <wps:bodyPr rot="0" spcFirstLastPara="0" vertOverflow="overflow" horzOverflow="overflow" vert="horz" wrap="square" lIns="91440" tIns="45720" rIns="91440" bIns="45720" numCol="1" spcCol="0" rtlCol="0" fromWordArt="0" anchor="t" anchorCtr="0" forceAA="0" compatLnSpc="1">
+                        <a:prstTxWarp prst="textNoShape">
+                          <a:avLst/>
+                        </a:prstTxWarp>
+                        <a:noAutofit/>
+                      </wps:bodyPr>
+                    </wps:wsp>
+                  </a:graphicData>
+                </a:graphic>
+                <wp14:sizeRelH relativeFrom="margin">
+                  <wp14:pctWidth>0</wp14:pctWidth>
+                </wp14:sizeRelH>
+                <wp14:sizeRelV relativeFrom="margin">
+                  <wp14:pctHeight>0</wp14:pctHeight>
+                </wp14:sizeRelV>
+              </wp:anchor>
+            </w:drawing>
+          </mc:Choice>
+          <mc:Fallback>
+            <w:pict>
+              <v:shape w14:anchorId="72528B23" id="Text_x0020_Box_x0020_12" o:spid="_x0000_s1029" type="#_x0000_t202" style="position:absolute;margin-left:373.15pt;margin-top:2.05pt;width:98.95pt;height:17.7pt;z-index:251665408;visibility:visible;mso-wrap-style:square;mso-width-percent:0;mso-height-percent:0;mso-wrap-distance-left:9pt;mso-wrap-distance-top:0;mso-wrap-distance-right:9pt;mso-wrap-distance-bottom:0;mso-position-horizontal:absolute;mso-position-horizontal-relative:text;mso-position-vertical:absolute;mso-position-vertical-relative:text;mso-width-percent:0;mso-height-percent:0;mso-width-relative:margin;mso-height-relative:margin;v-text-anchor:top" o:gfxdata="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" filled="f" stroked="f">
+                <v:textbox>
+                  <w:txbxContent>
+                    <w:p>
+                      <w:pPr>
+                        <w:rPr>
+                          <w:b/>
+                          <w:sz w:val="20"/>
+                          <w:szCs w:val="20"/>
+                        </w:rPr>
+                      </w:pPr>
+                      <w:r>
+                        <w:rPr>
+                          <w:b/>
+                          <w:sz w:val="20"/>
+                          <w:szCs w:val="20"/>
+                        </w:rPr>
+                        <w:t>Priority Scheduling</w:t>
+                      </w:r>
+                    </w:p>
+                  </w:txbxContent>
+                </v:textbox>
+                <w10:wrap type="square"/>
+              </v:shape>
+            </w:pict>
+          </mc:Fallback>
+        </mc:AlternateContent>
+      </w:r>
+      <w:r>
+        <w:rPr>
+          <w:b/>
+          <w:color w:val="2F5496" w:themeColor="accent5" w:themeShade="BF"/>
+          <w:sz w:val="20"/>
+          <w:szCs w:val="20"/>
+        </w:rPr>
+        <w:t xml:space="preserve">Scheduling </w:t>
+      </w:r>
+      <w:r>
+        <w:rPr>
+          <w:b/>
+          <w:color w:val="2F5496" w:themeColor="accent5" w:themeShade="BF"/>
+          <w:sz w:val="20"/>
+          <w:szCs w:val="20"/>
+        </w:rPr>
+        <w:t>Policy: PRIORITY</w:t>
+      </w:r>
+    </w:p>
+    <w:p>
+      <w:pPr>
+        <w:rPr>
+          <w:color w:val="000000" w:themeColor="text1"/>
+          <w:sz w:val="20"/>
+          <w:szCs w:val="20"/>
+        </w:rPr>
+      </w:pPr>
+      <w:r>
+        <w:rPr>
+          <w:rFonts w:ascii="Calibri" w:eastAsia="Times New Roman" w:hAnsi="Calibri" w:cs="Times New Roman"/>
+          <w:noProof/>
+          <w:color w:val="000000" w:themeColor="text1"/>
+          <w:sz w:val="20"/>
+          <w:szCs w:val="20"/>
+          <w:lang w:val="en-US"/>
+        </w:rPr>
+        <w:drawing>
+          <wp:anchor distT="0" distB="0" distL="114300" distR="114300" simplePos="0" relativeHeight="251664384" behindDoc="1" locked="0" layoutInCell="1" allowOverlap="1" wp14:anchorId="01F262DC" wp14:editId="701A3A6F">
+            <wp:simplePos x="0" y="0"/>
+            <wp:positionH relativeFrom="column">
+              <wp:posOffset>4396740</wp:posOffset>
+            </wp:positionH>
+            <wp:positionV relativeFrom="paragraph">
+              <wp:posOffset>100965</wp:posOffset>
+            </wp:positionV>
+            <wp:extent cx="2013778" cy="2334260"/>
+            <wp:effectExtent l="0" t="0" r="0" b="2540"/>
+            <wp:wrapNone/>
+            <wp:docPr id="11" name="Picture 11"/>
+            <wp:cNvGraphicFramePr>
+              <a:graphicFrameLocks xmlns:a="http://schemas.openxmlformats.org/drawingml/2006/main" noChangeAspect="1"/>
+            </wp:cNvGraphicFramePr>
+            <a:graphic xmlns:a="http://schemas.openxmlformats.org/drawingml/2006/main">
+              <a:graphicData uri="http://schemas.openxmlformats.org/drawingml/2006/picture">
+                <pic:pic xmlns:pic="http://schemas.openxmlformats.org/drawingml/2006/picture">
+                  <pic:nvPicPr>
+                    <pic:cNvPr id="11" name="Screen Shot 2017-09-21 at 7.38.03 PM.png"/>
+                    <pic:cNvPicPr/>
+                  </pic:nvPicPr>
+                  <pic:blipFill>
+                    <a:blip r:embed="rId12">
+                      <a:extLst>
+                        <a:ext uri="{28A0092B-C50C-407E-A947-70E740481C1C}">
+                          <a14:useLocalDpi xmlns:a14="http://schemas.microsoft.com/office/drawing/2010/main" val="0"/>
+                        </a:ext>
+                      </a:extLst>
+                    </a:blip>
+                    <a:stretch>
+                      <a:fillRect/>
+                    </a:stretch>
+                  </pic:blipFill>
+                  <pic:spPr>
+                    <a:xfrm>
+                      <a:off x="0" y="0"/>
+                      <a:ext cx="2013778" cy="2334260"/>
+                    </a:xfrm>
+                    <a:prstGeom prst="rect">
+                      <a:avLst/>
+                    </a:prstGeom>
+                  </pic:spPr>
+                </pic:pic>
+              </a:graphicData>
+            </a:graphic>
+            <wp14:sizeRelH relativeFrom="page">
+              <wp14:pctWidth>0</wp14:pctWidth>
+            </wp14:sizeRelH>
+            <wp14:sizeRelV relativeFrom="page">
+              <wp14:pctHeight>0</wp14:pctHeight>
+            </wp14:sizeRelV>
+          </wp:anchor>
+        </w:drawing>
+      </w:r>
+      <w:r>
+        <w:rPr>
+          <w:b/>
+          <w:color w:val="000000" w:themeColor="text1"/>
+          <w:sz w:val="20"/>
+          <w:szCs w:val="20"/>
+        </w:rPr>
+        <w:t>Priority Scheduling</w:t>
+      </w:r>
+      <w:r>
+        <w:rPr>
+          <w:color w:val="000000" w:themeColor="text1"/>
+          <w:sz w:val="20"/>
+          <w:szCs w:val="20"/>
+        </w:rPr>
+        <w:t xml:space="preserve"> is sending the highest priority queued packet.</w:t>
+      </w:r>
+    </w:p>
+    <w:p>
+      <w:pPr>
+        <w:pStyle w:val="ListParagraph"/>
+        <w:numPr>
+          <w:ilvl w:val="0"/>
+          <w:numId w:val="14"/>
+        </w:numPr>
+        <w:rPr>
+          <w:color w:val="000000" w:themeColor="text1"/>
+          <w:sz w:val="20"/>
+          <w:szCs w:val="20"/>
+        </w:rPr>
+      </w:pPr>
+      <w:r>
+        <w:rPr>
+          <w:color w:val="000000" w:themeColor="text1"/>
+          <w:sz w:val="20"/>
+          <w:szCs w:val="20"/>
+        </w:rPr>
+        <w:t>Multiple classes, with different priorities.</w:t>
+      </w:r>
+    </w:p>
+    <w:p>
+      <w:pPr>
+        <w:pStyle w:val="ListParagraph"/>
+        <w:numPr>
+          <w:ilvl w:val="0"/>
+          <w:numId w:val="13"/>
+        </w:numPr>
+        <w:rPr>
+          <w:rFonts w:ascii="Calibri" w:eastAsia="Times New Roman" w:hAnsi="Calibri" w:cs="Times New Roman"/>
+          <w:color w:val="000000" w:themeColor="text1"/>
+          <w:sz w:val="20"/>
+          <w:szCs w:val="20"/>
+        </w:rPr>
+      </w:pPr>
+      <w:r>
+        <w:rPr>
+          <w:rFonts w:ascii="Calibri" w:eastAsia="Times New Roman" w:hAnsi="Calibri" w:cs="Times New Roman"/>
+          <w:color w:val="000000" w:themeColor="text1"/>
+          <w:sz w:val="20"/>
+          <w:szCs w:val="20"/>
+        </w:rPr>
+        <w:t>Class may depend on marking or</w:t>
+      </w:r>
+      <w:r>
+        <w:rPr>
+          <w:rFonts w:ascii="Calibri" w:eastAsia="Times New Roman" w:hAnsi="Calibri" w:cs="Times New Roman"/>
+          <w:color w:val="000000" w:themeColor="text1"/>
+          <w:sz w:val="20"/>
+          <w:szCs w:val="20"/>
+        </w:rPr>
+        <w:t xml:space="preserve"> other header info.</w:t>
+      </w:r>
+      <w:r>
+        <w:rPr>
+          <w:rFonts w:ascii="Calibri" w:eastAsia="Times New Roman" w:hAnsi="Calibri" w:cs="Times New Roman"/>
+          <w:color w:val="000000" w:themeColor="text1"/>
+          <w:sz w:val="20"/>
+          <w:szCs w:val="20"/>
+        </w:rPr>
+        <w:br/>
+      </w:r>
+      <w:r>
+        <w:rPr>
+          <w:rFonts w:ascii="Calibri" w:eastAsia="Times New Roman" w:hAnsi="Calibri" w:cs="Times New Roman"/>
+          <w:color w:val="000000" w:themeColor="text1"/>
+          <w:sz w:val="20"/>
+          <w:szCs w:val="20"/>
+        </w:rPr>
+        <w:t xml:space="preserve">E.g. </w:t>
+      </w:r>
+      <w:r>
+        <w:rPr>
+          <w:rFonts w:ascii="Calibri" w:eastAsia="Times New Roman" w:hAnsi="Calibri" w:cs="Times New Roman"/>
+          <w:color w:val="000000" w:themeColor="text1"/>
+          <w:sz w:val="20"/>
+          <w:szCs w:val="20"/>
+        </w:rPr>
+        <w:t>IP source / destination, port numbers etc</w:t>
+      </w:r>
+      <w:r>
+        <w:rPr>
+          <w:rFonts w:ascii="Calibri" w:eastAsia="Times New Roman" w:hAnsi="Calibri" w:cs="Times New Roman"/>
+          <w:color w:val="000000" w:themeColor="text1"/>
+          <w:sz w:val="20"/>
+          <w:szCs w:val="20"/>
+        </w:rPr>
+        <w:t>.</w:t>
+      </w:r>
+    </w:p>
+    <w:p>
+      <w:pPr>
+        <w:rPr>
+          <w:rFonts w:ascii="Calibri" w:eastAsia="Times New Roman" w:hAnsi="Calibri" w:cs="Times New Roman"/>
+          <w:color w:val="000000" w:themeColor="text1"/>
+          <w:sz w:val="20"/>
+          <w:szCs w:val="20"/>
+        </w:rPr>
+      </w:pPr>
+    </w:p>
+    <w:p>
+      <w:pPr>
+        <w:rPr>
+          <w:rFonts w:ascii="Calibri" w:eastAsia="Times New Roman" w:hAnsi="Calibri" w:cs="Times New Roman"/>
+          <w:color w:val="000000" w:themeColor="text1"/>
+          <w:sz w:val="20"/>
+          <w:szCs w:val="20"/>
+        </w:rPr>
+      </w:pPr>
+    </w:p>
+    <w:p>
+      <w:pPr>
+        <w:rPr>
+          <w:rFonts w:ascii="Calibri" w:eastAsia="Times New Roman" w:hAnsi="Calibri" w:cs="Times New Roman"/>
+          <w:color w:val="000000" w:themeColor="text1"/>
+          <w:sz w:val="20"/>
+          <w:szCs w:val="20"/>
+        </w:rPr>
+      </w:pPr>
+    </w:p>
+    <w:p>
+      <w:pPr>
+        <w:rPr>
+          <w:rFonts w:ascii="Calibri" w:eastAsia="Times New Roman" w:hAnsi="Calibri" w:cs="Times New Roman"/>
+          <w:color w:val="000000" w:themeColor="text1"/>
+          <w:sz w:val="20"/>
+          <w:szCs w:val="20"/>
+        </w:rPr>
+      </w:pPr>
+    </w:p>
+    <w:p>
+      <w:pPr>
+        <w:rPr>
+          <w:rFonts w:ascii="Calibri" w:eastAsia="Times New Roman" w:hAnsi="Calibri" w:cs="Times New Roman"/>
+          <w:color w:val="000000" w:themeColor="text1"/>
+          <w:sz w:val="20"/>
+          <w:szCs w:val="20"/>
+        </w:rPr>
+      </w:pPr>
+    </w:p>
+    <w:p>
+      <w:pPr>
+        <w:rPr>
+          <w:b/>
+          <w:color w:val="2F5496" w:themeColor="accent5" w:themeShade="BF"/>
+          <w:sz w:val="20"/>
+          <w:szCs w:val="20"/>
+        </w:rPr>
+      </w:pPr>
+      <w:r>
+        <w:rPr>
+          <w:b/>
+          <w:color w:val="2F5496" w:themeColor="accent5" w:themeShade="BF"/>
+          <w:sz w:val="20"/>
+          <w:szCs w:val="20"/>
+        </w:rPr>
+        <w:t xml:space="preserve">Scheduling Policy: </w:t>
+      </w:r>
+      <w:r>
+        <w:rPr>
+          <w:b/>
+          <w:color w:val="2F5496" w:themeColor="accent5" w:themeShade="BF"/>
+          <w:sz w:val="20"/>
+          <w:szCs w:val="20"/>
+        </w:rPr>
+        <w:t>ROUND ROBIN</w:t>
+      </w:r>
+    </w:p>
+    <w:p>
+      <w:pPr>
+        <w:rPr>
+          <w:color w:val="000000" w:themeColor="text1"/>
+          <w:sz w:val="20"/>
+          <w:szCs w:val="20"/>
+        </w:rPr>
+      </w:pPr>
+      <w:r>
+        <w:rPr>
+          <w:b/>
+          <w:color w:val="000000" w:themeColor="text1"/>
+          <w:sz w:val="20"/>
+          <w:szCs w:val="20"/>
+        </w:rPr>
+        <w:t>Round Robin Scheduling (RR)</w:t>
+      </w:r>
+    </w:p>
+    <w:p>
+      <w:pPr>
+        <w:pStyle w:val="ListParagraph"/>
+        <w:numPr>
+          <w:ilvl w:val="0"/>
+          <w:numId w:val="13"/>
+        </w:numPr>
+        <w:rPr>
+          <w:rFonts w:ascii="Calibri" w:eastAsia="Times New Roman" w:hAnsi="Calibri" w:cs="Times New Roman"/>
+          <w:color w:val="000000" w:themeColor="text1"/>
+          <w:sz w:val="20"/>
+          <w:szCs w:val="20"/>
+        </w:rPr>
+      </w:pPr>
+      <w:r>
+        <w:rPr>
+          <w:rFonts w:ascii="Calibri" w:eastAsia="Times New Roman" w:hAnsi="Calibri" w:cs="Times New Roman"/>
+          <w:color w:val="000000" w:themeColor="text1"/>
+          <w:sz w:val="20"/>
+          <w:szCs w:val="20"/>
+        </w:rPr>
+        <w:t>Multiple classes</w:t>
+      </w:r>
+    </w:p>
+    <w:p>
+      <w:pPr>
+        <w:pStyle w:val="ListParagraph"/>
+        <w:numPr>
+          <w:ilvl w:val="0"/>
+          <w:numId w:val="13"/>
+        </w:numPr>
+        <w:rPr>
+          <w:rFonts w:ascii="Calibri" w:eastAsia="Times New Roman" w:hAnsi="Calibri" w:cs="Times New Roman"/>
+          <w:color w:val="000000" w:themeColor="text1"/>
+          <w:sz w:val="20"/>
+          <w:szCs w:val="20"/>
+        </w:rPr>
+      </w:pPr>
+      <w:r>
+        <w:rPr>
+          <w:rFonts w:ascii="Calibri" w:eastAsia="Times New Roman" w:hAnsi="Calibri" w:cs="Times New Roman"/>
+          <w:color w:val="000000" w:themeColor="text1"/>
+          <w:sz w:val="20"/>
+          <w:szCs w:val="20"/>
+        </w:rPr>
+        <w:t>Cyclically scan class queues, sending one complete packet</w:t>
+      </w:r>
+      <w:r>
+        <w:rPr>
+          <w:rFonts w:ascii="Calibri" w:eastAsia="Times New Roman" w:hAnsi="Calibri" w:cs="Times New Roman"/>
+          <w:color w:val="000000" w:themeColor="text1"/>
+          <w:sz w:val="20"/>
+          <w:szCs w:val="20"/>
+        </w:rPr>
+        <w:t xml:space="preserve"> from</w:t>
+      </w:r>
+      <w:r>
+        <w:rPr>
+          <w:rFonts w:ascii="Calibri" w:eastAsia="Times New Roman" w:hAnsi="Calibri" w:cs="Times New Roman"/>
+          <w:color w:val="000000" w:themeColor="text1"/>
+          <w:sz w:val="20"/>
+          <w:szCs w:val="20"/>
+        </w:rPr>
+        <w:br/>
+        <w:t>each class if available.</w:t>
+      </w:r>
+    </w:p>
+    <w:p>
+      <w:pPr>
+        <w:rPr>
+          <w:rFonts w:ascii="Calibri" w:eastAsia="Times New Roman" w:hAnsi="Calibri" w:cs="Times New Roman"/>
+          <w:color w:val="000000" w:themeColor="text1"/>
+          <w:sz w:val="20"/>
+          <w:szCs w:val="20"/>
+        </w:rPr>
+      </w:pPr>
+    </w:p>
+    <w:p>
+      <w:pPr>
+        <w:rPr>
+          <w:rFonts w:ascii="Calibri" w:eastAsia="Times New Roman" w:hAnsi="Calibri" w:cs="Times New Roman"/>
+          <w:color w:val="000000" w:themeColor="text1"/>
+          <w:sz w:val="20"/>
+          <w:szCs w:val="20"/>
+        </w:rPr>
+      </w:pPr>
+    </w:p>
+    <w:p>
+      <w:pPr>
+        <w:rPr>
+          <w:rFonts w:ascii="Calibri" w:eastAsia="Times New Roman" w:hAnsi="Calibri" w:cs="Times New Roman"/>
+          <w:color w:val="000000" w:themeColor="text1"/>
+          <w:sz w:val="20"/>
+          <w:szCs w:val="20"/>
+        </w:rPr>
+      </w:pPr>
+    </w:p>
+    <w:p>
+      <w:pPr>
+        <w:rPr>
+          <w:rFonts w:ascii="Calibri" w:eastAsia="Times New Roman" w:hAnsi="Calibri" w:cs="Times New Roman"/>
+          <w:color w:val="000000" w:themeColor="text1"/>
+          <w:sz w:val="20"/>
+          <w:szCs w:val="20"/>
+        </w:rPr>
+      </w:pPr>
+    </w:p>
+    <w:p>
+      <w:pPr>
+        <w:rPr>
+          <w:rFonts w:ascii="Calibri" w:eastAsia="Times New Roman" w:hAnsi="Calibri" w:cs="Times New Roman"/>
+          <w:color w:val="000000" w:themeColor="text1"/>
+          <w:sz w:val="20"/>
+          <w:szCs w:val="20"/>
+        </w:rPr>
+      </w:pPr>
+      <w:r>
+        <w:rPr>
+          <w:b/>
+          <w:noProof/>
+          <w:color w:val="2F5496" w:themeColor="accent5" w:themeShade="BF"/>
+          <w:sz w:val="20"/>
+          <w:szCs w:val="20"/>
+          <w:lang w:val="en-US"/>
+        </w:rPr>
+        <mc:AlternateContent>
+          <mc:Choice Requires="wps">
+            <w:drawing>
+              <wp:anchor distT="0" distB="0" distL="114300" distR="114300" simplePos="0" relativeHeight="251668480" behindDoc="0" locked="0" layoutInCell="1" allowOverlap="1" wp14:anchorId="35E75CE4" wp14:editId="7BEFF1FA">
+                <wp:simplePos x="0" y="0"/>
+                <wp:positionH relativeFrom="column">
+                  <wp:posOffset>4394200</wp:posOffset>
+                </wp:positionH>
+                <wp:positionV relativeFrom="paragraph">
+                  <wp:posOffset>26035</wp:posOffset>
+                </wp:positionV>
+                <wp:extent cx="1489075" cy="224790"/>
+                <wp:effectExtent l="0" t="0" r="0" b="3810"/>
+                <wp:wrapSquare wrapText="bothSides"/>
+                <wp:docPr id="15" name="Text Box 15"/>
+                <wp:cNvGraphicFramePr/>
+                <a:graphic xmlns:a="http://schemas.openxmlformats.org/drawingml/2006/main">
+                  <a:graphicData uri="http://schemas.microsoft.com/office/word/2010/wordprocessingShape">
+                    <wps:wsp>
+                      <wps:cNvSpPr txBox="1"/>
+                      <wps:spPr>
+                        <a:xfrm>
+                          <a:off x="0" y="0"/>
+                          <a:ext cx="1489075" cy="224790"/>
+                        </a:xfrm>
+                        <a:prstGeom prst="rect">
+                          <a:avLst/>
+                        </a:prstGeom>
+                        <a:noFill/>
+                        <a:ln>
+                          <a:noFill/>
+                        </a:ln>
+                        <a:effectLst/>
+                      </wps:spPr>
+                      <wps:style>
+                        <a:lnRef idx="0">
+                          <a:schemeClr val="accent1"/>
+                        </a:lnRef>
+                        <a:fillRef idx="0">
+                          <a:schemeClr val="accent1"/>
+                        </a:fillRef>
+                        <a:effectRef idx="0">
+                          <a:schemeClr val="accent1"/>
+                        </a:effectRef>
+                        <a:fontRef idx="minor">
+                          <a:schemeClr val="dk1"/>
+                        </a:fontRef>
+                      </wps:style>
+                      <wps:txbx>
+                        <w:txbxContent>
+                          <w:p>
+                            <w:pPr>
+                              <w:rPr>
+                                <w:b/>
+                                <w:sz w:val="20"/>
+                                <w:szCs w:val="20"/>
+                              </w:rPr>
+                            </w:pPr>
+                            <w:r>
+                              <w:rPr>
+                                <w:b/>
+                                <w:sz w:val="20"/>
+                                <w:szCs w:val="20"/>
+                              </w:rPr>
+                              <w:t>Weighted Fair Queuing</w:t>
+                            </w:r>
+                          </w:p>
+                        </w:txbxContent>
+                      </wps:txbx>
+                      <wps:bodyPr rot="0" spcFirstLastPara="0" vertOverflow="overflow" horzOverflow="overflow" vert="horz" wrap="square" lIns="91440" tIns="45720" rIns="91440" bIns="45720" numCol="1" spcCol="0" rtlCol="0" fromWordArt="0" anchor="t" anchorCtr="0" forceAA="0" compatLnSpc="1">
+                        <a:prstTxWarp prst="textNoShape">
+                          <a:avLst/>
+                        </a:prstTxWarp>
+                        <a:noAutofit/>
+                      </wps:bodyPr>
+                    </wps:wsp>
+                  </a:graphicData>
+                </a:graphic>
+                <wp14:sizeRelH relativeFrom="margin">
+                  <wp14:pctWidth>0</wp14:pctWidth>
+                </wp14:sizeRelH>
+                <wp14:sizeRelV relativeFrom="margin">
+                  <wp14:pctHeight>0</wp14:pctHeight>
+                </wp14:sizeRelV>
+              </wp:anchor>
+            </w:drawing>
+          </mc:Choice>
+          <mc:Fallback>
+            <w:pict>
+              <v:shape w14:anchorId="35E75CE4" id="Text_x0020_Box_x0020_15" o:spid="_x0000_s1030" type="#_x0000_t202" style="position:absolute;margin-left:346pt;margin-top:2.05pt;width:117.25pt;height:17.7pt;z-index:251668480;visibility:visible;mso-wrap-style:square;mso-width-percent:0;mso-height-percent:0;mso-wrap-distance-left:9pt;mso-wrap-distance-top:0;mso-wrap-distance-right:9pt;mso-wrap-distance-bottom:0;mso-position-horizontal:absolute;mso-position-horizontal-relative:text;mso-position-vertical:absolute;mso-position-vertical-relative:text;mso-width-percent:0;mso-height-percent:0;mso-width-relative:margin;mso-height-relative:margin;v-text-anchor:top" o:gfxdata="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" filled="f" stroked="f">
+                <v:textbox>
+                  <w:txbxContent>
+                    <w:p>
+                      <w:pPr>
+                        <w:rPr>
+                          <w:b/>
+                          <w:sz w:val="20"/>
+                          <w:szCs w:val="20"/>
+                        </w:rPr>
+                      </w:pPr>
+                      <w:r>
+                        <w:rPr>
+                          <w:b/>
+                          <w:sz w:val="20"/>
+                          <w:szCs w:val="20"/>
+                        </w:rPr>
+                        <w:t>Weighted Fair Queuing</w:t>
+                      </w:r>
+                    </w:p>
+                  </w:txbxContent>
+                </v:textbox>
+                <w10:wrap type="square"/>
+              </v:shape>
+            </w:pict>
+          </mc:Fallback>
+        </mc:AlternateContent>
+      </w:r>
+    </w:p>
+    <w:p>
+      <w:pPr>
+        <w:rPr>
+          <w:color w:val="2F5496" w:themeColor="accent5" w:themeShade="BF"/>
+          <w:sz w:val="20"/>
+          <w:szCs w:val="20"/>
+        </w:rPr>
+      </w:pPr>
+      <w:r>
+        <w:rPr>
+          <w:noProof/>
+          <w:sz w:val="20"/>
+          <w:szCs w:val="20"/>
+          <w:lang w:val="en-US"/>
+        </w:rPr>
+        <w:drawing>
+          <wp:anchor distT="0" distB="0" distL="114300" distR="114300" simplePos="0" relativeHeight="251666432" behindDoc="1" locked="0" layoutInCell="1" allowOverlap="1" wp14:anchorId="36271B45" wp14:editId="6866CA0C">
+            <wp:simplePos x="0" y="0"/>
+            <wp:positionH relativeFrom="column">
+              <wp:posOffset>3937115</wp:posOffset>
+            </wp:positionH>
+            <wp:positionV relativeFrom="paragraph">
+              <wp:posOffset>99810</wp:posOffset>
+            </wp:positionV>
+            <wp:extent cx="2628380" cy="1184531"/>
+            <wp:effectExtent l="0" t="0" r="0" b="9525"/>
+            <wp:wrapNone/>
+            <wp:docPr id="14" name="Picture 14"/>
+            <wp:cNvGraphicFramePr>
+              <a:graphicFrameLocks xmlns:a="http://schemas.openxmlformats.org/drawingml/2006/main" noChangeAspect="1"/>
+            </wp:cNvGraphicFramePr>
+            <a:graphic xmlns:a="http://schemas.openxmlformats.org/drawingml/2006/main">
+              <a:graphicData uri="http://schemas.openxmlformats.org/drawingml/2006/picture">
+                <pic:pic xmlns:pic="http://schemas.openxmlformats.org/drawingml/2006/picture">
+                  <pic:nvPicPr>
+                    <pic:cNvPr id="14" name="Screen Shot 2017-09-21 at 8.02.01 PM.png"/>
+                    <pic:cNvPicPr/>
+                  </pic:nvPicPr>
+                  <pic:blipFill>
+                    <a:blip r:embed="rId13">
+                      <a:extLst>
+                        <a:ext uri="{28A0092B-C50C-407E-A947-70E740481C1C}">
+                          <a14:useLocalDpi xmlns:a14="http://schemas.microsoft.com/office/drawing/2010/main" val="0"/>
+                        </a:ext>
+                      </a:extLst>
+                    </a:blip>
+                    <a:stretch>
+                      <a:fillRect/>
+                    </a:stretch>
+                  </pic:blipFill>
+                  <pic:spPr>
+                    <a:xfrm>
+                      <a:off x="0" y="0"/>
+                      <a:ext cx="2628380" cy="1184531"/>
+                    </a:xfrm>
+                    <a:prstGeom prst="rect">
+                      <a:avLst/>
+                    </a:prstGeom>
+                  </pic:spPr>
+                </pic:pic>
+              </a:graphicData>
+            </a:graphic>
+            <wp14:sizeRelH relativeFrom="page">
+              <wp14:pctWidth>0</wp14:pctWidth>
+            </wp14:sizeRelH>
+            <wp14:sizeRelV relativeFrom="page">
+              <wp14:pctHeight>0</wp14:pctHeight>
+            </wp14:sizeRelV>
+          </wp:anchor>
+        </w:drawing>
+      </w:r>
+      <w:r>
+        <w:rPr>
+          <w:b/>
+          <w:color w:val="2F5496" w:themeColor="accent5" w:themeShade="BF"/>
+          <w:sz w:val="20"/>
+          <w:szCs w:val="20"/>
+        </w:rPr>
+        <w:t xml:space="preserve">Scheduling Policy: </w:t>
+      </w:r>
+      <w:r>
+        <w:rPr>
+          <w:b/>
+          <w:color w:val="2F5496" w:themeColor="accent5" w:themeShade="BF"/>
+          <w:sz w:val="20"/>
+          <w:szCs w:val="20"/>
+        </w:rPr>
+        <w:t>Weighted Fair Queuing (WFQ)</w:t>
+      </w:r>
+    </w:p>
+    <w:p>
+      <w:pPr>
+        <w:pStyle w:val="ListParagraph"/>
+        <w:numPr>
+          <w:ilvl w:val="0"/>
+          <w:numId w:val="15"/>
+        </w:numPr>
+        <w:rPr>
+          <w:color w:val="000000" w:themeColor="text1"/>
+          <w:sz w:val="20"/>
+          <w:szCs w:val="20"/>
+        </w:rPr>
+      </w:pPr>
+      <w:r>
+        <w:rPr>
+          <w:color w:val="000000" w:themeColor="text1"/>
+          <w:sz w:val="20"/>
+          <w:szCs w:val="20"/>
+        </w:rPr>
+        <w:t>Generalised version of Round Robin</w:t>
+      </w:r>
+    </w:p>
+    <w:p>
+      <w:pPr>
+        <w:pStyle w:val="ListParagraph"/>
+        <w:numPr>
+          <w:ilvl w:val="0"/>
+          <w:numId w:val="15"/>
+        </w:numPr>
+        <w:rPr>
+          <w:color w:val="000000" w:themeColor="text1"/>
+          <w:sz w:val="20"/>
+          <w:szCs w:val="20"/>
+        </w:rPr>
+      </w:pPr>
+      <w:r>
+        <w:rPr>
+          <w:color w:val="000000" w:themeColor="text1"/>
+          <w:sz w:val="20"/>
+          <w:szCs w:val="20"/>
+        </w:rPr>
+        <w:t>Each class gets a weighted amount of service</w:t>
+      </w:r>
+      <w:r>
+        <w:rPr>
+          <w:color w:val="000000" w:themeColor="text1"/>
+          <w:sz w:val="20"/>
+          <w:szCs w:val="20"/>
+        </w:rPr>
+        <w:t xml:space="preserve"> in each cycle</w:t>
+      </w:r>
+    </w:p>
+    <w:p>
+      <w:pPr>
+        <w:rPr>
+          <w:sz w:val="20"/>
+          <w:szCs w:val="20"/>
+          <w:u w:val="single"/>
+        </w:rPr>
+      </w:pPr>
+    </w:p>
+    <w:p>
+      <w:pPr>
+        <w:rPr>
+          <w:sz w:val="20"/>
+          <w:szCs w:val="20"/>
+          <w:u w:val="single"/>
+        </w:rPr>
+      </w:pPr>
+    </w:p>
+    <w:p>
+      <w:pPr>
+        <w:rPr>
+          <w:sz w:val="20"/>
+          <w:szCs w:val="20"/>
+        </w:rPr>
+      </w:pPr>
+    </w:p>
+    <w:p>
+      <w:pPr>
+        <w:rPr>
+          <w:sz w:val="20"/>
+          <w:szCs w:val="20"/>
+        </w:rPr>
+      </w:pPr>
+    </w:p>
+    <w:p>
+      <w:pPr>
+        <w:rPr>
+          <w:sz w:val="20"/>
+          <w:szCs w:val="20"/>
+        </w:rPr>
+      </w:pPr>
+    </w:p>
+    <w:p>
+      <w:pPr>
+        <w:rPr>
+          <w:sz w:val="20"/>
+          <w:szCs w:val="20"/>
+        </w:rPr>
+      </w:pPr>
+    </w:p>
+    <w:p>
+      <w:pPr>
+        <w:rPr>
+          <w:sz w:val="20"/>
+          <w:szCs w:val="20"/>
+        </w:rPr>
+      </w:pPr>
+    </w:p>
+    <w:p>
+      <w:pPr>
+        <w:rPr>
+          <w:sz w:val="20"/>
+          <w:szCs w:val="20"/>
+        </w:rPr>
+      </w:pPr>
+    </w:p>
+    <w:p>
+      <w:pPr>
+        <w:rPr>
           <w:sz w:val="20"/>
           <w:szCs w:val="20"/>
         </w:rPr>
       </w:pPr>
       <w:bookmarkStart w:id="0" w:name="_GoBack"/>
       <w:bookmarkEnd w:id="0"/>
-    </w:p>
-    <w:p>
-      <w:pPr>
-        <w:rPr>
-          <w:sz w:val="20"/>
-          <w:szCs w:val="20"/>
-          <w:u w:val="single"/>
-        </w:rPr>
-      </w:pPr>
     </w:p>
     <w:sectPr>
       <w:pgSz w:w="11900" w:h="16840"/>
@@ -4466,6 +5589,232 @@
     </w:lvl>
   </w:abstractNum>
   <w:abstractNum w:abstractNumId="5">
+    <w:nsid w:val="1D503519"/>
+    <w:multiLevelType w:val="hybridMultilevel"/>
+    <w:tmpl w:val="08CA7172"/>
+    <w:lvl w:ilvl="0" w:tplc="04090001">
+      <w:start w:val="1"/>
+      <w:numFmt w:val="bullet"/>
+      <w:lvlText w:val=""/>
+      <w:lvlJc w:val="left"/>
+      <w:pPr>
+        <w:ind w:left="720" w:hanging="360"/>
+      </w:pPr>
+      <w:rPr>
+        <w:rFonts w:ascii="Symbol" w:hAnsi="Symbol" w:hint="default"/>
+      </w:rPr>
+    </w:lvl>
+    <w:lvl w:ilvl="1" w:tplc="04090003" w:tentative="1">
+      <w:start w:val="1"/>
+      <w:numFmt w:val="bullet"/>
+      <w:lvlText w:val="o"/>
+      <w:lvlJc w:val="left"/>
+      <w:pPr>
+        <w:ind w:left="1440" w:hanging="360"/>
+      </w:pPr>
+      <w:rPr>
+        <w:rFonts w:ascii="Courier New" w:hAnsi="Courier New" w:cs="Courier New" w:hint="default"/>
+      </w:rPr>
+    </w:lvl>
+    <w:lvl w:ilvl="2" w:tplc="04090005" w:tentative="1">
+      <w:start w:val="1"/>
+      <w:numFmt w:val="bullet"/>
+      <w:lvlText w:val=""/>
+      <w:lvlJc w:val="left"/>
+      <w:pPr>
+        <w:ind w:left="2160" w:hanging="360"/>
+      </w:pPr>
+      <w:rPr>
+        <w:rFonts w:ascii="Wingdings" w:hAnsi="Wingdings" w:hint="default"/>
+      </w:rPr>
+    </w:lvl>
+    <w:lvl w:ilvl="3" w:tplc="04090001" w:tentative="1">
+      <w:start w:val="1"/>
+      <w:numFmt w:val="bullet"/>
+      <w:lvlText w:val=""/>
+      <w:lvlJc w:val="left"/>
+      <w:pPr>
+        <w:ind w:left="2880" w:hanging="360"/>
+      </w:pPr>
+      <w:rPr>
+        <w:rFonts w:ascii="Symbol" w:hAnsi="Symbol" w:hint="default"/>
+      </w:rPr>
+    </w:lvl>
+    <w:lvl w:ilvl="4" w:tplc="04090003" w:tentative="1">
+      <w:start w:val="1"/>
+      <w:numFmt w:val="bullet"/>
+      <w:lvlText w:val="o"/>
+      <w:lvlJc w:val="left"/>
+      <w:pPr>
+        <w:ind w:left="3600" w:hanging="360"/>
+      </w:pPr>
+      <w:rPr>
+        <w:rFonts w:ascii="Courier New" w:hAnsi="Courier New" w:cs="Courier New" w:hint="default"/>
+      </w:rPr>
+    </w:lvl>
+    <w:lvl w:ilvl="5" w:tplc="04090005" w:tentative="1">
+      <w:start w:val="1"/>
+      <w:numFmt w:val="bullet"/>
+      <w:lvlText w:val=""/>
+      <w:lvlJc w:val="left"/>
+      <w:pPr>
+        <w:ind w:left="4320" w:hanging="360"/>
+      </w:pPr>
+      <w:rPr>
+        <w:rFonts w:ascii="Wingdings" w:hAnsi="Wingdings" w:hint="default"/>
+      </w:rPr>
+    </w:lvl>
+    <w:lvl w:ilvl="6" w:tplc="04090001" w:tentative="1">
+      <w:start w:val="1"/>
+      <w:numFmt w:val="bullet"/>
+      <w:lvlText w:val=""/>
+      <w:lvlJc w:val="left"/>
+      <w:pPr>
+        <w:ind w:left="5040" w:hanging="360"/>
+      </w:pPr>
+      <w:rPr>
+        <w:rFonts w:ascii="Symbol" w:hAnsi="Symbol" w:hint="default"/>
+      </w:rPr>
+    </w:lvl>
+    <w:lvl w:ilvl="7" w:tplc="04090003" w:tentative="1">
+      <w:start w:val="1"/>
+      <w:numFmt w:val="bullet"/>
+      <w:lvlText w:val="o"/>
+      <w:lvlJc w:val="left"/>
+      <w:pPr>
+        <w:ind w:left="5760" w:hanging="360"/>
+      </w:pPr>
+      <w:rPr>
+        <w:rFonts w:ascii="Courier New" w:hAnsi="Courier New" w:cs="Courier New" w:hint="default"/>
+      </w:rPr>
+    </w:lvl>
+    <w:lvl w:ilvl="8" w:tplc="04090005" w:tentative="1">
+      <w:start w:val="1"/>
+      <w:numFmt w:val="bullet"/>
+      <w:lvlText w:val=""/>
+      <w:lvlJc w:val="left"/>
+      <w:pPr>
+        <w:ind w:left="6480" w:hanging="360"/>
+      </w:pPr>
+      <w:rPr>
+        <w:rFonts w:ascii="Wingdings" w:hAnsi="Wingdings" w:hint="default"/>
+      </w:rPr>
+    </w:lvl>
+  </w:abstractNum>
+  <w:abstractNum w:abstractNumId="6">
+    <w:nsid w:val="2DC76FD3"/>
+    <w:multiLevelType w:val="hybridMultilevel"/>
+    <w:tmpl w:val="9DC054BE"/>
+    <w:lvl w:ilvl="0" w:tplc="04090001">
+      <w:start w:val="1"/>
+      <w:numFmt w:val="bullet"/>
+      <w:lvlText w:val=""/>
+      <w:lvlJc w:val="left"/>
+      <w:pPr>
+        <w:ind w:left="720" w:hanging="360"/>
+      </w:pPr>
+      <w:rPr>
+        <w:rFonts w:ascii="Symbol" w:hAnsi="Symbol" w:hint="default"/>
+      </w:rPr>
+    </w:lvl>
+    <w:lvl w:ilvl="1" w:tplc="04090003" w:tentative="1">
+      <w:start w:val="1"/>
+      <w:numFmt w:val="bullet"/>
+      <w:lvlText w:val="o"/>
+      <w:lvlJc w:val="left"/>
+      <w:pPr>
+        <w:ind w:left="1440" w:hanging="360"/>
+      </w:pPr>
+      <w:rPr>
+        <w:rFonts w:ascii="Courier New" w:hAnsi="Courier New" w:cs="Courier New" w:hint="default"/>
+      </w:rPr>
+    </w:lvl>
+    <w:lvl w:ilvl="2" w:tplc="04090005" w:tentative="1">
+      <w:start w:val="1"/>
+      <w:numFmt w:val="bullet"/>
+      <w:lvlText w:val=""/>
+      <w:lvlJc w:val="left"/>
+      <w:pPr>
+        <w:ind w:left="2160" w:hanging="360"/>
+      </w:pPr>
+      <w:rPr>
+        <w:rFonts w:ascii="Wingdings" w:hAnsi="Wingdings" w:hint="default"/>
+      </w:rPr>
+    </w:lvl>
+    <w:lvl w:ilvl="3" w:tplc="04090001" w:tentative="1">
+      <w:start w:val="1"/>
+      <w:numFmt w:val="bullet"/>
+      <w:lvlText w:val=""/>
+      <w:lvlJc w:val="left"/>
+      <w:pPr>
+        <w:ind w:left="2880" w:hanging="360"/>
+      </w:pPr>
+      <w:rPr>
+        <w:rFonts w:ascii="Symbol" w:hAnsi="Symbol" w:hint="default"/>
+      </w:rPr>
+    </w:lvl>
+    <w:lvl w:ilvl="4" w:tplc="04090003" w:tentative="1">
+      <w:start w:val="1"/>
+      <w:numFmt w:val="bullet"/>
+      <w:lvlText w:val="o"/>
+      <w:lvlJc w:val="left"/>
+      <w:pPr>
+        <w:ind w:left="3600" w:hanging="360"/>
+      </w:pPr>
+      <w:rPr>
+        <w:rFonts w:ascii="Courier New" w:hAnsi="Courier New" w:cs="Courier New" w:hint="default"/>
+      </w:rPr>
+    </w:lvl>
+    <w:lvl w:ilvl="5" w:tplc="04090005" w:tentative="1">
+      <w:start w:val="1"/>
+      <w:numFmt w:val="bullet"/>
+      <w:lvlText w:val=""/>
+      <w:lvlJc w:val="left"/>
+      <w:pPr>
+        <w:ind w:left="4320" w:hanging="360"/>
+      </w:pPr>
+      <w:rPr>
+        <w:rFonts w:ascii="Wingdings" w:hAnsi="Wingdings" w:hint="default"/>
+      </w:rPr>
+    </w:lvl>
+    <w:lvl w:ilvl="6" w:tplc="04090001" w:tentative="1">
+      <w:start w:val="1"/>
+      <w:numFmt w:val="bullet"/>
+      <w:lvlText w:val=""/>
+      <w:lvlJc w:val="left"/>
+      <w:pPr>
+        <w:ind w:left="5040" w:hanging="360"/>
+      </w:pPr>
+      <w:rPr>
+        <w:rFonts w:ascii="Symbol" w:hAnsi="Symbol" w:hint="default"/>
+      </w:rPr>
+    </w:lvl>
+    <w:lvl w:ilvl="7" w:tplc="04090003" w:tentative="1">
+      <w:start w:val="1"/>
+      <w:numFmt w:val="bullet"/>
+      <w:lvlText w:val="o"/>
+      <w:lvlJc w:val="left"/>
+      <w:pPr>
+        <w:ind w:left="5760" w:hanging="360"/>
+      </w:pPr>
+      <w:rPr>
+        <w:rFonts w:ascii="Courier New" w:hAnsi="Courier New" w:cs="Courier New" w:hint="default"/>
+      </w:rPr>
+    </w:lvl>
+    <w:lvl w:ilvl="8" w:tplc="04090005" w:tentative="1">
+      <w:start w:val="1"/>
+      <w:numFmt w:val="bullet"/>
+      <w:lvlText w:val=""/>
+      <w:lvlJc w:val="left"/>
+      <w:pPr>
+        <w:ind w:left="6480" w:hanging="360"/>
+      </w:pPr>
+      <w:rPr>
+        <w:rFonts w:ascii="Wingdings" w:hAnsi="Wingdings" w:hint="default"/>
+      </w:rPr>
+    </w:lvl>
+  </w:abstractNum>
+  <w:abstractNum w:abstractNumId="7">
     <w:nsid w:val="2EB76348"/>
     <w:multiLevelType w:val="hybridMultilevel"/>
     <w:tmpl w:val="0DB8B0C4"/>
@@ -4578,7 +5927,7 @@
       </w:rPr>
     </w:lvl>
   </w:abstractNum>
-  <w:abstractNum w:abstractNumId="6">
+  <w:abstractNum w:abstractNumId="8">
     <w:nsid w:val="35E72148"/>
     <w:multiLevelType w:val="hybridMultilevel"/>
     <w:tmpl w:val="21D8E582"/>
@@ -4664,7 +6013,7 @@
       </w:pPr>
     </w:lvl>
   </w:abstractNum>
-  <w:abstractNum w:abstractNumId="7">
+  <w:abstractNum w:abstractNumId="9">
     <w:nsid w:val="43333B88"/>
     <w:multiLevelType w:val="hybridMultilevel"/>
     <w:tmpl w:val="0156C280"/>
@@ -4777,7 +6126,7 @@
       </w:rPr>
     </w:lvl>
   </w:abstractNum>
-  <w:abstractNum w:abstractNumId="8">
+  <w:abstractNum w:abstractNumId="10">
     <w:nsid w:val="4C6B66B5"/>
     <w:multiLevelType w:val="hybridMultilevel"/>
     <w:tmpl w:val="7E9821E4"/>
@@ -4889,7 +6238,7 @@
       </w:rPr>
     </w:lvl>
   </w:abstractNum>
-  <w:abstractNum w:abstractNumId="9">
+  <w:abstractNum w:abstractNumId="11">
     <w:nsid w:val="730A25F0"/>
     <w:multiLevelType w:val="hybridMultilevel"/>
     <w:tmpl w:val="31B2EF08"/>
@@ -5002,7 +6351,7 @@
       </w:rPr>
     </w:lvl>
   </w:abstractNum>
-  <w:abstractNum w:abstractNumId="10">
+  <w:abstractNum w:abstractNumId="12">
     <w:nsid w:val="79C83AEC"/>
     <w:multiLevelType w:val="hybridMultilevel"/>
     <w:tmpl w:val="644887DC"/>
@@ -5115,7 +6464,120 @@
       </w:rPr>
     </w:lvl>
   </w:abstractNum>
-  <w:abstractNum w:abstractNumId="11">
+  <w:abstractNum w:abstractNumId="13">
+    <w:nsid w:val="7B7919CD"/>
+    <w:multiLevelType w:val="hybridMultilevel"/>
+    <w:tmpl w:val="F752A6FA"/>
+    <w:lvl w:ilvl="0" w:tplc="04090001">
+      <w:start w:val="1"/>
+      <w:numFmt w:val="bullet"/>
+      <w:lvlText w:val=""/>
+      <w:lvlJc w:val="left"/>
+      <w:pPr>
+        <w:ind w:left="720" w:hanging="360"/>
+      </w:pPr>
+      <w:rPr>
+        <w:rFonts w:ascii="Symbol" w:hAnsi="Symbol" w:hint="default"/>
+      </w:rPr>
+    </w:lvl>
+    <w:lvl w:ilvl="1" w:tplc="04090003" w:tentative="1">
+      <w:start w:val="1"/>
+      <w:numFmt w:val="bullet"/>
+      <w:lvlText w:val="o"/>
+      <w:lvlJc w:val="left"/>
+      <w:pPr>
+        <w:ind w:left="1440" w:hanging="360"/>
+      </w:pPr>
+      <w:rPr>
+        <w:rFonts w:ascii="Courier New" w:hAnsi="Courier New" w:cs="Courier New" w:hint="default"/>
+      </w:rPr>
+    </w:lvl>
+    <w:lvl w:ilvl="2" w:tplc="04090005" w:tentative="1">
+      <w:start w:val="1"/>
+      <w:numFmt w:val="bullet"/>
+      <w:lvlText w:val=""/>
+      <w:lvlJc w:val="left"/>
+      <w:pPr>
+        <w:ind w:left="2160" w:hanging="360"/>
+      </w:pPr>
+      <w:rPr>
+        <w:rFonts w:ascii="Wingdings" w:hAnsi="Wingdings" w:hint="default"/>
+      </w:rPr>
+    </w:lvl>
+    <w:lvl w:ilvl="3" w:tplc="04090001" w:tentative="1">
+      <w:start w:val="1"/>
+      <w:numFmt w:val="bullet"/>
+      <w:lvlText w:val=""/>
+      <w:lvlJc w:val="left"/>
+      <w:pPr>
+        <w:ind w:left="2880" w:hanging="360"/>
+      </w:pPr>
+      <w:rPr>
+        <w:rFonts w:ascii="Symbol" w:hAnsi="Symbol" w:hint="default"/>
+      </w:rPr>
+    </w:lvl>
+    <w:lvl w:ilvl="4" w:tplc="04090003" w:tentative="1">
+      <w:start w:val="1"/>
+      <w:numFmt w:val="bullet"/>
+      <w:lvlText w:val="o"/>
+      <w:lvlJc w:val="left"/>
+      <w:pPr>
+        <w:ind w:left="3600" w:hanging="360"/>
+      </w:pPr>
+      <w:rPr>
+        <w:rFonts w:ascii="Courier New" w:hAnsi="Courier New" w:cs="Courier New" w:hint="default"/>
+      </w:rPr>
+    </w:lvl>
+    <w:lvl w:ilvl="5" w:tplc="04090005" w:tentative="1">
+      <w:start w:val="1"/>
+      <w:numFmt w:val="bullet"/>
+      <w:lvlText w:val=""/>
+      <w:lvlJc w:val="left"/>
+      <w:pPr>
+        <w:ind w:left="4320" w:hanging="360"/>
+      </w:pPr>
+      <w:rPr>
+        <w:rFonts w:ascii="Wingdings" w:hAnsi="Wingdings" w:hint="default"/>
+      </w:rPr>
+    </w:lvl>
+    <w:lvl w:ilvl="6" w:tplc="04090001" w:tentative="1">
+      <w:start w:val="1"/>
+      <w:numFmt w:val="bullet"/>
+      <w:lvlText w:val=""/>
+      <w:lvlJc w:val="left"/>
+      <w:pPr>
+        <w:ind w:left="5040" w:hanging="360"/>
+      </w:pPr>
+      <w:rPr>
+        <w:rFonts w:ascii="Symbol" w:hAnsi="Symbol" w:hint="default"/>
+      </w:rPr>
+    </w:lvl>
+    <w:lvl w:ilvl="7" w:tplc="04090003" w:tentative="1">
+      <w:start w:val="1"/>
+      <w:numFmt w:val="bullet"/>
+      <w:lvlText w:val="o"/>
+      <w:lvlJc w:val="left"/>
+      <w:pPr>
+        <w:ind w:left="5760" w:hanging="360"/>
+      </w:pPr>
+      <w:rPr>
+        <w:rFonts w:ascii="Courier New" w:hAnsi="Courier New" w:cs="Courier New" w:hint="default"/>
+      </w:rPr>
+    </w:lvl>
+    <w:lvl w:ilvl="8" w:tplc="04090005" w:tentative="1">
+      <w:start w:val="1"/>
+      <w:numFmt w:val="bullet"/>
+      <w:lvlText w:val=""/>
+      <w:lvlJc w:val="left"/>
+      <w:pPr>
+        <w:ind w:left="6480" w:hanging="360"/>
+      </w:pPr>
+      <w:rPr>
+        <w:rFonts w:ascii="Wingdings" w:hAnsi="Wingdings" w:hint="default"/>
+      </w:rPr>
+    </w:lvl>
+  </w:abstractNum>
+  <w:abstractNum w:abstractNumId="14">
     <w:nsid w:val="7E8B001F"/>
     <w:multiLevelType w:val="hybridMultilevel"/>
     <w:tmpl w:val="BBAA033C"/>
@@ -5229,19 +6691,19 @@
     </w:lvl>
   </w:abstractNum>
   <w:num w:numId="1">
-    <w:abstractNumId w:val="5"/>
+    <w:abstractNumId w:val="7"/>
   </w:num>
   <w:num w:numId="2">
-    <w:abstractNumId w:val="10"/>
+    <w:abstractNumId w:val="12"/>
   </w:num>
   <w:num w:numId="3">
-    <w:abstractNumId w:val="6"/>
+    <w:abstractNumId w:val="8"/>
   </w:num>
   <w:num w:numId="4">
-    <w:abstractNumId w:val="9"/>
+    <w:abstractNumId w:val="11"/>
   </w:num>
   <w:num w:numId="5">
-    <w:abstractNumId w:val="11"/>
+    <w:abstractNumId w:val="14"/>
   </w:num>
   <w:num w:numId="6">
     <w:abstractNumId w:val="2"/>
@@ -5253,16 +6715,25 @@
     <w:abstractNumId w:val="4"/>
   </w:num>
   <w:num w:numId="9">
-    <w:abstractNumId w:val="8"/>
+    <w:abstractNumId w:val="10"/>
   </w:num>
   <w:num w:numId="10">
     <w:abstractNumId w:val="1"/>
   </w:num>
   <w:num w:numId="11">
-    <w:abstractNumId w:val="7"/>
+    <w:abstractNumId w:val="9"/>
   </w:num>
   <w:num w:numId="12">
     <w:abstractNumId w:val="3"/>
+  </w:num>
+  <w:num w:numId="13">
+    <w:abstractNumId w:val="5"/>
+  </w:num>
+  <w:num w:numId="14">
+    <w:abstractNumId w:val="13"/>
+  </w:num>
+  <w:num w:numId="15">
+    <w:abstractNumId w:val="6"/>
   </w:num>
 </w:numbering>
 </file>
@@ -6002,7 +7473,7 @@
 </file>
 
 <file path=customXml/itemProps1.xml><?xml version="1.0" encoding="utf-8"?>
-<ds:datastoreItem xmlns:ds="http://schemas.openxmlformats.org/officeDocument/2006/customXml" ds:itemID="{D65D05D9-1656-FD43-BBB6-E608B37B0488}">
+<ds:datastoreItem xmlns:ds="http://schemas.openxmlformats.org/officeDocument/2006/customXml" ds:itemID="{FA927F3E-1054-9F47-BCC2-CE75AB03EE65}">
   <ds:schemaRefs>
     <ds:schemaRef ds:uri="http://schemas.openxmlformats.org/officeDocument/2006/bibliography"/>
   </ds:schemaRefs>

--- a/Notes/w7.docx
+++ b/Notes/w7.docx
@@ -734,7 +734,7 @@
                     <pic:cNvPicPr/>
                   </pic:nvPicPr>
                   <pic:blipFill>
-                    <a:blip r:embed="rId6">
+                    <a:blip r:embed="rId8">
                       <a:extLst>
                         <a:ext uri="{28A0092B-C50C-407E-A947-70E740481C1C}">
                           <a14:useLocalDpi xmlns:a14="http://schemas.microsoft.com/office/drawing/2010/main" val="0"/>
@@ -810,7 +810,7 @@
                     <pic:cNvPicPr/>
                   </pic:nvPicPr>
                   <pic:blipFill>
-                    <a:blip r:embed="rId7">
+                    <a:blip r:embed="rId9">
                       <a:extLst>
                         <a:ext uri="{28A0092B-C50C-407E-A947-70E740481C1C}">
                           <a14:useLocalDpi xmlns:a14="http://schemas.microsoft.com/office/drawing/2010/main" val="0"/>
@@ -860,7 +860,7 @@
                     <pic:cNvPicPr/>
                   </pic:nvPicPr>
                   <pic:blipFill>
-                    <a:blip r:embed="rId8" cstate="print">
+                    <a:blip r:embed="rId10" cstate="print">
                       <a:extLst>
                         <a:ext uri="{28A0092B-C50C-407E-A947-70E740481C1C}">
                           <a14:useLocalDpi xmlns:a14="http://schemas.microsoft.com/office/drawing/2010/main" val="0"/>
@@ -1497,7 +1497,7 @@
                     <pic:cNvPicPr/>
                   </pic:nvPicPr>
                   <pic:blipFill>
-                    <a:blip r:embed="rId9">
+                    <a:blip r:embed="rId11">
                       <a:extLst>
                         <a:ext uri="{28A0092B-C50C-407E-A947-70E740481C1C}">
                           <a14:useLocalDpi xmlns:a14="http://schemas.microsoft.com/office/drawing/2010/main" val="0"/>
@@ -1934,7 +1934,7 @@
                     <pic:cNvPicPr/>
                   </pic:nvPicPr>
                   <pic:blipFill>
-                    <a:blip r:embed="rId10">
+                    <a:blip r:embed="rId12">
                       <a:extLst>
                         <a:ext uri="{28A0092B-C50C-407E-A947-70E740481C1C}">
                           <a14:useLocalDpi xmlns:a14="http://schemas.microsoft.com/office/drawing/2010/main" val="0"/>
@@ -3976,7 +3976,7 @@
                     <pic:cNvPicPr/>
                   </pic:nvPicPr>
                   <pic:blipFill>
-                    <a:blip r:embed="rId11">
+                    <a:blip r:embed="rId13">
                       <a:extLst>
                         <a:ext uri="{28A0092B-C50C-407E-A947-70E740481C1C}">
                           <a14:useLocalDpi xmlns:a14="http://schemas.microsoft.com/office/drawing/2010/main" val="0"/>
@@ -4145,15 +4145,6 @@
           <w:szCs w:val="20"/>
         </w:rPr>
       </w:pPr>
-    </w:p>
-    <w:p>
-      <w:pPr>
-        <w:rPr>
-          <w:color w:val="2F5496" w:themeColor="accent5" w:themeShade="BF"/>
-          <w:sz w:val="20"/>
-          <w:szCs w:val="20"/>
-        </w:rPr>
-      </w:pPr>
       <w:r>
         <w:rPr>
           <w:b/>
@@ -4166,13 +4157,13 @@
         <mc:AlternateContent>
           <mc:Choice Requires="wps">
             <w:drawing>
-              <wp:anchor distT="0" distB="0" distL="114300" distR="114300" simplePos="0" relativeHeight="251665408" behindDoc="0" locked="0" layoutInCell="1" allowOverlap="1" wp14:anchorId="72528B23" wp14:editId="21B84061">
+              <wp:anchor distT="0" distB="0" distL="114300" distR="114300" simplePos="0" relativeHeight="251665408" behindDoc="0" locked="0" layoutInCell="1" allowOverlap="1" wp14:anchorId="72528B23" wp14:editId="51EC92B1">
                 <wp:simplePos x="0" y="0"/>
                 <wp:positionH relativeFrom="column">
-                  <wp:posOffset>4739005</wp:posOffset>
+                  <wp:posOffset>4738370</wp:posOffset>
                 </wp:positionH>
                 <wp:positionV relativeFrom="paragraph">
-                  <wp:posOffset>26035</wp:posOffset>
+                  <wp:posOffset>71120</wp:posOffset>
                 </wp:positionV>
                 <wp:extent cx="1256665" cy="224790"/>
                 <wp:effectExtent l="0" t="0" r="0" b="3810"/>
@@ -4252,7 +4243,7 @@
           </mc:Choice>
           <mc:Fallback>
             <w:pict>
-              <v:shape w14:anchorId="72528B23" id="Text_x0020_Box_x0020_12" o:spid="_x0000_s1029" type="#_x0000_t202" style="position:absolute;margin-left:373.15pt;margin-top:2.05pt;width:98.95pt;height:17.7pt;z-index:251665408;visibility:visible;mso-wrap-style:square;mso-width-percent:0;mso-height-percent:0;mso-wrap-distance-left:9pt;mso-wrap-distance-top:0;mso-wrap-distance-right:9pt;mso-wrap-distance-bottom:0;mso-position-horizontal:absolute;mso-position-horizontal-relative:text;mso-position-vertical:absolute;mso-position-vertical-relative:text;mso-width-percent:0;mso-height-percent:0;mso-width-relative:margin;mso-height-relative:margin;v-text-anchor:top" o:gfxdata="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" filled="f" stroked="f">
+              <v:shape w14:anchorId="72528B23" id="Text_x0020_Box_x0020_12" o:spid="_x0000_s1029" type="#_x0000_t202" style="position:absolute;margin-left:373.1pt;margin-top:5.6pt;width:98.95pt;height:17.7pt;z-index:251665408;visibility:visible;mso-wrap-style:square;mso-width-percent:0;mso-height-percent:0;mso-wrap-distance-left:9pt;mso-wrap-distance-top:0;mso-wrap-distance-right:9pt;mso-wrap-distance-bottom:0;mso-position-horizontal:absolute;mso-position-horizontal-relative:text;mso-position-vertical:absolute;mso-position-vertical-relative:text;mso-width-percent:0;mso-height-percent:0;mso-width-relative:margin;mso-height-relative:margin;v-text-anchor:top" o:gfxdata="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" filled="f" stroked="f">
                 <v:textbox>
                   <w:txbxContent>
                     <w:p>
@@ -4280,29 +4271,11 @@
           </mc:Fallback>
         </mc:AlternateContent>
       </w:r>
-      <w:r>
-        <w:rPr>
-          <w:b/>
+    </w:p>
+    <w:p>
+      <w:pPr>
+        <w:rPr>
           <w:color w:val="2F5496" w:themeColor="accent5" w:themeShade="BF"/>
-          <w:sz w:val="20"/>
-          <w:szCs w:val="20"/>
-        </w:rPr>
-        <w:t xml:space="preserve">Scheduling </w:t>
-      </w:r>
-      <w:r>
-        <w:rPr>
-          <w:b/>
-          <w:color w:val="2F5496" w:themeColor="accent5" w:themeShade="BF"/>
-          <w:sz w:val="20"/>
-          <w:szCs w:val="20"/>
-        </w:rPr>
-        <w:t>Policy: PRIORITY</w:t>
-      </w:r>
-    </w:p>
-    <w:p>
-      <w:pPr>
-        <w:rPr>
-          <w:color w:val="000000" w:themeColor="text1"/>
           <w:sz w:val="20"/>
           <w:szCs w:val="20"/>
         </w:rPr>
@@ -4317,13 +4290,13 @@
           <w:lang w:val="en-US"/>
         </w:rPr>
         <w:drawing>
-          <wp:anchor distT="0" distB="0" distL="114300" distR="114300" simplePos="0" relativeHeight="251664384" behindDoc="1" locked="0" layoutInCell="1" allowOverlap="1" wp14:anchorId="01F262DC" wp14:editId="701A3A6F">
+          <wp:anchor distT="0" distB="0" distL="114300" distR="114300" simplePos="0" relativeHeight="251664384" behindDoc="1" locked="0" layoutInCell="1" allowOverlap="1" wp14:anchorId="01F262DC" wp14:editId="3B892279">
             <wp:simplePos x="0" y="0"/>
             <wp:positionH relativeFrom="column">
-              <wp:posOffset>4396740</wp:posOffset>
+              <wp:posOffset>4508442</wp:posOffset>
             </wp:positionH>
             <wp:positionV relativeFrom="paragraph">
-              <wp:posOffset>100965</wp:posOffset>
+              <wp:posOffset>142067</wp:posOffset>
             </wp:positionV>
             <wp:extent cx="2013778" cy="2334260"/>
             <wp:effectExtent l="0" t="0" r="0" b="2540"/>
@@ -4340,7 +4313,7 @@
                     <pic:cNvPicPr/>
                   </pic:nvPicPr>
                   <pic:blipFill>
-                    <a:blip r:embed="rId12">
+                    <a:blip r:embed="rId14">
                       <a:extLst>
                         <a:ext uri="{28A0092B-C50C-407E-A947-70E740481C1C}">
                           <a14:useLocalDpi xmlns:a14="http://schemas.microsoft.com/office/drawing/2010/main" val="0"/>
@@ -4375,6 +4348,33 @@
       <w:r>
         <w:rPr>
           <w:b/>
+          <w:color w:val="2F5496" w:themeColor="accent5" w:themeShade="BF"/>
+          <w:sz w:val="20"/>
+          <w:szCs w:val="20"/>
+        </w:rPr>
+        <w:t xml:space="preserve">Scheduling </w:t>
+      </w:r>
+      <w:r>
+        <w:rPr>
+          <w:b/>
+          <w:color w:val="2F5496" w:themeColor="accent5" w:themeShade="BF"/>
+          <w:sz w:val="20"/>
+          <w:szCs w:val="20"/>
+        </w:rPr>
+        <w:t>Policy: PRIORITY</w:t>
+      </w:r>
+    </w:p>
+    <w:p>
+      <w:pPr>
+        <w:rPr>
+          <w:color w:val="000000" w:themeColor="text1"/>
+          <w:sz w:val="20"/>
+          <w:szCs w:val="20"/>
+        </w:rPr>
+      </w:pPr>
+      <w:r>
+        <w:rPr>
+          <w:b/>
           <w:color w:val="000000" w:themeColor="text1"/>
           <w:sz w:val="20"/>
           <w:szCs w:val="20"/>
@@ -4524,16 +4524,6 @@
     <w:p>
       <w:pPr>
         <w:rPr>
-          <w:rFonts w:ascii="Calibri" w:eastAsia="Times New Roman" w:hAnsi="Calibri" w:cs="Times New Roman"/>
-          <w:color w:val="000000" w:themeColor="text1"/>
-          <w:sz w:val="20"/>
-          <w:szCs w:val="20"/>
-        </w:rPr>
-      </w:pPr>
-    </w:p>
-    <w:p>
-      <w:pPr>
-        <w:rPr>
           <w:b/>
           <w:color w:val="2F5496" w:themeColor="accent5" w:themeShade="BF"/>
           <w:sz w:val="20"/>
@@ -4673,26 +4663,6 @@
           <w:szCs w:val="20"/>
         </w:rPr>
       </w:pPr>
-    </w:p>
-    <w:p>
-      <w:pPr>
-        <w:rPr>
-          <w:rFonts w:ascii="Calibri" w:eastAsia="Times New Roman" w:hAnsi="Calibri" w:cs="Times New Roman"/>
-          <w:color w:val="000000" w:themeColor="text1"/>
-          <w:sz w:val="20"/>
-          <w:szCs w:val="20"/>
-        </w:rPr>
-      </w:pPr>
-    </w:p>
-    <w:p>
-      <w:pPr>
-        <w:rPr>
-          <w:rFonts w:ascii="Calibri" w:eastAsia="Times New Roman" w:hAnsi="Calibri" w:cs="Times New Roman"/>
-          <w:color w:val="000000" w:themeColor="text1"/>
-          <w:sz w:val="20"/>
-          <w:szCs w:val="20"/>
-        </w:rPr>
-      </w:pPr>
       <w:r>
         <w:rPr>
           <w:b/>
@@ -4705,13 +4675,13 @@
         <mc:AlternateContent>
           <mc:Choice Requires="wps">
             <w:drawing>
-              <wp:anchor distT="0" distB="0" distL="114300" distR="114300" simplePos="0" relativeHeight="251668480" behindDoc="0" locked="0" layoutInCell="1" allowOverlap="1" wp14:anchorId="35E75CE4" wp14:editId="7BEFF1FA">
+              <wp:anchor distT="0" distB="0" distL="114300" distR="114300" simplePos="0" relativeHeight="251668480" behindDoc="0" locked="0" layoutInCell="1" allowOverlap="1" wp14:anchorId="35E75CE4" wp14:editId="2B188E6B">
                 <wp:simplePos x="0" y="0"/>
                 <wp:positionH relativeFrom="column">
-                  <wp:posOffset>4394200</wp:posOffset>
+                  <wp:posOffset>4733925</wp:posOffset>
                 </wp:positionH>
                 <wp:positionV relativeFrom="paragraph">
-                  <wp:posOffset>26035</wp:posOffset>
+                  <wp:posOffset>34290</wp:posOffset>
                 </wp:positionV>
                 <wp:extent cx="1489075" cy="224790"/>
                 <wp:effectExtent l="0" t="0" r="0" b="3810"/>
@@ -4791,7 +4761,7 @@
           </mc:Choice>
           <mc:Fallback>
             <w:pict>
-              <v:shape w14:anchorId="35E75CE4" id="Text_x0020_Box_x0020_15" o:spid="_x0000_s1030" type="#_x0000_t202" style="position:absolute;margin-left:346pt;margin-top:2.05pt;width:117.25pt;height:17.7pt;z-index:251668480;visibility:visible;mso-wrap-style:square;mso-width-percent:0;mso-height-percent:0;mso-wrap-distance-left:9pt;mso-wrap-distance-top:0;mso-wrap-distance-right:9pt;mso-wrap-distance-bottom:0;mso-position-horizontal:absolute;mso-position-horizontal-relative:text;mso-position-vertical:absolute;mso-position-vertical-relative:text;mso-width-percent:0;mso-height-percent:0;mso-width-relative:margin;mso-height-relative:margin;v-text-anchor:top" o:gfxdata="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" filled="f" stroked="f">
+              <v:shape w14:anchorId="35E75CE4" id="Text_x0020_Box_x0020_15" o:spid="_x0000_s1030" type="#_x0000_t202" style="position:absolute;margin-left:372.75pt;margin-top:2.7pt;width:117.25pt;height:17.7pt;z-index:251668480;visibility:visible;mso-wrap-style:square;mso-width-percent:0;mso-height-percent:0;mso-wrap-distance-left:9pt;mso-wrap-distance-top:0;mso-wrap-distance-right:9pt;mso-wrap-distance-bottom:0;mso-position-horizontal:absolute;mso-position-horizontal-relative:text;mso-position-vertical:absolute;mso-position-vertical-relative:text;mso-width-percent:0;mso-height-percent:0;mso-width-relative:margin;mso-height-relative:margin;v-text-anchor:top" o:gfxdata="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" filled="f" stroked="f">
                 <v:textbox>
                   <w:txbxContent>
                     <w:p>
@@ -4836,16 +4806,16 @@
           <w:lang w:val="en-US"/>
         </w:rPr>
         <w:drawing>
-          <wp:anchor distT="0" distB="0" distL="114300" distR="114300" simplePos="0" relativeHeight="251666432" behindDoc="1" locked="0" layoutInCell="1" allowOverlap="1" wp14:anchorId="36271B45" wp14:editId="6866CA0C">
+          <wp:anchor distT="0" distB="0" distL="114300" distR="114300" simplePos="0" relativeHeight="251666432" behindDoc="1" locked="0" layoutInCell="1" allowOverlap="1" wp14:anchorId="36271B45" wp14:editId="1672E880">
             <wp:simplePos x="0" y="0"/>
             <wp:positionH relativeFrom="column">
-              <wp:posOffset>3937115</wp:posOffset>
+              <wp:posOffset>4166177</wp:posOffset>
             </wp:positionH>
             <wp:positionV relativeFrom="paragraph">
-              <wp:posOffset>99810</wp:posOffset>
+              <wp:posOffset>107488</wp:posOffset>
             </wp:positionV>
-            <wp:extent cx="2628380" cy="1184531"/>
-            <wp:effectExtent l="0" t="0" r="0" b="9525"/>
+            <wp:extent cx="2292850" cy="1033318"/>
+            <wp:effectExtent l="0" t="0" r="0" b="8255"/>
             <wp:wrapNone/>
             <wp:docPr id="14" name="Picture 14"/>
             <wp:cNvGraphicFramePr>
@@ -4859,7 +4829,7 @@
                     <pic:cNvPicPr/>
                   </pic:nvPicPr>
                   <pic:blipFill>
-                    <a:blip r:embed="rId13">
+                    <a:blip r:embed="rId15" cstate="print">
                       <a:extLst>
                         <a:ext uri="{28A0092B-C50C-407E-A947-70E740481C1C}">
                           <a14:useLocalDpi xmlns:a14="http://schemas.microsoft.com/office/drawing/2010/main" val="0"/>
@@ -4873,7 +4843,7 @@
                   <pic:spPr>
                     <a:xfrm>
                       <a:off x="0" y="0"/>
-                      <a:ext cx="2628380" cy="1184531"/>
+                      <a:ext cx="2292850" cy="1033318"/>
                     </a:xfrm>
                     <a:prstGeom prst="rect">
                       <a:avLst/>
@@ -4999,38 +4969,5014 @@
     <w:p>
       <w:pPr>
         <w:rPr>
-          <w:sz w:val="20"/>
-          <w:szCs w:val="20"/>
-        </w:rPr>
-      </w:pPr>
-    </w:p>
-    <w:p>
-      <w:pPr>
-        <w:rPr>
-          <w:sz w:val="20"/>
-          <w:szCs w:val="20"/>
-        </w:rPr>
-      </w:pPr>
-    </w:p>
-    <w:p>
-      <w:pPr>
-        <w:rPr>
-          <w:sz w:val="20"/>
-          <w:szCs w:val="20"/>
-        </w:rPr>
-      </w:pPr>
-    </w:p>
-    <w:p>
-      <w:pPr>
-        <w:rPr>
-          <w:sz w:val="20"/>
-          <w:szCs w:val="20"/>
-        </w:rPr>
-      </w:pPr>
-    </w:p>
-    <w:p>
-      <w:pPr>
-        <w:rPr>
+          <w:color w:val="2F5496" w:themeColor="accent5" w:themeShade="BF"/>
+          <w:sz w:val="20"/>
+          <w:szCs w:val="20"/>
+        </w:rPr>
+      </w:pPr>
+      <w:r>
+        <w:rPr>
+          <w:b/>
+          <w:color w:val="2F5496" w:themeColor="accent5" w:themeShade="BF"/>
+          <w:sz w:val="20"/>
+          <w:szCs w:val="20"/>
+        </w:rPr>
+        <w:t>The Internet Network Layer</w:t>
+      </w:r>
+    </w:p>
+    <w:p>
+      <w:pPr>
+        <w:rPr>
+          <w:color w:val="000000" w:themeColor="text1"/>
+          <w:sz w:val="20"/>
+          <w:szCs w:val="20"/>
+        </w:rPr>
+      </w:pPr>
+      <w:r>
+        <w:rPr>
+          <w:color w:val="000000" w:themeColor="text1"/>
+          <w:sz w:val="20"/>
+          <w:szCs w:val="20"/>
+        </w:rPr>
+        <w:t>The Network Layer consists of:</w:t>
+      </w:r>
+    </w:p>
+    <w:p>
+      <w:pPr>
+        <w:pStyle w:val="ListParagraph"/>
+        <w:numPr>
+          <w:ilvl w:val="0"/>
+          <w:numId w:val="17"/>
+        </w:numPr>
+        <w:rPr>
+          <w:b/>
+          <w:color w:val="000000" w:themeColor="text1"/>
+          <w:sz w:val="20"/>
+          <w:szCs w:val="20"/>
+        </w:rPr>
+      </w:pPr>
+      <w:r>
+        <w:rPr>
+          <w:b/>
+          <w:color w:val="000000" w:themeColor="text1"/>
+          <w:sz w:val="20"/>
+          <w:szCs w:val="20"/>
+        </w:rPr>
+        <w:t>Routing Protocols</w:t>
+      </w:r>
+      <w:r>
+        <w:rPr>
+          <w:color w:val="000000" w:themeColor="text1"/>
+          <w:sz w:val="20"/>
+          <w:szCs w:val="20"/>
+        </w:rPr>
+        <w:t>: Path selection, RIP, OSPF, BGR</w:t>
+      </w:r>
+      <w:r>
+        <w:rPr>
+          <w:color w:val="000000" w:themeColor="text1"/>
+          <w:sz w:val="20"/>
+          <w:szCs w:val="20"/>
+        </w:rPr>
+        <w:t xml:space="preserve">    </w:t>
+      </w:r>
+      <w:r>
+        <w:rPr>
+          <w:color w:val="000000" w:themeColor="text1"/>
+          <w:sz w:val="20"/>
+          <w:szCs w:val="20"/>
+        </w:rPr>
+        <w:sym w:font="Wingdings" w:char="F0E0"/>
+      </w:r>
+      <w:r>
+        <w:rPr>
+          <w:color w:val="000000" w:themeColor="text1"/>
+          <w:sz w:val="20"/>
+          <w:szCs w:val="20"/>
+        </w:rPr>
+        <w:t xml:space="preserve"> </w:t>
+      </w:r>
+      <w:r>
+        <w:rPr>
+          <w:b/>
+          <w:color w:val="000000" w:themeColor="text1"/>
+          <w:sz w:val="20"/>
+          <w:szCs w:val="20"/>
+        </w:rPr>
+        <w:t>Forwarding Table</w:t>
+      </w:r>
+    </w:p>
+    <w:p>
+      <w:pPr>
+        <w:pStyle w:val="ListParagraph"/>
+        <w:numPr>
+          <w:ilvl w:val="0"/>
+          <w:numId w:val="17"/>
+        </w:numPr>
+        <w:rPr>
+          <w:b/>
+          <w:color w:val="000000" w:themeColor="text1"/>
+          <w:sz w:val="20"/>
+          <w:szCs w:val="20"/>
+        </w:rPr>
+      </w:pPr>
+      <w:r>
+        <w:rPr>
+          <w:b/>
+          <w:color w:val="000000" w:themeColor="text1"/>
+          <w:sz w:val="20"/>
+          <w:szCs w:val="20"/>
+        </w:rPr>
+        <w:t>IP Protocol</w:t>
+      </w:r>
+      <w:r>
+        <w:rPr>
+          <w:color w:val="000000" w:themeColor="text1"/>
+          <w:sz w:val="20"/>
+          <w:szCs w:val="20"/>
+        </w:rPr>
+        <w:t>:</w:t>
+      </w:r>
+      <w:r>
+        <w:rPr>
+          <w:color w:val="000000" w:themeColor="text1"/>
+          <w:sz w:val="20"/>
+          <w:szCs w:val="20"/>
+        </w:rPr>
+        <w:t xml:space="preserve"> Addressing conventions,</w:t>
+      </w:r>
+      <w:r>
+        <w:rPr>
+          <w:color w:val="000000" w:themeColor="text1"/>
+          <w:sz w:val="20"/>
+          <w:szCs w:val="20"/>
+        </w:rPr>
+        <w:t xml:space="preserve"> datagram</w:t>
+      </w:r>
+      <w:r>
+        <w:rPr>
+          <w:color w:val="000000" w:themeColor="text1"/>
+          <w:sz w:val="20"/>
+          <w:szCs w:val="20"/>
+        </w:rPr>
+        <w:t xml:space="preserve"> format, packet handling conventions</w:t>
+      </w:r>
+    </w:p>
+    <w:p>
+      <w:pPr>
+        <w:pStyle w:val="ListParagraph"/>
+        <w:numPr>
+          <w:ilvl w:val="0"/>
+          <w:numId w:val="17"/>
+        </w:numPr>
+        <w:rPr>
+          <w:b/>
+          <w:color w:val="000000" w:themeColor="text1"/>
+          <w:sz w:val="20"/>
+          <w:szCs w:val="20"/>
+        </w:rPr>
+      </w:pPr>
+      <w:r>
+        <w:rPr>
+          <w:b/>
+          <w:color w:val="000000" w:themeColor="text1"/>
+          <w:sz w:val="20"/>
+          <w:szCs w:val="20"/>
+        </w:rPr>
+        <w:t>ICMP Protocol</w:t>
+      </w:r>
+      <w:r>
+        <w:rPr>
+          <w:color w:val="000000" w:themeColor="text1"/>
+          <w:sz w:val="20"/>
+          <w:szCs w:val="20"/>
+        </w:rPr>
+        <w:t xml:space="preserve">: </w:t>
+      </w:r>
+      <w:r>
+        <w:rPr>
+          <w:color w:val="000000" w:themeColor="text1"/>
+          <w:sz w:val="20"/>
+          <w:szCs w:val="20"/>
+        </w:rPr>
+        <w:t>Error reporting, router signalling</w:t>
+      </w:r>
+    </w:p>
+    <w:p>
+      <w:pPr>
+        <w:rPr>
+          <w:sz w:val="20"/>
+          <w:szCs w:val="20"/>
+        </w:rPr>
+      </w:pPr>
+      <w:r>
+        <w:rPr>
+          <w:sz w:val="20"/>
+          <w:szCs w:val="20"/>
+        </w:rPr>
+        <w:t>IP</w:t>
+      </w:r>
+      <w:r>
+        <w:rPr>
+          <w:sz w:val="20"/>
+          <w:szCs w:val="20"/>
+        </w:rPr>
+        <w:t xml:space="preserve"> Packet Structure</w:t>
+      </w:r>
+      <w:r>
+        <w:rPr>
+          <w:sz w:val="20"/>
+          <w:szCs w:val="20"/>
+        </w:rPr>
+        <w:t>: 20 bytes of Standard Header, then</w:t>
+      </w:r>
+      <w:r>
+        <w:rPr>
+          <w:sz w:val="20"/>
+          <w:szCs w:val="20"/>
+        </w:rPr>
+        <w:t xml:space="preserve"> Options</w:t>
+      </w:r>
+    </w:p>
+    <w:p>
+      <w:pPr>
+        <w:rPr>
+          <w:sz w:val="20"/>
+          <w:szCs w:val="20"/>
+        </w:rPr>
+      </w:pPr>
+    </w:p>
+    <w:p>
+      <w:pPr>
+        <w:rPr>
+          <w:sz w:val="20"/>
+          <w:szCs w:val="20"/>
+        </w:rPr>
+      </w:pPr>
+    </w:p>
+    <w:p>
+      <w:pPr>
+        <w:rPr>
+          <w:sz w:val="20"/>
+          <w:szCs w:val="20"/>
+        </w:rPr>
+      </w:pPr>
+      <w:r>
+        <w:rPr>
+          <w:noProof/>
+          <w:sz w:val="20"/>
+          <w:szCs w:val="20"/>
+          <w:lang w:val="en-US"/>
+        </w:rPr>
+        <w:drawing>
+          <wp:anchor distT="0" distB="0" distL="114300" distR="114300" simplePos="0" relativeHeight="251669504" behindDoc="1" locked="0" layoutInCell="1" allowOverlap="1" wp14:anchorId="6075ED74" wp14:editId="1A631B84">
+            <wp:simplePos x="0" y="0"/>
+            <wp:positionH relativeFrom="column">
+              <wp:posOffset>163195</wp:posOffset>
+            </wp:positionH>
+            <wp:positionV relativeFrom="paragraph">
+              <wp:posOffset>949325</wp:posOffset>
+            </wp:positionV>
+            <wp:extent cx="3314065" cy="2636520"/>
+            <wp:effectExtent l="0" t="0" r="0" b="5080"/>
+            <wp:wrapNone/>
+            <wp:docPr id="16" name="Picture 16"/>
+            <wp:cNvGraphicFramePr>
+              <a:graphicFrameLocks xmlns:a="http://schemas.openxmlformats.org/drawingml/2006/main" noChangeAspect="1"/>
+            </wp:cNvGraphicFramePr>
+            <a:graphic xmlns:a="http://schemas.openxmlformats.org/drawingml/2006/main">
+              <a:graphicData uri="http://schemas.openxmlformats.org/drawingml/2006/picture">
+                <pic:pic xmlns:pic="http://schemas.openxmlformats.org/drawingml/2006/picture">
+                  <pic:nvPicPr>
+                    <pic:cNvPr id="16" name="Screen Shot 2017-09-21 at 8.08.21 PM.png"/>
+                    <pic:cNvPicPr/>
+                  </pic:nvPicPr>
+                  <pic:blipFill>
+                    <a:blip r:embed="rId16">
+                      <a:extLst>
+                        <a:ext uri="{28A0092B-C50C-407E-A947-70E740481C1C}">
+                          <a14:useLocalDpi xmlns:a14="http://schemas.microsoft.com/office/drawing/2010/main" val="0"/>
+                        </a:ext>
+                      </a:extLst>
+                    </a:blip>
+                    <a:stretch>
+                      <a:fillRect/>
+                    </a:stretch>
+                  </pic:blipFill>
+                  <pic:spPr>
+                    <a:xfrm>
+                      <a:off x="0" y="0"/>
+                      <a:ext cx="3314065" cy="2636520"/>
+                    </a:xfrm>
+                    <a:prstGeom prst="rect">
+                      <a:avLst/>
+                    </a:prstGeom>
+                  </pic:spPr>
+                </pic:pic>
+              </a:graphicData>
+            </a:graphic>
+            <wp14:sizeRelH relativeFrom="page">
+              <wp14:pctWidth>0</wp14:pctWidth>
+            </wp14:sizeRelH>
+            <wp14:sizeRelV relativeFrom="page">
+              <wp14:pctHeight>0</wp14:pctHeight>
+            </wp14:sizeRelV>
+          </wp:anchor>
+        </w:drawing>
+      </w:r>
+      <w:r>
+        <w:rPr>
+          <w:noProof/>
+          <w:sz w:val="20"/>
+          <w:szCs w:val="20"/>
+          <w:lang w:val="en-US"/>
+        </w:rPr>
+        <mc:AlternateContent>
+          <mc:Choice Requires="wps">
+            <w:drawing>
+              <wp:anchor distT="0" distB="0" distL="114300" distR="114300" simplePos="0" relativeHeight="251682816" behindDoc="0" locked="0" layoutInCell="1" allowOverlap="1" wp14:anchorId="67565240" wp14:editId="56EB4280">
+                <wp:simplePos x="0" y="0"/>
+                <wp:positionH relativeFrom="column">
+                  <wp:posOffset>3021965</wp:posOffset>
+                </wp:positionH>
+                <wp:positionV relativeFrom="paragraph">
+                  <wp:posOffset>2249170</wp:posOffset>
+                </wp:positionV>
+                <wp:extent cx="571500" cy="114300"/>
+                <wp:effectExtent l="0" t="76200" r="38100" b="38100"/>
+                <wp:wrapNone/>
+                <wp:docPr id="26" name="Straight Arrow Connector 26"/>
+                <wp:cNvGraphicFramePr/>
+                <a:graphic xmlns:a="http://schemas.openxmlformats.org/drawingml/2006/main">
+                  <a:graphicData uri="http://schemas.microsoft.com/office/word/2010/wordprocessingShape">
+                    <wps:wsp>
+                      <wps:cNvCnPr/>
+                      <wps:spPr>
+                        <a:xfrm flipH="1" flipV="1">
+                          <a:off x="0" y="0"/>
+                          <a:ext cx="571500" cy="114300"/>
+                        </a:xfrm>
+                        <a:prstGeom prst="straightConnector1">
+                          <a:avLst/>
+                        </a:prstGeom>
+                        <a:ln>
+                          <a:solidFill>
+                            <a:srgbClr val="FF0000"/>
+                          </a:solidFill>
+                          <a:tailEnd type="triangle"/>
+                        </a:ln>
+                      </wps:spPr>
+                      <wps:style>
+                        <a:lnRef idx="1">
+                          <a:schemeClr val="accent1"/>
+                        </a:lnRef>
+                        <a:fillRef idx="0">
+                          <a:schemeClr val="accent1"/>
+                        </a:fillRef>
+                        <a:effectRef idx="0">
+                          <a:schemeClr val="accent1"/>
+                        </a:effectRef>
+                        <a:fontRef idx="minor">
+                          <a:schemeClr val="tx1"/>
+                        </a:fontRef>
+                      </wps:style>
+                      <wps:bodyPr/>
+                    </wps:wsp>
+                  </a:graphicData>
+                </a:graphic>
+              </wp:anchor>
+            </w:drawing>
+          </mc:Choice>
+          <mc:Fallback>
+            <w:pict>
+              <v:shapetype w14:anchorId="4908ECD1" id="_x0000_t32" coordsize="21600,21600" o:spt="32" o:oned="t" path="m0,0l21600,21600e" filled="f">
+                <v:path arrowok="t" fillok="f" o:connecttype="none"/>
+                <o:lock v:ext="edit" shapetype="t"/>
+              </v:shapetype>
+              <v:shape id="Straight_x0020_Arrow_x0020_Connector_x0020_26" o:spid="_x0000_s1026" type="#_x0000_t32" style="position:absolute;margin-left:237.95pt;margin-top:177.1pt;width:45pt;height:9pt;flip:x y;z-index:251682816;visibility:visible;mso-wrap-style:square;mso-wrap-distance-left:9pt;mso-wrap-distance-top:0;mso-wrap-distance-right:9pt;mso-wrap-distance-bottom:0;mso-position-horizontal:absolute;mso-position-horizontal-relative:text;mso-position-vertical:absolute;mso-position-vertical-relative:text" o:gfxdata="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" strokecolor="red" strokeweight=".5pt">
+                <v:stroke endarrow="block" joinstyle="miter"/>
+              </v:shape>
+            </w:pict>
+          </mc:Fallback>
+        </mc:AlternateContent>
+      </w:r>
+      <w:r>
+        <w:rPr>
+          <w:noProof/>
+          <w:sz w:val="20"/>
+          <w:szCs w:val="20"/>
+          <w:lang w:val="en-US"/>
+        </w:rPr>
+        <mc:AlternateContent>
+          <mc:Choice Requires="wps">
+            <w:drawing>
+              <wp:anchor distT="0" distB="0" distL="114300" distR="114300" simplePos="0" relativeHeight="251684864" behindDoc="0" locked="0" layoutInCell="1" allowOverlap="1" wp14:anchorId="1903F708" wp14:editId="6D50FC48">
+                <wp:simplePos x="0" y="0"/>
+                <wp:positionH relativeFrom="column">
+                  <wp:posOffset>3018790</wp:posOffset>
+                </wp:positionH>
+                <wp:positionV relativeFrom="paragraph">
+                  <wp:posOffset>2480310</wp:posOffset>
+                </wp:positionV>
+                <wp:extent cx="570865" cy="112395"/>
+                <wp:effectExtent l="50800" t="0" r="38735" b="90805"/>
+                <wp:wrapNone/>
+                <wp:docPr id="27" name="Straight Arrow Connector 27"/>
+                <wp:cNvGraphicFramePr/>
+                <a:graphic xmlns:a="http://schemas.openxmlformats.org/drawingml/2006/main">
+                  <a:graphicData uri="http://schemas.microsoft.com/office/word/2010/wordprocessingShape">
+                    <wps:wsp>
+                      <wps:cNvCnPr/>
+                      <wps:spPr>
+                        <a:xfrm flipH="1">
+                          <a:off x="0" y="0"/>
+                          <a:ext cx="570865" cy="112395"/>
+                        </a:xfrm>
+                        <a:prstGeom prst="straightConnector1">
+                          <a:avLst/>
+                        </a:prstGeom>
+                        <a:ln>
+                          <a:solidFill>
+                            <a:srgbClr val="FF0000"/>
+                          </a:solidFill>
+                          <a:tailEnd type="triangle"/>
+                        </a:ln>
+                      </wps:spPr>
+                      <wps:style>
+                        <a:lnRef idx="1">
+                          <a:schemeClr val="accent1"/>
+                        </a:lnRef>
+                        <a:fillRef idx="0">
+                          <a:schemeClr val="accent1"/>
+                        </a:fillRef>
+                        <a:effectRef idx="0">
+                          <a:schemeClr val="accent1"/>
+                        </a:effectRef>
+                        <a:fontRef idx="minor">
+                          <a:schemeClr val="tx1"/>
+                        </a:fontRef>
+                      </wps:style>
+                      <wps:bodyPr/>
+                    </wps:wsp>
+                  </a:graphicData>
+                </a:graphic>
+                <wp14:sizeRelH relativeFrom="margin">
+                  <wp14:pctWidth>0</wp14:pctWidth>
+                </wp14:sizeRelH>
+                <wp14:sizeRelV relativeFrom="margin">
+                  <wp14:pctHeight>0</wp14:pctHeight>
+                </wp14:sizeRelV>
+              </wp:anchor>
+            </w:drawing>
+          </mc:Choice>
+          <mc:Fallback>
+            <w:pict>
+              <v:shape w14:anchorId="5CE786AC" id="Straight_x0020_Arrow_x0020_Connector_x0020_27" o:spid="_x0000_s1026" type="#_x0000_t32" style="position:absolute;margin-left:237.7pt;margin-top:195.3pt;width:44.95pt;height:8.85pt;flip:x;z-index:251684864;visibility:visible;mso-wrap-style:square;mso-width-percent:0;mso-height-percent:0;mso-wrap-distance-left:9pt;mso-wrap-distance-top:0;mso-wrap-distance-right:9pt;mso-wrap-distance-bottom:0;mso-position-horizontal:absolute;mso-position-horizontal-relative:text;mso-position-vertical:absolute;mso-position-vertical-relative:text;mso-width-percent:0;mso-height-percent:0;mso-width-relative:margin;mso-height-relative:margin" o:gfxdata="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" strokecolor="red" strokeweight=".5pt">
+                <v:stroke endarrow="block" joinstyle="miter"/>
+              </v:shape>
+            </w:pict>
+          </mc:Fallback>
+        </mc:AlternateContent>
+      </w:r>
+      <w:r>
+        <w:rPr>
+          <w:noProof/>
+          <w:sz w:val="20"/>
+          <w:szCs w:val="20"/>
+          <w:lang w:val="en-US"/>
+        </w:rPr>
+        <mc:AlternateContent>
+          <mc:Choice Requires="wps">
+            <w:drawing>
+              <wp:anchor distT="0" distB="0" distL="114300" distR="114300" simplePos="0" relativeHeight="251678720" behindDoc="0" locked="0" layoutInCell="1" allowOverlap="1" wp14:anchorId="570ABEE3" wp14:editId="5B948F79">
+                <wp:simplePos x="0" y="0"/>
+                <wp:positionH relativeFrom="column">
+                  <wp:posOffset>3590925</wp:posOffset>
+                </wp:positionH>
+                <wp:positionV relativeFrom="paragraph">
+                  <wp:posOffset>2139315</wp:posOffset>
+                </wp:positionV>
+                <wp:extent cx="911860" cy="567690"/>
+                <wp:effectExtent l="0" t="0" r="27940" b="16510"/>
+                <wp:wrapSquare wrapText="bothSides"/>
+                <wp:docPr id="23" name="Text Box 23"/>
+                <wp:cNvGraphicFramePr/>
+                <a:graphic xmlns:a="http://schemas.openxmlformats.org/drawingml/2006/main">
+                  <a:graphicData uri="http://schemas.microsoft.com/office/word/2010/wordprocessingShape">
+                    <wps:wsp>
+                      <wps:cNvSpPr txBox="1"/>
+                      <wps:spPr>
+                        <a:xfrm>
+                          <a:off x="0" y="0"/>
+                          <a:ext cx="911860" cy="567690"/>
+                        </a:xfrm>
+                        <a:prstGeom prst="rect">
+                          <a:avLst/>
+                        </a:prstGeom>
+                        <a:ln/>
+                      </wps:spPr>
+                      <wps:style>
+                        <a:lnRef idx="2">
+                          <a:schemeClr val="accent1"/>
+                        </a:lnRef>
+                        <a:fillRef idx="1">
+                          <a:schemeClr val="lt1"/>
+                        </a:fillRef>
+                        <a:effectRef idx="0">
+                          <a:schemeClr val="accent1"/>
+                        </a:effectRef>
+                        <a:fontRef idx="minor">
+                          <a:schemeClr val="dk1"/>
+                        </a:fontRef>
+                      </wps:style>
+                      <wps:txbx>
+                        <w:txbxContent>
+                          <w:p>
+                            <w:pPr>
+                              <w:rPr>
+                                <w:sz w:val="20"/>
+                                <w:szCs w:val="20"/>
+                              </w:rPr>
+                            </w:pPr>
+                            <w:r>
+                              <w:rPr>
+                                <w:sz w:val="20"/>
+                                <w:szCs w:val="20"/>
+                              </w:rPr>
+                              <w:t xml:space="preserve">Fields for reaching </w:t>
+                            </w:r>
+                            <w:proofErr w:type="spellStart"/>
+                            <w:r>
+                              <w:rPr>
+                                <w:sz w:val="20"/>
+                                <w:szCs w:val="20"/>
+                              </w:rPr>
+                              <w:t>dest</w:t>
+                            </w:r>
+                            <w:proofErr w:type="spellEnd"/>
+                            <w:r>
+                              <w:rPr>
+                                <w:sz w:val="20"/>
+                                <w:szCs w:val="20"/>
+                              </w:rPr>
+                              <w:t xml:space="preserve"> and back</w:t>
+                            </w:r>
+                          </w:p>
+                        </w:txbxContent>
+                      </wps:txbx>
+                      <wps:bodyPr rot="0" spcFirstLastPara="0" vertOverflow="overflow" horzOverflow="overflow" vert="horz" wrap="square" lIns="91440" tIns="45720" rIns="91440" bIns="45720" numCol="1" spcCol="0" rtlCol="0" fromWordArt="0" anchor="t" anchorCtr="0" forceAA="0" compatLnSpc="1">
+                        <a:prstTxWarp prst="textNoShape">
+                          <a:avLst/>
+                        </a:prstTxWarp>
+                        <a:noAutofit/>
+                      </wps:bodyPr>
+                    </wps:wsp>
+                  </a:graphicData>
+                </a:graphic>
+                <wp14:sizeRelH relativeFrom="margin">
+                  <wp14:pctWidth>0</wp14:pctWidth>
+                </wp14:sizeRelH>
+                <wp14:sizeRelV relativeFrom="margin">
+                  <wp14:pctHeight>0</wp14:pctHeight>
+                </wp14:sizeRelV>
+              </wp:anchor>
+            </w:drawing>
+          </mc:Choice>
+          <mc:Fallback>
+            <w:pict>
+              <v:shape w14:anchorId="570ABEE3" id="Text_x0020_Box_x0020_23" o:spid="_x0000_s1031" type="#_x0000_t202" style="position:absolute;margin-left:282.75pt;margin-top:168.45pt;width:71.8pt;height:44.7pt;z-index:251678720;visibility:visible;mso-wrap-style:square;mso-width-percent:0;mso-height-percent:0;mso-wrap-distance-left:9pt;mso-wrap-distance-top:0;mso-wrap-distance-right:9pt;mso-wrap-distance-bottom:0;mso-position-horizontal:absolute;mso-position-horizontal-relative:text;mso-position-vertical:absolute;mso-position-vertical-relative:text;mso-width-percent:0;mso-height-percent:0;mso-width-relative:margin;mso-height-relative:margin;v-text-anchor:top" o:gfxdata="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" fillcolor="white [3201]" strokecolor="#5b9bd5 [3204]" strokeweight="1pt">
+                <v:textbox>
+                  <w:txbxContent>
+                    <w:p>
+                      <w:pPr>
+                        <w:rPr>
+                          <w:sz w:val="20"/>
+                          <w:szCs w:val="20"/>
+                        </w:rPr>
+                      </w:pPr>
+                      <w:r>
+                        <w:rPr>
+                          <w:sz w:val="20"/>
+                          <w:szCs w:val="20"/>
+                        </w:rPr>
+                        <w:t xml:space="preserve">Fields for reaching </w:t>
+                      </w:r>
+                      <w:proofErr w:type="spellStart"/>
+                      <w:r>
+                        <w:rPr>
+                          <w:sz w:val="20"/>
+                          <w:szCs w:val="20"/>
+                        </w:rPr>
+                        <w:t>dest</w:t>
+                      </w:r>
+                      <w:proofErr w:type="spellEnd"/>
+                      <w:r>
+                        <w:rPr>
+                          <w:sz w:val="20"/>
+                          <w:szCs w:val="20"/>
+                        </w:rPr>
+                        <w:t xml:space="preserve"> and back</w:t>
+                      </w:r>
+                    </w:p>
+                  </w:txbxContent>
+                </v:textbox>
+                <w10:wrap type="square"/>
+              </v:shape>
+            </w:pict>
+          </mc:Fallback>
+        </mc:AlternateContent>
+      </w:r>
+      <w:r>
+        <w:rPr>
+          <w:noProof/>
+          <w:sz w:val="20"/>
+          <w:szCs w:val="20"/>
+          <w:lang w:val="en-US"/>
+        </w:rPr>
+        <mc:AlternateContent>
+          <mc:Choice Requires="wps">
+            <w:drawing>
+              <wp:anchor distT="0" distB="0" distL="114300" distR="114300" simplePos="0" relativeHeight="251686912" behindDoc="0" locked="0" layoutInCell="1" allowOverlap="1" wp14:anchorId="30252CF6" wp14:editId="7F14C9F4">
+                <wp:simplePos x="0" y="0"/>
+                <wp:positionH relativeFrom="column">
+                  <wp:posOffset>398145</wp:posOffset>
+                </wp:positionH>
+                <wp:positionV relativeFrom="paragraph">
+                  <wp:posOffset>839470</wp:posOffset>
+                </wp:positionV>
+                <wp:extent cx="111125" cy="232410"/>
+                <wp:effectExtent l="50800" t="0" r="41275" b="72390"/>
+                <wp:wrapNone/>
+                <wp:docPr id="29" name="Straight Arrow Connector 29"/>
+                <wp:cNvGraphicFramePr/>
+                <a:graphic xmlns:a="http://schemas.openxmlformats.org/drawingml/2006/main">
+                  <a:graphicData uri="http://schemas.microsoft.com/office/word/2010/wordprocessingShape">
+                    <wps:wsp>
+                      <wps:cNvCnPr/>
+                      <wps:spPr>
+                        <a:xfrm flipH="1">
+                          <a:off x="0" y="0"/>
+                          <a:ext cx="111125" cy="232410"/>
+                        </a:xfrm>
+                        <a:prstGeom prst="straightConnector1">
+                          <a:avLst/>
+                        </a:prstGeom>
+                        <a:ln>
+                          <a:solidFill>
+                            <a:srgbClr val="FF0000"/>
+                          </a:solidFill>
+                          <a:tailEnd type="triangle"/>
+                        </a:ln>
+                      </wps:spPr>
+                      <wps:style>
+                        <a:lnRef idx="1">
+                          <a:schemeClr val="accent1"/>
+                        </a:lnRef>
+                        <a:fillRef idx="0">
+                          <a:schemeClr val="accent1"/>
+                        </a:fillRef>
+                        <a:effectRef idx="0">
+                          <a:schemeClr val="accent1"/>
+                        </a:effectRef>
+                        <a:fontRef idx="minor">
+                          <a:schemeClr val="tx1"/>
+                        </a:fontRef>
+                      </wps:style>
+                      <wps:bodyPr/>
+                    </wps:wsp>
+                  </a:graphicData>
+                </a:graphic>
+                <wp14:sizeRelH relativeFrom="margin">
+                  <wp14:pctWidth>0</wp14:pctWidth>
+                </wp14:sizeRelH>
+                <wp14:sizeRelV relativeFrom="margin">
+                  <wp14:pctHeight>0</wp14:pctHeight>
+                </wp14:sizeRelV>
+              </wp:anchor>
+            </w:drawing>
+          </mc:Choice>
+          <mc:Fallback>
+            <w:pict>
+              <v:shape w14:anchorId="13C549B4" id="Straight_x0020_Arrow_x0020_Connector_x0020_29" o:spid="_x0000_s1026" type="#_x0000_t32" style="position:absolute;margin-left:31.35pt;margin-top:66.1pt;width:8.75pt;height:18.3pt;flip:x;z-index:251686912;visibility:visible;mso-wrap-style:square;mso-width-percent:0;mso-height-percent:0;mso-wrap-distance-left:9pt;mso-wrap-distance-top:0;mso-wrap-distance-right:9pt;mso-wrap-distance-bottom:0;mso-position-horizontal:absolute;mso-position-horizontal-relative:text;mso-position-vertical:absolute;mso-position-vertical-relative:text;mso-width-percent:0;mso-height-percent:0;mso-width-relative:margin;mso-height-relative:margin" o:gfxdata="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" strokecolor="red" strokeweight=".5pt">
+                <v:stroke endarrow="block" joinstyle="miter"/>
+              </v:shape>
+            </w:pict>
+          </mc:Fallback>
+        </mc:AlternateContent>
+      </w:r>
+      <w:r>
+        <w:rPr>
+          <w:noProof/>
+          <w:sz w:val="20"/>
+          <w:szCs w:val="20"/>
+          <w:lang w:val="en-US"/>
+        </w:rPr>
+        <mc:AlternateContent>
+          <mc:Choice Requires="wps">
+            <w:drawing>
+              <wp:anchor distT="0" distB="0" distL="114300" distR="114300" simplePos="0" relativeHeight="251687936" behindDoc="0" locked="0" layoutInCell="1" allowOverlap="1" wp14:anchorId="2470C4DB" wp14:editId="262F491E">
+                <wp:simplePos x="0" y="0"/>
+                <wp:positionH relativeFrom="column">
+                  <wp:posOffset>846455</wp:posOffset>
+                </wp:positionH>
+                <wp:positionV relativeFrom="paragraph">
+                  <wp:posOffset>839470</wp:posOffset>
+                </wp:positionV>
+                <wp:extent cx="45085" cy="274955"/>
+                <wp:effectExtent l="50800" t="0" r="81915" b="80645"/>
+                <wp:wrapNone/>
+                <wp:docPr id="30" name="Straight Arrow Connector 30"/>
+                <wp:cNvGraphicFramePr/>
+                <a:graphic xmlns:a="http://schemas.openxmlformats.org/drawingml/2006/main">
+                  <a:graphicData uri="http://schemas.microsoft.com/office/word/2010/wordprocessingShape">
+                    <wps:wsp>
+                      <wps:cNvCnPr/>
+                      <wps:spPr>
+                        <a:xfrm flipH="1">
+                          <a:off x="0" y="0"/>
+                          <a:ext cx="45085" cy="274955"/>
+                        </a:xfrm>
+                        <a:prstGeom prst="straightConnector1">
+                          <a:avLst/>
+                        </a:prstGeom>
+                        <a:ln>
+                          <a:solidFill>
+                            <a:srgbClr val="FF0000"/>
+                          </a:solidFill>
+                          <a:tailEnd type="triangle"/>
+                        </a:ln>
+                      </wps:spPr>
+                      <wps:style>
+                        <a:lnRef idx="1">
+                          <a:schemeClr val="accent1"/>
+                        </a:lnRef>
+                        <a:fillRef idx="0">
+                          <a:schemeClr val="accent1"/>
+                        </a:fillRef>
+                        <a:effectRef idx="0">
+                          <a:schemeClr val="accent1"/>
+                        </a:effectRef>
+                        <a:fontRef idx="minor">
+                          <a:schemeClr val="tx1"/>
+                        </a:fontRef>
+                      </wps:style>
+                      <wps:bodyPr/>
+                    </wps:wsp>
+                  </a:graphicData>
+                </a:graphic>
+                <wp14:sizeRelH relativeFrom="margin">
+                  <wp14:pctWidth>0</wp14:pctWidth>
+                </wp14:sizeRelH>
+                <wp14:sizeRelV relativeFrom="margin">
+                  <wp14:pctHeight>0</wp14:pctHeight>
+                </wp14:sizeRelV>
+              </wp:anchor>
+            </w:drawing>
+          </mc:Choice>
+          <mc:Fallback>
+            <w:pict>
+              <v:shape w14:anchorId="4E2AC18E" id="Straight_x0020_Arrow_x0020_Connector_x0020_30" o:spid="_x0000_s1026" type="#_x0000_t32" style="position:absolute;margin-left:66.65pt;margin-top:66.1pt;width:3.55pt;height:21.65pt;flip:x;z-index:251687936;visibility:visible;mso-wrap-style:square;mso-width-percent:0;mso-height-percent:0;mso-wrap-distance-left:9pt;mso-wrap-distance-top:0;mso-wrap-distance-right:9pt;mso-wrap-distance-bottom:0;mso-position-horizontal:absolute;mso-position-horizontal-relative:text;mso-position-vertical:absolute;mso-position-vertical-relative:text;mso-width-percent:0;mso-height-percent:0;mso-width-relative:margin;mso-height-relative:margin" o:gfxdata="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" strokecolor="red" strokeweight=".5pt">
+                <v:stroke endarrow="block" joinstyle="miter"/>
+              </v:shape>
+            </w:pict>
+          </mc:Fallback>
+        </mc:AlternateContent>
+      </w:r>
+      <w:r>
+        <w:rPr>
+          <w:noProof/>
+          <w:sz w:val="20"/>
+          <w:szCs w:val="20"/>
+          <w:lang w:val="en-US"/>
+        </w:rPr>
+        <mc:AlternateContent>
+          <mc:Choice Requires="wps">
+            <w:drawing>
+              <wp:anchor distT="0" distB="0" distL="114300" distR="114300" simplePos="0" relativeHeight="251691008" behindDoc="0" locked="0" layoutInCell="1" allowOverlap="1" wp14:anchorId="1F695AB9" wp14:editId="6A06E941">
+                <wp:simplePos x="0" y="0"/>
+                <wp:positionH relativeFrom="column">
+                  <wp:posOffset>1537970</wp:posOffset>
+                </wp:positionH>
+                <wp:positionV relativeFrom="paragraph">
+                  <wp:posOffset>840740</wp:posOffset>
+                </wp:positionV>
+                <wp:extent cx="913765" cy="1026795"/>
+                <wp:effectExtent l="50800" t="0" r="26035" b="65405"/>
+                <wp:wrapNone/>
+                <wp:docPr id="33" name="Straight Arrow Connector 33"/>
+                <wp:cNvGraphicFramePr/>
+                <a:graphic xmlns:a="http://schemas.openxmlformats.org/drawingml/2006/main">
+                  <a:graphicData uri="http://schemas.microsoft.com/office/word/2010/wordprocessingShape">
+                    <wps:wsp>
+                      <wps:cNvCnPr/>
+                      <wps:spPr>
+                        <a:xfrm flipH="1">
+                          <a:off x="0" y="0"/>
+                          <a:ext cx="913765" cy="1026795"/>
+                        </a:xfrm>
+                        <a:prstGeom prst="straightConnector1">
+                          <a:avLst/>
+                        </a:prstGeom>
+                        <a:ln>
+                          <a:solidFill>
+                            <a:srgbClr val="FF0000"/>
+                          </a:solidFill>
+                          <a:tailEnd type="triangle"/>
+                        </a:ln>
+                      </wps:spPr>
+                      <wps:style>
+                        <a:lnRef idx="1">
+                          <a:schemeClr val="accent1"/>
+                        </a:lnRef>
+                        <a:fillRef idx="0">
+                          <a:schemeClr val="accent1"/>
+                        </a:fillRef>
+                        <a:effectRef idx="0">
+                          <a:schemeClr val="accent1"/>
+                        </a:effectRef>
+                        <a:fontRef idx="minor">
+                          <a:schemeClr val="tx1"/>
+                        </a:fontRef>
+                      </wps:style>
+                      <wps:bodyPr/>
+                    </wps:wsp>
+                  </a:graphicData>
+                </a:graphic>
+                <wp14:sizeRelH relativeFrom="margin">
+                  <wp14:pctWidth>0</wp14:pctWidth>
+                </wp14:sizeRelH>
+                <wp14:sizeRelV relativeFrom="margin">
+                  <wp14:pctHeight>0</wp14:pctHeight>
+                </wp14:sizeRelV>
+              </wp:anchor>
+            </w:drawing>
+          </mc:Choice>
+          <mc:Fallback>
+            <w:pict>
+              <v:shape w14:anchorId="54E8BF1B" id="Straight_x0020_Arrow_x0020_Connector_x0020_33" o:spid="_x0000_s1026" type="#_x0000_t32" style="position:absolute;margin-left:121.1pt;margin-top:66.2pt;width:71.95pt;height:80.85pt;flip:x;z-index:251691008;visibility:visible;mso-wrap-style:square;mso-width-percent:0;mso-height-percent:0;mso-wrap-distance-left:9pt;mso-wrap-distance-top:0;mso-wrap-distance-right:9pt;mso-wrap-distance-bottom:0;mso-position-horizontal:absolute;mso-position-horizontal-relative:text;mso-position-vertical:absolute;mso-position-vertical-relative:text;mso-width-percent:0;mso-height-percent:0;mso-width-relative:margin;mso-height-relative:margin" o:gfxdata="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" strokecolor="red" strokeweight=".5pt">
+                <v:stroke endarrow="block" joinstyle="miter"/>
+              </v:shape>
+            </w:pict>
+          </mc:Fallback>
+        </mc:AlternateContent>
+      </w:r>
+      <w:r>
+        <w:rPr>
+          <w:noProof/>
+          <w:sz w:val="20"/>
+          <w:szCs w:val="20"/>
+          <w:lang w:val="en-US"/>
+        </w:rPr>
+        <mc:AlternateContent>
+          <mc:Choice Requires="wps">
+            <w:drawing>
+              <wp:anchor distT="0" distB="0" distL="114300" distR="114300" simplePos="0" relativeHeight="251692032" behindDoc="0" locked="0" layoutInCell="1" allowOverlap="1" wp14:anchorId="183C47E6" wp14:editId="0E54E5F7">
+                <wp:simplePos x="0" y="0"/>
+                <wp:positionH relativeFrom="column">
+                  <wp:posOffset>166370</wp:posOffset>
+                </wp:positionH>
+                <wp:positionV relativeFrom="paragraph">
+                  <wp:posOffset>1410335</wp:posOffset>
+                </wp:positionV>
+                <wp:extent cx="3315970" cy="347345"/>
+                <wp:effectExtent l="0" t="0" r="36830" b="33655"/>
+                <wp:wrapThrough wrapText="bothSides">
+                  <wp:wrapPolygon edited="0">
+                    <wp:start x="0" y="0"/>
+                    <wp:lineTo x="0" y="22113"/>
+                    <wp:lineTo x="21674" y="22113"/>
+                    <wp:lineTo x="21674" y="0"/>
+                    <wp:lineTo x="0" y="0"/>
+                  </wp:wrapPolygon>
+                </wp:wrapThrough>
+                <wp:docPr id="36" name="Rectangle 36"/>
+                <wp:cNvGraphicFramePr/>
+                <a:graphic xmlns:a="http://schemas.openxmlformats.org/drawingml/2006/main">
+                  <a:graphicData uri="http://schemas.microsoft.com/office/word/2010/wordprocessingShape">
+                    <wps:wsp>
+                      <wps:cNvSpPr/>
+                      <wps:spPr>
+                        <a:xfrm>
+                          <a:off x="0" y="0"/>
+                          <a:ext cx="3315970" cy="347345"/>
+                        </a:xfrm>
+                        <a:prstGeom prst="rect">
+                          <a:avLst/>
+                        </a:prstGeom>
+                        <a:noFill/>
+                        <a:ln w="28575">
+                          <a:solidFill>
+                            <a:srgbClr val="FF0000"/>
+                          </a:solidFill>
+                        </a:ln>
+                      </wps:spPr>
+                      <wps:style>
+                        <a:lnRef idx="2">
+                          <a:schemeClr val="accent6"/>
+                        </a:lnRef>
+                        <a:fillRef idx="1">
+                          <a:schemeClr val="lt1"/>
+                        </a:fillRef>
+                        <a:effectRef idx="0">
+                          <a:schemeClr val="accent6"/>
+                        </a:effectRef>
+                        <a:fontRef idx="minor">
+                          <a:schemeClr val="dk1"/>
+                        </a:fontRef>
+                      </wps:style>
+                      <wps:bodyPr rot="0" spcFirstLastPara="0" vertOverflow="overflow" horzOverflow="overflow" vert="horz" wrap="square" lIns="91440" tIns="45720" rIns="91440" bIns="45720" numCol="1" spcCol="0" rtlCol="0" fromWordArt="0" anchor="ctr" anchorCtr="0" forceAA="0" compatLnSpc="1">
+                        <a:prstTxWarp prst="textNoShape">
+                          <a:avLst/>
+                        </a:prstTxWarp>
+                        <a:noAutofit/>
+                      </wps:bodyPr>
+                    </wps:wsp>
+                  </a:graphicData>
+                </a:graphic>
+                <wp14:sizeRelV relativeFrom="margin">
+                  <wp14:pctHeight>0</wp14:pctHeight>
+                </wp14:sizeRelV>
+              </wp:anchor>
+            </w:drawing>
+          </mc:Choice>
+          <mc:Fallback>
+            <w:pict>
+              <v:rect w14:anchorId="265DC664" id="Rectangle_x0020_36" o:spid="_x0000_s1026" style="position:absolute;margin-left:13.1pt;margin-top:111.05pt;width:261.1pt;height:27.35pt;z-index:251692032;visibility:visible;mso-wrap-style:square;mso-height-percent:0;mso-wrap-distance-left:9pt;mso-wrap-distance-top:0;mso-wrap-distance-right:9pt;mso-wrap-distance-bottom:0;mso-position-horizontal:absolute;mso-position-horizontal-relative:text;mso-position-vertical:absolute;mso-position-vertical-relative:text;mso-height-percent:0;mso-height-relative:margin;v-text-anchor:middle" o:gfxdata="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" filled="f" strokecolor="red" strokeweight="2.25pt">
+                <w10:wrap type="through"/>
+              </v:rect>
+            </w:pict>
+          </mc:Fallback>
+        </mc:AlternateContent>
+      </w:r>
+      <w:r>
+        <w:rPr>
+          <w:noProof/>
+          <w:sz w:val="20"/>
+          <w:szCs w:val="20"/>
+          <w:lang w:val="en-US"/>
+        </w:rPr>
+        <mc:AlternateContent>
+          <mc:Choice Requires="wps">
+            <w:drawing>
+              <wp:anchor distT="0" distB="0" distL="114300" distR="114300" simplePos="0" relativeHeight="251672576" behindDoc="0" locked="0" layoutInCell="1" allowOverlap="1" wp14:anchorId="5BE90562" wp14:editId="7CA62E8E">
+                <wp:simplePos x="0" y="0"/>
+                <wp:positionH relativeFrom="column">
+                  <wp:posOffset>163830</wp:posOffset>
+                </wp:positionH>
+                <wp:positionV relativeFrom="paragraph">
+                  <wp:posOffset>424815</wp:posOffset>
+                </wp:positionV>
+                <wp:extent cx="1372870" cy="415290"/>
+                <wp:effectExtent l="0" t="0" r="24130" b="16510"/>
+                <wp:wrapSquare wrapText="bothSides"/>
+                <wp:docPr id="18" name="Text Box 18"/>
+                <wp:cNvGraphicFramePr/>
+                <a:graphic xmlns:a="http://schemas.openxmlformats.org/drawingml/2006/main">
+                  <a:graphicData uri="http://schemas.microsoft.com/office/word/2010/wordprocessingShape">
+                    <wps:wsp>
+                      <wps:cNvSpPr txBox="1"/>
+                      <wps:spPr>
+                        <a:xfrm>
+                          <a:off x="0" y="0"/>
+                          <a:ext cx="1372870" cy="415290"/>
+                        </a:xfrm>
+                        <a:prstGeom prst="rect">
+                          <a:avLst/>
+                        </a:prstGeom>
+                        <a:ln/>
+                      </wps:spPr>
+                      <wps:style>
+                        <a:lnRef idx="2">
+                          <a:schemeClr val="accent1"/>
+                        </a:lnRef>
+                        <a:fillRef idx="1">
+                          <a:schemeClr val="lt1"/>
+                        </a:fillRef>
+                        <a:effectRef idx="0">
+                          <a:schemeClr val="accent1"/>
+                        </a:effectRef>
+                        <a:fontRef idx="minor">
+                          <a:schemeClr val="dk1"/>
+                        </a:fontRef>
+                      </wps:style>
+                      <wps:txbx>
+                        <w:txbxContent>
+                          <w:p>
+                            <w:pPr>
+                              <w:rPr>
+                                <w:sz w:val="20"/>
+                                <w:szCs w:val="20"/>
+                              </w:rPr>
+                            </w:pPr>
+                            <w:r>
+                              <w:rPr>
+                                <w:sz w:val="20"/>
+                                <w:szCs w:val="20"/>
+                              </w:rPr>
+                              <w:t>Field</w:t>
+                            </w:r>
+                            <w:r>
+                              <w:rPr>
+                                <w:sz w:val="20"/>
+                                <w:szCs w:val="20"/>
+                              </w:rPr>
+                              <w:t>s</w:t>
+                            </w:r>
+                            <w:r>
+                              <w:rPr>
+                                <w:sz w:val="20"/>
+                                <w:szCs w:val="20"/>
+                              </w:rPr>
+                              <w:t xml:space="preserve"> for reading packet</w:t>
+                            </w:r>
+                            <w:r>
+                              <w:rPr>
+                                <w:sz w:val="20"/>
+                                <w:szCs w:val="20"/>
+                              </w:rPr>
+                              <w:t xml:space="preserve"> correctly</w:t>
+                            </w:r>
+                          </w:p>
+                        </w:txbxContent>
+                      </wps:txbx>
+                      <wps:bodyPr rot="0" spcFirstLastPara="0" vertOverflow="overflow" horzOverflow="overflow" vert="horz" wrap="square" lIns="91440" tIns="45720" rIns="91440" bIns="45720" numCol="1" spcCol="0" rtlCol="0" fromWordArt="0" anchor="t" anchorCtr="0" forceAA="0" compatLnSpc="1">
+                        <a:prstTxWarp prst="textNoShape">
+                          <a:avLst/>
+                        </a:prstTxWarp>
+                        <a:noAutofit/>
+                      </wps:bodyPr>
+                    </wps:wsp>
+                  </a:graphicData>
+                </a:graphic>
+                <wp14:sizeRelH relativeFrom="margin">
+                  <wp14:pctWidth>0</wp14:pctWidth>
+                </wp14:sizeRelH>
+                <wp14:sizeRelV relativeFrom="margin">
+                  <wp14:pctHeight>0</wp14:pctHeight>
+                </wp14:sizeRelV>
+              </wp:anchor>
+            </w:drawing>
+          </mc:Choice>
+          <mc:Fallback>
+            <w:pict>
+              <v:shape w14:anchorId="5BE90562" id="Text_x0020_Box_x0020_18" o:spid="_x0000_s1032" type="#_x0000_t202" style="position:absolute;margin-left:12.9pt;margin-top:33.45pt;width:108.1pt;height:32.7pt;z-index:251672576;visibility:visible;mso-wrap-style:square;mso-width-percent:0;mso-height-percent:0;mso-wrap-distance-left:9pt;mso-wrap-distance-top:0;mso-wrap-distance-right:9pt;mso-wrap-distance-bottom:0;mso-position-horizontal:absolute;mso-position-horizontal-relative:text;mso-position-vertical:absolute;mso-position-vertical-relative:text;mso-width-percent:0;mso-height-percent:0;mso-width-relative:margin;mso-height-relative:margin;v-text-anchor:top" o:gfxdata="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" fillcolor="white [3201]" strokecolor="#5b9bd5 [3204]" strokeweight="1pt">
+                <v:textbox>
+                  <w:txbxContent>
+                    <w:p>
+                      <w:pPr>
+                        <w:rPr>
+                          <w:sz w:val="20"/>
+                          <w:szCs w:val="20"/>
+                        </w:rPr>
+                      </w:pPr>
+                      <w:r>
+                        <w:rPr>
+                          <w:sz w:val="20"/>
+                          <w:szCs w:val="20"/>
+                        </w:rPr>
+                        <w:t>Field</w:t>
+                      </w:r>
+                      <w:r>
+                        <w:rPr>
+                          <w:sz w:val="20"/>
+                          <w:szCs w:val="20"/>
+                        </w:rPr>
+                        <w:t>s</w:t>
+                      </w:r>
+                      <w:r>
+                        <w:rPr>
+                          <w:sz w:val="20"/>
+                          <w:szCs w:val="20"/>
+                        </w:rPr>
+                        <w:t xml:space="preserve"> for reading packet</w:t>
+                      </w:r>
+                      <w:r>
+                        <w:rPr>
+                          <w:sz w:val="20"/>
+                          <w:szCs w:val="20"/>
+                        </w:rPr>
+                        <w:t xml:space="preserve"> correctly</w:t>
+                      </w:r>
+                    </w:p>
+                  </w:txbxContent>
+                </v:textbox>
+                <w10:wrap type="square"/>
+              </v:shape>
+            </w:pict>
+          </mc:Fallback>
+        </mc:AlternateContent>
+      </w:r>
+      <w:r>
+        <w:rPr>
+          <w:noProof/>
+          <w:sz w:val="20"/>
+          <w:szCs w:val="20"/>
+          <w:lang w:val="en-US"/>
+        </w:rPr>
+        <mc:AlternateContent>
+          <mc:Choice Requires="wps">
+            <w:drawing>
+              <wp:anchor distT="0" distB="0" distL="114300" distR="114300" simplePos="0" relativeHeight="251685888" behindDoc="0" locked="0" layoutInCell="1" allowOverlap="1" wp14:anchorId="27FEF782" wp14:editId="2E5B38FE">
+                <wp:simplePos x="0" y="0"/>
+                <wp:positionH relativeFrom="column">
+                  <wp:posOffset>1310005</wp:posOffset>
+                </wp:positionH>
+                <wp:positionV relativeFrom="paragraph">
+                  <wp:posOffset>839470</wp:posOffset>
+                </wp:positionV>
+                <wp:extent cx="676275" cy="228600"/>
+                <wp:effectExtent l="0" t="0" r="111125" b="76200"/>
+                <wp:wrapNone/>
+                <wp:docPr id="28" name="Straight Arrow Connector 28"/>
+                <wp:cNvGraphicFramePr/>
+                <a:graphic xmlns:a="http://schemas.openxmlformats.org/drawingml/2006/main">
+                  <a:graphicData uri="http://schemas.microsoft.com/office/word/2010/wordprocessingShape">
+                    <wps:wsp>
+                      <wps:cNvCnPr/>
+                      <wps:spPr>
+                        <a:xfrm>
+                          <a:off x="0" y="0"/>
+                          <a:ext cx="676275" cy="228600"/>
+                        </a:xfrm>
+                        <a:prstGeom prst="straightConnector1">
+                          <a:avLst/>
+                        </a:prstGeom>
+                        <a:ln>
+                          <a:solidFill>
+                            <a:srgbClr val="FF0000"/>
+                          </a:solidFill>
+                          <a:tailEnd type="triangle"/>
+                        </a:ln>
+                      </wps:spPr>
+                      <wps:style>
+                        <a:lnRef idx="1">
+                          <a:schemeClr val="accent1"/>
+                        </a:lnRef>
+                        <a:fillRef idx="0">
+                          <a:schemeClr val="accent1"/>
+                        </a:fillRef>
+                        <a:effectRef idx="0">
+                          <a:schemeClr val="accent1"/>
+                        </a:effectRef>
+                        <a:fontRef idx="minor">
+                          <a:schemeClr val="tx1"/>
+                        </a:fontRef>
+                      </wps:style>
+                      <wps:bodyPr/>
+                    </wps:wsp>
+                  </a:graphicData>
+                </a:graphic>
+                <wp14:sizeRelH relativeFrom="margin">
+                  <wp14:pctWidth>0</wp14:pctWidth>
+                </wp14:sizeRelH>
+                <wp14:sizeRelV relativeFrom="margin">
+                  <wp14:pctHeight>0</wp14:pctHeight>
+                </wp14:sizeRelV>
+              </wp:anchor>
+            </w:drawing>
+          </mc:Choice>
+          <mc:Fallback>
+            <w:pict>
+              <v:shape w14:anchorId="5D946207" id="Straight_x0020_Arrow_x0020_Connector_x0020_28" o:spid="_x0000_s1026" type="#_x0000_t32" style="position:absolute;margin-left:103.15pt;margin-top:66.1pt;width:53.25pt;height:18pt;z-index:251685888;visibility:visible;mso-wrap-style:square;mso-width-percent:0;mso-height-percent:0;mso-wrap-distance-left:9pt;mso-wrap-distance-top:0;mso-wrap-distance-right:9pt;mso-wrap-distance-bottom:0;mso-position-horizontal:absolute;mso-position-horizontal-relative:text;mso-position-vertical:absolute;mso-position-vertical-relative:text;mso-width-percent:0;mso-height-percent:0;mso-width-relative:margin;mso-height-relative:margin" o:gfxdata="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" strokecolor="red" strokeweight=".5pt">
+                <v:stroke endarrow="block" joinstyle="miter"/>
+              </v:shape>
+            </w:pict>
+          </mc:Fallback>
+        </mc:AlternateContent>
+      </w:r>
+      <w:r>
+        <w:rPr>
+          <w:noProof/>
+          <w:sz w:val="20"/>
+          <w:szCs w:val="20"/>
+          <w:lang w:val="en-US"/>
+        </w:rPr>
+        <mc:AlternateContent>
+          <mc:Choice Requires="wps">
+            <w:drawing>
+              <wp:anchor distT="0" distB="0" distL="114300" distR="114300" simplePos="0" relativeHeight="251689984" behindDoc="0" locked="0" layoutInCell="1" allowOverlap="1" wp14:anchorId="0782090B" wp14:editId="0785AD6F">
+                <wp:simplePos x="0" y="0"/>
+                <wp:positionH relativeFrom="column">
+                  <wp:posOffset>2453005</wp:posOffset>
+                </wp:positionH>
+                <wp:positionV relativeFrom="paragraph">
+                  <wp:posOffset>382905</wp:posOffset>
+                </wp:positionV>
+                <wp:extent cx="1377315" cy="459740"/>
+                <wp:effectExtent l="0" t="0" r="19685" b="22860"/>
+                <wp:wrapSquare wrapText="bothSides"/>
+                <wp:docPr id="32" name="Text Box 32"/>
+                <wp:cNvGraphicFramePr/>
+                <a:graphic xmlns:a="http://schemas.openxmlformats.org/drawingml/2006/main">
+                  <a:graphicData uri="http://schemas.microsoft.com/office/word/2010/wordprocessingShape">
+                    <wps:wsp>
+                      <wps:cNvSpPr txBox="1"/>
+                      <wps:spPr>
+                        <a:xfrm>
+                          <a:off x="0" y="0"/>
+                          <a:ext cx="1377315" cy="459740"/>
+                        </a:xfrm>
+                        <a:prstGeom prst="rect">
+                          <a:avLst/>
+                        </a:prstGeom>
+                        <a:ln/>
+                      </wps:spPr>
+                      <wps:style>
+                        <a:lnRef idx="2">
+                          <a:schemeClr val="accent1"/>
+                        </a:lnRef>
+                        <a:fillRef idx="1">
+                          <a:schemeClr val="lt1"/>
+                        </a:fillRef>
+                        <a:effectRef idx="0">
+                          <a:schemeClr val="accent1"/>
+                        </a:effectRef>
+                        <a:fontRef idx="minor">
+                          <a:schemeClr val="dk1"/>
+                        </a:fontRef>
+                      </wps:style>
+                      <wps:txbx>
+                        <w:txbxContent>
+                          <w:p>
+                            <w:pPr>
+                              <w:rPr>
+                                <w:sz w:val="20"/>
+                                <w:szCs w:val="20"/>
+                              </w:rPr>
+                            </w:pPr>
+                            <w:r>
+                              <w:rPr>
+                                <w:sz w:val="20"/>
+                                <w:szCs w:val="20"/>
+                              </w:rPr>
+                              <w:t>Telling end-host how to handle packet</w:t>
+                            </w:r>
+                          </w:p>
+                        </w:txbxContent>
+                      </wps:txbx>
+                      <wps:bodyPr rot="0" spcFirstLastPara="0" vertOverflow="overflow" horzOverflow="overflow" vert="horz" wrap="square" lIns="91440" tIns="45720" rIns="91440" bIns="45720" numCol="1" spcCol="0" rtlCol="0" fromWordArt="0" anchor="t" anchorCtr="0" forceAA="0" compatLnSpc="1">
+                        <a:prstTxWarp prst="textNoShape">
+                          <a:avLst/>
+                        </a:prstTxWarp>
+                        <a:noAutofit/>
+                      </wps:bodyPr>
+                    </wps:wsp>
+                  </a:graphicData>
+                </a:graphic>
+                <wp14:sizeRelH relativeFrom="margin">
+                  <wp14:pctWidth>0</wp14:pctWidth>
+                </wp14:sizeRelH>
+                <wp14:sizeRelV relativeFrom="margin">
+                  <wp14:pctHeight>0</wp14:pctHeight>
+                </wp14:sizeRelV>
+              </wp:anchor>
+            </w:drawing>
+          </mc:Choice>
+          <mc:Fallback>
+            <w:pict>
+              <v:shape w14:anchorId="0782090B" id="Text_x0020_Box_x0020_32" o:spid="_x0000_s1033" type="#_x0000_t202" style="position:absolute;margin-left:193.15pt;margin-top:30.15pt;width:108.45pt;height:36.2pt;z-index:251689984;visibility:visible;mso-wrap-style:square;mso-width-percent:0;mso-height-percent:0;mso-wrap-distance-left:9pt;mso-wrap-distance-top:0;mso-wrap-distance-right:9pt;mso-wrap-distance-bottom:0;mso-position-horizontal:absolute;mso-position-horizontal-relative:text;mso-position-vertical:absolute;mso-position-vertical-relative:text;mso-width-percent:0;mso-height-percent:0;mso-width-relative:margin;mso-height-relative:margin;v-text-anchor:top" o:gfxdata="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" fillcolor="white [3201]" strokecolor="#5b9bd5 [3204]" strokeweight="1pt">
+                <v:textbox>
+                  <w:txbxContent>
+                    <w:p>
+                      <w:pPr>
+                        <w:rPr>
+                          <w:sz w:val="20"/>
+                          <w:szCs w:val="20"/>
+                        </w:rPr>
+                      </w:pPr>
+                      <w:r>
+                        <w:rPr>
+                          <w:sz w:val="20"/>
+                          <w:szCs w:val="20"/>
+                        </w:rPr>
+                        <w:t>Telling end-host how to handle packet</w:t>
+                      </w:r>
+                    </w:p>
+                  </w:txbxContent>
+                </v:textbox>
+                <w10:wrap type="square"/>
+              </v:shape>
+            </w:pict>
+          </mc:Fallback>
+        </mc:AlternateContent>
+      </w:r>
+      <w:r>
+        <w:rPr>
+          <w:noProof/>
+          <w:sz w:val="20"/>
+          <w:szCs w:val="20"/>
+          <w:lang w:val="en-US"/>
+        </w:rPr>
+        <mc:AlternateContent>
+          <mc:Choice Requires="wps">
+            <w:drawing>
+              <wp:anchor distT="0" distB="0" distL="114300" distR="114300" simplePos="0" relativeHeight="251695104" behindDoc="0" locked="0" layoutInCell="1" allowOverlap="1" wp14:anchorId="480830B6" wp14:editId="0E42B9D7">
+                <wp:simplePos x="0" y="0"/>
+                <wp:positionH relativeFrom="column">
+                  <wp:posOffset>624205</wp:posOffset>
+                </wp:positionH>
+                <wp:positionV relativeFrom="paragraph">
+                  <wp:posOffset>31115</wp:posOffset>
+                </wp:positionV>
+                <wp:extent cx="2172970" cy="234950"/>
+                <wp:effectExtent l="0" t="0" r="36830" b="19050"/>
+                <wp:wrapSquare wrapText="bothSides"/>
+                <wp:docPr id="38" name="Text Box 38"/>
+                <wp:cNvGraphicFramePr/>
+                <a:graphic xmlns:a="http://schemas.openxmlformats.org/drawingml/2006/main">
+                  <a:graphicData uri="http://schemas.microsoft.com/office/word/2010/wordprocessingShape">
+                    <wps:wsp>
+                      <wps:cNvSpPr txBox="1"/>
+                      <wps:spPr>
+                        <a:xfrm>
+                          <a:off x="0" y="0"/>
+                          <a:ext cx="2172970" cy="234950"/>
+                        </a:xfrm>
+                        <a:prstGeom prst="rect">
+                          <a:avLst/>
+                        </a:prstGeom>
+                        <a:ln/>
+                      </wps:spPr>
+                      <wps:style>
+                        <a:lnRef idx="2">
+                          <a:schemeClr val="accent1"/>
+                        </a:lnRef>
+                        <a:fillRef idx="1">
+                          <a:schemeClr val="lt1"/>
+                        </a:fillRef>
+                        <a:effectRef idx="0">
+                          <a:schemeClr val="accent1"/>
+                        </a:effectRef>
+                        <a:fontRef idx="minor">
+                          <a:schemeClr val="dk1"/>
+                        </a:fontRef>
+                      </wps:style>
+                      <wps:txbx>
+                        <w:txbxContent>
+                          <w:p>
+                            <w:pPr>
+                              <w:rPr>
+                                <w:sz w:val="20"/>
+                                <w:szCs w:val="20"/>
+                              </w:rPr>
+                            </w:pPr>
+                            <w:r>
+                              <w:rPr>
+                                <w:sz w:val="20"/>
+                                <w:szCs w:val="20"/>
+                              </w:rPr>
+                              <w:t>Checksum</w:t>
+                            </w:r>
+                            <w:r>
+                              <w:rPr>
+                                <w:sz w:val="20"/>
+                                <w:szCs w:val="20"/>
+                              </w:rPr>
+                              <w:t>, TTL and Fragment Fields</w:t>
+                            </w:r>
+                          </w:p>
+                        </w:txbxContent>
+                      </wps:txbx>
+                      <wps:bodyPr rot="0" spcFirstLastPara="0" vertOverflow="overflow" horzOverflow="overflow" vert="horz" wrap="square" lIns="91440" tIns="45720" rIns="91440" bIns="45720" numCol="1" spcCol="0" rtlCol="0" fromWordArt="0" anchor="t" anchorCtr="0" forceAA="0" compatLnSpc="1">
+                        <a:prstTxWarp prst="textNoShape">
+                          <a:avLst/>
+                        </a:prstTxWarp>
+                        <a:noAutofit/>
+                      </wps:bodyPr>
+                    </wps:wsp>
+                  </a:graphicData>
+                </a:graphic>
+                <wp14:sizeRelH relativeFrom="margin">
+                  <wp14:pctWidth>0</wp14:pctWidth>
+                </wp14:sizeRelH>
+                <wp14:sizeRelV relativeFrom="margin">
+                  <wp14:pctHeight>0</wp14:pctHeight>
+                </wp14:sizeRelV>
+              </wp:anchor>
+            </w:drawing>
+          </mc:Choice>
+          <mc:Fallback>
+            <w:pict>
+              <v:shape w14:anchorId="480830B6" id="Text_x0020_Box_x0020_38" o:spid="_x0000_s1034" type="#_x0000_t202" style="position:absolute;margin-left:49.15pt;margin-top:2.45pt;width:171.1pt;height:18.5pt;z-index:251695104;visibility:visible;mso-wrap-style:square;mso-width-percent:0;mso-height-percent:0;mso-wrap-distance-left:9pt;mso-wrap-distance-top:0;mso-wrap-distance-right:9pt;mso-wrap-distance-bottom:0;mso-position-horizontal:absolute;mso-position-horizontal-relative:text;mso-position-vertical:absolute;mso-position-vertical-relative:text;mso-width-percent:0;mso-height-percent:0;mso-width-relative:margin;mso-height-relative:margin;v-text-anchor:top" o:gfxdata="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" fillcolor="white [3201]" strokecolor="#5b9bd5 [3204]" strokeweight="1pt">
+                <v:textbox>
+                  <w:txbxContent>
+                    <w:p>
+                      <w:pPr>
+                        <w:rPr>
+                          <w:sz w:val="20"/>
+                          <w:szCs w:val="20"/>
+                        </w:rPr>
+                      </w:pPr>
+                      <w:r>
+                        <w:rPr>
+                          <w:sz w:val="20"/>
+                          <w:szCs w:val="20"/>
+                        </w:rPr>
+                        <w:t>Checksum</w:t>
+                      </w:r>
+                      <w:r>
+                        <w:rPr>
+                          <w:sz w:val="20"/>
+                          <w:szCs w:val="20"/>
+                        </w:rPr>
+                        <w:t>, TTL and Fragment Fields</w:t>
+                      </w:r>
+                    </w:p>
+                  </w:txbxContent>
+                </v:textbox>
+                <w10:wrap type="square"/>
+              </v:shape>
+            </w:pict>
+          </mc:Fallback>
+        </mc:AlternateContent>
+      </w:r>
+      <w:r>
+        <w:rPr>
+          <w:noProof/>
+          <w:sz w:val="20"/>
+          <w:szCs w:val="20"/>
+          <w:lang w:val="en-US"/>
+        </w:rPr>
+        <mc:AlternateContent>
+          <mc:Choice Requires="wps">
+            <w:drawing>
+              <wp:anchor distT="0" distB="0" distL="114300" distR="114300" simplePos="0" relativeHeight="251697152" behindDoc="0" locked="0" layoutInCell="1" allowOverlap="1" wp14:anchorId="06785CEA" wp14:editId="332F154E">
+                <wp:simplePos x="0" y="0"/>
+                <wp:positionH relativeFrom="column">
+                  <wp:posOffset>165100</wp:posOffset>
+                </wp:positionH>
+                <wp:positionV relativeFrom="paragraph">
+                  <wp:posOffset>1746885</wp:posOffset>
+                </wp:positionV>
+                <wp:extent cx="801370" cy="347345"/>
+                <wp:effectExtent l="0" t="0" r="36830" b="33655"/>
+                <wp:wrapThrough wrapText="bothSides">
+                  <wp:wrapPolygon edited="0">
+                    <wp:start x="0" y="0"/>
+                    <wp:lineTo x="0" y="22113"/>
+                    <wp:lineTo x="21908" y="22113"/>
+                    <wp:lineTo x="21908" y="0"/>
+                    <wp:lineTo x="0" y="0"/>
+                  </wp:wrapPolygon>
+                </wp:wrapThrough>
+                <wp:docPr id="39" name="Rectangle 39"/>
+                <wp:cNvGraphicFramePr/>
+                <a:graphic xmlns:a="http://schemas.openxmlformats.org/drawingml/2006/main">
+                  <a:graphicData uri="http://schemas.microsoft.com/office/word/2010/wordprocessingShape">
+                    <wps:wsp>
+                      <wps:cNvSpPr/>
+                      <wps:spPr>
+                        <a:xfrm>
+                          <a:off x="0" y="0"/>
+                          <a:ext cx="801370" cy="347345"/>
+                        </a:xfrm>
+                        <a:prstGeom prst="rect">
+                          <a:avLst/>
+                        </a:prstGeom>
+                        <a:noFill/>
+                        <a:ln w="28575">
+                          <a:solidFill>
+                            <a:srgbClr val="FF0000"/>
+                          </a:solidFill>
+                        </a:ln>
+                      </wps:spPr>
+                      <wps:style>
+                        <a:lnRef idx="2">
+                          <a:schemeClr val="accent6"/>
+                        </a:lnRef>
+                        <a:fillRef idx="1">
+                          <a:schemeClr val="lt1"/>
+                        </a:fillRef>
+                        <a:effectRef idx="0">
+                          <a:schemeClr val="accent6"/>
+                        </a:effectRef>
+                        <a:fontRef idx="minor">
+                          <a:schemeClr val="dk1"/>
+                        </a:fontRef>
+                      </wps:style>
+                      <wps:bodyPr rot="0" spcFirstLastPara="0" vertOverflow="overflow" horzOverflow="overflow" vert="horz" wrap="square" lIns="91440" tIns="45720" rIns="91440" bIns="45720" numCol="1" spcCol="0" rtlCol="0" fromWordArt="0" anchor="ctr" anchorCtr="0" forceAA="0" compatLnSpc="1">
+                        <a:prstTxWarp prst="textNoShape">
+                          <a:avLst/>
+                        </a:prstTxWarp>
+                        <a:noAutofit/>
+                      </wps:bodyPr>
+                    </wps:wsp>
+                  </a:graphicData>
+                </a:graphic>
+                <wp14:sizeRelH relativeFrom="margin">
+                  <wp14:pctWidth>0</wp14:pctWidth>
+                </wp14:sizeRelH>
+                <wp14:sizeRelV relativeFrom="margin">
+                  <wp14:pctHeight>0</wp14:pctHeight>
+                </wp14:sizeRelV>
+              </wp:anchor>
+            </w:drawing>
+          </mc:Choice>
+          <mc:Fallback>
+            <w:pict>
+              <v:rect w14:anchorId="23C12767" id="Rectangle_x0020_39" o:spid="_x0000_s1026" style="position:absolute;margin-left:13pt;margin-top:137.55pt;width:63.1pt;height:27.35pt;z-index:251697152;visibility:visible;mso-wrap-style:square;mso-width-percent:0;mso-height-percent:0;mso-wrap-distance-left:9pt;mso-wrap-distance-top:0;mso-wrap-distance-right:9pt;mso-wrap-distance-bottom:0;mso-position-horizontal:absolute;mso-position-horizontal-relative:text;mso-position-vertical:absolute;mso-position-vertical-relative:text;mso-width-percent:0;mso-height-percent:0;mso-width-relative:margin;mso-height-relative:margin;v-text-anchor:middle" o:gfxdata="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" filled="f" strokecolor="red" strokeweight="2.25pt">
+                <w10:wrap type="through"/>
+              </v:rect>
+            </w:pict>
+          </mc:Fallback>
+        </mc:AlternateContent>
+      </w:r>
+      <w:r>
+        <w:rPr>
+          <w:noProof/>
+          <w:sz w:val="20"/>
+          <w:szCs w:val="20"/>
+          <w:lang w:val="en-US"/>
+        </w:rPr>
+        <mc:AlternateContent>
+          <mc:Choice Requires="wps">
+            <w:drawing>
+              <wp:anchor distT="0" distB="0" distL="114300" distR="114300" simplePos="0" relativeHeight="251699200" behindDoc="0" locked="0" layoutInCell="1" allowOverlap="1" wp14:anchorId="0ABB1F2F" wp14:editId="43BFE132">
+                <wp:simplePos x="0" y="0"/>
+                <wp:positionH relativeFrom="column">
+                  <wp:posOffset>1877695</wp:posOffset>
+                </wp:positionH>
+                <wp:positionV relativeFrom="paragraph">
+                  <wp:posOffset>1746885</wp:posOffset>
+                </wp:positionV>
+                <wp:extent cx="1603375" cy="347345"/>
+                <wp:effectExtent l="0" t="0" r="22225" b="33655"/>
+                <wp:wrapThrough wrapText="bothSides">
+                  <wp:wrapPolygon edited="0">
+                    <wp:start x="0" y="0"/>
+                    <wp:lineTo x="0" y="22113"/>
+                    <wp:lineTo x="21557" y="22113"/>
+                    <wp:lineTo x="21557" y="0"/>
+                    <wp:lineTo x="0" y="0"/>
+                  </wp:wrapPolygon>
+                </wp:wrapThrough>
+                <wp:docPr id="40" name="Rectangle 40"/>
+                <wp:cNvGraphicFramePr/>
+                <a:graphic xmlns:a="http://schemas.openxmlformats.org/drawingml/2006/main">
+                  <a:graphicData uri="http://schemas.microsoft.com/office/word/2010/wordprocessingShape">
+                    <wps:wsp>
+                      <wps:cNvSpPr/>
+                      <wps:spPr>
+                        <a:xfrm>
+                          <a:off x="0" y="0"/>
+                          <a:ext cx="1603375" cy="347345"/>
+                        </a:xfrm>
+                        <a:prstGeom prst="rect">
+                          <a:avLst/>
+                        </a:prstGeom>
+                        <a:noFill/>
+                        <a:ln w="28575">
+                          <a:solidFill>
+                            <a:srgbClr val="FF0000"/>
+                          </a:solidFill>
+                        </a:ln>
+                      </wps:spPr>
+                      <wps:style>
+                        <a:lnRef idx="2">
+                          <a:schemeClr val="accent6"/>
+                        </a:lnRef>
+                        <a:fillRef idx="1">
+                          <a:schemeClr val="lt1"/>
+                        </a:fillRef>
+                        <a:effectRef idx="0">
+                          <a:schemeClr val="accent6"/>
+                        </a:effectRef>
+                        <a:fontRef idx="minor">
+                          <a:schemeClr val="dk1"/>
+                        </a:fontRef>
+                      </wps:style>
+                      <wps:bodyPr rot="0" spcFirstLastPara="0" vertOverflow="overflow" horzOverflow="overflow" vert="horz" wrap="square" lIns="91440" tIns="45720" rIns="91440" bIns="45720" numCol="1" spcCol="0" rtlCol="0" fromWordArt="0" anchor="ctr" anchorCtr="0" forceAA="0" compatLnSpc="1">
+                        <a:prstTxWarp prst="textNoShape">
+                          <a:avLst/>
+                        </a:prstTxWarp>
+                        <a:noAutofit/>
+                      </wps:bodyPr>
+                    </wps:wsp>
+                  </a:graphicData>
+                </a:graphic>
+                <wp14:sizeRelH relativeFrom="margin">
+                  <wp14:pctWidth>0</wp14:pctWidth>
+                </wp14:sizeRelH>
+                <wp14:sizeRelV relativeFrom="margin">
+                  <wp14:pctHeight>0</wp14:pctHeight>
+                </wp14:sizeRelV>
+              </wp:anchor>
+            </w:drawing>
+          </mc:Choice>
+          <mc:Fallback>
+            <w:pict>
+              <v:rect w14:anchorId="78DC024E" id="Rectangle_x0020_40" o:spid="_x0000_s1026" style="position:absolute;margin-left:147.85pt;margin-top:137.55pt;width:126.25pt;height:27.35pt;z-index:251699200;visibility:visible;mso-wrap-style:square;mso-width-percent:0;mso-height-percent:0;mso-wrap-distance-left:9pt;mso-wrap-distance-top:0;mso-wrap-distance-right:9pt;mso-wrap-distance-bottom:0;mso-position-horizontal:absolute;mso-position-horizontal-relative:text;mso-position-vertical:absolute;mso-position-vertical-relative:text;mso-width-percent:0;mso-height-percent:0;mso-width-relative:margin;mso-height-relative:margin;v-text-anchor:middle" o:gfxdata="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" filled="f" strokecolor="red" strokeweight="2.25pt">
+                <w10:wrap type="through"/>
+              </v:rect>
+            </w:pict>
+          </mc:Fallback>
+        </mc:AlternateContent>
+      </w:r>
+    </w:p>
+    <w:p>
+      <w:pPr>
+        <w:rPr>
+          <w:sz w:val="20"/>
+          <w:szCs w:val="20"/>
+        </w:rPr>
+      </w:pPr>
+      <w:r>
+        <w:rPr>
+          <w:noProof/>
+          <w:sz w:val="20"/>
+          <w:szCs w:val="20"/>
+          <w:lang w:val="en-US"/>
+        </w:rPr>
+        <mc:AlternateContent>
+          <mc:Choice Requires="wps">
+            <w:drawing>
+              <wp:anchor distT="0" distB="0" distL="114300" distR="114300" simplePos="0" relativeHeight="251693056" behindDoc="0" locked="0" layoutInCell="1" allowOverlap="1" wp14:anchorId="3C06EA1C" wp14:editId="1EC544C9">
+                <wp:simplePos x="0" y="0"/>
+                <wp:positionH relativeFrom="column">
+                  <wp:posOffset>1767032</wp:posOffset>
+                </wp:positionH>
+                <wp:positionV relativeFrom="paragraph">
+                  <wp:posOffset>105179</wp:posOffset>
+                </wp:positionV>
+                <wp:extent cx="0" cy="1143000"/>
+                <wp:effectExtent l="0" t="0" r="25400" b="25400"/>
+                <wp:wrapNone/>
+                <wp:docPr id="37" name="Straight Connector 37"/>
+                <wp:cNvGraphicFramePr/>
+                <a:graphic xmlns:a="http://schemas.openxmlformats.org/drawingml/2006/main">
+                  <a:graphicData uri="http://schemas.microsoft.com/office/word/2010/wordprocessingShape">
+                    <wps:wsp>
+                      <wps:cNvCnPr/>
+                      <wps:spPr>
+                        <a:xfrm flipV="1">
+                          <a:off x="0" y="0"/>
+                          <a:ext cx="0" cy="1143000"/>
+                        </a:xfrm>
+                        <a:prstGeom prst="line">
+                          <a:avLst/>
+                        </a:prstGeom>
+                        <a:ln w="28575">
+                          <a:solidFill>
+                            <a:srgbClr val="FF0000"/>
+                          </a:solidFill>
+                        </a:ln>
+                      </wps:spPr>
+                      <wps:style>
+                        <a:lnRef idx="1">
+                          <a:schemeClr val="accent1"/>
+                        </a:lnRef>
+                        <a:fillRef idx="0">
+                          <a:schemeClr val="accent1"/>
+                        </a:fillRef>
+                        <a:effectRef idx="0">
+                          <a:schemeClr val="accent1"/>
+                        </a:effectRef>
+                        <a:fontRef idx="minor">
+                          <a:schemeClr val="tx1"/>
+                        </a:fontRef>
+                      </wps:style>
+                      <wps:bodyPr/>
+                    </wps:wsp>
+                  </a:graphicData>
+                </a:graphic>
+              </wp:anchor>
+            </w:drawing>
+          </mc:Choice>
+          <mc:Fallback>
+            <w:pict>
+              <v:line w14:anchorId="170CA0E7" id="Straight_x0020_Connector_x0020_37" o:spid="_x0000_s1026" style="position:absolute;flip:y;z-index:251693056;visibility:visible;mso-wrap-style:square;mso-wrap-distance-left:9pt;mso-wrap-distance-top:0;mso-wrap-distance-right:9pt;mso-wrap-distance-bottom:0;mso-position-horizontal:absolute;mso-position-horizontal-relative:text;mso-position-vertical:absolute;mso-position-vertical-relative:text" from="139.15pt,8.3pt" to="139.15pt,98.3pt" o:gfxdata="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" strokecolor="red" strokeweight="2.25pt">
+                <v:stroke joinstyle="miter"/>
+              </v:line>
+            </w:pict>
+          </mc:Fallback>
+        </mc:AlternateContent>
+      </w:r>
+    </w:p>
+    <w:p>
+      <w:pPr>
+        <w:rPr>
+          <w:sz w:val="20"/>
+          <w:szCs w:val="20"/>
+        </w:rPr>
+      </w:pPr>
+      <w:r>
+        <w:rPr>
+          <w:noProof/>
+          <w:sz w:val="20"/>
+          <w:szCs w:val="20"/>
+          <w:lang w:val="en-US"/>
+        </w:rPr>
+        <mc:AlternateContent>
+          <mc:Choice Requires="wps">
+            <w:drawing>
+              <wp:anchor distT="0" distB="0" distL="114300" distR="114300" simplePos="0" relativeHeight="251676672" behindDoc="0" locked="0" layoutInCell="1" allowOverlap="1" wp14:anchorId="030169EC" wp14:editId="7120DFEB">
+                <wp:simplePos x="0" y="0"/>
+                <wp:positionH relativeFrom="column">
+                  <wp:posOffset>4508500</wp:posOffset>
+                </wp:positionH>
+                <wp:positionV relativeFrom="paragraph">
+                  <wp:posOffset>67310</wp:posOffset>
+                </wp:positionV>
+                <wp:extent cx="2399665" cy="3198495"/>
+                <wp:effectExtent l="0" t="0" r="0" b="1905"/>
+                <wp:wrapSquare wrapText="bothSides"/>
+                <wp:docPr id="22" name="Text Box 22"/>
+                <wp:cNvGraphicFramePr/>
+                <a:graphic xmlns:a="http://schemas.openxmlformats.org/drawingml/2006/main">
+                  <a:graphicData uri="http://schemas.microsoft.com/office/word/2010/wordprocessingShape">
+                    <wps:wsp>
+                      <wps:cNvSpPr txBox="1"/>
+                      <wps:spPr>
+                        <a:xfrm>
+                          <a:off x="0" y="0"/>
+                          <a:ext cx="2399665" cy="3198495"/>
+                        </a:xfrm>
+                        <a:prstGeom prst="rect">
+                          <a:avLst/>
+                        </a:prstGeom>
+                        <a:noFill/>
+                        <a:ln>
+                          <a:noFill/>
+                        </a:ln>
+                        <a:effectLst/>
+                      </wps:spPr>
+                      <wps:style>
+                        <a:lnRef idx="0">
+                          <a:schemeClr val="accent1"/>
+                        </a:lnRef>
+                        <a:fillRef idx="0">
+                          <a:schemeClr val="accent1"/>
+                        </a:fillRef>
+                        <a:effectRef idx="0">
+                          <a:schemeClr val="accent1"/>
+                        </a:effectRef>
+                        <a:fontRef idx="minor">
+                          <a:schemeClr val="dk1"/>
+                        </a:fontRef>
+                      </wps:style>
+                      <wps:txbx>
+                        <w:txbxContent>
+                          <w:p>
+                            <w:pPr>
+                              <w:rPr>
+                                <w:sz w:val="20"/>
+                                <w:szCs w:val="20"/>
+                              </w:rPr>
+                            </w:pPr>
+                            <w:r>
+                              <w:rPr>
+                                <w:b/>
+                                <w:sz w:val="20"/>
+                                <w:szCs w:val="20"/>
+                              </w:rPr>
+                              <w:t>Version Number</w:t>
+                            </w:r>
+                            <w:r>
+                              <w:rPr>
+                                <w:sz w:val="20"/>
+                                <w:szCs w:val="20"/>
+                              </w:rPr>
+                              <w:t xml:space="preserve"> (4 bits)</w:t>
+                            </w:r>
+                          </w:p>
+                          <w:p>
+                            <w:pPr>
+                              <w:pStyle w:val="ListParagraph"/>
+                              <w:numPr>
+                                <w:ilvl w:val="0"/>
+                                <w:numId w:val="18"/>
+                              </w:numPr>
+                              <w:rPr>
+                                <w:sz w:val="20"/>
+                                <w:szCs w:val="20"/>
+                              </w:rPr>
+                            </w:pPr>
+                            <w:r>
+                              <w:rPr>
+                                <w:sz w:val="20"/>
+                                <w:szCs w:val="20"/>
+                              </w:rPr>
+                              <w:t>Indicates version of the IP protocol</w:t>
+                            </w:r>
+                          </w:p>
+                          <w:p>
+                            <w:pPr>
+                              <w:pStyle w:val="ListParagraph"/>
+                              <w:numPr>
+                                <w:ilvl w:val="0"/>
+                                <w:numId w:val="18"/>
+                              </w:numPr>
+                              <w:rPr>
+                                <w:sz w:val="20"/>
+                                <w:szCs w:val="20"/>
+                              </w:rPr>
+                            </w:pPr>
+                            <w:r>
+                              <w:rPr>
+                                <w:sz w:val="20"/>
+                                <w:szCs w:val="20"/>
+                              </w:rPr>
+                              <w:t>“4” = IPv4    |</w:t>
+                            </w:r>
+                            <w:proofErr w:type="gramStart"/>
+                            <w:r>
+                              <w:rPr>
+                                <w:sz w:val="20"/>
+                                <w:szCs w:val="20"/>
+                              </w:rPr>
+                              <w:t xml:space="preserve">   “</w:t>
+                            </w:r>
+                            <w:proofErr w:type="gramEnd"/>
+                            <w:r>
+                              <w:rPr>
+                                <w:sz w:val="20"/>
+                                <w:szCs w:val="20"/>
+                              </w:rPr>
+                              <w:t>6” = IPv6</w:t>
+                            </w:r>
+                          </w:p>
+                          <w:p>
+                            <w:pPr>
+                              <w:rPr>
+                                <w:sz w:val="20"/>
+                                <w:szCs w:val="20"/>
+                              </w:rPr>
+                            </w:pPr>
+                          </w:p>
+                          <w:p>
+                            <w:pPr>
+                              <w:rPr>
+                                <w:sz w:val="20"/>
+                                <w:szCs w:val="20"/>
+                              </w:rPr>
+                            </w:pPr>
+                            <w:r>
+                              <w:rPr>
+                                <w:b/>
+                                <w:sz w:val="20"/>
+                                <w:szCs w:val="20"/>
+                              </w:rPr>
+                              <w:t>Header Length</w:t>
+                            </w:r>
+                            <w:r>
+                              <w:rPr>
+                                <w:sz w:val="20"/>
+                                <w:szCs w:val="20"/>
+                              </w:rPr>
+                              <w:t xml:space="preserve"> (4 bits)</w:t>
+                            </w:r>
+                          </w:p>
+                          <w:p>
+                            <w:pPr>
+                              <w:pStyle w:val="ListParagraph"/>
+                              <w:numPr>
+                                <w:ilvl w:val="0"/>
+                                <w:numId w:val="19"/>
+                              </w:numPr>
+                              <w:rPr>
+                                <w:sz w:val="20"/>
+                                <w:szCs w:val="20"/>
+                              </w:rPr>
+                            </w:pPr>
+                            <w:r>
+                              <w:rPr>
+                                <w:sz w:val="20"/>
+                                <w:szCs w:val="20"/>
+                              </w:rPr>
+                              <w:t>Number of 32-bit</w:t>
+                            </w:r>
+                            <w:r>
+                              <w:rPr>
+                                <w:sz w:val="20"/>
+                                <w:szCs w:val="20"/>
+                              </w:rPr>
+                              <w:t xml:space="preserve"> words in the header</w:t>
+                            </w:r>
+                          </w:p>
+                          <w:p>
+                            <w:pPr>
+                              <w:pStyle w:val="ListParagraph"/>
+                              <w:numPr>
+                                <w:ilvl w:val="0"/>
+                                <w:numId w:val="19"/>
+                              </w:numPr>
+                              <w:rPr>
+                                <w:sz w:val="20"/>
+                                <w:szCs w:val="20"/>
+                              </w:rPr>
+                            </w:pPr>
+                            <w:proofErr w:type="gramStart"/>
+                            <w:r>
+                              <w:rPr>
+                                <w:sz w:val="20"/>
+                                <w:szCs w:val="20"/>
+                              </w:rPr>
+                              <w:t>Typically</w:t>
+                            </w:r>
+                            <w:proofErr w:type="gramEnd"/>
+                            <w:r>
+                              <w:rPr>
+                                <w:sz w:val="20"/>
+                                <w:szCs w:val="20"/>
+                              </w:rPr>
+                              <w:t xml:space="preserve"> “5” for 20-byte IPv4 header</w:t>
+                            </w:r>
+                          </w:p>
+                          <w:p>
+                            <w:pPr>
+                              <w:pStyle w:val="ListParagraph"/>
+                              <w:numPr>
+                                <w:ilvl w:val="0"/>
+                                <w:numId w:val="19"/>
+                              </w:numPr>
+                              <w:rPr>
+                                <w:sz w:val="20"/>
+                                <w:szCs w:val="20"/>
+                              </w:rPr>
+                            </w:pPr>
+                            <w:r>
+                              <w:rPr>
+                                <w:sz w:val="20"/>
+                                <w:szCs w:val="20"/>
+                              </w:rPr>
+                              <w:t>Can be more with IP options</w:t>
+                            </w:r>
+                          </w:p>
+                          <w:p>
+                            <w:pPr>
+                              <w:rPr>
+                                <w:sz w:val="20"/>
+                                <w:szCs w:val="20"/>
+                              </w:rPr>
+                            </w:pPr>
+                          </w:p>
+                          <w:p>
+                            <w:pPr>
+                              <w:rPr>
+                                <w:sz w:val="20"/>
+                                <w:szCs w:val="20"/>
+                              </w:rPr>
+                            </w:pPr>
+                            <w:r>
+                              <w:rPr>
+                                <w:b/>
+                                <w:sz w:val="20"/>
+                                <w:szCs w:val="20"/>
+                              </w:rPr>
+                              <w:t>Total Datagram Length</w:t>
+                            </w:r>
+                            <w:r>
+                              <w:rPr>
+                                <w:sz w:val="20"/>
+                                <w:szCs w:val="20"/>
+                              </w:rPr>
+                              <w:t xml:space="preserve"> (16 bits)</w:t>
+                            </w:r>
+                          </w:p>
+                          <w:p>
+                            <w:pPr>
+                              <w:pStyle w:val="ListParagraph"/>
+                              <w:numPr>
+                                <w:ilvl w:val="0"/>
+                                <w:numId w:val="20"/>
+                              </w:numPr>
+                              <w:rPr>
+                                <w:sz w:val="20"/>
+                                <w:szCs w:val="20"/>
+                              </w:rPr>
+                            </w:pPr>
+                            <w:r>
+                              <w:rPr>
+                                <w:sz w:val="20"/>
+                                <w:szCs w:val="20"/>
+                              </w:rPr>
+                              <w:t># bytes in the packet</w:t>
+                            </w:r>
+                          </w:p>
+                          <w:p>
+                            <w:pPr>
+                              <w:pStyle w:val="ListParagraph"/>
+                              <w:numPr>
+                                <w:ilvl w:val="0"/>
+                                <w:numId w:val="20"/>
+                              </w:numPr>
+                              <w:rPr>
+                                <w:sz w:val="20"/>
+                                <w:szCs w:val="20"/>
+                              </w:rPr>
+                            </w:pPr>
+                            <w:r>
+                              <w:rPr>
+                                <w:sz w:val="20"/>
+                                <w:szCs w:val="20"/>
+                              </w:rPr>
+                              <w:t>Max size = 65,535 bytes (2</w:t>
+                            </w:r>
+                            <w:r>
+                              <w:rPr>
+                                <w:sz w:val="20"/>
+                                <w:szCs w:val="20"/>
+                                <w:vertAlign w:val="superscript"/>
+                              </w:rPr>
+                              <w:t>16</w:t>
+                            </w:r>
+                            <w:r>
+                              <w:rPr>
+                                <w:sz w:val="20"/>
+                                <w:szCs w:val="20"/>
+                              </w:rPr>
+                              <w:t xml:space="preserve"> – 1)</w:t>
+                            </w:r>
+                          </w:p>
+                          <w:p>
+                            <w:pPr>
+                              <w:rPr>
+                                <w:sz w:val="20"/>
+                                <w:szCs w:val="20"/>
+                              </w:rPr>
+                            </w:pPr>
+                          </w:p>
+                          <w:p>
+                            <w:pPr>
+                              <w:rPr>
+                                <w:sz w:val="20"/>
+                                <w:szCs w:val="20"/>
+                              </w:rPr>
+                            </w:pPr>
+                            <w:r>
+                              <w:rPr>
+                                <w:b/>
+                                <w:sz w:val="20"/>
+                                <w:szCs w:val="20"/>
+                              </w:rPr>
+                              <w:t>Protocol</w:t>
+                            </w:r>
+                            <w:r>
+                              <w:rPr>
+                                <w:sz w:val="20"/>
+                                <w:szCs w:val="20"/>
+                              </w:rPr>
+                              <w:t xml:space="preserve"> (8 bits)</w:t>
+                            </w:r>
+                          </w:p>
+                          <w:p>
+                            <w:pPr>
+                              <w:pStyle w:val="ListParagraph"/>
+                              <w:numPr>
+                                <w:ilvl w:val="0"/>
+                                <w:numId w:val="21"/>
+                              </w:numPr>
+                              <w:rPr>
+                                <w:sz w:val="20"/>
+                                <w:szCs w:val="20"/>
+                              </w:rPr>
+                            </w:pPr>
+                            <w:r>
+                              <w:rPr>
+                                <w:sz w:val="20"/>
+                                <w:szCs w:val="20"/>
+                              </w:rPr>
+                              <w:t>Identifies the upper-layer</w:t>
+                            </w:r>
+                            <w:r>
+                              <w:rPr>
+                                <w:sz w:val="20"/>
+                                <w:szCs w:val="20"/>
+                              </w:rPr>
+                              <w:t xml:space="preserve"> protocols</w:t>
+                            </w:r>
+                          </w:p>
+                          <w:p>
+                            <w:pPr>
+                              <w:pStyle w:val="ListParagraph"/>
+                              <w:numPr>
+                                <w:ilvl w:val="0"/>
+                                <w:numId w:val="21"/>
+                              </w:numPr>
+                              <w:rPr>
+                                <w:sz w:val="20"/>
+                                <w:szCs w:val="20"/>
+                              </w:rPr>
+                            </w:pPr>
+                            <w:r>
+                              <w:rPr>
+                                <w:sz w:val="20"/>
+                                <w:szCs w:val="20"/>
+                              </w:rPr>
+                              <w:t xml:space="preserve">Important for </w:t>
+                            </w:r>
+                            <w:proofErr w:type="spellStart"/>
+                            <w:r>
+                              <w:rPr>
+                                <w:sz w:val="20"/>
+                                <w:szCs w:val="20"/>
+                              </w:rPr>
+                              <w:t>demultiplexing</w:t>
+                            </w:r>
+                            <w:proofErr w:type="spellEnd"/>
+                            <w:r>
+                              <w:rPr>
+                                <w:sz w:val="20"/>
+                                <w:szCs w:val="20"/>
+                              </w:rPr>
+                              <w:t xml:space="preserve"> at receiving host</w:t>
+                            </w:r>
+                          </w:p>
+                          <w:p>
+                            <w:pPr>
+                              <w:rPr>
+                                <w:sz w:val="20"/>
+                                <w:szCs w:val="20"/>
+                              </w:rPr>
+                            </w:pPr>
+                            <w:r>
+                              <w:rPr>
+                                <w:sz w:val="20"/>
+                                <w:szCs w:val="20"/>
+                              </w:rPr>
+                              <w:t>E.g. “6” = TCP</w:t>
+                            </w:r>
+                          </w:p>
+                          <w:p>
+                            <w:pPr>
+                              <w:rPr>
+                                <w:sz w:val="20"/>
+                                <w:szCs w:val="20"/>
+                              </w:rPr>
+                            </w:pPr>
+                            <w:r>
+                              <w:rPr>
+                                <w:sz w:val="20"/>
+                                <w:szCs w:val="20"/>
+                              </w:rPr>
+                              <w:t>E.g. “17” = UDP</w:t>
+                            </w:r>
+                          </w:p>
+                        </w:txbxContent>
+                      </wps:txbx>
+                      <wps:bodyPr rot="0" spcFirstLastPara="0" vertOverflow="overflow" horzOverflow="overflow" vert="horz" wrap="square" lIns="91440" tIns="45720" rIns="91440" bIns="45720" numCol="1" spcCol="0" rtlCol="0" fromWordArt="0" anchor="t" anchorCtr="0" forceAA="0" compatLnSpc="1">
+                        <a:prstTxWarp prst="textNoShape">
+                          <a:avLst/>
+                        </a:prstTxWarp>
+                        <a:noAutofit/>
+                      </wps:bodyPr>
+                    </wps:wsp>
+                  </a:graphicData>
+                </a:graphic>
+                <wp14:sizeRelH relativeFrom="margin">
+                  <wp14:pctWidth>0</wp14:pctWidth>
+                </wp14:sizeRelH>
+                <wp14:sizeRelV relativeFrom="margin">
+                  <wp14:pctHeight>0</wp14:pctHeight>
+                </wp14:sizeRelV>
+              </wp:anchor>
+            </w:drawing>
+          </mc:Choice>
+          <mc:Fallback>
+            <w:pict>
+              <v:shape w14:anchorId="030169EC" id="Text_x0020_Box_x0020_22" o:spid="_x0000_s1035" type="#_x0000_t202" style="position:absolute;margin-left:355pt;margin-top:5.3pt;width:188.95pt;height:251.85pt;z-index:251676672;visibility:visible;mso-wrap-style:square;mso-width-percent:0;mso-height-percent:0;mso-wrap-distance-left:9pt;mso-wrap-distance-top:0;mso-wrap-distance-right:9pt;mso-wrap-distance-bottom:0;mso-position-horizontal:absolute;mso-position-horizontal-relative:text;mso-position-vertical:absolute;mso-position-vertical-relative:text;mso-width-percent:0;mso-height-percent:0;mso-width-relative:margin;mso-height-relative:margin;v-text-anchor:top" o:gfxdata="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" filled="f" stroked="f">
+                <v:textbox>
+                  <w:txbxContent>
+                    <w:p>
+                      <w:pPr>
+                        <w:rPr>
+                          <w:sz w:val="20"/>
+                          <w:szCs w:val="20"/>
+                        </w:rPr>
+                      </w:pPr>
+                      <w:r>
+                        <w:rPr>
+                          <w:b/>
+                          <w:sz w:val="20"/>
+                          <w:szCs w:val="20"/>
+                        </w:rPr>
+                        <w:t>Version Number</w:t>
+                      </w:r>
+                      <w:r>
+                        <w:rPr>
+                          <w:sz w:val="20"/>
+                          <w:szCs w:val="20"/>
+                        </w:rPr>
+                        <w:t xml:space="preserve"> (4 bits)</w:t>
+                      </w:r>
+                    </w:p>
+                    <w:p>
+                      <w:pPr>
+                        <w:pStyle w:val="ListParagraph"/>
+                        <w:numPr>
+                          <w:ilvl w:val="0"/>
+                          <w:numId w:val="18"/>
+                        </w:numPr>
+                        <w:rPr>
+                          <w:sz w:val="20"/>
+                          <w:szCs w:val="20"/>
+                        </w:rPr>
+                      </w:pPr>
+                      <w:r>
+                        <w:rPr>
+                          <w:sz w:val="20"/>
+                          <w:szCs w:val="20"/>
+                        </w:rPr>
+                        <w:t>Indicates version of the IP protocol</w:t>
+                      </w:r>
+                    </w:p>
+                    <w:p>
+                      <w:pPr>
+                        <w:pStyle w:val="ListParagraph"/>
+                        <w:numPr>
+                          <w:ilvl w:val="0"/>
+                          <w:numId w:val="18"/>
+                        </w:numPr>
+                        <w:rPr>
+                          <w:sz w:val="20"/>
+                          <w:szCs w:val="20"/>
+                        </w:rPr>
+                      </w:pPr>
+                      <w:r>
+                        <w:rPr>
+                          <w:sz w:val="20"/>
+                          <w:szCs w:val="20"/>
+                        </w:rPr>
+                        <w:t>“4” = IPv4    |</w:t>
+                      </w:r>
+                      <w:proofErr w:type="gramStart"/>
+                      <w:r>
+                        <w:rPr>
+                          <w:sz w:val="20"/>
+                          <w:szCs w:val="20"/>
+                        </w:rPr>
+                        <w:t xml:space="preserve">   “</w:t>
+                      </w:r>
+                      <w:proofErr w:type="gramEnd"/>
+                      <w:r>
+                        <w:rPr>
+                          <w:sz w:val="20"/>
+                          <w:szCs w:val="20"/>
+                        </w:rPr>
+                        <w:t>6” = IPv6</w:t>
+                      </w:r>
+                    </w:p>
+                    <w:p>
+                      <w:pPr>
+                        <w:rPr>
+                          <w:sz w:val="20"/>
+                          <w:szCs w:val="20"/>
+                        </w:rPr>
+                      </w:pPr>
+                    </w:p>
+                    <w:p>
+                      <w:pPr>
+                        <w:rPr>
+                          <w:sz w:val="20"/>
+                          <w:szCs w:val="20"/>
+                        </w:rPr>
+                      </w:pPr>
+                      <w:r>
+                        <w:rPr>
+                          <w:b/>
+                          <w:sz w:val="20"/>
+                          <w:szCs w:val="20"/>
+                        </w:rPr>
+                        <w:t>Header Length</w:t>
+                      </w:r>
+                      <w:r>
+                        <w:rPr>
+                          <w:sz w:val="20"/>
+                          <w:szCs w:val="20"/>
+                        </w:rPr>
+                        <w:t xml:space="preserve"> (4 bits)</w:t>
+                      </w:r>
+                    </w:p>
+                    <w:p>
+                      <w:pPr>
+                        <w:pStyle w:val="ListParagraph"/>
+                        <w:numPr>
+                          <w:ilvl w:val="0"/>
+                          <w:numId w:val="19"/>
+                        </w:numPr>
+                        <w:rPr>
+                          <w:sz w:val="20"/>
+                          <w:szCs w:val="20"/>
+                        </w:rPr>
+                      </w:pPr>
+                      <w:r>
+                        <w:rPr>
+                          <w:sz w:val="20"/>
+                          <w:szCs w:val="20"/>
+                        </w:rPr>
+                        <w:t>Number of 32-bit</w:t>
+                      </w:r>
+                      <w:r>
+                        <w:rPr>
+                          <w:sz w:val="20"/>
+                          <w:szCs w:val="20"/>
+                        </w:rPr>
+                        <w:t xml:space="preserve"> words in the header</w:t>
+                      </w:r>
+                    </w:p>
+                    <w:p>
+                      <w:pPr>
+                        <w:pStyle w:val="ListParagraph"/>
+                        <w:numPr>
+                          <w:ilvl w:val="0"/>
+                          <w:numId w:val="19"/>
+                        </w:numPr>
+                        <w:rPr>
+                          <w:sz w:val="20"/>
+                          <w:szCs w:val="20"/>
+                        </w:rPr>
+                      </w:pPr>
+                      <w:proofErr w:type="gramStart"/>
+                      <w:r>
+                        <w:rPr>
+                          <w:sz w:val="20"/>
+                          <w:szCs w:val="20"/>
+                        </w:rPr>
+                        <w:t>Typically</w:t>
+                      </w:r>
+                      <w:proofErr w:type="gramEnd"/>
+                      <w:r>
+                        <w:rPr>
+                          <w:sz w:val="20"/>
+                          <w:szCs w:val="20"/>
+                        </w:rPr>
+                        <w:t xml:space="preserve"> “5” for 20-byte IPv4 header</w:t>
+                      </w:r>
+                    </w:p>
+                    <w:p>
+                      <w:pPr>
+                        <w:pStyle w:val="ListParagraph"/>
+                        <w:numPr>
+                          <w:ilvl w:val="0"/>
+                          <w:numId w:val="19"/>
+                        </w:numPr>
+                        <w:rPr>
+                          <w:sz w:val="20"/>
+                          <w:szCs w:val="20"/>
+                        </w:rPr>
+                      </w:pPr>
+                      <w:r>
+                        <w:rPr>
+                          <w:sz w:val="20"/>
+                          <w:szCs w:val="20"/>
+                        </w:rPr>
+                        <w:t>Can be more with IP options</w:t>
+                      </w:r>
+                    </w:p>
+                    <w:p>
+                      <w:pPr>
+                        <w:rPr>
+                          <w:sz w:val="20"/>
+                          <w:szCs w:val="20"/>
+                        </w:rPr>
+                      </w:pPr>
+                    </w:p>
+                    <w:p>
+                      <w:pPr>
+                        <w:rPr>
+                          <w:sz w:val="20"/>
+                          <w:szCs w:val="20"/>
+                        </w:rPr>
+                      </w:pPr>
+                      <w:r>
+                        <w:rPr>
+                          <w:b/>
+                          <w:sz w:val="20"/>
+                          <w:szCs w:val="20"/>
+                        </w:rPr>
+                        <w:t>Total Datagram Length</w:t>
+                      </w:r>
+                      <w:r>
+                        <w:rPr>
+                          <w:sz w:val="20"/>
+                          <w:szCs w:val="20"/>
+                        </w:rPr>
+                        <w:t xml:space="preserve"> (16 bits)</w:t>
+                      </w:r>
+                    </w:p>
+                    <w:p>
+                      <w:pPr>
+                        <w:pStyle w:val="ListParagraph"/>
+                        <w:numPr>
+                          <w:ilvl w:val="0"/>
+                          <w:numId w:val="20"/>
+                        </w:numPr>
+                        <w:rPr>
+                          <w:sz w:val="20"/>
+                          <w:szCs w:val="20"/>
+                        </w:rPr>
+                      </w:pPr>
+                      <w:r>
+                        <w:rPr>
+                          <w:sz w:val="20"/>
+                          <w:szCs w:val="20"/>
+                        </w:rPr>
+                        <w:t># bytes in the packet</w:t>
+                      </w:r>
+                    </w:p>
+                    <w:p>
+                      <w:pPr>
+                        <w:pStyle w:val="ListParagraph"/>
+                        <w:numPr>
+                          <w:ilvl w:val="0"/>
+                          <w:numId w:val="20"/>
+                        </w:numPr>
+                        <w:rPr>
+                          <w:sz w:val="20"/>
+                          <w:szCs w:val="20"/>
+                        </w:rPr>
+                      </w:pPr>
+                      <w:r>
+                        <w:rPr>
+                          <w:sz w:val="20"/>
+                          <w:szCs w:val="20"/>
+                        </w:rPr>
+                        <w:t>Max size = 65,535 bytes (2</w:t>
+                      </w:r>
+                      <w:r>
+                        <w:rPr>
+                          <w:sz w:val="20"/>
+                          <w:szCs w:val="20"/>
+                          <w:vertAlign w:val="superscript"/>
+                        </w:rPr>
+                        <w:t>16</w:t>
+                      </w:r>
+                      <w:r>
+                        <w:rPr>
+                          <w:sz w:val="20"/>
+                          <w:szCs w:val="20"/>
+                        </w:rPr>
+                        <w:t xml:space="preserve"> – 1)</w:t>
+                      </w:r>
+                    </w:p>
+                    <w:p>
+                      <w:pPr>
+                        <w:rPr>
+                          <w:sz w:val="20"/>
+                          <w:szCs w:val="20"/>
+                        </w:rPr>
+                      </w:pPr>
+                    </w:p>
+                    <w:p>
+                      <w:pPr>
+                        <w:rPr>
+                          <w:sz w:val="20"/>
+                          <w:szCs w:val="20"/>
+                        </w:rPr>
+                      </w:pPr>
+                      <w:r>
+                        <w:rPr>
+                          <w:b/>
+                          <w:sz w:val="20"/>
+                          <w:szCs w:val="20"/>
+                        </w:rPr>
+                        <w:t>Protocol</w:t>
+                      </w:r>
+                      <w:r>
+                        <w:rPr>
+                          <w:sz w:val="20"/>
+                          <w:szCs w:val="20"/>
+                        </w:rPr>
+                        <w:t xml:space="preserve"> (8 bits)</w:t>
+                      </w:r>
+                    </w:p>
+                    <w:p>
+                      <w:pPr>
+                        <w:pStyle w:val="ListParagraph"/>
+                        <w:numPr>
+                          <w:ilvl w:val="0"/>
+                          <w:numId w:val="21"/>
+                        </w:numPr>
+                        <w:rPr>
+                          <w:sz w:val="20"/>
+                          <w:szCs w:val="20"/>
+                        </w:rPr>
+                      </w:pPr>
+                      <w:r>
+                        <w:rPr>
+                          <w:sz w:val="20"/>
+                          <w:szCs w:val="20"/>
+                        </w:rPr>
+                        <w:t>Identifies the upper-layer</w:t>
+                      </w:r>
+                      <w:r>
+                        <w:rPr>
+                          <w:sz w:val="20"/>
+                          <w:szCs w:val="20"/>
+                        </w:rPr>
+                        <w:t xml:space="preserve"> protocols</w:t>
+                      </w:r>
+                    </w:p>
+                    <w:p>
+                      <w:pPr>
+                        <w:pStyle w:val="ListParagraph"/>
+                        <w:numPr>
+                          <w:ilvl w:val="0"/>
+                          <w:numId w:val="21"/>
+                        </w:numPr>
+                        <w:rPr>
+                          <w:sz w:val="20"/>
+                          <w:szCs w:val="20"/>
+                        </w:rPr>
+                      </w:pPr>
+                      <w:r>
+                        <w:rPr>
+                          <w:sz w:val="20"/>
+                          <w:szCs w:val="20"/>
+                        </w:rPr>
+                        <w:t xml:space="preserve">Important for </w:t>
+                      </w:r>
+                      <w:proofErr w:type="spellStart"/>
+                      <w:r>
+                        <w:rPr>
+                          <w:sz w:val="20"/>
+                          <w:szCs w:val="20"/>
+                        </w:rPr>
+                        <w:t>demultiplexing</w:t>
+                      </w:r>
+                      <w:proofErr w:type="spellEnd"/>
+                      <w:r>
+                        <w:rPr>
+                          <w:sz w:val="20"/>
+                          <w:szCs w:val="20"/>
+                        </w:rPr>
+                        <w:t xml:space="preserve"> at receiving host</w:t>
+                      </w:r>
+                    </w:p>
+                    <w:p>
+                      <w:pPr>
+                        <w:rPr>
+                          <w:sz w:val="20"/>
+                          <w:szCs w:val="20"/>
+                        </w:rPr>
+                      </w:pPr>
+                      <w:r>
+                        <w:rPr>
+                          <w:sz w:val="20"/>
+                          <w:szCs w:val="20"/>
+                        </w:rPr>
+                        <w:t>E.g. “6” = TCP</w:t>
+                      </w:r>
+                    </w:p>
+                    <w:p>
+                      <w:pPr>
+                        <w:rPr>
+                          <w:sz w:val="20"/>
+                          <w:szCs w:val="20"/>
+                        </w:rPr>
+                      </w:pPr>
+                      <w:r>
+                        <w:rPr>
+                          <w:sz w:val="20"/>
+                          <w:szCs w:val="20"/>
+                        </w:rPr>
+                        <w:t>E.g. “17” = UDP</w:t>
+                      </w:r>
+                    </w:p>
+                  </w:txbxContent>
+                </v:textbox>
+                <w10:wrap type="square"/>
+              </v:shape>
+            </w:pict>
+          </mc:Fallback>
+        </mc:AlternateContent>
+      </w:r>
+    </w:p>
+    <w:p>
+      <w:pPr>
+        <w:rPr>
+          <w:sz w:val="20"/>
+          <w:szCs w:val="20"/>
+        </w:rPr>
+      </w:pPr>
+    </w:p>
+    <w:p>
+      <w:pPr>
+        <w:rPr>
+          <w:sz w:val="20"/>
+          <w:szCs w:val="20"/>
+        </w:rPr>
+      </w:pPr>
+    </w:p>
+    <w:p>
+      <w:pPr>
+        <w:rPr>
+          <w:sz w:val="20"/>
+          <w:szCs w:val="20"/>
+        </w:rPr>
+      </w:pPr>
+    </w:p>
+    <w:p>
+      <w:pPr>
+        <w:rPr>
+          <w:sz w:val="20"/>
+          <w:szCs w:val="20"/>
+        </w:rPr>
+      </w:pPr>
+    </w:p>
+    <w:p>
+      <w:pPr>
+        <w:rPr>
+          <w:sz w:val="20"/>
+          <w:szCs w:val="20"/>
+        </w:rPr>
+      </w:pPr>
+    </w:p>
+    <w:p>
+      <w:pPr>
+        <w:rPr>
+          <w:sz w:val="20"/>
+          <w:szCs w:val="20"/>
+        </w:rPr>
+      </w:pPr>
+    </w:p>
+    <w:p>
+      <w:pPr>
+        <w:rPr>
+          <w:sz w:val="20"/>
+          <w:szCs w:val="20"/>
+        </w:rPr>
+      </w:pPr>
+    </w:p>
+    <w:p>
+      <w:pPr>
+        <w:rPr>
+          <w:sz w:val="20"/>
+          <w:szCs w:val="20"/>
+        </w:rPr>
+      </w:pPr>
+    </w:p>
+    <w:p>
+      <w:pPr>
+        <w:rPr>
+          <w:sz w:val="20"/>
+          <w:szCs w:val="20"/>
+        </w:rPr>
+      </w:pPr>
+    </w:p>
+    <w:p>
+      <w:pPr>
+        <w:rPr>
+          <w:sz w:val="20"/>
+          <w:szCs w:val="20"/>
+        </w:rPr>
+      </w:pPr>
+    </w:p>
+    <w:p>
+      <w:pPr>
+        <w:rPr>
+          <w:sz w:val="20"/>
+          <w:szCs w:val="20"/>
+        </w:rPr>
+      </w:pPr>
+    </w:p>
+    <w:p>
+      <w:pPr>
+        <w:rPr>
+          <w:sz w:val="20"/>
+          <w:szCs w:val="20"/>
+        </w:rPr>
+      </w:pPr>
+    </w:p>
+    <w:p>
+      <w:pPr>
+        <w:rPr>
+          <w:sz w:val="20"/>
+          <w:szCs w:val="20"/>
+        </w:rPr>
+      </w:pPr>
+    </w:p>
+    <w:p>
+      <w:pPr>
+        <w:rPr>
+          <w:sz w:val="20"/>
+          <w:szCs w:val="20"/>
+        </w:rPr>
+      </w:pPr>
+    </w:p>
+    <w:p>
+      <w:pPr>
+        <w:rPr>
+          <w:sz w:val="20"/>
+          <w:szCs w:val="20"/>
+        </w:rPr>
+      </w:pPr>
+    </w:p>
+    <w:p>
+      <w:pPr>
+        <w:rPr>
+          <w:sz w:val="20"/>
+          <w:szCs w:val="20"/>
+        </w:rPr>
+      </w:pPr>
+    </w:p>
+    <w:p>
+      <w:pPr>
+        <w:rPr>
+          <w:sz w:val="20"/>
+          <w:szCs w:val="20"/>
+        </w:rPr>
+      </w:pPr>
+    </w:p>
+    <w:p>
+      <w:pPr>
+        <w:rPr>
+          <w:sz w:val="20"/>
+          <w:szCs w:val="20"/>
+        </w:rPr>
+      </w:pPr>
+    </w:p>
+    <w:p>
+      <w:pPr>
+        <w:rPr>
+          <w:sz w:val="20"/>
+          <w:szCs w:val="20"/>
+        </w:rPr>
+      </w:pPr>
+    </w:p>
+    <w:p>
+      <w:pPr>
+        <w:rPr>
+          <w:sz w:val="20"/>
+          <w:szCs w:val="20"/>
+        </w:rPr>
+      </w:pPr>
+    </w:p>
+    <w:p>
+      <w:pPr>
+        <w:rPr>
+          <w:sz w:val="20"/>
+          <w:szCs w:val="20"/>
+        </w:rPr>
+      </w:pPr>
+    </w:p>
+    <w:p>
+      <w:pPr>
+        <w:rPr>
+          <w:sz w:val="20"/>
+          <w:szCs w:val="20"/>
+        </w:rPr>
+      </w:pPr>
+      <w:r>
+        <w:rPr>
+          <w:sz w:val="20"/>
+          <w:szCs w:val="20"/>
+        </w:rPr>
+        <w:t xml:space="preserve">      &lt;---------------------------------- 32 bits -------------------------------------&gt;</w:t>
+      </w:r>
+    </w:p>
+    <w:p>
+      <w:pPr>
+        <w:tabs>
+          <w:tab w:val="left" w:pos="8692"/>
+        </w:tabs>
+        <w:rPr>
+          <w:sz w:val="20"/>
+          <w:szCs w:val="20"/>
+        </w:rPr>
+      </w:pPr>
+      <w:r>
+        <w:rPr>
+          <w:sz w:val="20"/>
+          <w:szCs w:val="20"/>
+        </w:rPr>
+        <w:tab/>
+      </w:r>
+    </w:p>
+    <w:p>
+      <w:pPr>
+        <w:tabs>
+          <w:tab w:val="left" w:pos="8692"/>
+        </w:tabs>
+        <w:rPr>
+          <w:b/>
+          <w:sz w:val="20"/>
+          <w:szCs w:val="20"/>
+        </w:rPr>
+      </w:pPr>
+    </w:p>
+    <w:p>
+      <w:pPr>
+        <w:rPr>
+          <w:color w:val="2F5496" w:themeColor="accent5" w:themeShade="BF"/>
+          <w:sz w:val="20"/>
+          <w:szCs w:val="20"/>
+        </w:rPr>
+      </w:pPr>
+      <w:r>
+        <w:rPr>
+          <w:b/>
+          <w:color w:val="2F5496" w:themeColor="accent5" w:themeShade="BF"/>
+          <w:sz w:val="20"/>
+          <w:szCs w:val="20"/>
+        </w:rPr>
+        <w:t>IP Packet Structure: Checksum, TTL, Fragmentation Fields</w:t>
+      </w:r>
+    </w:p>
+    <w:p>
+      <w:pPr>
+        <w:rPr>
+          <w:b/>
+          <w:sz w:val="20"/>
+          <w:szCs w:val="20"/>
+        </w:rPr>
+      </w:pPr>
+    </w:p>
+    <w:p>
+      <w:pPr>
+        <w:rPr>
+          <w:sz w:val="20"/>
+          <w:szCs w:val="20"/>
+        </w:rPr>
+      </w:pPr>
+      <w:r>
+        <w:rPr>
+          <w:b/>
+          <w:sz w:val="20"/>
+          <w:szCs w:val="20"/>
+        </w:rPr>
+        <w:t>Header Checksum</w:t>
+      </w:r>
+      <w:r>
+        <w:rPr>
+          <w:sz w:val="20"/>
+          <w:szCs w:val="20"/>
+        </w:rPr>
+        <w:t xml:space="preserve"> (16 bits)</w:t>
+      </w:r>
+    </w:p>
+    <w:p>
+      <w:pPr>
+        <w:pStyle w:val="ListParagraph"/>
+        <w:numPr>
+          <w:ilvl w:val="0"/>
+          <w:numId w:val="23"/>
+        </w:numPr>
+        <w:rPr>
+          <w:sz w:val="20"/>
+          <w:szCs w:val="20"/>
+        </w:rPr>
+      </w:pPr>
+      <w:r>
+        <w:rPr>
+          <w:sz w:val="20"/>
+          <w:szCs w:val="20"/>
+        </w:rPr>
+        <w:t xml:space="preserve">If not </w:t>
+      </w:r>
+      <w:r>
+        <w:rPr>
+          <w:sz w:val="20"/>
+          <w:szCs w:val="20"/>
+        </w:rPr>
+        <w:t xml:space="preserve">correct, router discards packets. </w:t>
+      </w:r>
+      <w:r>
+        <w:rPr>
+          <w:sz w:val="20"/>
+          <w:szCs w:val="20"/>
+        </w:rPr>
+        <w:t>Checksum is recalculated every router</w:t>
+      </w:r>
+      <w:r>
+        <w:rPr>
+          <w:sz w:val="20"/>
+          <w:szCs w:val="20"/>
+        </w:rPr>
+        <w:t>.</w:t>
+      </w:r>
+    </w:p>
+    <w:p>
+      <w:pPr>
+        <w:rPr>
+          <w:sz w:val="20"/>
+          <w:szCs w:val="20"/>
+        </w:rPr>
+      </w:pPr>
+    </w:p>
+    <w:p>
+      <w:pPr>
+        <w:rPr>
+          <w:sz w:val="20"/>
+          <w:szCs w:val="20"/>
+        </w:rPr>
+      </w:pPr>
+      <w:r>
+        <w:rPr>
+          <w:b/>
+          <w:sz w:val="20"/>
+          <w:szCs w:val="20"/>
+        </w:rPr>
+        <w:t>T</w:t>
+      </w:r>
+      <w:r>
+        <w:rPr>
+          <w:b/>
+          <w:sz w:val="20"/>
+          <w:szCs w:val="20"/>
+        </w:rPr>
+        <w:t xml:space="preserve">ime </w:t>
+      </w:r>
+      <w:proofErr w:type="gramStart"/>
+      <w:r>
+        <w:rPr>
+          <w:b/>
+          <w:sz w:val="20"/>
+          <w:szCs w:val="20"/>
+        </w:rPr>
+        <w:t>To</w:t>
+      </w:r>
+      <w:proofErr w:type="gramEnd"/>
+      <w:r>
+        <w:rPr>
+          <w:b/>
+          <w:sz w:val="20"/>
+          <w:szCs w:val="20"/>
+        </w:rPr>
+        <w:t xml:space="preserve"> Live</w:t>
+      </w:r>
+      <w:r>
+        <w:rPr>
+          <w:b/>
+          <w:sz w:val="20"/>
+          <w:szCs w:val="20"/>
+        </w:rPr>
+        <w:t xml:space="preserve"> Field</w:t>
+      </w:r>
+      <w:r>
+        <w:rPr>
+          <w:sz w:val="20"/>
+          <w:szCs w:val="20"/>
+        </w:rPr>
+        <w:t xml:space="preserve"> (8 bits)</w:t>
+      </w:r>
+    </w:p>
+    <w:p>
+      <w:pPr>
+        <w:pStyle w:val="ListParagraph"/>
+        <w:numPr>
+          <w:ilvl w:val="0"/>
+          <w:numId w:val="23"/>
+        </w:numPr>
+        <w:rPr>
+          <w:sz w:val="20"/>
+          <w:szCs w:val="20"/>
+        </w:rPr>
+      </w:pPr>
+      <w:r>
+        <w:rPr>
+          <w:sz w:val="20"/>
+          <w:szCs w:val="20"/>
+        </w:rPr>
+        <w:t>Max number of remaining hops.</w:t>
+      </w:r>
+    </w:p>
+    <w:p>
+      <w:pPr>
+        <w:pStyle w:val="ListParagraph"/>
+        <w:numPr>
+          <w:ilvl w:val="0"/>
+          <w:numId w:val="23"/>
+        </w:numPr>
+        <w:rPr>
+          <w:b/>
+          <w:sz w:val="20"/>
+          <w:szCs w:val="20"/>
+        </w:rPr>
+      </w:pPr>
+      <w:r>
+        <w:rPr>
+          <w:sz w:val="20"/>
+          <w:szCs w:val="20"/>
+        </w:rPr>
+        <w:t xml:space="preserve">Decremented at each hop </w:t>
+      </w:r>
+      <w:r>
+        <w:rPr>
+          <w:sz w:val="20"/>
+          <w:szCs w:val="20"/>
+        </w:rPr>
+        <w:sym w:font="Wingdings" w:char="F0E0"/>
+      </w:r>
+      <w:r>
+        <w:rPr>
+          <w:sz w:val="20"/>
+          <w:szCs w:val="20"/>
+        </w:rPr>
+        <w:t xml:space="preserve"> packet is discarded if it reaches 0</w:t>
+      </w:r>
+      <w:r>
+        <w:rPr>
+          <w:sz w:val="20"/>
+          <w:szCs w:val="20"/>
+        </w:rPr>
+        <w:t xml:space="preserve"> and a “time exceed” message is sent to the </w:t>
+      </w:r>
+      <w:r>
+        <w:rPr>
+          <w:sz w:val="20"/>
+          <w:szCs w:val="20"/>
+        </w:rPr>
+        <w:t>source</w:t>
+      </w:r>
+    </w:p>
+    <w:p>
+      <w:pPr>
+        <w:pStyle w:val="ListParagraph"/>
+        <w:numPr>
+          <w:ilvl w:val="0"/>
+          <w:numId w:val="23"/>
+        </w:numPr>
+        <w:rPr>
+          <w:b/>
+          <w:sz w:val="20"/>
+          <w:szCs w:val="20"/>
+        </w:rPr>
+      </w:pPr>
+      <w:r>
+        <w:rPr>
+          <w:b/>
+          <w:sz w:val="20"/>
+          <w:szCs w:val="20"/>
+        </w:rPr>
+        <w:t>Preventing Loops</w:t>
+      </w:r>
+      <w:r>
+        <w:rPr>
+          <w:sz w:val="20"/>
+          <w:szCs w:val="20"/>
+        </w:rPr>
+        <w:t xml:space="preserve"> </w:t>
+      </w:r>
+      <w:r>
+        <w:rPr>
+          <w:b/>
+          <w:sz w:val="20"/>
+          <w:szCs w:val="20"/>
+        </w:rPr>
+        <w:t>(TTL)</w:t>
+      </w:r>
+    </w:p>
+    <w:p>
+      <w:pPr>
+        <w:pStyle w:val="ListParagraph"/>
+        <w:numPr>
+          <w:ilvl w:val="1"/>
+          <w:numId w:val="23"/>
+        </w:numPr>
+        <w:rPr>
+          <w:sz w:val="20"/>
+          <w:szCs w:val="20"/>
+        </w:rPr>
+      </w:pPr>
+      <w:r>
+        <w:rPr>
+          <w:sz w:val="20"/>
+          <w:szCs w:val="20"/>
+        </w:rPr>
+        <w:t>Forwarding loops cause packets to cycle for a long long time</w:t>
+      </w:r>
+      <w:r>
+        <w:rPr>
+          <w:sz w:val="20"/>
+          <w:szCs w:val="20"/>
+        </w:rPr>
+        <w:t>.</w:t>
+      </w:r>
+    </w:p>
+    <w:p>
+      <w:pPr>
+        <w:pStyle w:val="ListParagraph"/>
+        <w:numPr>
+          <w:ilvl w:val="1"/>
+          <w:numId w:val="23"/>
+        </w:numPr>
+        <w:rPr>
+          <w:sz w:val="20"/>
+          <w:szCs w:val="20"/>
+        </w:rPr>
+      </w:pPr>
+      <w:r>
+        <w:rPr>
+          <w:sz w:val="20"/>
+          <w:szCs w:val="20"/>
+        </w:rPr>
+        <w:t>As these accumulate, eventually they will consume all capacity.</w:t>
+      </w:r>
+    </w:p>
+    <w:p>
+      <w:pPr>
+        <w:rPr>
+          <w:sz w:val="20"/>
+          <w:szCs w:val="20"/>
+        </w:rPr>
+      </w:pPr>
+    </w:p>
+    <w:p>
+      <w:pPr>
+        <w:rPr>
+          <w:sz w:val="20"/>
+          <w:szCs w:val="20"/>
+        </w:rPr>
+      </w:pPr>
+      <w:r>
+        <w:rPr>
+          <w:b/>
+          <w:sz w:val="20"/>
+          <w:szCs w:val="20"/>
+        </w:rPr>
+        <w:t>IP Fragmentation Reassembly</w:t>
+      </w:r>
+      <w:r>
+        <w:rPr>
+          <w:sz w:val="20"/>
+          <w:szCs w:val="20"/>
+        </w:rPr>
+        <w:t xml:space="preserve"> (Frag Offset – 13 bits)</w:t>
+      </w:r>
+    </w:p>
+    <w:p>
+      <w:pPr>
+        <w:pStyle w:val="ListParagraph"/>
+        <w:numPr>
+          <w:ilvl w:val="0"/>
+          <w:numId w:val="25"/>
+        </w:numPr>
+        <w:rPr>
+          <w:sz w:val="20"/>
+          <w:szCs w:val="20"/>
+        </w:rPr>
+      </w:pPr>
+      <w:r>
+        <w:rPr>
+          <w:sz w:val="20"/>
+          <w:szCs w:val="20"/>
+        </w:rPr>
+        <w:t xml:space="preserve">Network links have a </w:t>
+      </w:r>
+      <w:r>
+        <w:rPr>
+          <w:b/>
+          <w:sz w:val="20"/>
+          <w:szCs w:val="20"/>
+        </w:rPr>
+        <w:t>Maximum Transmission Unit</w:t>
+      </w:r>
+      <w:r>
+        <w:rPr>
+          <w:b/>
+          <w:sz w:val="20"/>
+          <w:szCs w:val="20"/>
+        </w:rPr>
+        <w:t xml:space="preserve"> (MTU)</w:t>
+      </w:r>
+    </w:p>
+    <w:p>
+      <w:pPr>
+        <w:pStyle w:val="ListParagraph"/>
+        <w:numPr>
+          <w:ilvl w:val="0"/>
+          <w:numId w:val="25"/>
+        </w:numPr>
+        <w:rPr>
+          <w:sz w:val="20"/>
+          <w:szCs w:val="20"/>
+        </w:rPr>
+      </w:pPr>
+      <w:r>
+        <w:rPr>
+          <w:sz w:val="20"/>
+          <w:szCs w:val="20"/>
+        </w:rPr>
+        <w:t>A large IP datagram</w:t>
+      </w:r>
+      <w:r>
+        <w:rPr>
+          <w:sz w:val="20"/>
+          <w:szCs w:val="20"/>
+        </w:rPr>
+        <w:t xml:space="preserve"> is</w:t>
+      </w:r>
+      <w:r>
+        <w:rPr>
+          <w:sz w:val="20"/>
+          <w:szCs w:val="20"/>
+        </w:rPr>
+        <w:t xml:space="preserve"> divided / “Fragmented”</w:t>
+      </w:r>
+      <w:r>
+        <w:rPr>
+          <w:sz w:val="20"/>
+          <w:szCs w:val="20"/>
+        </w:rPr>
+        <w:t xml:space="preserve"> </w:t>
+      </w:r>
+      <w:r>
+        <w:rPr>
+          <w:sz w:val="20"/>
+          <w:szCs w:val="20"/>
+        </w:rPr>
+        <w:t>within the network</w:t>
+      </w:r>
+    </w:p>
+    <w:p>
+      <w:pPr>
+        <w:pStyle w:val="ListParagraph"/>
+        <w:numPr>
+          <w:ilvl w:val="1"/>
+          <w:numId w:val="25"/>
+        </w:numPr>
+        <w:rPr>
+          <w:sz w:val="20"/>
+          <w:szCs w:val="20"/>
+        </w:rPr>
+      </w:pPr>
+      <w:r>
+        <w:rPr>
+          <w:sz w:val="20"/>
+          <w:szCs w:val="20"/>
+        </w:rPr>
+        <w:t>One datagram becomes several datagrams, which are “reassembled” only at final destination</w:t>
+      </w:r>
+    </w:p>
+    <w:p>
+      <w:pPr>
+        <w:pStyle w:val="ListParagraph"/>
+        <w:numPr>
+          <w:ilvl w:val="1"/>
+          <w:numId w:val="25"/>
+        </w:numPr>
+        <w:rPr>
+          <w:sz w:val="20"/>
+          <w:szCs w:val="20"/>
+        </w:rPr>
+      </w:pPr>
+      <w:r>
+        <w:rPr>
+          <w:sz w:val="20"/>
+          <w:szCs w:val="20"/>
+        </w:rPr>
+        <w:t>IP header bits are used to identify the ORDER related to the datagram fragments.</w:t>
+      </w:r>
+    </w:p>
+    <w:p>
+      <w:pPr>
+        <w:rPr>
+          <w:sz w:val="20"/>
+          <w:szCs w:val="20"/>
+        </w:rPr>
+      </w:pPr>
+      <w:r>
+        <w:rPr>
+          <w:noProof/>
+          <w:sz w:val="20"/>
+          <w:szCs w:val="20"/>
+          <w:lang w:val="en-US"/>
+        </w:rPr>
+        <mc:AlternateContent>
+          <mc:Choice Requires="wps">
+            <w:drawing>
+              <wp:anchor distT="0" distB="0" distL="114300" distR="114300" simplePos="0" relativeHeight="251700224" behindDoc="0" locked="0" layoutInCell="1" allowOverlap="1" wp14:anchorId="70534870" wp14:editId="2A6F5C21">
+                <wp:simplePos x="0" y="0"/>
+                <wp:positionH relativeFrom="column">
+                  <wp:posOffset>4505325</wp:posOffset>
+                </wp:positionH>
+                <wp:positionV relativeFrom="paragraph">
+                  <wp:posOffset>73660</wp:posOffset>
+                </wp:positionV>
+                <wp:extent cx="2403475" cy="2174240"/>
+                <wp:effectExtent l="0" t="0" r="0" b="10160"/>
+                <wp:wrapSquare wrapText="bothSides"/>
+                <wp:docPr id="45" name="Text Box 45"/>
+                <wp:cNvGraphicFramePr/>
+                <a:graphic xmlns:a="http://schemas.openxmlformats.org/drawingml/2006/main">
+                  <a:graphicData uri="http://schemas.microsoft.com/office/word/2010/wordprocessingShape">
+                    <wps:wsp>
+                      <wps:cNvSpPr txBox="1"/>
+                      <wps:spPr>
+                        <a:xfrm>
+                          <a:off x="0" y="0"/>
+                          <a:ext cx="2403475" cy="2174240"/>
+                        </a:xfrm>
+                        <a:prstGeom prst="rect">
+                          <a:avLst/>
+                        </a:prstGeom>
+                        <a:noFill/>
+                        <a:ln>
+                          <a:noFill/>
+                        </a:ln>
+                        <a:effectLst/>
+                      </wps:spPr>
+                      <wps:style>
+                        <a:lnRef idx="0">
+                          <a:schemeClr val="accent1"/>
+                        </a:lnRef>
+                        <a:fillRef idx="0">
+                          <a:schemeClr val="accent1"/>
+                        </a:fillRef>
+                        <a:effectRef idx="0">
+                          <a:schemeClr val="accent1"/>
+                        </a:effectRef>
+                        <a:fontRef idx="minor">
+                          <a:schemeClr val="dk1"/>
+                        </a:fontRef>
+                      </wps:style>
+                      <wps:txbx>
+                        <w:txbxContent>
+                          <w:p>
+                            <w:pPr>
+                              <w:rPr>
+                                <w:sz w:val="20"/>
+                                <w:szCs w:val="20"/>
+                              </w:rPr>
+                            </w:pPr>
+                            <w:proofErr w:type="gramStart"/>
+                            <w:r>
+                              <w:rPr>
+                                <w:sz w:val="20"/>
+                                <w:szCs w:val="20"/>
+                              </w:rPr>
+                              <w:t>20 byte</w:t>
+                            </w:r>
+                            <w:proofErr w:type="gramEnd"/>
+                            <w:r>
+                              <w:rPr>
+                                <w:sz w:val="20"/>
+                                <w:szCs w:val="20"/>
+                              </w:rPr>
+                              <w:t xml:space="preserve"> header in each packet.</w:t>
+                            </w:r>
+                          </w:p>
+                          <w:p>
+                            <w:pPr>
+                              <w:rPr>
+                                <w:sz w:val="20"/>
+                                <w:szCs w:val="20"/>
+                              </w:rPr>
+                            </w:pPr>
+                          </w:p>
+                          <w:p>
+                            <w:pPr>
+                              <w:rPr>
+                                <w:sz w:val="20"/>
+                                <w:szCs w:val="20"/>
+                              </w:rPr>
+                            </w:pPr>
+                            <w:r>
+                              <w:rPr>
+                                <w:b/>
+                                <w:sz w:val="20"/>
+                                <w:szCs w:val="20"/>
+                              </w:rPr>
+                              <w:t>Original packet</w:t>
+                            </w:r>
+                            <w:r>
+                              <w:rPr>
+                                <w:sz w:val="20"/>
+                                <w:szCs w:val="20"/>
+                              </w:rPr>
+                              <w:t xml:space="preserve"> (4000 bytes)</w:t>
+                            </w:r>
+                          </w:p>
+                          <w:p>
+                            <w:pPr>
+                              <w:rPr>
+                                <w:sz w:val="20"/>
+                                <w:szCs w:val="20"/>
+                              </w:rPr>
+                            </w:pPr>
+                            <w:r>
+                              <w:rPr>
+                                <w:sz w:val="20"/>
+                                <w:szCs w:val="20"/>
+                              </w:rPr>
+                              <w:t>= 3980</w:t>
+                            </w:r>
+                            <w:r>
+                              <w:rPr>
+                                <w:sz w:val="20"/>
+                                <w:szCs w:val="20"/>
+                              </w:rPr>
+                              <w:t xml:space="preserve"> payload + 20 header</w:t>
+                            </w:r>
+                          </w:p>
+                          <w:p>
+                            <w:pPr>
+                              <w:rPr>
+                                <w:sz w:val="20"/>
+                                <w:szCs w:val="20"/>
+                              </w:rPr>
+                            </w:pPr>
+                          </w:p>
+                          <w:p>
+                            <w:pPr>
+                              <w:rPr>
+                                <w:sz w:val="20"/>
+                                <w:szCs w:val="20"/>
+                              </w:rPr>
+                            </w:pPr>
+                            <w:r>
+                              <w:rPr>
+                                <w:b/>
+                                <w:sz w:val="20"/>
+                                <w:szCs w:val="20"/>
+                              </w:rPr>
+                              <w:t xml:space="preserve">Fragmentation </w:t>
+                            </w:r>
+                            <w:proofErr w:type="spellStart"/>
+                            <w:r>
+                              <w:rPr>
+                                <w:b/>
+                                <w:sz w:val="20"/>
+                                <w:szCs w:val="20"/>
+                              </w:rPr>
+                              <w:t>pkt</w:t>
+                            </w:r>
+                            <w:proofErr w:type="spellEnd"/>
+                            <w:r>
+                              <w:rPr>
+                                <w:b/>
+                                <w:sz w:val="20"/>
+                                <w:szCs w:val="20"/>
+                              </w:rPr>
+                              <w:t xml:space="preserve"> #1</w:t>
+                            </w:r>
+                            <w:r>
+                              <w:rPr>
+                                <w:sz w:val="20"/>
+                                <w:szCs w:val="20"/>
+                              </w:rPr>
+                              <w:t xml:space="preserve"> (1500 bytes)</w:t>
+                            </w:r>
+                          </w:p>
+                          <w:p>
+                            <w:pPr>
+                              <w:rPr>
+                                <w:sz w:val="20"/>
+                                <w:szCs w:val="20"/>
+                              </w:rPr>
+                            </w:pPr>
+                            <w:r>
+                              <w:rPr>
+                                <w:sz w:val="20"/>
+                                <w:szCs w:val="20"/>
+                              </w:rPr>
+                              <w:t>= 1480 payload + 20 header</w:t>
+                            </w:r>
+                          </w:p>
+                          <w:p>
+                            <w:pPr>
+                              <w:rPr>
+                                <w:sz w:val="20"/>
+                                <w:szCs w:val="20"/>
+                              </w:rPr>
+                            </w:pPr>
+                            <w:r>
+                              <w:rPr>
+                                <w:b/>
+                                <w:sz w:val="20"/>
+                                <w:szCs w:val="20"/>
+                              </w:rPr>
+                              <w:t xml:space="preserve">Fragmentation </w:t>
+                            </w:r>
+                            <w:proofErr w:type="spellStart"/>
+                            <w:r>
+                              <w:rPr>
+                                <w:b/>
+                                <w:sz w:val="20"/>
+                                <w:szCs w:val="20"/>
+                              </w:rPr>
+                              <w:t>pkt</w:t>
+                            </w:r>
+                            <w:proofErr w:type="spellEnd"/>
+                            <w:r>
+                              <w:rPr>
+                                <w:b/>
+                                <w:sz w:val="20"/>
+                                <w:szCs w:val="20"/>
+                              </w:rPr>
+                              <w:t xml:space="preserve"> #2</w:t>
+                            </w:r>
+                            <w:r>
+                              <w:rPr>
+                                <w:sz w:val="20"/>
+                                <w:szCs w:val="20"/>
+                              </w:rPr>
+                              <w:t xml:space="preserve"> (1500 bytes)</w:t>
+                            </w:r>
+                          </w:p>
+                          <w:p>
+                            <w:pPr>
+                              <w:rPr>
+                                <w:sz w:val="20"/>
+                                <w:szCs w:val="20"/>
+                              </w:rPr>
+                            </w:pPr>
+                            <w:r>
+                              <w:rPr>
+                                <w:sz w:val="20"/>
+                                <w:szCs w:val="20"/>
+                              </w:rPr>
+                              <w:t>= 1480 payload + 20 header</w:t>
+                            </w:r>
+                          </w:p>
+                          <w:p>
+                            <w:pPr>
+                              <w:rPr>
+                                <w:sz w:val="20"/>
+                                <w:szCs w:val="20"/>
+                              </w:rPr>
+                            </w:pPr>
+                            <w:r>
+                              <w:rPr>
+                                <w:b/>
+                                <w:sz w:val="20"/>
+                                <w:szCs w:val="20"/>
+                              </w:rPr>
+                              <w:t xml:space="preserve">Fragmentation </w:t>
+                            </w:r>
+                            <w:proofErr w:type="spellStart"/>
+                            <w:r>
+                              <w:rPr>
+                                <w:b/>
+                                <w:sz w:val="20"/>
+                                <w:szCs w:val="20"/>
+                              </w:rPr>
+                              <w:t>pkt</w:t>
+                            </w:r>
+                            <w:proofErr w:type="spellEnd"/>
+                            <w:r>
+                              <w:rPr>
+                                <w:b/>
+                                <w:sz w:val="20"/>
+                                <w:szCs w:val="20"/>
+                              </w:rPr>
+                              <w:t xml:space="preserve"> #3</w:t>
+                            </w:r>
+                            <w:r>
+                              <w:rPr>
+                                <w:sz w:val="20"/>
+                                <w:szCs w:val="20"/>
+                              </w:rPr>
+                              <w:t xml:space="preserve"> (1040 bytes)</w:t>
+                            </w:r>
+                          </w:p>
+                          <w:p>
+                            <w:pPr>
+                              <w:rPr>
+                                <w:sz w:val="20"/>
+                                <w:szCs w:val="20"/>
+                              </w:rPr>
+                            </w:pPr>
+                            <w:r>
+                              <w:rPr>
+                                <w:sz w:val="20"/>
+                                <w:szCs w:val="20"/>
+                              </w:rPr>
+                              <w:t>= 1020 payload + 20 header</w:t>
+                            </w:r>
+                          </w:p>
+                          <w:p>
+                            <w:pPr>
+                              <w:rPr>
+                                <w:sz w:val="20"/>
+                                <w:szCs w:val="20"/>
+                              </w:rPr>
+                            </w:pPr>
+                          </w:p>
+                          <w:p>
+                            <w:pPr>
+                              <w:rPr>
+                                <w:b/>
+                                <w:sz w:val="20"/>
+                                <w:szCs w:val="20"/>
+                              </w:rPr>
+                            </w:pPr>
+                            <w:r>
+                              <w:rPr>
+                                <w:b/>
+                                <w:sz w:val="20"/>
+                                <w:szCs w:val="20"/>
+                              </w:rPr>
+                              <w:t>original 3980 bytes = 1480 + 1480 + 1020</w:t>
+                            </w:r>
+                          </w:p>
+                        </w:txbxContent>
+                      </wps:txbx>
+                      <wps:bodyPr rot="0" spcFirstLastPara="0" vertOverflow="overflow" horzOverflow="overflow" vert="horz" wrap="square" lIns="91440" tIns="45720" rIns="91440" bIns="45720" numCol="1" spcCol="0" rtlCol="0" fromWordArt="0" anchor="t" anchorCtr="0" forceAA="0" compatLnSpc="1">
+                        <a:prstTxWarp prst="textNoShape">
+                          <a:avLst/>
+                        </a:prstTxWarp>
+                        <a:noAutofit/>
+                      </wps:bodyPr>
+                    </wps:wsp>
+                  </a:graphicData>
+                </a:graphic>
+                <wp14:sizeRelH relativeFrom="margin">
+                  <wp14:pctWidth>0</wp14:pctWidth>
+                </wp14:sizeRelH>
+                <wp14:sizeRelV relativeFrom="margin">
+                  <wp14:pctHeight>0</wp14:pctHeight>
+                </wp14:sizeRelV>
+              </wp:anchor>
+            </w:drawing>
+          </mc:Choice>
+          <mc:Fallback>
+            <w:pict>
+              <v:shape w14:anchorId="70534870" id="Text_x0020_Box_x0020_45" o:spid="_x0000_s1036" type="#_x0000_t202" style="position:absolute;margin-left:354.75pt;margin-top:5.8pt;width:189.25pt;height:171.2pt;z-index:251700224;visibility:visible;mso-wrap-style:square;mso-width-percent:0;mso-height-percent:0;mso-wrap-distance-left:9pt;mso-wrap-distance-top:0;mso-wrap-distance-right:9pt;mso-wrap-distance-bottom:0;mso-position-horizontal:absolute;mso-position-horizontal-relative:text;mso-position-vertical:absolute;mso-position-vertical-relative:text;mso-width-percent:0;mso-height-percent:0;mso-width-relative:margin;mso-height-relative:margin;v-text-anchor:top" o:gfxdata="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" filled="f" stroked="f">
+                <v:textbox>
+                  <w:txbxContent>
+                    <w:p>
+                      <w:pPr>
+                        <w:rPr>
+                          <w:sz w:val="20"/>
+                          <w:szCs w:val="20"/>
+                        </w:rPr>
+                      </w:pPr>
+                      <w:proofErr w:type="gramStart"/>
+                      <w:r>
+                        <w:rPr>
+                          <w:sz w:val="20"/>
+                          <w:szCs w:val="20"/>
+                        </w:rPr>
+                        <w:t>20 byte</w:t>
+                      </w:r>
+                      <w:proofErr w:type="gramEnd"/>
+                      <w:r>
+                        <w:rPr>
+                          <w:sz w:val="20"/>
+                          <w:szCs w:val="20"/>
+                        </w:rPr>
+                        <w:t xml:space="preserve"> header in each packet.</w:t>
+                      </w:r>
+                    </w:p>
+                    <w:p>
+                      <w:pPr>
+                        <w:rPr>
+                          <w:sz w:val="20"/>
+                          <w:szCs w:val="20"/>
+                        </w:rPr>
+                      </w:pPr>
+                    </w:p>
+                    <w:p>
+                      <w:pPr>
+                        <w:rPr>
+                          <w:sz w:val="20"/>
+                          <w:szCs w:val="20"/>
+                        </w:rPr>
+                      </w:pPr>
+                      <w:r>
+                        <w:rPr>
+                          <w:b/>
+                          <w:sz w:val="20"/>
+                          <w:szCs w:val="20"/>
+                        </w:rPr>
+                        <w:t>Original packet</w:t>
+                      </w:r>
+                      <w:r>
+                        <w:rPr>
+                          <w:sz w:val="20"/>
+                          <w:szCs w:val="20"/>
+                        </w:rPr>
+                        <w:t xml:space="preserve"> (4000 bytes)</w:t>
+                      </w:r>
+                    </w:p>
+                    <w:p>
+                      <w:pPr>
+                        <w:rPr>
+                          <w:sz w:val="20"/>
+                          <w:szCs w:val="20"/>
+                        </w:rPr>
+                      </w:pPr>
+                      <w:r>
+                        <w:rPr>
+                          <w:sz w:val="20"/>
+                          <w:szCs w:val="20"/>
+                        </w:rPr>
+                        <w:t>= 3980</w:t>
+                      </w:r>
+                      <w:r>
+                        <w:rPr>
+                          <w:sz w:val="20"/>
+                          <w:szCs w:val="20"/>
+                        </w:rPr>
+                        <w:t xml:space="preserve"> payload + 20 header</w:t>
+                      </w:r>
+                    </w:p>
+                    <w:p>
+                      <w:pPr>
+                        <w:rPr>
+                          <w:sz w:val="20"/>
+                          <w:szCs w:val="20"/>
+                        </w:rPr>
+                      </w:pPr>
+                    </w:p>
+                    <w:p>
+                      <w:pPr>
+                        <w:rPr>
+                          <w:sz w:val="20"/>
+                          <w:szCs w:val="20"/>
+                        </w:rPr>
+                      </w:pPr>
+                      <w:r>
+                        <w:rPr>
+                          <w:b/>
+                          <w:sz w:val="20"/>
+                          <w:szCs w:val="20"/>
+                        </w:rPr>
+                        <w:t xml:space="preserve">Fragmentation </w:t>
+                      </w:r>
+                      <w:proofErr w:type="spellStart"/>
+                      <w:r>
+                        <w:rPr>
+                          <w:b/>
+                          <w:sz w:val="20"/>
+                          <w:szCs w:val="20"/>
+                        </w:rPr>
+                        <w:t>pkt</w:t>
+                      </w:r>
+                      <w:proofErr w:type="spellEnd"/>
+                      <w:r>
+                        <w:rPr>
+                          <w:b/>
+                          <w:sz w:val="20"/>
+                          <w:szCs w:val="20"/>
+                        </w:rPr>
+                        <w:t xml:space="preserve"> #1</w:t>
+                      </w:r>
+                      <w:r>
+                        <w:rPr>
+                          <w:sz w:val="20"/>
+                          <w:szCs w:val="20"/>
+                        </w:rPr>
+                        <w:t xml:space="preserve"> (1500 bytes)</w:t>
+                      </w:r>
+                    </w:p>
+                    <w:p>
+                      <w:pPr>
+                        <w:rPr>
+                          <w:sz w:val="20"/>
+                          <w:szCs w:val="20"/>
+                        </w:rPr>
+                      </w:pPr>
+                      <w:r>
+                        <w:rPr>
+                          <w:sz w:val="20"/>
+                          <w:szCs w:val="20"/>
+                        </w:rPr>
+                        <w:t>= 1480 payload + 20 header</w:t>
+                      </w:r>
+                    </w:p>
+                    <w:p>
+                      <w:pPr>
+                        <w:rPr>
+                          <w:sz w:val="20"/>
+                          <w:szCs w:val="20"/>
+                        </w:rPr>
+                      </w:pPr>
+                      <w:r>
+                        <w:rPr>
+                          <w:b/>
+                          <w:sz w:val="20"/>
+                          <w:szCs w:val="20"/>
+                        </w:rPr>
+                        <w:t xml:space="preserve">Fragmentation </w:t>
+                      </w:r>
+                      <w:proofErr w:type="spellStart"/>
+                      <w:r>
+                        <w:rPr>
+                          <w:b/>
+                          <w:sz w:val="20"/>
+                          <w:szCs w:val="20"/>
+                        </w:rPr>
+                        <w:t>pkt</w:t>
+                      </w:r>
+                      <w:proofErr w:type="spellEnd"/>
+                      <w:r>
+                        <w:rPr>
+                          <w:b/>
+                          <w:sz w:val="20"/>
+                          <w:szCs w:val="20"/>
+                        </w:rPr>
+                        <w:t xml:space="preserve"> #2</w:t>
+                      </w:r>
+                      <w:r>
+                        <w:rPr>
+                          <w:sz w:val="20"/>
+                          <w:szCs w:val="20"/>
+                        </w:rPr>
+                        <w:t xml:space="preserve"> (1500 bytes)</w:t>
+                      </w:r>
+                    </w:p>
+                    <w:p>
+                      <w:pPr>
+                        <w:rPr>
+                          <w:sz w:val="20"/>
+                          <w:szCs w:val="20"/>
+                        </w:rPr>
+                      </w:pPr>
+                      <w:r>
+                        <w:rPr>
+                          <w:sz w:val="20"/>
+                          <w:szCs w:val="20"/>
+                        </w:rPr>
+                        <w:t>= 1480 payload + 20 header</w:t>
+                      </w:r>
+                    </w:p>
+                    <w:p>
+                      <w:pPr>
+                        <w:rPr>
+                          <w:sz w:val="20"/>
+                          <w:szCs w:val="20"/>
+                        </w:rPr>
+                      </w:pPr>
+                      <w:r>
+                        <w:rPr>
+                          <w:b/>
+                          <w:sz w:val="20"/>
+                          <w:szCs w:val="20"/>
+                        </w:rPr>
+                        <w:t xml:space="preserve">Fragmentation </w:t>
+                      </w:r>
+                      <w:proofErr w:type="spellStart"/>
+                      <w:r>
+                        <w:rPr>
+                          <w:b/>
+                          <w:sz w:val="20"/>
+                          <w:szCs w:val="20"/>
+                        </w:rPr>
+                        <w:t>pkt</w:t>
+                      </w:r>
+                      <w:proofErr w:type="spellEnd"/>
+                      <w:r>
+                        <w:rPr>
+                          <w:b/>
+                          <w:sz w:val="20"/>
+                          <w:szCs w:val="20"/>
+                        </w:rPr>
+                        <w:t xml:space="preserve"> #3</w:t>
+                      </w:r>
+                      <w:r>
+                        <w:rPr>
+                          <w:sz w:val="20"/>
+                          <w:szCs w:val="20"/>
+                        </w:rPr>
+                        <w:t xml:space="preserve"> (1040 bytes)</w:t>
+                      </w:r>
+                    </w:p>
+                    <w:p>
+                      <w:pPr>
+                        <w:rPr>
+                          <w:sz w:val="20"/>
+                          <w:szCs w:val="20"/>
+                        </w:rPr>
+                      </w:pPr>
+                      <w:r>
+                        <w:rPr>
+                          <w:sz w:val="20"/>
+                          <w:szCs w:val="20"/>
+                        </w:rPr>
+                        <w:t>= 1020 payload + 20 header</w:t>
+                      </w:r>
+                    </w:p>
+                    <w:p>
+                      <w:pPr>
+                        <w:rPr>
+                          <w:sz w:val="20"/>
+                          <w:szCs w:val="20"/>
+                        </w:rPr>
+                      </w:pPr>
+                    </w:p>
+                    <w:p>
+                      <w:pPr>
+                        <w:rPr>
+                          <w:b/>
+                          <w:sz w:val="20"/>
+                          <w:szCs w:val="20"/>
+                        </w:rPr>
+                      </w:pPr>
+                      <w:r>
+                        <w:rPr>
+                          <w:b/>
+                          <w:sz w:val="20"/>
+                          <w:szCs w:val="20"/>
+                        </w:rPr>
+                        <w:t>original 3980 bytes = 1480 + 1480 + 1020</w:t>
+                      </w:r>
+                    </w:p>
+                  </w:txbxContent>
+                </v:textbox>
+                <w10:wrap type="square"/>
+              </v:shape>
+            </w:pict>
+          </mc:Fallback>
+        </mc:AlternateContent>
+      </w:r>
+      <w:r>
+        <w:rPr>
+          <w:noProof/>
+          <w:sz w:val="20"/>
+          <w:szCs w:val="20"/>
+          <w:lang w:val="en-US"/>
+        </w:rPr>
+        <w:drawing>
+          <wp:inline distT="0" distB="0" distL="0" distR="0" wp14:anchorId="00F54215" wp14:editId="2EBF45AF">
+            <wp:extent cx="4229079" cy="2134755"/>
+            <wp:effectExtent l="0" t="0" r="0" b="0"/>
+            <wp:docPr id="44" name="Picture 44"/>
+            <wp:cNvGraphicFramePr>
+              <a:graphicFrameLocks xmlns:a="http://schemas.openxmlformats.org/drawingml/2006/main" noChangeAspect="1"/>
+            </wp:cNvGraphicFramePr>
+            <a:graphic xmlns:a="http://schemas.openxmlformats.org/drawingml/2006/main">
+              <a:graphicData uri="http://schemas.openxmlformats.org/drawingml/2006/picture">
+                <pic:pic xmlns:pic="http://schemas.openxmlformats.org/drawingml/2006/picture">
+                  <pic:nvPicPr>
+                    <pic:cNvPr id="44" name="Screen Shot 2017-09-22 at 12.20.30 AM.png"/>
+                    <pic:cNvPicPr/>
+                  </pic:nvPicPr>
+                  <pic:blipFill>
+                    <a:blip r:embed="rId17">
+                      <a:extLst>
+                        <a:ext uri="{28A0092B-C50C-407E-A947-70E740481C1C}">
+                          <a14:useLocalDpi xmlns:a14="http://schemas.microsoft.com/office/drawing/2010/main" val="0"/>
+                        </a:ext>
+                      </a:extLst>
+                    </a:blip>
+                    <a:stretch>
+                      <a:fillRect/>
+                    </a:stretch>
+                  </pic:blipFill>
+                  <pic:spPr>
+                    <a:xfrm>
+                      <a:off x="0" y="0"/>
+                      <a:ext cx="4249394" cy="2145009"/>
+                    </a:xfrm>
+                    <a:prstGeom prst="rect">
+                      <a:avLst/>
+                    </a:prstGeom>
+                  </pic:spPr>
+                </pic:pic>
+              </a:graphicData>
+            </a:graphic>
+          </wp:inline>
+        </w:drawing>
+      </w:r>
+    </w:p>
+    <w:p>
+      <w:pPr>
+        <w:pStyle w:val="ListParagraph"/>
+        <w:numPr>
+          <w:ilvl w:val="0"/>
+          <w:numId w:val="26"/>
+        </w:numPr>
+        <w:tabs>
+          <w:tab w:val="left" w:pos="8692"/>
+        </w:tabs>
+        <w:rPr>
+          <w:sz w:val="20"/>
+          <w:szCs w:val="20"/>
+        </w:rPr>
+      </w:pPr>
+      <w:r>
+        <w:rPr>
+          <w:sz w:val="20"/>
+          <w:szCs w:val="20"/>
+        </w:rPr>
+        <w:t>Offset = 1480/8 because every bit in the header is precious space.</w:t>
+      </w:r>
+    </w:p>
+    <w:p>
+      <w:pPr>
+        <w:pStyle w:val="ListParagraph"/>
+        <w:numPr>
+          <w:ilvl w:val="0"/>
+          <w:numId w:val="26"/>
+        </w:numPr>
+        <w:tabs>
+          <w:tab w:val="left" w:pos="8692"/>
+        </w:tabs>
+        <w:rPr>
+          <w:sz w:val="20"/>
+          <w:szCs w:val="20"/>
+        </w:rPr>
+      </w:pPr>
+      <w:r>
+        <w:rPr>
+          <w:sz w:val="20"/>
+          <w:szCs w:val="20"/>
+        </w:rPr>
+        <w:t>Dividing</w:t>
+      </w:r>
+      <w:r>
+        <w:rPr>
+          <w:sz w:val="20"/>
+          <w:szCs w:val="20"/>
+        </w:rPr>
+        <w:t xml:space="preserve"> the offset by 8 allows it to fit in the </w:t>
+      </w:r>
+      <w:proofErr w:type="gramStart"/>
+      <w:r>
+        <w:rPr>
+          <w:sz w:val="20"/>
+          <w:szCs w:val="20"/>
+        </w:rPr>
+        <w:t>13 bit</w:t>
+      </w:r>
+      <w:proofErr w:type="gramEnd"/>
+      <w:r>
+        <w:rPr>
+          <w:sz w:val="20"/>
+          <w:szCs w:val="20"/>
+        </w:rPr>
+        <w:t xml:space="preserve"> Fragment</w:t>
+      </w:r>
+      <w:r>
+        <w:rPr>
+          <w:sz w:val="20"/>
+          <w:szCs w:val="20"/>
+        </w:rPr>
+        <w:t>ation</w:t>
+      </w:r>
+      <w:r>
+        <w:rPr>
+          <w:sz w:val="20"/>
+          <w:szCs w:val="20"/>
+        </w:rPr>
+        <w:t xml:space="preserve"> Offset</w:t>
+      </w:r>
+      <w:r>
+        <w:rPr>
+          <w:sz w:val="20"/>
+          <w:szCs w:val="20"/>
+        </w:rPr>
+        <w:t xml:space="preserve"> space</w:t>
+      </w:r>
+      <w:r>
+        <w:rPr>
+          <w:sz w:val="20"/>
+          <w:szCs w:val="20"/>
+        </w:rPr>
+        <w:t>.</w:t>
+      </w:r>
+    </w:p>
+    <w:p>
+      <w:pPr>
+        <w:pStyle w:val="ListParagraph"/>
+        <w:numPr>
+          <w:ilvl w:val="0"/>
+          <w:numId w:val="26"/>
+        </w:numPr>
+        <w:tabs>
+          <w:tab w:val="left" w:pos="8692"/>
+        </w:tabs>
+        <w:rPr>
+          <w:sz w:val="20"/>
+          <w:szCs w:val="20"/>
+        </w:rPr>
+      </w:pPr>
+      <w:r>
+        <w:rPr>
+          <w:sz w:val="20"/>
+          <w:szCs w:val="20"/>
+        </w:rPr>
+        <w:t>This means that every packet but the last must contain a number of bytes</w:t>
+      </w:r>
+      <w:r>
+        <w:rPr>
+          <w:sz w:val="20"/>
+          <w:szCs w:val="20"/>
+        </w:rPr>
+        <w:t xml:space="preserve"> that is a multiple of 8</w:t>
+      </w:r>
+      <w:r>
+        <w:rPr>
+          <w:sz w:val="20"/>
+          <w:szCs w:val="20"/>
+        </w:rPr>
+        <w:t>.</w:t>
+      </w:r>
+    </w:p>
+    <w:p>
+      <w:pPr>
+        <w:tabs>
+          <w:tab w:val="left" w:pos="8692"/>
+        </w:tabs>
+        <w:rPr>
+          <w:sz w:val="20"/>
+          <w:szCs w:val="20"/>
+        </w:rPr>
+      </w:pPr>
+      <w:r>
+        <w:rPr>
+          <w:b/>
+          <w:sz w:val="20"/>
+          <w:szCs w:val="20"/>
+        </w:rPr>
+        <w:t>NOTE:</w:t>
+      </w:r>
+      <w:r>
+        <w:rPr>
+          <w:b/>
+          <w:sz w:val="20"/>
+          <w:szCs w:val="20"/>
+        </w:rPr>
+        <w:t xml:space="preserve"> The offset is the address or the locator from where the data starts in the original payload.</w:t>
+      </w:r>
+      <w:r>
+        <w:rPr>
+          <w:b/>
+          <w:sz w:val="20"/>
+          <w:szCs w:val="20"/>
+        </w:rPr>
+        <w:t xml:space="preserve"> </w:t>
+      </w:r>
+      <w:r>
+        <w:rPr>
+          <w:b/>
+          <w:sz w:val="20"/>
+          <w:szCs w:val="20"/>
+        </w:rPr>
+        <w:t>The system/router takes the payload and divides it into smaller parts, keeping track of this offset so that reassembly can be done later.</w:t>
+      </w:r>
+    </w:p>
+    <w:p>
+      <w:pPr>
+        <w:tabs>
+          <w:tab w:val="left" w:pos="8692"/>
+        </w:tabs>
+        <w:rPr>
+          <w:sz w:val="20"/>
+          <w:szCs w:val="20"/>
+        </w:rPr>
+      </w:pPr>
+    </w:p>
+    <w:p>
+      <w:pPr>
+        <w:tabs>
+          <w:tab w:val="left" w:pos="8692"/>
+        </w:tabs>
+        <w:rPr>
+          <w:sz w:val="20"/>
+          <w:szCs w:val="20"/>
+        </w:rPr>
+      </w:pPr>
+      <w:r>
+        <w:rPr>
+          <w:b/>
+          <w:color w:val="2F5496" w:themeColor="accent5" w:themeShade="BF"/>
+          <w:sz w:val="20"/>
+          <w:szCs w:val="20"/>
+        </w:rPr>
+        <w:t xml:space="preserve">IP </w:t>
+      </w:r>
+      <w:r>
+        <w:rPr>
+          <w:b/>
+          <w:color w:val="2F5496" w:themeColor="accent5" w:themeShade="BF"/>
+          <w:sz w:val="20"/>
+          <w:szCs w:val="20"/>
+        </w:rPr>
+        <w:t>Fragmentation</w:t>
+      </w:r>
+      <w:r>
+        <w:rPr>
+          <w:b/>
+          <w:color w:val="2F5496" w:themeColor="accent5" w:themeShade="BF"/>
+          <w:sz w:val="20"/>
+          <w:szCs w:val="20"/>
+        </w:rPr>
+        <w:t xml:space="preserve"> Exploits</w:t>
+      </w:r>
+    </w:p>
+    <w:p>
+      <w:pPr>
+        <w:tabs>
+          <w:tab w:val="left" w:pos="8692"/>
+        </w:tabs>
+        <w:rPr>
+          <w:color w:val="000000" w:themeColor="text1"/>
+          <w:sz w:val="20"/>
+          <w:szCs w:val="20"/>
+        </w:rPr>
+      </w:pPr>
+      <w:r>
+        <w:rPr>
+          <w:b/>
+          <w:color w:val="000000" w:themeColor="text1"/>
+          <w:sz w:val="20"/>
+          <w:szCs w:val="20"/>
+        </w:rPr>
+        <w:t xml:space="preserve">IP </w:t>
+      </w:r>
+      <w:r>
+        <w:rPr>
+          <w:b/>
+          <w:color w:val="000000" w:themeColor="text1"/>
+          <w:sz w:val="20"/>
+          <w:szCs w:val="20"/>
+        </w:rPr>
+        <w:t>fragmentation overlapped</w:t>
+      </w:r>
+      <w:r>
+        <w:rPr>
+          <w:color w:val="000000" w:themeColor="text1"/>
+          <w:sz w:val="20"/>
+          <w:szCs w:val="20"/>
+        </w:rPr>
+        <w:t xml:space="preserve">: </w:t>
+      </w:r>
+      <w:r>
+        <w:rPr>
+          <w:color w:val="000000" w:themeColor="text1"/>
+          <w:sz w:val="20"/>
+          <w:szCs w:val="20"/>
+        </w:rPr>
+        <w:t>Two fragments within the same IP datagram have offsets that mean they overlap</w:t>
+      </w:r>
+      <w:r>
+        <w:rPr>
+          <w:color w:val="000000" w:themeColor="text1"/>
+          <w:sz w:val="20"/>
+          <w:szCs w:val="20"/>
+        </w:rPr>
+        <w:t>.</w:t>
+      </w:r>
+    </w:p>
+    <w:p>
+      <w:pPr>
+        <w:pStyle w:val="ListParagraph"/>
+        <w:numPr>
+          <w:ilvl w:val="0"/>
+          <w:numId w:val="27"/>
+        </w:numPr>
+        <w:tabs>
+          <w:tab w:val="left" w:pos="8692"/>
+        </w:tabs>
+        <w:rPr>
+          <w:color w:val="000000" w:themeColor="text1"/>
+          <w:sz w:val="20"/>
+          <w:szCs w:val="20"/>
+        </w:rPr>
+      </w:pPr>
+      <w:proofErr w:type="gramStart"/>
+      <w:r>
+        <w:rPr>
+          <w:color w:val="000000" w:themeColor="text1"/>
+          <w:sz w:val="20"/>
+          <w:szCs w:val="20"/>
+        </w:rPr>
+        <w:t>A</w:t>
+      </w:r>
+      <w:proofErr w:type="gramEnd"/>
+      <w:r>
+        <w:rPr>
+          <w:color w:val="000000" w:themeColor="text1"/>
+          <w:sz w:val="20"/>
+          <w:szCs w:val="20"/>
+        </w:rPr>
+        <w:t xml:space="preserve"> or B might overlap each other</w:t>
+      </w:r>
+      <w:r>
+        <w:rPr>
+          <w:color w:val="000000" w:themeColor="text1"/>
+          <w:sz w:val="20"/>
+          <w:szCs w:val="20"/>
+        </w:rPr>
+        <w:t>, causing undesirable results or exceptions.</w:t>
+      </w:r>
+    </w:p>
+    <w:p>
+      <w:pPr>
+        <w:pStyle w:val="ListParagraph"/>
+        <w:numPr>
+          <w:ilvl w:val="0"/>
+          <w:numId w:val="27"/>
+        </w:numPr>
+        <w:tabs>
+          <w:tab w:val="left" w:pos="8692"/>
+        </w:tabs>
+        <w:rPr>
+          <w:color w:val="000000" w:themeColor="text1"/>
+          <w:sz w:val="20"/>
+          <w:szCs w:val="20"/>
+        </w:rPr>
+      </w:pPr>
+      <w:r>
+        <w:rPr>
+          <w:color w:val="000000" w:themeColor="text1"/>
+          <w:sz w:val="20"/>
+          <w:szCs w:val="20"/>
+        </w:rPr>
+        <w:t xml:space="preserve">This is the basis for </w:t>
+      </w:r>
+      <w:r>
+        <w:rPr>
+          <w:b/>
+          <w:color w:val="000000" w:themeColor="text1"/>
+          <w:sz w:val="20"/>
+          <w:szCs w:val="20"/>
+        </w:rPr>
+        <w:t>Teardrop Denial of Service</w:t>
+      </w:r>
+      <w:r>
+        <w:rPr>
+          <w:color w:val="000000" w:themeColor="text1"/>
+          <w:sz w:val="20"/>
+          <w:szCs w:val="20"/>
+        </w:rPr>
+        <w:t xml:space="preserve"> attacks, where overlapped fragments cause bugs and may eventually crash a network.</w:t>
+      </w:r>
+    </w:p>
+    <w:p>
+      <w:pPr>
+        <w:tabs>
+          <w:tab w:val="left" w:pos="8692"/>
+        </w:tabs>
+        <w:rPr>
+          <w:color w:val="000000" w:themeColor="text1"/>
+          <w:sz w:val="20"/>
+          <w:szCs w:val="20"/>
+        </w:rPr>
+      </w:pPr>
+      <w:r>
+        <w:rPr>
+          <w:b/>
+          <w:color w:val="000000" w:themeColor="text1"/>
+          <w:sz w:val="20"/>
+          <w:szCs w:val="20"/>
+        </w:rPr>
+        <w:t>IP fragmentation buffer full</w:t>
+      </w:r>
+      <w:r>
+        <w:rPr>
+          <w:color w:val="000000" w:themeColor="text1"/>
+          <w:sz w:val="20"/>
+          <w:szCs w:val="20"/>
+        </w:rPr>
+        <w:t>:</w:t>
+      </w:r>
+      <w:r>
+        <w:rPr>
+          <w:color w:val="000000" w:themeColor="text1"/>
+          <w:sz w:val="20"/>
+          <w:szCs w:val="20"/>
+        </w:rPr>
+        <w:t xml:space="preserve"> Excessive amount of incomplete fragmented datagrams, a large number of fragments in each datagram or a mix of both.</w:t>
+      </w:r>
+    </w:p>
+    <w:p>
+      <w:pPr>
+        <w:pStyle w:val="ListParagraph"/>
+        <w:numPr>
+          <w:ilvl w:val="0"/>
+          <w:numId w:val="28"/>
+        </w:numPr>
+        <w:tabs>
+          <w:tab w:val="left" w:pos="8692"/>
+        </w:tabs>
+        <w:rPr>
+          <w:color w:val="000000" w:themeColor="text1"/>
+          <w:sz w:val="20"/>
+          <w:szCs w:val="20"/>
+        </w:rPr>
+      </w:pPr>
+      <w:r>
+        <w:rPr>
+          <w:color w:val="000000" w:themeColor="text1"/>
+          <w:sz w:val="20"/>
+          <w:szCs w:val="20"/>
+        </w:rPr>
+        <w:t>Typically used to bypass security measures</w:t>
+      </w:r>
+      <w:r>
+        <w:rPr>
+          <w:color w:val="000000" w:themeColor="text1"/>
+          <w:sz w:val="20"/>
+          <w:szCs w:val="20"/>
+        </w:rPr>
+        <w:t xml:space="preserve"> or intrusion detection systems by intentional fragmentation.</w:t>
+      </w:r>
+    </w:p>
+    <w:p>
+      <w:pPr>
+        <w:tabs>
+          <w:tab w:val="left" w:pos="8692"/>
+        </w:tabs>
+        <w:rPr>
+          <w:color w:val="000000" w:themeColor="text1"/>
+          <w:sz w:val="20"/>
+          <w:szCs w:val="20"/>
+        </w:rPr>
+      </w:pPr>
+      <w:r>
+        <w:rPr>
+          <w:b/>
+          <w:color w:val="000000" w:themeColor="text1"/>
+          <w:sz w:val="20"/>
+          <w:szCs w:val="20"/>
+        </w:rPr>
+        <w:t>IP fragment overrun</w:t>
+      </w:r>
+      <w:r>
+        <w:rPr>
+          <w:color w:val="000000" w:themeColor="text1"/>
+          <w:sz w:val="20"/>
+          <w:szCs w:val="20"/>
+        </w:rPr>
+        <w:t xml:space="preserve">: </w:t>
+      </w:r>
+      <w:r>
+        <w:rPr>
+          <w:color w:val="000000" w:themeColor="text1"/>
+          <w:sz w:val="20"/>
+          <w:szCs w:val="20"/>
+        </w:rPr>
+        <w:t>Reassembled datagram exceeds the declared IP dat</w:t>
+      </w:r>
+      <w:r>
+        <w:rPr>
+          <w:color w:val="000000" w:themeColor="text1"/>
+          <w:sz w:val="20"/>
+          <w:szCs w:val="20"/>
+        </w:rPr>
+        <w:t>a length or max datagram length (65,535 bytes)</w:t>
+      </w:r>
+    </w:p>
+    <w:p>
+      <w:pPr>
+        <w:pStyle w:val="ListParagraph"/>
+        <w:numPr>
+          <w:ilvl w:val="0"/>
+          <w:numId w:val="28"/>
+        </w:numPr>
+        <w:tabs>
+          <w:tab w:val="left" w:pos="8692"/>
+        </w:tabs>
+        <w:rPr>
+          <w:color w:val="000000" w:themeColor="text1"/>
+          <w:sz w:val="20"/>
+          <w:szCs w:val="20"/>
+        </w:rPr>
+      </w:pPr>
+      <w:r>
+        <w:rPr>
+          <w:color w:val="000000" w:themeColor="text1"/>
+          <w:sz w:val="20"/>
+          <w:szCs w:val="20"/>
+        </w:rPr>
+        <w:t>Systems that try to process these oversized datagrams may crash, causing a Denial of Service.</w:t>
+      </w:r>
+    </w:p>
+    <w:p>
+      <w:pPr>
+        <w:tabs>
+          <w:tab w:val="left" w:pos="8692"/>
+        </w:tabs>
+        <w:rPr>
+          <w:color w:val="000000" w:themeColor="text1"/>
+          <w:sz w:val="20"/>
+          <w:szCs w:val="20"/>
+        </w:rPr>
+      </w:pPr>
+      <w:r>
+        <w:rPr>
+          <w:b/>
+          <w:color w:val="000000" w:themeColor="text1"/>
+          <w:sz w:val="20"/>
+          <w:szCs w:val="20"/>
+        </w:rPr>
+        <w:t>IP fragment overwrite</w:t>
+      </w:r>
+      <w:r>
+        <w:rPr>
+          <w:color w:val="000000" w:themeColor="text1"/>
+          <w:sz w:val="20"/>
+          <w:szCs w:val="20"/>
+        </w:rPr>
+        <w:t xml:space="preserve">: </w:t>
+      </w:r>
+      <w:r>
+        <w:rPr>
+          <w:color w:val="000000" w:themeColor="text1"/>
+          <w:sz w:val="20"/>
+          <w:szCs w:val="20"/>
+        </w:rPr>
+        <w:t>Sending in fragments along with additional random data.</w:t>
+      </w:r>
+    </w:p>
+    <w:p>
+      <w:pPr>
+        <w:pStyle w:val="ListParagraph"/>
+        <w:numPr>
+          <w:ilvl w:val="0"/>
+          <w:numId w:val="28"/>
+        </w:numPr>
+        <w:tabs>
+          <w:tab w:val="left" w:pos="8692"/>
+        </w:tabs>
+        <w:rPr>
+          <w:color w:val="000000" w:themeColor="text1"/>
+          <w:sz w:val="20"/>
+          <w:szCs w:val="20"/>
+        </w:rPr>
+      </w:pPr>
+      <w:r>
+        <w:rPr>
+          <w:color w:val="000000" w:themeColor="text1"/>
+          <w:sz w:val="20"/>
+          <w:szCs w:val="20"/>
+        </w:rPr>
+        <w:t>Future fragments may overwrite the random data with the re</w:t>
+      </w:r>
+    </w:p>
+    <w:p>
+      <w:pPr>
+        <w:tabs>
+          <w:tab w:val="left" w:pos="8692"/>
+        </w:tabs>
+        <w:rPr>
+          <w:color w:val="000000" w:themeColor="text1"/>
+          <w:sz w:val="20"/>
+          <w:szCs w:val="20"/>
+        </w:rPr>
+      </w:pPr>
+      <w:r>
+        <w:rPr>
+          <w:b/>
+          <w:color w:val="000000" w:themeColor="text1"/>
+          <w:sz w:val="20"/>
+          <w:szCs w:val="20"/>
+        </w:rPr>
+        <w:t>IP fragment “Too Many D</w:t>
+      </w:r>
+      <w:r>
+        <w:rPr>
+          <w:b/>
+          <w:color w:val="000000" w:themeColor="text1"/>
+          <w:sz w:val="20"/>
+          <w:szCs w:val="20"/>
+        </w:rPr>
+        <w:t>atagrams</w:t>
+      </w:r>
+      <w:r>
+        <w:rPr>
+          <w:b/>
+          <w:color w:val="000000" w:themeColor="text1"/>
+          <w:sz w:val="20"/>
+          <w:szCs w:val="20"/>
+        </w:rPr>
+        <w:t>”</w:t>
+      </w:r>
+      <w:r>
+        <w:rPr>
+          <w:color w:val="000000" w:themeColor="text1"/>
+          <w:sz w:val="20"/>
+          <w:szCs w:val="20"/>
+        </w:rPr>
+        <w:t xml:space="preserve">: </w:t>
+      </w:r>
+      <w:r>
+        <w:rPr>
+          <w:color w:val="000000" w:themeColor="text1"/>
+          <w:sz w:val="20"/>
+          <w:szCs w:val="20"/>
+        </w:rPr>
+        <w:t>Too Many Datagrams exploit</w:t>
+      </w:r>
+      <w:r>
+        <w:rPr>
+          <w:color w:val="000000" w:themeColor="text1"/>
+          <w:sz w:val="20"/>
+          <w:szCs w:val="20"/>
+        </w:rPr>
+        <w:t xml:space="preserve"> = excessive number of incomplete datagrams detected in the network.</w:t>
+      </w:r>
+    </w:p>
+    <w:p>
+      <w:pPr>
+        <w:pStyle w:val="ListParagraph"/>
+        <w:numPr>
+          <w:ilvl w:val="0"/>
+          <w:numId w:val="28"/>
+        </w:numPr>
+        <w:tabs>
+          <w:tab w:val="left" w:pos="8692"/>
+        </w:tabs>
+        <w:rPr>
+          <w:color w:val="000000" w:themeColor="text1"/>
+          <w:sz w:val="20"/>
+          <w:szCs w:val="20"/>
+        </w:rPr>
+      </w:pPr>
+      <w:r>
+        <w:rPr>
+          <w:color w:val="000000" w:themeColor="text1"/>
+          <w:sz w:val="20"/>
+          <w:szCs w:val="20"/>
+        </w:rPr>
+        <w:t xml:space="preserve">Indicates </w:t>
+      </w:r>
+      <w:r>
+        <w:rPr>
+          <w:color w:val="000000" w:themeColor="text1"/>
+          <w:sz w:val="20"/>
+          <w:szCs w:val="20"/>
+        </w:rPr>
+        <w:t>Denial of Servi</w:t>
+      </w:r>
+      <w:r>
+        <w:rPr>
+          <w:color w:val="000000" w:themeColor="text1"/>
+          <w:sz w:val="20"/>
+          <w:szCs w:val="20"/>
+        </w:rPr>
+        <w:t>ce</w:t>
+      </w:r>
+      <w:r>
+        <w:rPr>
+          <w:color w:val="000000" w:themeColor="text1"/>
+          <w:sz w:val="20"/>
+          <w:szCs w:val="20"/>
+        </w:rPr>
+        <w:t xml:space="preserve"> or attempts to bypass security measures.</w:t>
+      </w:r>
+    </w:p>
+    <w:p>
+      <w:pPr>
+        <w:tabs>
+          <w:tab w:val="left" w:pos="8692"/>
+        </w:tabs>
+        <w:rPr>
+          <w:color w:val="000000" w:themeColor="text1"/>
+          <w:sz w:val="20"/>
+          <w:szCs w:val="20"/>
+        </w:rPr>
+      </w:pPr>
+      <w:r>
+        <w:rPr>
+          <w:b/>
+          <w:color w:val="000000" w:themeColor="text1"/>
+          <w:sz w:val="20"/>
+          <w:szCs w:val="20"/>
+        </w:rPr>
+        <w:t>IP fragment incomplete datagram</w:t>
+      </w:r>
+      <w:r>
+        <w:rPr>
+          <w:color w:val="000000" w:themeColor="text1"/>
+          <w:sz w:val="20"/>
+          <w:szCs w:val="20"/>
+        </w:rPr>
+        <w:t xml:space="preserve">: </w:t>
+      </w:r>
+      <w:r>
+        <w:rPr>
+          <w:color w:val="000000" w:themeColor="text1"/>
+          <w:sz w:val="20"/>
+          <w:szCs w:val="20"/>
+        </w:rPr>
+        <w:t>Datagram can not be fully reassembled due to missing data.</w:t>
+      </w:r>
+    </w:p>
+    <w:p>
+      <w:pPr>
+        <w:pStyle w:val="ListParagraph"/>
+        <w:numPr>
+          <w:ilvl w:val="0"/>
+          <w:numId w:val="28"/>
+        </w:numPr>
+        <w:tabs>
+          <w:tab w:val="left" w:pos="8692"/>
+        </w:tabs>
+        <w:rPr>
+          <w:color w:val="000000" w:themeColor="text1"/>
+          <w:sz w:val="20"/>
+          <w:szCs w:val="20"/>
+        </w:rPr>
+      </w:pPr>
+      <w:r>
+        <w:rPr>
+          <w:color w:val="000000" w:themeColor="text1"/>
+          <w:sz w:val="20"/>
+          <w:szCs w:val="20"/>
+        </w:rPr>
+        <w:t>Indicates a Denial of Service or attempt to defeat packet filtering security policies.</w:t>
+      </w:r>
+    </w:p>
+    <w:p>
+      <w:pPr>
+        <w:tabs>
+          <w:tab w:val="left" w:pos="8692"/>
+        </w:tabs>
+        <w:rPr>
+          <w:color w:val="000000" w:themeColor="text1"/>
+          <w:sz w:val="20"/>
+          <w:szCs w:val="20"/>
+        </w:rPr>
+      </w:pPr>
+      <w:r>
+        <w:rPr>
+          <w:b/>
+          <w:color w:val="000000" w:themeColor="text1"/>
+          <w:sz w:val="20"/>
+          <w:szCs w:val="20"/>
+        </w:rPr>
+        <w:t>IP fragment too small</w:t>
+      </w:r>
+      <w:r>
+        <w:rPr>
+          <w:color w:val="000000" w:themeColor="text1"/>
+          <w:sz w:val="20"/>
+          <w:szCs w:val="20"/>
+        </w:rPr>
+        <w:t xml:space="preserve">: </w:t>
+      </w:r>
+      <w:r>
+        <w:rPr>
+          <w:color w:val="000000" w:themeColor="text1"/>
+          <w:sz w:val="20"/>
+          <w:szCs w:val="20"/>
+        </w:rPr>
+        <w:t>Any fragment other than the final fragment is &lt; 400 bytes.</w:t>
+      </w:r>
+    </w:p>
+    <w:p>
+      <w:pPr>
+        <w:pStyle w:val="ListParagraph"/>
+        <w:numPr>
+          <w:ilvl w:val="0"/>
+          <w:numId w:val="28"/>
+        </w:numPr>
+        <w:tabs>
+          <w:tab w:val="left" w:pos="8692"/>
+        </w:tabs>
+        <w:rPr>
+          <w:color w:val="000000" w:themeColor="text1"/>
+          <w:sz w:val="20"/>
+          <w:szCs w:val="20"/>
+        </w:rPr>
+      </w:pPr>
+      <w:r>
+        <w:rPr>
+          <w:color w:val="000000" w:themeColor="text1"/>
+          <w:sz w:val="20"/>
+          <w:szCs w:val="20"/>
+        </w:rPr>
+        <w:t>Indicates that the fragment is likely intentionally crafted.</w:t>
+      </w:r>
+    </w:p>
+    <w:p>
+      <w:pPr>
+        <w:pStyle w:val="ListParagraph"/>
+        <w:numPr>
+          <w:ilvl w:val="0"/>
+          <w:numId w:val="28"/>
+        </w:numPr>
+        <w:tabs>
+          <w:tab w:val="left" w:pos="8692"/>
+        </w:tabs>
+        <w:rPr>
+          <w:color w:val="000000" w:themeColor="text1"/>
+          <w:sz w:val="20"/>
+          <w:szCs w:val="20"/>
+        </w:rPr>
+      </w:pPr>
+      <w:r>
+        <w:rPr>
+          <w:color w:val="000000" w:themeColor="text1"/>
+          <w:sz w:val="20"/>
+          <w:szCs w:val="20"/>
+        </w:rPr>
+        <w:t>Small fragments may be used in Denial of Service attacks or to bypass security measures or detection.</w:t>
+      </w:r>
+    </w:p>
+    <w:p>
+      <w:pPr>
+        <w:tabs>
+          <w:tab w:val="left" w:pos="8692"/>
+        </w:tabs>
+        <w:rPr>
+          <w:sz w:val="20"/>
+          <w:szCs w:val="20"/>
+        </w:rPr>
+      </w:pPr>
+    </w:p>
+    <w:p>
+      <w:pPr>
+        <w:tabs>
+          <w:tab w:val="left" w:pos="8692"/>
+        </w:tabs>
+        <w:rPr>
+          <w:sz w:val="20"/>
+          <w:szCs w:val="20"/>
+        </w:rPr>
+      </w:pPr>
+    </w:p>
+    <w:p>
+      <w:pPr>
+        <w:tabs>
+          <w:tab w:val="left" w:pos="8692"/>
+        </w:tabs>
+        <w:rPr>
+          <w:sz w:val="20"/>
+          <w:szCs w:val="20"/>
+        </w:rPr>
+      </w:pPr>
+    </w:p>
+    <w:p>
+      <w:pPr>
+        <w:tabs>
+          <w:tab w:val="left" w:pos="8692"/>
+        </w:tabs>
+        <w:rPr>
+          <w:sz w:val="20"/>
+          <w:szCs w:val="20"/>
+        </w:rPr>
+      </w:pPr>
+    </w:p>
+    <w:p>
+      <w:pPr>
+        <w:tabs>
+          <w:tab w:val="left" w:pos="8692"/>
+        </w:tabs>
+        <w:rPr>
+          <w:sz w:val="20"/>
+          <w:szCs w:val="20"/>
+        </w:rPr>
+      </w:pPr>
+    </w:p>
+    <w:p>
+      <w:pPr>
+        <w:tabs>
+          <w:tab w:val="left" w:pos="8692"/>
+        </w:tabs>
+        <w:rPr>
+          <w:sz w:val="20"/>
+          <w:szCs w:val="20"/>
+        </w:rPr>
+      </w:pPr>
+    </w:p>
+    <w:p>
+      <w:pPr>
+        <w:tabs>
+          <w:tab w:val="left" w:pos="8692"/>
+        </w:tabs>
+        <w:rPr>
+          <w:color w:val="2F5496" w:themeColor="accent5" w:themeShade="BF"/>
+          <w:sz w:val="20"/>
+          <w:szCs w:val="20"/>
+        </w:rPr>
+      </w:pPr>
+      <w:r>
+        <w:rPr>
+          <w:b/>
+          <w:color w:val="2F5496" w:themeColor="accent5" w:themeShade="BF"/>
+          <w:sz w:val="20"/>
+          <w:szCs w:val="20"/>
+        </w:rPr>
+        <w:t>Fields for special handling</w:t>
+      </w:r>
+    </w:p>
+    <w:p>
+      <w:pPr>
+        <w:tabs>
+          <w:tab w:val="left" w:pos="8692"/>
+        </w:tabs>
+        <w:rPr>
+          <w:color w:val="000000" w:themeColor="text1"/>
+          <w:sz w:val="20"/>
+          <w:szCs w:val="20"/>
+        </w:rPr>
+      </w:pPr>
+      <w:r>
+        <w:rPr>
+          <w:b/>
+          <w:color w:val="000000" w:themeColor="text1"/>
+          <w:sz w:val="20"/>
+          <w:szCs w:val="20"/>
+        </w:rPr>
+        <w:t xml:space="preserve">Type of Service / Differentiated Services Code Point (DSCP) </w:t>
+      </w:r>
+      <w:r>
+        <w:rPr>
+          <w:color w:val="000000" w:themeColor="text1"/>
+          <w:sz w:val="20"/>
+          <w:szCs w:val="20"/>
+        </w:rPr>
+        <w:t>(8 bits)</w:t>
+      </w:r>
+    </w:p>
+    <w:p>
+      <w:pPr>
+        <w:pStyle w:val="ListParagraph"/>
+        <w:numPr>
+          <w:ilvl w:val="0"/>
+          <w:numId w:val="29"/>
+        </w:numPr>
+        <w:tabs>
+          <w:tab w:val="left" w:pos="8692"/>
+        </w:tabs>
+        <w:rPr>
+          <w:color w:val="000000" w:themeColor="text1"/>
+          <w:sz w:val="20"/>
+          <w:szCs w:val="20"/>
+        </w:rPr>
+      </w:pPr>
+      <w:r>
+        <w:rPr>
+          <w:color w:val="000000" w:themeColor="text1"/>
+          <w:sz w:val="20"/>
+          <w:szCs w:val="20"/>
+        </w:rPr>
+        <w:t>Allows packets to be treated differently based on needs</w:t>
+      </w:r>
+    </w:p>
+    <w:p>
+      <w:pPr>
+        <w:pStyle w:val="ListParagraph"/>
+        <w:numPr>
+          <w:ilvl w:val="0"/>
+          <w:numId w:val="29"/>
+        </w:numPr>
+        <w:tabs>
+          <w:tab w:val="left" w:pos="8692"/>
+        </w:tabs>
+        <w:rPr>
+          <w:color w:val="000000" w:themeColor="text1"/>
+          <w:sz w:val="20"/>
+          <w:szCs w:val="20"/>
+        </w:rPr>
+      </w:pPr>
+      <w:r>
+        <w:rPr>
+          <w:color w:val="000000" w:themeColor="text1"/>
+          <w:sz w:val="20"/>
+          <w:szCs w:val="20"/>
+        </w:rPr>
+        <w:t>E.g. low delay for audio, high bandwidth for bulk transfer etc.</w:t>
+      </w:r>
+    </w:p>
+    <w:p>
+      <w:pPr>
+        <w:tabs>
+          <w:tab w:val="left" w:pos="8692"/>
+        </w:tabs>
+        <w:rPr>
+          <w:color w:val="000000" w:themeColor="text1"/>
+          <w:sz w:val="20"/>
+          <w:szCs w:val="20"/>
+        </w:rPr>
+      </w:pPr>
+      <w:r>
+        <w:rPr>
+          <w:b/>
+          <w:color w:val="000000" w:themeColor="text1"/>
+          <w:sz w:val="20"/>
+          <w:szCs w:val="20"/>
+        </w:rPr>
+        <w:t>Options</w:t>
+      </w:r>
+      <w:r>
+        <w:rPr>
+          <w:color w:val="000000" w:themeColor="text1"/>
+          <w:sz w:val="20"/>
+          <w:szCs w:val="20"/>
+        </w:rPr>
+        <w:t>: not often used</w:t>
+      </w:r>
+    </w:p>
+    <w:p>
+      <w:pPr>
+        <w:pStyle w:val="ListParagraph"/>
+        <w:numPr>
+          <w:ilvl w:val="0"/>
+          <w:numId w:val="30"/>
+        </w:numPr>
+        <w:tabs>
+          <w:tab w:val="left" w:pos="8692"/>
+        </w:tabs>
+        <w:rPr>
+          <w:color w:val="000000" w:themeColor="text1"/>
+          <w:sz w:val="20"/>
+          <w:szCs w:val="20"/>
+        </w:rPr>
+      </w:pPr>
+      <w:r>
+        <w:rPr>
+          <w:color w:val="000000" w:themeColor="text1"/>
+          <w:sz w:val="20"/>
+          <w:szCs w:val="20"/>
+        </w:rPr>
+        <w:t>Timestamp, record route taken, specify list of routers to visit.</w:t>
+      </w:r>
+    </w:p>
+    <w:p>
+      <w:pPr>
+        <w:tabs>
+          <w:tab w:val="left" w:pos="8692"/>
+        </w:tabs>
+        <w:rPr>
+          <w:color w:val="000000" w:themeColor="text1"/>
           <w:sz w:val="20"/>
           <w:szCs w:val="20"/>
         </w:rPr>
@@ -5048,6 +9994,44 @@
 </w:document>
 </file>
 
+<file path=word/endnotes.xml><?xml version="1.0" encoding="utf-8"?>
+<w:endnotes xmlns:wpc="http://schemas.microsoft.com/office/word/2010/wordprocessingCanvas" xmlns:mo="http://schemas.microsoft.com/office/mac/office/2008/main" xmlns:mc="http://schemas.openxmlformats.org/markup-compatibility/2006" xmlns:mv="urn:schemas-microsoft-com:mac:vml" xmlns:o="urn:schemas-microsoft-com:office:office" xmlns:r="http://schemas.openxmlformats.org/officeDocument/2006/relationships" xmlns:m="http://schemas.openxmlformats.org/officeDocument/2006/math" xmlns:v="urn:schemas-microsoft-com:vml" xmlns:wp14="http://schemas.microsoft.com/office/word/2010/wordprocessingDrawing" xmlns:wp="http://schemas.openxmlformats.org/drawingml/2006/wordprocessingDrawing" xmlns:w10="urn:schemas-microsoft-com:office:word" xmlns:w="http://schemas.openxmlformats.org/wordprocessingml/2006/main" xmlns:w14="http://schemas.microsoft.com/office/word/2010/wordml" xmlns:w15="http://schemas.microsoft.com/office/word/2012/wordml" xmlns:wpg="http://schemas.microsoft.com/office/word/2010/wordprocessingGroup" xmlns:wpi="http://schemas.microsoft.com/office/word/2010/wordprocessingInk" xmlns:wne="http://schemas.microsoft.com/office/word/2006/wordml" xmlns:wps="http://schemas.microsoft.com/office/word/2010/wordprocessingShape" mc:Ignorable="w14 w15 wp14">
+  <w:endnote w:type="separator" w:id="-1">
+    <w:p>
+      <w:r>
+        <w:separator/>
+      </w:r>
+    </w:p>
+  </w:endnote>
+  <w:endnote w:type="continuationSeparator" w:id="0">
+    <w:p>
+      <w:r>
+        <w:continuationSeparator/>
+      </w:r>
+    </w:p>
+  </w:endnote>
+</w:endnotes>
+</file>
+
+<file path=word/footnotes.xml><?xml version="1.0" encoding="utf-8"?>
+<w:footnotes xmlns:wpc="http://schemas.microsoft.com/office/word/2010/wordprocessingCanvas" xmlns:mo="http://schemas.microsoft.com/office/mac/office/2008/main" xmlns:mc="http://schemas.openxmlformats.org/markup-compatibility/2006" xmlns:mv="urn:schemas-microsoft-com:mac:vml" xmlns:o="urn:schemas-microsoft-com:office:office" xmlns:r="http://schemas.openxmlformats.org/officeDocument/2006/relationships" xmlns:m="http://schemas.openxmlformats.org/officeDocument/2006/math" xmlns:v="urn:schemas-microsoft-com:vml" xmlns:wp14="http://schemas.microsoft.com/office/word/2010/wordprocessingDrawing" xmlns:wp="http://schemas.openxmlformats.org/drawingml/2006/wordprocessingDrawing" xmlns:w10="urn:schemas-microsoft-com:office:word" xmlns:w="http://schemas.openxmlformats.org/wordprocessingml/2006/main" xmlns:w14="http://schemas.microsoft.com/office/word/2010/wordml" xmlns:w15="http://schemas.microsoft.com/office/word/2012/wordml" xmlns:wpg="http://schemas.microsoft.com/office/word/2010/wordprocessingGroup" xmlns:wpi="http://schemas.microsoft.com/office/word/2010/wordprocessingInk" xmlns:wne="http://schemas.microsoft.com/office/word/2006/wordml" xmlns:wps="http://schemas.microsoft.com/office/word/2010/wordprocessingShape" mc:Ignorable="w14 w15 wp14">
+  <w:footnote w:type="separator" w:id="-1">
+    <w:p>
+      <w:r>
+        <w:separator/>
+      </w:r>
+    </w:p>
+  </w:footnote>
+  <w:footnote w:type="continuationSeparator" w:id="0">
+    <w:p>
+      <w:r>
+        <w:continuationSeparator/>
+      </w:r>
+    </w:p>
+  </w:footnote>
+</w:footnotes>
+</file>
+
 <file path=word/numbering.xml><?xml version="1.0" encoding="utf-8"?>
 <w:numbering xmlns:wpc="http://schemas.microsoft.com/office/word/2010/wordprocessingCanvas" xmlns:mo="http://schemas.microsoft.com/office/mac/office/2008/main" xmlns:mc="http://schemas.openxmlformats.org/markup-compatibility/2006" xmlns:mv="urn:schemas-microsoft-com:mac:vml" xmlns:o="urn:schemas-microsoft-com:office:office" xmlns:r="http://schemas.openxmlformats.org/officeDocument/2006/relationships" xmlns:m="http://schemas.openxmlformats.org/officeDocument/2006/math" xmlns:v="urn:schemas-microsoft-com:vml" xmlns:wp14="http://schemas.microsoft.com/office/word/2010/wordprocessingDrawing" xmlns:wp="http://schemas.openxmlformats.org/drawingml/2006/wordprocessingDrawing" xmlns:w10="urn:schemas-microsoft-com:office:word" xmlns:w="http://schemas.openxmlformats.org/wordprocessingml/2006/main" xmlns:w14="http://schemas.microsoft.com/office/word/2010/wordml" xmlns:w15="http://schemas.microsoft.com/office/word/2012/wordml" xmlns:wpg="http://schemas.microsoft.com/office/word/2010/wordprocessingGroup" xmlns:wpi="http://schemas.microsoft.com/office/word/2010/wordprocessingInk" xmlns:wne="http://schemas.microsoft.com/office/word/2006/wordml" xmlns:wps="http://schemas.microsoft.com/office/word/2010/wordprocessingShape" mc:Ignorable="w14 w15 wp14">
   <w:abstractNum w:abstractNumId="0">
@@ -5137,6 +10121,232 @@
     </w:lvl>
   </w:abstractNum>
   <w:abstractNum w:abstractNumId="1">
+    <w:nsid w:val="011061FB"/>
+    <w:multiLevelType w:val="hybridMultilevel"/>
+    <w:tmpl w:val="2A8EE3E6"/>
+    <w:lvl w:ilvl="0" w:tplc="04090001">
+      <w:start w:val="1"/>
+      <w:numFmt w:val="bullet"/>
+      <w:lvlText w:val=""/>
+      <w:lvlJc w:val="left"/>
+      <w:pPr>
+        <w:ind w:left="360" w:hanging="360"/>
+      </w:pPr>
+      <w:rPr>
+        <w:rFonts w:ascii="Symbol" w:hAnsi="Symbol" w:hint="default"/>
+      </w:rPr>
+    </w:lvl>
+    <w:lvl w:ilvl="1" w:tplc="04090003" w:tentative="1">
+      <w:start w:val="1"/>
+      <w:numFmt w:val="bullet"/>
+      <w:lvlText w:val="o"/>
+      <w:lvlJc w:val="left"/>
+      <w:pPr>
+        <w:ind w:left="1080" w:hanging="360"/>
+      </w:pPr>
+      <w:rPr>
+        <w:rFonts w:ascii="Courier New" w:hAnsi="Courier New" w:cs="Courier New" w:hint="default"/>
+      </w:rPr>
+    </w:lvl>
+    <w:lvl w:ilvl="2" w:tplc="04090005" w:tentative="1">
+      <w:start w:val="1"/>
+      <w:numFmt w:val="bullet"/>
+      <w:lvlText w:val=""/>
+      <w:lvlJc w:val="left"/>
+      <w:pPr>
+        <w:ind w:left="1800" w:hanging="360"/>
+      </w:pPr>
+      <w:rPr>
+        <w:rFonts w:ascii="Wingdings" w:hAnsi="Wingdings" w:hint="default"/>
+      </w:rPr>
+    </w:lvl>
+    <w:lvl w:ilvl="3" w:tplc="04090001" w:tentative="1">
+      <w:start w:val="1"/>
+      <w:numFmt w:val="bullet"/>
+      <w:lvlText w:val=""/>
+      <w:lvlJc w:val="left"/>
+      <w:pPr>
+        <w:ind w:left="2520" w:hanging="360"/>
+      </w:pPr>
+      <w:rPr>
+        <w:rFonts w:ascii="Symbol" w:hAnsi="Symbol" w:hint="default"/>
+      </w:rPr>
+    </w:lvl>
+    <w:lvl w:ilvl="4" w:tplc="04090003" w:tentative="1">
+      <w:start w:val="1"/>
+      <w:numFmt w:val="bullet"/>
+      <w:lvlText w:val="o"/>
+      <w:lvlJc w:val="left"/>
+      <w:pPr>
+        <w:ind w:left="3240" w:hanging="360"/>
+      </w:pPr>
+      <w:rPr>
+        <w:rFonts w:ascii="Courier New" w:hAnsi="Courier New" w:cs="Courier New" w:hint="default"/>
+      </w:rPr>
+    </w:lvl>
+    <w:lvl w:ilvl="5" w:tplc="04090005" w:tentative="1">
+      <w:start w:val="1"/>
+      <w:numFmt w:val="bullet"/>
+      <w:lvlText w:val=""/>
+      <w:lvlJc w:val="left"/>
+      <w:pPr>
+        <w:ind w:left="3960" w:hanging="360"/>
+      </w:pPr>
+      <w:rPr>
+        <w:rFonts w:ascii="Wingdings" w:hAnsi="Wingdings" w:hint="default"/>
+      </w:rPr>
+    </w:lvl>
+    <w:lvl w:ilvl="6" w:tplc="04090001" w:tentative="1">
+      <w:start w:val="1"/>
+      <w:numFmt w:val="bullet"/>
+      <w:lvlText w:val=""/>
+      <w:lvlJc w:val="left"/>
+      <w:pPr>
+        <w:ind w:left="4680" w:hanging="360"/>
+      </w:pPr>
+      <w:rPr>
+        <w:rFonts w:ascii="Symbol" w:hAnsi="Symbol" w:hint="default"/>
+      </w:rPr>
+    </w:lvl>
+    <w:lvl w:ilvl="7" w:tplc="04090003" w:tentative="1">
+      <w:start w:val="1"/>
+      <w:numFmt w:val="bullet"/>
+      <w:lvlText w:val="o"/>
+      <w:lvlJc w:val="left"/>
+      <w:pPr>
+        <w:ind w:left="5400" w:hanging="360"/>
+      </w:pPr>
+      <w:rPr>
+        <w:rFonts w:ascii="Courier New" w:hAnsi="Courier New" w:cs="Courier New" w:hint="default"/>
+      </w:rPr>
+    </w:lvl>
+    <w:lvl w:ilvl="8" w:tplc="04090005" w:tentative="1">
+      <w:start w:val="1"/>
+      <w:numFmt w:val="bullet"/>
+      <w:lvlText w:val=""/>
+      <w:lvlJc w:val="left"/>
+      <w:pPr>
+        <w:ind w:left="6120" w:hanging="360"/>
+      </w:pPr>
+      <w:rPr>
+        <w:rFonts w:ascii="Wingdings" w:hAnsi="Wingdings" w:hint="default"/>
+      </w:rPr>
+    </w:lvl>
+  </w:abstractNum>
+  <w:abstractNum w:abstractNumId="2">
+    <w:nsid w:val="059547D4"/>
+    <w:multiLevelType w:val="hybridMultilevel"/>
+    <w:tmpl w:val="A1167638"/>
+    <w:lvl w:ilvl="0" w:tplc="04090001">
+      <w:start w:val="1"/>
+      <w:numFmt w:val="bullet"/>
+      <w:lvlText w:val=""/>
+      <w:lvlJc w:val="left"/>
+      <w:pPr>
+        <w:ind w:left="720" w:hanging="360"/>
+      </w:pPr>
+      <w:rPr>
+        <w:rFonts w:ascii="Symbol" w:hAnsi="Symbol" w:hint="default"/>
+      </w:rPr>
+    </w:lvl>
+    <w:lvl w:ilvl="1" w:tplc="04090003" w:tentative="1">
+      <w:start w:val="1"/>
+      <w:numFmt w:val="bullet"/>
+      <w:lvlText w:val="o"/>
+      <w:lvlJc w:val="left"/>
+      <w:pPr>
+        <w:ind w:left="1440" w:hanging="360"/>
+      </w:pPr>
+      <w:rPr>
+        <w:rFonts w:ascii="Courier New" w:hAnsi="Courier New" w:cs="Courier New" w:hint="default"/>
+      </w:rPr>
+    </w:lvl>
+    <w:lvl w:ilvl="2" w:tplc="04090005" w:tentative="1">
+      <w:start w:val="1"/>
+      <w:numFmt w:val="bullet"/>
+      <w:lvlText w:val=""/>
+      <w:lvlJc w:val="left"/>
+      <w:pPr>
+        <w:ind w:left="2160" w:hanging="360"/>
+      </w:pPr>
+      <w:rPr>
+        <w:rFonts w:ascii="Wingdings" w:hAnsi="Wingdings" w:hint="default"/>
+      </w:rPr>
+    </w:lvl>
+    <w:lvl w:ilvl="3" w:tplc="04090001" w:tentative="1">
+      <w:start w:val="1"/>
+      <w:numFmt w:val="bullet"/>
+      <w:lvlText w:val=""/>
+      <w:lvlJc w:val="left"/>
+      <w:pPr>
+        <w:ind w:left="2880" w:hanging="360"/>
+      </w:pPr>
+      <w:rPr>
+        <w:rFonts w:ascii="Symbol" w:hAnsi="Symbol" w:hint="default"/>
+      </w:rPr>
+    </w:lvl>
+    <w:lvl w:ilvl="4" w:tplc="04090003" w:tentative="1">
+      <w:start w:val="1"/>
+      <w:numFmt w:val="bullet"/>
+      <w:lvlText w:val="o"/>
+      <w:lvlJc w:val="left"/>
+      <w:pPr>
+        <w:ind w:left="3600" w:hanging="360"/>
+      </w:pPr>
+      <w:rPr>
+        <w:rFonts w:ascii="Courier New" w:hAnsi="Courier New" w:cs="Courier New" w:hint="default"/>
+      </w:rPr>
+    </w:lvl>
+    <w:lvl w:ilvl="5" w:tplc="04090005" w:tentative="1">
+      <w:start w:val="1"/>
+      <w:numFmt w:val="bullet"/>
+      <w:lvlText w:val=""/>
+      <w:lvlJc w:val="left"/>
+      <w:pPr>
+        <w:ind w:left="4320" w:hanging="360"/>
+      </w:pPr>
+      <w:rPr>
+        <w:rFonts w:ascii="Wingdings" w:hAnsi="Wingdings" w:hint="default"/>
+      </w:rPr>
+    </w:lvl>
+    <w:lvl w:ilvl="6" w:tplc="04090001" w:tentative="1">
+      <w:start w:val="1"/>
+      <w:numFmt w:val="bullet"/>
+      <w:lvlText w:val=""/>
+      <w:lvlJc w:val="left"/>
+      <w:pPr>
+        <w:ind w:left="5040" w:hanging="360"/>
+      </w:pPr>
+      <w:rPr>
+        <w:rFonts w:ascii="Symbol" w:hAnsi="Symbol" w:hint="default"/>
+      </w:rPr>
+    </w:lvl>
+    <w:lvl w:ilvl="7" w:tplc="04090003" w:tentative="1">
+      <w:start w:val="1"/>
+      <w:numFmt w:val="bullet"/>
+      <w:lvlText w:val="o"/>
+      <w:lvlJc w:val="left"/>
+      <w:pPr>
+        <w:ind w:left="5760" w:hanging="360"/>
+      </w:pPr>
+      <w:rPr>
+        <w:rFonts w:ascii="Courier New" w:hAnsi="Courier New" w:cs="Courier New" w:hint="default"/>
+      </w:rPr>
+    </w:lvl>
+    <w:lvl w:ilvl="8" w:tplc="04090005" w:tentative="1">
+      <w:start w:val="1"/>
+      <w:numFmt w:val="bullet"/>
+      <w:lvlText w:val=""/>
+      <w:lvlJc w:val="left"/>
+      <w:pPr>
+        <w:ind w:left="6480" w:hanging="360"/>
+      </w:pPr>
+      <w:rPr>
+        <w:rFonts w:ascii="Wingdings" w:hAnsi="Wingdings" w:hint="default"/>
+      </w:rPr>
+    </w:lvl>
+  </w:abstractNum>
+  <w:abstractNum w:abstractNumId="3">
     <w:nsid w:val="0C8E593A"/>
     <w:multiLevelType w:val="hybridMultilevel"/>
     <w:tmpl w:val="B4A22906"/>
@@ -5249,7 +10459,7 @@
       </w:rPr>
     </w:lvl>
   </w:abstractNum>
-  <w:abstractNum w:abstractNumId="2">
+  <w:abstractNum w:abstractNumId="4">
     <w:nsid w:val="10B46E74"/>
     <w:multiLevelType w:val="hybridMultilevel"/>
     <w:tmpl w:val="3A6A3D86"/>
@@ -5362,7 +10572,7 @@
       </w:rPr>
     </w:lvl>
   </w:abstractNum>
-  <w:abstractNum w:abstractNumId="3">
+  <w:abstractNum w:abstractNumId="5">
     <w:nsid w:val="14A076F4"/>
     <w:multiLevelType w:val="hybridMultilevel"/>
     <w:tmpl w:val="6AB29596"/>
@@ -5475,7 +10685,120 @@
       </w:rPr>
     </w:lvl>
   </w:abstractNum>
-  <w:abstractNum w:abstractNumId="4">
+  <w:abstractNum w:abstractNumId="6">
+    <w:nsid w:val="18680BE9"/>
+    <w:multiLevelType w:val="hybridMultilevel"/>
+    <w:tmpl w:val="67186998"/>
+    <w:lvl w:ilvl="0" w:tplc="04090001">
+      <w:start w:val="1"/>
+      <w:numFmt w:val="bullet"/>
+      <w:lvlText w:val=""/>
+      <w:lvlJc w:val="left"/>
+      <w:pPr>
+        <w:ind w:left="720" w:hanging="360"/>
+      </w:pPr>
+      <w:rPr>
+        <w:rFonts w:ascii="Symbol" w:hAnsi="Symbol" w:hint="default"/>
+      </w:rPr>
+    </w:lvl>
+    <w:lvl w:ilvl="1" w:tplc="04090003" w:tentative="1">
+      <w:start w:val="1"/>
+      <w:numFmt w:val="bullet"/>
+      <w:lvlText w:val="o"/>
+      <w:lvlJc w:val="left"/>
+      <w:pPr>
+        <w:ind w:left="1440" w:hanging="360"/>
+      </w:pPr>
+      <w:rPr>
+        <w:rFonts w:ascii="Courier New" w:hAnsi="Courier New" w:cs="Courier New" w:hint="default"/>
+      </w:rPr>
+    </w:lvl>
+    <w:lvl w:ilvl="2" w:tplc="04090005" w:tentative="1">
+      <w:start w:val="1"/>
+      <w:numFmt w:val="bullet"/>
+      <w:lvlText w:val=""/>
+      <w:lvlJc w:val="left"/>
+      <w:pPr>
+        <w:ind w:left="2160" w:hanging="360"/>
+      </w:pPr>
+      <w:rPr>
+        <w:rFonts w:ascii="Wingdings" w:hAnsi="Wingdings" w:hint="default"/>
+      </w:rPr>
+    </w:lvl>
+    <w:lvl w:ilvl="3" w:tplc="04090001" w:tentative="1">
+      <w:start w:val="1"/>
+      <w:numFmt w:val="bullet"/>
+      <w:lvlText w:val=""/>
+      <w:lvlJc w:val="left"/>
+      <w:pPr>
+        <w:ind w:left="2880" w:hanging="360"/>
+      </w:pPr>
+      <w:rPr>
+        <w:rFonts w:ascii="Symbol" w:hAnsi="Symbol" w:hint="default"/>
+      </w:rPr>
+    </w:lvl>
+    <w:lvl w:ilvl="4" w:tplc="04090003" w:tentative="1">
+      <w:start w:val="1"/>
+      <w:numFmt w:val="bullet"/>
+      <w:lvlText w:val="o"/>
+      <w:lvlJc w:val="left"/>
+      <w:pPr>
+        <w:ind w:left="3600" w:hanging="360"/>
+      </w:pPr>
+      <w:rPr>
+        <w:rFonts w:ascii="Courier New" w:hAnsi="Courier New" w:cs="Courier New" w:hint="default"/>
+      </w:rPr>
+    </w:lvl>
+    <w:lvl w:ilvl="5" w:tplc="04090005" w:tentative="1">
+      <w:start w:val="1"/>
+      <w:numFmt w:val="bullet"/>
+      <w:lvlText w:val=""/>
+      <w:lvlJc w:val="left"/>
+      <w:pPr>
+        <w:ind w:left="4320" w:hanging="360"/>
+      </w:pPr>
+      <w:rPr>
+        <w:rFonts w:ascii="Wingdings" w:hAnsi="Wingdings" w:hint="default"/>
+      </w:rPr>
+    </w:lvl>
+    <w:lvl w:ilvl="6" w:tplc="04090001" w:tentative="1">
+      <w:start w:val="1"/>
+      <w:numFmt w:val="bullet"/>
+      <w:lvlText w:val=""/>
+      <w:lvlJc w:val="left"/>
+      <w:pPr>
+        <w:ind w:left="5040" w:hanging="360"/>
+      </w:pPr>
+      <w:rPr>
+        <w:rFonts w:ascii="Symbol" w:hAnsi="Symbol" w:hint="default"/>
+      </w:rPr>
+    </w:lvl>
+    <w:lvl w:ilvl="7" w:tplc="04090003" w:tentative="1">
+      <w:start w:val="1"/>
+      <w:numFmt w:val="bullet"/>
+      <w:lvlText w:val="o"/>
+      <w:lvlJc w:val="left"/>
+      <w:pPr>
+        <w:ind w:left="5760" w:hanging="360"/>
+      </w:pPr>
+      <w:rPr>
+        <w:rFonts w:ascii="Courier New" w:hAnsi="Courier New" w:cs="Courier New" w:hint="default"/>
+      </w:rPr>
+    </w:lvl>
+    <w:lvl w:ilvl="8" w:tplc="04090005" w:tentative="1">
+      <w:start w:val="1"/>
+      <w:numFmt w:val="bullet"/>
+      <w:lvlText w:val=""/>
+      <w:lvlJc w:val="left"/>
+      <w:pPr>
+        <w:ind w:left="6480" w:hanging="360"/>
+      </w:pPr>
+      <w:rPr>
+        <w:rFonts w:ascii="Wingdings" w:hAnsi="Wingdings" w:hint="default"/>
+      </w:rPr>
+    </w:lvl>
+  </w:abstractNum>
+  <w:abstractNum w:abstractNumId="7">
     <w:nsid w:val="18B63C38"/>
     <w:multiLevelType w:val="hybridMultilevel"/>
     <w:tmpl w:val="C0E0D992"/>
@@ -5588,7 +10911,7 @@
       </w:rPr>
     </w:lvl>
   </w:abstractNum>
-  <w:abstractNum w:abstractNumId="5">
+  <w:abstractNum w:abstractNumId="8">
     <w:nsid w:val="1D503519"/>
     <w:multiLevelType w:val="hybridMultilevel"/>
     <w:tmpl w:val="08CA7172"/>
@@ -5701,7 +11024,233 @@
       </w:rPr>
     </w:lvl>
   </w:abstractNum>
-  <w:abstractNum w:abstractNumId="6">
+  <w:abstractNum w:abstractNumId="9">
+    <w:nsid w:val="1D8B1436"/>
+    <w:multiLevelType w:val="hybridMultilevel"/>
+    <w:tmpl w:val="42F62F0E"/>
+    <w:lvl w:ilvl="0" w:tplc="04090001">
+      <w:start w:val="1"/>
+      <w:numFmt w:val="bullet"/>
+      <w:lvlText w:val=""/>
+      <w:lvlJc w:val="left"/>
+      <w:pPr>
+        <w:ind w:left="720" w:hanging="360"/>
+      </w:pPr>
+      <w:rPr>
+        <w:rFonts w:ascii="Symbol" w:hAnsi="Symbol" w:hint="default"/>
+      </w:rPr>
+    </w:lvl>
+    <w:lvl w:ilvl="1" w:tplc="04090003" w:tentative="1">
+      <w:start w:val="1"/>
+      <w:numFmt w:val="bullet"/>
+      <w:lvlText w:val="o"/>
+      <w:lvlJc w:val="left"/>
+      <w:pPr>
+        <w:ind w:left="1440" w:hanging="360"/>
+      </w:pPr>
+      <w:rPr>
+        <w:rFonts w:ascii="Courier New" w:hAnsi="Courier New" w:cs="Courier New" w:hint="default"/>
+      </w:rPr>
+    </w:lvl>
+    <w:lvl w:ilvl="2" w:tplc="04090005" w:tentative="1">
+      <w:start w:val="1"/>
+      <w:numFmt w:val="bullet"/>
+      <w:lvlText w:val=""/>
+      <w:lvlJc w:val="left"/>
+      <w:pPr>
+        <w:ind w:left="2160" w:hanging="360"/>
+      </w:pPr>
+      <w:rPr>
+        <w:rFonts w:ascii="Wingdings" w:hAnsi="Wingdings" w:hint="default"/>
+      </w:rPr>
+    </w:lvl>
+    <w:lvl w:ilvl="3" w:tplc="04090001" w:tentative="1">
+      <w:start w:val="1"/>
+      <w:numFmt w:val="bullet"/>
+      <w:lvlText w:val=""/>
+      <w:lvlJc w:val="left"/>
+      <w:pPr>
+        <w:ind w:left="2880" w:hanging="360"/>
+      </w:pPr>
+      <w:rPr>
+        <w:rFonts w:ascii="Symbol" w:hAnsi="Symbol" w:hint="default"/>
+      </w:rPr>
+    </w:lvl>
+    <w:lvl w:ilvl="4" w:tplc="04090003" w:tentative="1">
+      <w:start w:val="1"/>
+      <w:numFmt w:val="bullet"/>
+      <w:lvlText w:val="o"/>
+      <w:lvlJc w:val="left"/>
+      <w:pPr>
+        <w:ind w:left="3600" w:hanging="360"/>
+      </w:pPr>
+      <w:rPr>
+        <w:rFonts w:ascii="Courier New" w:hAnsi="Courier New" w:cs="Courier New" w:hint="default"/>
+      </w:rPr>
+    </w:lvl>
+    <w:lvl w:ilvl="5" w:tplc="04090005" w:tentative="1">
+      <w:start w:val="1"/>
+      <w:numFmt w:val="bullet"/>
+      <w:lvlText w:val=""/>
+      <w:lvlJc w:val="left"/>
+      <w:pPr>
+        <w:ind w:left="4320" w:hanging="360"/>
+      </w:pPr>
+      <w:rPr>
+        <w:rFonts w:ascii="Wingdings" w:hAnsi="Wingdings" w:hint="default"/>
+      </w:rPr>
+    </w:lvl>
+    <w:lvl w:ilvl="6" w:tplc="04090001" w:tentative="1">
+      <w:start w:val="1"/>
+      <w:numFmt w:val="bullet"/>
+      <w:lvlText w:val=""/>
+      <w:lvlJc w:val="left"/>
+      <w:pPr>
+        <w:ind w:left="5040" w:hanging="360"/>
+      </w:pPr>
+      <w:rPr>
+        <w:rFonts w:ascii="Symbol" w:hAnsi="Symbol" w:hint="default"/>
+      </w:rPr>
+    </w:lvl>
+    <w:lvl w:ilvl="7" w:tplc="04090003" w:tentative="1">
+      <w:start w:val="1"/>
+      <w:numFmt w:val="bullet"/>
+      <w:lvlText w:val="o"/>
+      <w:lvlJc w:val="left"/>
+      <w:pPr>
+        <w:ind w:left="5760" w:hanging="360"/>
+      </w:pPr>
+      <w:rPr>
+        <w:rFonts w:ascii="Courier New" w:hAnsi="Courier New" w:cs="Courier New" w:hint="default"/>
+      </w:rPr>
+    </w:lvl>
+    <w:lvl w:ilvl="8" w:tplc="04090005" w:tentative="1">
+      <w:start w:val="1"/>
+      <w:numFmt w:val="bullet"/>
+      <w:lvlText w:val=""/>
+      <w:lvlJc w:val="left"/>
+      <w:pPr>
+        <w:ind w:left="6480" w:hanging="360"/>
+      </w:pPr>
+      <w:rPr>
+        <w:rFonts w:ascii="Wingdings" w:hAnsi="Wingdings" w:hint="default"/>
+      </w:rPr>
+    </w:lvl>
+  </w:abstractNum>
+  <w:abstractNum w:abstractNumId="10">
+    <w:nsid w:val="2D250F40"/>
+    <w:multiLevelType w:val="hybridMultilevel"/>
+    <w:tmpl w:val="5748CE12"/>
+    <w:lvl w:ilvl="0" w:tplc="04090001">
+      <w:start w:val="1"/>
+      <w:numFmt w:val="bullet"/>
+      <w:lvlText w:val=""/>
+      <w:lvlJc w:val="left"/>
+      <w:pPr>
+        <w:ind w:left="720" w:hanging="360"/>
+      </w:pPr>
+      <w:rPr>
+        <w:rFonts w:ascii="Symbol" w:hAnsi="Symbol" w:hint="default"/>
+      </w:rPr>
+    </w:lvl>
+    <w:lvl w:ilvl="1" w:tplc="04090003" w:tentative="1">
+      <w:start w:val="1"/>
+      <w:numFmt w:val="bullet"/>
+      <w:lvlText w:val="o"/>
+      <w:lvlJc w:val="left"/>
+      <w:pPr>
+        <w:ind w:left="1440" w:hanging="360"/>
+      </w:pPr>
+      <w:rPr>
+        <w:rFonts w:ascii="Courier New" w:hAnsi="Courier New" w:cs="Courier New" w:hint="default"/>
+      </w:rPr>
+    </w:lvl>
+    <w:lvl w:ilvl="2" w:tplc="04090005" w:tentative="1">
+      <w:start w:val="1"/>
+      <w:numFmt w:val="bullet"/>
+      <w:lvlText w:val=""/>
+      <w:lvlJc w:val="left"/>
+      <w:pPr>
+        <w:ind w:left="2160" w:hanging="360"/>
+      </w:pPr>
+      <w:rPr>
+        <w:rFonts w:ascii="Wingdings" w:hAnsi="Wingdings" w:hint="default"/>
+      </w:rPr>
+    </w:lvl>
+    <w:lvl w:ilvl="3" w:tplc="04090001" w:tentative="1">
+      <w:start w:val="1"/>
+      <w:numFmt w:val="bullet"/>
+      <w:lvlText w:val=""/>
+      <w:lvlJc w:val="left"/>
+      <w:pPr>
+        <w:ind w:left="2880" w:hanging="360"/>
+      </w:pPr>
+      <w:rPr>
+        <w:rFonts w:ascii="Symbol" w:hAnsi="Symbol" w:hint="default"/>
+      </w:rPr>
+    </w:lvl>
+    <w:lvl w:ilvl="4" w:tplc="04090003" w:tentative="1">
+      <w:start w:val="1"/>
+      <w:numFmt w:val="bullet"/>
+      <w:lvlText w:val="o"/>
+      <w:lvlJc w:val="left"/>
+      <w:pPr>
+        <w:ind w:left="3600" w:hanging="360"/>
+      </w:pPr>
+      <w:rPr>
+        <w:rFonts w:ascii="Courier New" w:hAnsi="Courier New" w:cs="Courier New" w:hint="default"/>
+      </w:rPr>
+    </w:lvl>
+    <w:lvl w:ilvl="5" w:tplc="04090005" w:tentative="1">
+      <w:start w:val="1"/>
+      <w:numFmt w:val="bullet"/>
+      <w:lvlText w:val=""/>
+      <w:lvlJc w:val="left"/>
+      <w:pPr>
+        <w:ind w:left="4320" w:hanging="360"/>
+      </w:pPr>
+      <w:rPr>
+        <w:rFonts w:ascii="Wingdings" w:hAnsi="Wingdings" w:hint="default"/>
+      </w:rPr>
+    </w:lvl>
+    <w:lvl w:ilvl="6" w:tplc="04090001" w:tentative="1">
+      <w:start w:val="1"/>
+      <w:numFmt w:val="bullet"/>
+      <w:lvlText w:val=""/>
+      <w:lvlJc w:val="left"/>
+      <w:pPr>
+        <w:ind w:left="5040" w:hanging="360"/>
+      </w:pPr>
+      <w:rPr>
+        <w:rFonts w:ascii="Symbol" w:hAnsi="Symbol" w:hint="default"/>
+      </w:rPr>
+    </w:lvl>
+    <w:lvl w:ilvl="7" w:tplc="04090003" w:tentative="1">
+      <w:start w:val="1"/>
+      <w:numFmt w:val="bullet"/>
+      <w:lvlText w:val="o"/>
+      <w:lvlJc w:val="left"/>
+      <w:pPr>
+        <w:ind w:left="5760" w:hanging="360"/>
+      </w:pPr>
+      <w:rPr>
+        <w:rFonts w:ascii="Courier New" w:hAnsi="Courier New" w:cs="Courier New" w:hint="default"/>
+      </w:rPr>
+    </w:lvl>
+    <w:lvl w:ilvl="8" w:tplc="04090005" w:tentative="1">
+      <w:start w:val="1"/>
+      <w:numFmt w:val="bullet"/>
+      <w:lvlText w:val=""/>
+      <w:lvlJc w:val="left"/>
+      <w:pPr>
+        <w:ind w:left="6480" w:hanging="360"/>
+      </w:pPr>
+      <w:rPr>
+        <w:rFonts w:ascii="Wingdings" w:hAnsi="Wingdings" w:hint="default"/>
+      </w:rPr>
+    </w:lvl>
+  </w:abstractNum>
+  <w:abstractNum w:abstractNumId="11">
     <w:nsid w:val="2DC76FD3"/>
     <w:multiLevelType w:val="hybridMultilevel"/>
     <w:tmpl w:val="9DC054BE"/>
@@ -5814,7 +11363,7 @@
       </w:rPr>
     </w:lvl>
   </w:abstractNum>
-  <w:abstractNum w:abstractNumId="7">
+  <w:abstractNum w:abstractNumId="12">
     <w:nsid w:val="2EB76348"/>
     <w:multiLevelType w:val="hybridMultilevel"/>
     <w:tmpl w:val="0DB8B0C4"/>
@@ -5927,7 +11476,233 @@
       </w:rPr>
     </w:lvl>
   </w:abstractNum>
-  <w:abstractNum w:abstractNumId="8">
+  <w:abstractNum w:abstractNumId="13">
+    <w:nsid w:val="2FC96AC7"/>
+    <w:multiLevelType w:val="hybridMultilevel"/>
+    <w:tmpl w:val="4ADC353C"/>
+    <w:lvl w:ilvl="0" w:tplc="04090001">
+      <w:start w:val="1"/>
+      <w:numFmt w:val="bullet"/>
+      <w:lvlText w:val=""/>
+      <w:lvlJc w:val="left"/>
+      <w:pPr>
+        <w:ind w:left="360" w:hanging="360"/>
+      </w:pPr>
+      <w:rPr>
+        <w:rFonts w:ascii="Symbol" w:hAnsi="Symbol" w:hint="default"/>
+      </w:rPr>
+    </w:lvl>
+    <w:lvl w:ilvl="1" w:tplc="04090003" w:tentative="1">
+      <w:start w:val="1"/>
+      <w:numFmt w:val="bullet"/>
+      <w:lvlText w:val="o"/>
+      <w:lvlJc w:val="left"/>
+      <w:pPr>
+        <w:ind w:left="1080" w:hanging="360"/>
+      </w:pPr>
+      <w:rPr>
+        <w:rFonts w:ascii="Courier New" w:hAnsi="Courier New" w:cs="Courier New" w:hint="default"/>
+      </w:rPr>
+    </w:lvl>
+    <w:lvl w:ilvl="2" w:tplc="04090005" w:tentative="1">
+      <w:start w:val="1"/>
+      <w:numFmt w:val="bullet"/>
+      <w:lvlText w:val=""/>
+      <w:lvlJc w:val="left"/>
+      <w:pPr>
+        <w:ind w:left="1800" w:hanging="360"/>
+      </w:pPr>
+      <w:rPr>
+        <w:rFonts w:ascii="Wingdings" w:hAnsi="Wingdings" w:hint="default"/>
+      </w:rPr>
+    </w:lvl>
+    <w:lvl w:ilvl="3" w:tplc="04090001" w:tentative="1">
+      <w:start w:val="1"/>
+      <w:numFmt w:val="bullet"/>
+      <w:lvlText w:val=""/>
+      <w:lvlJc w:val="left"/>
+      <w:pPr>
+        <w:ind w:left="2520" w:hanging="360"/>
+      </w:pPr>
+      <w:rPr>
+        <w:rFonts w:ascii="Symbol" w:hAnsi="Symbol" w:hint="default"/>
+      </w:rPr>
+    </w:lvl>
+    <w:lvl w:ilvl="4" w:tplc="04090003" w:tentative="1">
+      <w:start w:val="1"/>
+      <w:numFmt w:val="bullet"/>
+      <w:lvlText w:val="o"/>
+      <w:lvlJc w:val="left"/>
+      <w:pPr>
+        <w:ind w:left="3240" w:hanging="360"/>
+      </w:pPr>
+      <w:rPr>
+        <w:rFonts w:ascii="Courier New" w:hAnsi="Courier New" w:cs="Courier New" w:hint="default"/>
+      </w:rPr>
+    </w:lvl>
+    <w:lvl w:ilvl="5" w:tplc="04090005" w:tentative="1">
+      <w:start w:val="1"/>
+      <w:numFmt w:val="bullet"/>
+      <w:lvlText w:val=""/>
+      <w:lvlJc w:val="left"/>
+      <w:pPr>
+        <w:ind w:left="3960" w:hanging="360"/>
+      </w:pPr>
+      <w:rPr>
+        <w:rFonts w:ascii="Wingdings" w:hAnsi="Wingdings" w:hint="default"/>
+      </w:rPr>
+    </w:lvl>
+    <w:lvl w:ilvl="6" w:tplc="04090001" w:tentative="1">
+      <w:start w:val="1"/>
+      <w:numFmt w:val="bullet"/>
+      <w:lvlText w:val=""/>
+      <w:lvlJc w:val="left"/>
+      <w:pPr>
+        <w:ind w:left="4680" w:hanging="360"/>
+      </w:pPr>
+      <w:rPr>
+        <w:rFonts w:ascii="Symbol" w:hAnsi="Symbol" w:hint="default"/>
+      </w:rPr>
+    </w:lvl>
+    <w:lvl w:ilvl="7" w:tplc="04090003" w:tentative="1">
+      <w:start w:val="1"/>
+      <w:numFmt w:val="bullet"/>
+      <w:lvlText w:val="o"/>
+      <w:lvlJc w:val="left"/>
+      <w:pPr>
+        <w:ind w:left="5400" w:hanging="360"/>
+      </w:pPr>
+      <w:rPr>
+        <w:rFonts w:ascii="Courier New" w:hAnsi="Courier New" w:cs="Courier New" w:hint="default"/>
+      </w:rPr>
+    </w:lvl>
+    <w:lvl w:ilvl="8" w:tplc="04090005" w:tentative="1">
+      <w:start w:val="1"/>
+      <w:numFmt w:val="bullet"/>
+      <w:lvlText w:val=""/>
+      <w:lvlJc w:val="left"/>
+      <w:pPr>
+        <w:ind w:left="6120" w:hanging="360"/>
+      </w:pPr>
+      <w:rPr>
+        <w:rFonts w:ascii="Wingdings" w:hAnsi="Wingdings" w:hint="default"/>
+      </w:rPr>
+    </w:lvl>
+  </w:abstractNum>
+  <w:abstractNum w:abstractNumId="14">
+    <w:nsid w:val="34D05A9F"/>
+    <w:multiLevelType w:val="hybridMultilevel"/>
+    <w:tmpl w:val="9A5428DC"/>
+    <w:lvl w:ilvl="0" w:tplc="04090001">
+      <w:start w:val="1"/>
+      <w:numFmt w:val="bullet"/>
+      <w:lvlText w:val=""/>
+      <w:lvlJc w:val="left"/>
+      <w:pPr>
+        <w:ind w:left="927" w:hanging="360"/>
+      </w:pPr>
+      <w:rPr>
+        <w:rFonts w:ascii="Symbol" w:hAnsi="Symbol" w:hint="default"/>
+      </w:rPr>
+    </w:lvl>
+    <w:lvl w:ilvl="1" w:tplc="04090003">
+      <w:start w:val="1"/>
+      <w:numFmt w:val="bullet"/>
+      <w:lvlText w:val="o"/>
+      <w:lvlJc w:val="left"/>
+      <w:pPr>
+        <w:ind w:left="1647" w:hanging="360"/>
+      </w:pPr>
+      <w:rPr>
+        <w:rFonts w:ascii="Courier New" w:hAnsi="Courier New" w:cs="Courier New" w:hint="default"/>
+      </w:rPr>
+    </w:lvl>
+    <w:lvl w:ilvl="2" w:tplc="04090005" w:tentative="1">
+      <w:start w:val="1"/>
+      <w:numFmt w:val="bullet"/>
+      <w:lvlText w:val=""/>
+      <w:lvlJc w:val="left"/>
+      <w:pPr>
+        <w:ind w:left="2367" w:hanging="360"/>
+      </w:pPr>
+      <w:rPr>
+        <w:rFonts w:ascii="Wingdings" w:hAnsi="Wingdings" w:hint="default"/>
+      </w:rPr>
+    </w:lvl>
+    <w:lvl w:ilvl="3" w:tplc="04090001" w:tentative="1">
+      <w:start w:val="1"/>
+      <w:numFmt w:val="bullet"/>
+      <w:lvlText w:val=""/>
+      <w:lvlJc w:val="left"/>
+      <w:pPr>
+        <w:ind w:left="3087" w:hanging="360"/>
+      </w:pPr>
+      <w:rPr>
+        <w:rFonts w:ascii="Symbol" w:hAnsi="Symbol" w:hint="default"/>
+      </w:rPr>
+    </w:lvl>
+    <w:lvl w:ilvl="4" w:tplc="04090003" w:tentative="1">
+      <w:start w:val="1"/>
+      <w:numFmt w:val="bullet"/>
+      <w:lvlText w:val="o"/>
+      <w:lvlJc w:val="left"/>
+      <w:pPr>
+        <w:ind w:left="3807" w:hanging="360"/>
+      </w:pPr>
+      <w:rPr>
+        <w:rFonts w:ascii="Courier New" w:hAnsi="Courier New" w:cs="Courier New" w:hint="default"/>
+      </w:rPr>
+    </w:lvl>
+    <w:lvl w:ilvl="5" w:tplc="04090005" w:tentative="1">
+      <w:start w:val="1"/>
+      <w:numFmt w:val="bullet"/>
+      <w:lvlText w:val=""/>
+      <w:lvlJc w:val="left"/>
+      <w:pPr>
+        <w:ind w:left="4527" w:hanging="360"/>
+      </w:pPr>
+      <w:rPr>
+        <w:rFonts w:ascii="Wingdings" w:hAnsi="Wingdings" w:hint="default"/>
+      </w:rPr>
+    </w:lvl>
+    <w:lvl w:ilvl="6" w:tplc="04090001" w:tentative="1">
+      <w:start w:val="1"/>
+      <w:numFmt w:val="bullet"/>
+      <w:lvlText w:val=""/>
+      <w:lvlJc w:val="left"/>
+      <w:pPr>
+        <w:ind w:left="5247" w:hanging="360"/>
+      </w:pPr>
+      <w:rPr>
+        <w:rFonts w:ascii="Symbol" w:hAnsi="Symbol" w:hint="default"/>
+      </w:rPr>
+    </w:lvl>
+    <w:lvl w:ilvl="7" w:tplc="04090003" w:tentative="1">
+      <w:start w:val="1"/>
+      <w:numFmt w:val="bullet"/>
+      <w:lvlText w:val="o"/>
+      <w:lvlJc w:val="left"/>
+      <w:pPr>
+        <w:ind w:left="5967" w:hanging="360"/>
+      </w:pPr>
+      <w:rPr>
+        <w:rFonts w:ascii="Courier New" w:hAnsi="Courier New" w:cs="Courier New" w:hint="default"/>
+      </w:rPr>
+    </w:lvl>
+    <w:lvl w:ilvl="8" w:tplc="04090005" w:tentative="1">
+      <w:start w:val="1"/>
+      <w:numFmt w:val="bullet"/>
+      <w:lvlText w:val=""/>
+      <w:lvlJc w:val="left"/>
+      <w:pPr>
+        <w:ind w:left="6687" w:hanging="360"/>
+      </w:pPr>
+      <w:rPr>
+        <w:rFonts w:ascii="Wingdings" w:hAnsi="Wingdings" w:hint="default"/>
+      </w:rPr>
+    </w:lvl>
+  </w:abstractNum>
+  <w:abstractNum w:abstractNumId="15">
     <w:nsid w:val="35E72148"/>
     <w:multiLevelType w:val="hybridMultilevel"/>
     <w:tmpl w:val="21D8E582"/>
@@ -6013,7 +11788,7 @@
       </w:pPr>
     </w:lvl>
   </w:abstractNum>
-  <w:abstractNum w:abstractNumId="9">
+  <w:abstractNum w:abstractNumId="16">
     <w:nsid w:val="43333B88"/>
     <w:multiLevelType w:val="hybridMultilevel"/>
     <w:tmpl w:val="0156C280"/>
@@ -6126,7 +11901,459 @@
       </w:rPr>
     </w:lvl>
   </w:abstractNum>
-  <w:abstractNum w:abstractNumId="10">
+  <w:abstractNum w:abstractNumId="17">
+    <w:nsid w:val="44146831"/>
+    <w:multiLevelType w:val="hybridMultilevel"/>
+    <w:tmpl w:val="CD582D92"/>
+    <w:lvl w:ilvl="0" w:tplc="04090001">
+      <w:start w:val="1"/>
+      <w:numFmt w:val="bullet"/>
+      <w:lvlText w:val=""/>
+      <w:lvlJc w:val="left"/>
+      <w:pPr>
+        <w:ind w:left="720" w:hanging="360"/>
+      </w:pPr>
+      <w:rPr>
+        <w:rFonts w:ascii="Symbol" w:hAnsi="Symbol" w:hint="default"/>
+      </w:rPr>
+    </w:lvl>
+    <w:lvl w:ilvl="1" w:tplc="04090003" w:tentative="1">
+      <w:start w:val="1"/>
+      <w:numFmt w:val="bullet"/>
+      <w:lvlText w:val="o"/>
+      <w:lvlJc w:val="left"/>
+      <w:pPr>
+        <w:ind w:left="1440" w:hanging="360"/>
+      </w:pPr>
+      <w:rPr>
+        <w:rFonts w:ascii="Courier New" w:hAnsi="Courier New" w:cs="Courier New" w:hint="default"/>
+      </w:rPr>
+    </w:lvl>
+    <w:lvl w:ilvl="2" w:tplc="04090005" w:tentative="1">
+      <w:start w:val="1"/>
+      <w:numFmt w:val="bullet"/>
+      <w:lvlText w:val=""/>
+      <w:lvlJc w:val="left"/>
+      <w:pPr>
+        <w:ind w:left="2160" w:hanging="360"/>
+      </w:pPr>
+      <w:rPr>
+        <w:rFonts w:ascii="Wingdings" w:hAnsi="Wingdings" w:hint="default"/>
+      </w:rPr>
+    </w:lvl>
+    <w:lvl w:ilvl="3" w:tplc="04090001" w:tentative="1">
+      <w:start w:val="1"/>
+      <w:numFmt w:val="bullet"/>
+      <w:lvlText w:val=""/>
+      <w:lvlJc w:val="left"/>
+      <w:pPr>
+        <w:ind w:left="2880" w:hanging="360"/>
+      </w:pPr>
+      <w:rPr>
+        <w:rFonts w:ascii="Symbol" w:hAnsi="Symbol" w:hint="default"/>
+      </w:rPr>
+    </w:lvl>
+    <w:lvl w:ilvl="4" w:tplc="04090003" w:tentative="1">
+      <w:start w:val="1"/>
+      <w:numFmt w:val="bullet"/>
+      <w:lvlText w:val="o"/>
+      <w:lvlJc w:val="left"/>
+      <w:pPr>
+        <w:ind w:left="3600" w:hanging="360"/>
+      </w:pPr>
+      <w:rPr>
+        <w:rFonts w:ascii="Courier New" w:hAnsi="Courier New" w:cs="Courier New" w:hint="default"/>
+      </w:rPr>
+    </w:lvl>
+    <w:lvl w:ilvl="5" w:tplc="04090005" w:tentative="1">
+      <w:start w:val="1"/>
+      <w:numFmt w:val="bullet"/>
+      <w:lvlText w:val=""/>
+      <w:lvlJc w:val="left"/>
+      <w:pPr>
+        <w:ind w:left="4320" w:hanging="360"/>
+      </w:pPr>
+      <w:rPr>
+        <w:rFonts w:ascii="Wingdings" w:hAnsi="Wingdings" w:hint="default"/>
+      </w:rPr>
+    </w:lvl>
+    <w:lvl w:ilvl="6" w:tplc="04090001" w:tentative="1">
+      <w:start w:val="1"/>
+      <w:numFmt w:val="bullet"/>
+      <w:lvlText w:val=""/>
+      <w:lvlJc w:val="left"/>
+      <w:pPr>
+        <w:ind w:left="5040" w:hanging="360"/>
+      </w:pPr>
+      <w:rPr>
+        <w:rFonts w:ascii="Symbol" w:hAnsi="Symbol" w:hint="default"/>
+      </w:rPr>
+    </w:lvl>
+    <w:lvl w:ilvl="7" w:tplc="04090003" w:tentative="1">
+      <w:start w:val="1"/>
+      <w:numFmt w:val="bullet"/>
+      <w:lvlText w:val="o"/>
+      <w:lvlJc w:val="left"/>
+      <w:pPr>
+        <w:ind w:left="5760" w:hanging="360"/>
+      </w:pPr>
+      <w:rPr>
+        <w:rFonts w:ascii="Courier New" w:hAnsi="Courier New" w:cs="Courier New" w:hint="default"/>
+      </w:rPr>
+    </w:lvl>
+    <w:lvl w:ilvl="8" w:tplc="04090005" w:tentative="1">
+      <w:start w:val="1"/>
+      <w:numFmt w:val="bullet"/>
+      <w:lvlText w:val=""/>
+      <w:lvlJc w:val="left"/>
+      <w:pPr>
+        <w:ind w:left="6480" w:hanging="360"/>
+      </w:pPr>
+      <w:rPr>
+        <w:rFonts w:ascii="Wingdings" w:hAnsi="Wingdings" w:hint="default"/>
+      </w:rPr>
+    </w:lvl>
+  </w:abstractNum>
+  <w:abstractNum w:abstractNumId="18">
+    <w:nsid w:val="4448333A"/>
+    <w:multiLevelType w:val="hybridMultilevel"/>
+    <w:tmpl w:val="D8B06DCC"/>
+    <w:lvl w:ilvl="0" w:tplc="04090001">
+      <w:start w:val="1"/>
+      <w:numFmt w:val="bullet"/>
+      <w:lvlText w:val=""/>
+      <w:lvlJc w:val="left"/>
+      <w:pPr>
+        <w:ind w:left="360" w:hanging="360"/>
+      </w:pPr>
+      <w:rPr>
+        <w:rFonts w:ascii="Symbol" w:hAnsi="Symbol" w:hint="default"/>
+      </w:rPr>
+    </w:lvl>
+    <w:lvl w:ilvl="1" w:tplc="04090003" w:tentative="1">
+      <w:start w:val="1"/>
+      <w:numFmt w:val="bullet"/>
+      <w:lvlText w:val="o"/>
+      <w:lvlJc w:val="left"/>
+      <w:pPr>
+        <w:ind w:left="1080" w:hanging="360"/>
+      </w:pPr>
+      <w:rPr>
+        <w:rFonts w:ascii="Courier New" w:hAnsi="Courier New" w:cs="Courier New" w:hint="default"/>
+      </w:rPr>
+    </w:lvl>
+    <w:lvl w:ilvl="2" w:tplc="04090005" w:tentative="1">
+      <w:start w:val="1"/>
+      <w:numFmt w:val="bullet"/>
+      <w:lvlText w:val=""/>
+      <w:lvlJc w:val="left"/>
+      <w:pPr>
+        <w:ind w:left="1800" w:hanging="360"/>
+      </w:pPr>
+      <w:rPr>
+        <w:rFonts w:ascii="Wingdings" w:hAnsi="Wingdings" w:hint="default"/>
+      </w:rPr>
+    </w:lvl>
+    <w:lvl w:ilvl="3" w:tplc="04090001" w:tentative="1">
+      <w:start w:val="1"/>
+      <w:numFmt w:val="bullet"/>
+      <w:lvlText w:val=""/>
+      <w:lvlJc w:val="left"/>
+      <w:pPr>
+        <w:ind w:left="2520" w:hanging="360"/>
+      </w:pPr>
+      <w:rPr>
+        <w:rFonts w:ascii="Symbol" w:hAnsi="Symbol" w:hint="default"/>
+      </w:rPr>
+    </w:lvl>
+    <w:lvl w:ilvl="4" w:tplc="04090003" w:tentative="1">
+      <w:start w:val="1"/>
+      <w:numFmt w:val="bullet"/>
+      <w:lvlText w:val="o"/>
+      <w:lvlJc w:val="left"/>
+      <w:pPr>
+        <w:ind w:left="3240" w:hanging="360"/>
+      </w:pPr>
+      <w:rPr>
+        <w:rFonts w:ascii="Courier New" w:hAnsi="Courier New" w:cs="Courier New" w:hint="default"/>
+      </w:rPr>
+    </w:lvl>
+    <w:lvl w:ilvl="5" w:tplc="04090005" w:tentative="1">
+      <w:start w:val="1"/>
+      <w:numFmt w:val="bullet"/>
+      <w:lvlText w:val=""/>
+      <w:lvlJc w:val="left"/>
+      <w:pPr>
+        <w:ind w:left="3960" w:hanging="360"/>
+      </w:pPr>
+      <w:rPr>
+        <w:rFonts w:ascii="Wingdings" w:hAnsi="Wingdings" w:hint="default"/>
+      </w:rPr>
+    </w:lvl>
+    <w:lvl w:ilvl="6" w:tplc="04090001" w:tentative="1">
+      <w:start w:val="1"/>
+      <w:numFmt w:val="bullet"/>
+      <w:lvlText w:val=""/>
+      <w:lvlJc w:val="left"/>
+      <w:pPr>
+        <w:ind w:left="4680" w:hanging="360"/>
+      </w:pPr>
+      <w:rPr>
+        <w:rFonts w:ascii="Symbol" w:hAnsi="Symbol" w:hint="default"/>
+      </w:rPr>
+    </w:lvl>
+    <w:lvl w:ilvl="7" w:tplc="04090003" w:tentative="1">
+      <w:start w:val="1"/>
+      <w:numFmt w:val="bullet"/>
+      <w:lvlText w:val="o"/>
+      <w:lvlJc w:val="left"/>
+      <w:pPr>
+        <w:ind w:left="5400" w:hanging="360"/>
+      </w:pPr>
+      <w:rPr>
+        <w:rFonts w:ascii="Courier New" w:hAnsi="Courier New" w:cs="Courier New" w:hint="default"/>
+      </w:rPr>
+    </w:lvl>
+    <w:lvl w:ilvl="8" w:tplc="04090005" w:tentative="1">
+      <w:start w:val="1"/>
+      <w:numFmt w:val="bullet"/>
+      <w:lvlText w:val=""/>
+      <w:lvlJc w:val="left"/>
+      <w:pPr>
+        <w:ind w:left="6120" w:hanging="360"/>
+      </w:pPr>
+      <w:rPr>
+        <w:rFonts w:ascii="Wingdings" w:hAnsi="Wingdings" w:hint="default"/>
+      </w:rPr>
+    </w:lvl>
+  </w:abstractNum>
+  <w:abstractNum w:abstractNumId="19">
+    <w:nsid w:val="470B4547"/>
+    <w:multiLevelType w:val="hybridMultilevel"/>
+    <w:tmpl w:val="EE9A1CAE"/>
+    <w:lvl w:ilvl="0" w:tplc="04090001">
+      <w:start w:val="1"/>
+      <w:numFmt w:val="bullet"/>
+      <w:lvlText w:val=""/>
+      <w:lvlJc w:val="left"/>
+      <w:pPr>
+        <w:ind w:left="927" w:hanging="360"/>
+      </w:pPr>
+      <w:rPr>
+        <w:rFonts w:ascii="Symbol" w:hAnsi="Symbol" w:hint="default"/>
+      </w:rPr>
+    </w:lvl>
+    <w:lvl w:ilvl="1" w:tplc="04090003">
+      <w:start w:val="1"/>
+      <w:numFmt w:val="bullet"/>
+      <w:lvlText w:val="o"/>
+      <w:lvlJc w:val="left"/>
+      <w:pPr>
+        <w:ind w:left="1647" w:hanging="360"/>
+      </w:pPr>
+      <w:rPr>
+        <w:rFonts w:ascii="Courier New" w:hAnsi="Courier New" w:cs="Courier New" w:hint="default"/>
+      </w:rPr>
+    </w:lvl>
+    <w:lvl w:ilvl="2" w:tplc="04090005" w:tentative="1">
+      <w:start w:val="1"/>
+      <w:numFmt w:val="bullet"/>
+      <w:lvlText w:val=""/>
+      <w:lvlJc w:val="left"/>
+      <w:pPr>
+        <w:ind w:left="2367" w:hanging="360"/>
+      </w:pPr>
+      <w:rPr>
+        <w:rFonts w:ascii="Wingdings" w:hAnsi="Wingdings" w:hint="default"/>
+      </w:rPr>
+    </w:lvl>
+    <w:lvl w:ilvl="3" w:tplc="04090001" w:tentative="1">
+      <w:start w:val="1"/>
+      <w:numFmt w:val="bullet"/>
+      <w:lvlText w:val=""/>
+      <w:lvlJc w:val="left"/>
+      <w:pPr>
+        <w:ind w:left="3087" w:hanging="360"/>
+      </w:pPr>
+      <w:rPr>
+        <w:rFonts w:ascii="Symbol" w:hAnsi="Symbol" w:hint="default"/>
+      </w:rPr>
+    </w:lvl>
+    <w:lvl w:ilvl="4" w:tplc="04090003" w:tentative="1">
+      <w:start w:val="1"/>
+      <w:numFmt w:val="bullet"/>
+      <w:lvlText w:val="o"/>
+      <w:lvlJc w:val="left"/>
+      <w:pPr>
+        <w:ind w:left="3807" w:hanging="360"/>
+      </w:pPr>
+      <w:rPr>
+        <w:rFonts w:ascii="Courier New" w:hAnsi="Courier New" w:cs="Courier New" w:hint="default"/>
+      </w:rPr>
+    </w:lvl>
+    <w:lvl w:ilvl="5" w:tplc="04090005" w:tentative="1">
+      <w:start w:val="1"/>
+      <w:numFmt w:val="bullet"/>
+      <w:lvlText w:val=""/>
+      <w:lvlJc w:val="left"/>
+      <w:pPr>
+        <w:ind w:left="4527" w:hanging="360"/>
+      </w:pPr>
+      <w:rPr>
+        <w:rFonts w:ascii="Wingdings" w:hAnsi="Wingdings" w:hint="default"/>
+      </w:rPr>
+    </w:lvl>
+    <w:lvl w:ilvl="6" w:tplc="04090001" w:tentative="1">
+      <w:start w:val="1"/>
+      <w:numFmt w:val="bullet"/>
+      <w:lvlText w:val=""/>
+      <w:lvlJc w:val="left"/>
+      <w:pPr>
+        <w:ind w:left="5247" w:hanging="360"/>
+      </w:pPr>
+      <w:rPr>
+        <w:rFonts w:ascii="Symbol" w:hAnsi="Symbol" w:hint="default"/>
+      </w:rPr>
+    </w:lvl>
+    <w:lvl w:ilvl="7" w:tplc="04090003" w:tentative="1">
+      <w:start w:val="1"/>
+      <w:numFmt w:val="bullet"/>
+      <w:lvlText w:val="o"/>
+      <w:lvlJc w:val="left"/>
+      <w:pPr>
+        <w:ind w:left="5967" w:hanging="360"/>
+      </w:pPr>
+      <w:rPr>
+        <w:rFonts w:ascii="Courier New" w:hAnsi="Courier New" w:cs="Courier New" w:hint="default"/>
+      </w:rPr>
+    </w:lvl>
+    <w:lvl w:ilvl="8" w:tplc="04090005" w:tentative="1">
+      <w:start w:val="1"/>
+      <w:numFmt w:val="bullet"/>
+      <w:lvlText w:val=""/>
+      <w:lvlJc w:val="left"/>
+      <w:pPr>
+        <w:ind w:left="6687" w:hanging="360"/>
+      </w:pPr>
+      <w:rPr>
+        <w:rFonts w:ascii="Wingdings" w:hAnsi="Wingdings" w:hint="default"/>
+      </w:rPr>
+    </w:lvl>
+  </w:abstractNum>
+  <w:abstractNum w:abstractNumId="20">
+    <w:nsid w:val="48A77C82"/>
+    <w:multiLevelType w:val="hybridMultilevel"/>
+    <w:tmpl w:val="A8C6210E"/>
+    <w:lvl w:ilvl="0" w:tplc="04090001">
+      <w:start w:val="1"/>
+      <w:numFmt w:val="bullet"/>
+      <w:lvlText w:val=""/>
+      <w:lvlJc w:val="left"/>
+      <w:pPr>
+        <w:ind w:left="360" w:hanging="360"/>
+      </w:pPr>
+      <w:rPr>
+        <w:rFonts w:ascii="Symbol" w:hAnsi="Symbol" w:hint="default"/>
+      </w:rPr>
+    </w:lvl>
+    <w:lvl w:ilvl="1" w:tplc="04090003" w:tentative="1">
+      <w:start w:val="1"/>
+      <w:numFmt w:val="bullet"/>
+      <w:lvlText w:val="o"/>
+      <w:lvlJc w:val="left"/>
+      <w:pPr>
+        <w:ind w:left="1080" w:hanging="360"/>
+      </w:pPr>
+      <w:rPr>
+        <w:rFonts w:ascii="Courier New" w:hAnsi="Courier New" w:cs="Courier New" w:hint="default"/>
+      </w:rPr>
+    </w:lvl>
+    <w:lvl w:ilvl="2" w:tplc="04090005" w:tentative="1">
+      <w:start w:val="1"/>
+      <w:numFmt w:val="bullet"/>
+      <w:lvlText w:val=""/>
+      <w:lvlJc w:val="left"/>
+      <w:pPr>
+        <w:ind w:left="1800" w:hanging="360"/>
+      </w:pPr>
+      <w:rPr>
+        <w:rFonts w:ascii="Wingdings" w:hAnsi="Wingdings" w:hint="default"/>
+      </w:rPr>
+    </w:lvl>
+    <w:lvl w:ilvl="3" w:tplc="04090001" w:tentative="1">
+      <w:start w:val="1"/>
+      <w:numFmt w:val="bullet"/>
+      <w:lvlText w:val=""/>
+      <w:lvlJc w:val="left"/>
+      <w:pPr>
+        <w:ind w:left="2520" w:hanging="360"/>
+      </w:pPr>
+      <w:rPr>
+        <w:rFonts w:ascii="Symbol" w:hAnsi="Symbol" w:hint="default"/>
+      </w:rPr>
+    </w:lvl>
+    <w:lvl w:ilvl="4" w:tplc="04090003" w:tentative="1">
+      <w:start w:val="1"/>
+      <w:numFmt w:val="bullet"/>
+      <w:lvlText w:val="o"/>
+      <w:lvlJc w:val="left"/>
+      <w:pPr>
+        <w:ind w:left="3240" w:hanging="360"/>
+      </w:pPr>
+      <w:rPr>
+        <w:rFonts w:ascii="Courier New" w:hAnsi="Courier New" w:cs="Courier New" w:hint="default"/>
+      </w:rPr>
+    </w:lvl>
+    <w:lvl w:ilvl="5" w:tplc="04090005" w:tentative="1">
+      <w:start w:val="1"/>
+      <w:numFmt w:val="bullet"/>
+      <w:lvlText w:val=""/>
+      <w:lvlJc w:val="left"/>
+      <w:pPr>
+        <w:ind w:left="3960" w:hanging="360"/>
+      </w:pPr>
+      <w:rPr>
+        <w:rFonts w:ascii="Wingdings" w:hAnsi="Wingdings" w:hint="default"/>
+      </w:rPr>
+    </w:lvl>
+    <w:lvl w:ilvl="6" w:tplc="04090001" w:tentative="1">
+      <w:start w:val="1"/>
+      <w:numFmt w:val="bullet"/>
+      <w:lvlText w:val=""/>
+      <w:lvlJc w:val="left"/>
+      <w:pPr>
+        <w:ind w:left="4680" w:hanging="360"/>
+      </w:pPr>
+      <w:rPr>
+        <w:rFonts w:ascii="Symbol" w:hAnsi="Symbol" w:hint="default"/>
+      </w:rPr>
+    </w:lvl>
+    <w:lvl w:ilvl="7" w:tplc="04090003" w:tentative="1">
+      <w:start w:val="1"/>
+      <w:numFmt w:val="bullet"/>
+      <w:lvlText w:val="o"/>
+      <w:lvlJc w:val="left"/>
+      <w:pPr>
+        <w:ind w:left="5400" w:hanging="360"/>
+      </w:pPr>
+      <w:rPr>
+        <w:rFonts w:ascii="Courier New" w:hAnsi="Courier New" w:cs="Courier New" w:hint="default"/>
+      </w:rPr>
+    </w:lvl>
+    <w:lvl w:ilvl="8" w:tplc="04090005" w:tentative="1">
+      <w:start w:val="1"/>
+      <w:numFmt w:val="bullet"/>
+      <w:lvlText w:val=""/>
+      <w:lvlJc w:val="left"/>
+      <w:pPr>
+        <w:ind w:left="6120" w:hanging="360"/>
+      </w:pPr>
+      <w:rPr>
+        <w:rFonts w:ascii="Wingdings" w:hAnsi="Wingdings" w:hint="default"/>
+      </w:rPr>
+    </w:lvl>
+  </w:abstractNum>
+  <w:abstractNum w:abstractNumId="21">
     <w:nsid w:val="4C6B66B5"/>
     <w:multiLevelType w:val="hybridMultilevel"/>
     <w:tmpl w:val="7E9821E4"/>
@@ -6238,7 +12465,459 @@
       </w:rPr>
     </w:lvl>
   </w:abstractNum>
-  <w:abstractNum w:abstractNumId="11">
+  <w:abstractNum w:abstractNumId="22">
+    <w:nsid w:val="54E81AC6"/>
+    <w:multiLevelType w:val="hybridMultilevel"/>
+    <w:tmpl w:val="AC188E38"/>
+    <w:lvl w:ilvl="0" w:tplc="04090001">
+      <w:start w:val="1"/>
+      <w:numFmt w:val="bullet"/>
+      <w:lvlText w:val=""/>
+      <w:lvlJc w:val="left"/>
+      <w:pPr>
+        <w:ind w:left="720" w:hanging="360"/>
+      </w:pPr>
+      <w:rPr>
+        <w:rFonts w:ascii="Symbol" w:hAnsi="Symbol" w:hint="default"/>
+      </w:rPr>
+    </w:lvl>
+    <w:lvl w:ilvl="1" w:tplc="04090003" w:tentative="1">
+      <w:start w:val="1"/>
+      <w:numFmt w:val="bullet"/>
+      <w:lvlText w:val="o"/>
+      <w:lvlJc w:val="left"/>
+      <w:pPr>
+        <w:ind w:left="1440" w:hanging="360"/>
+      </w:pPr>
+      <w:rPr>
+        <w:rFonts w:ascii="Courier New" w:hAnsi="Courier New" w:cs="Courier New" w:hint="default"/>
+      </w:rPr>
+    </w:lvl>
+    <w:lvl w:ilvl="2" w:tplc="04090005" w:tentative="1">
+      <w:start w:val="1"/>
+      <w:numFmt w:val="bullet"/>
+      <w:lvlText w:val=""/>
+      <w:lvlJc w:val="left"/>
+      <w:pPr>
+        <w:ind w:left="2160" w:hanging="360"/>
+      </w:pPr>
+      <w:rPr>
+        <w:rFonts w:ascii="Wingdings" w:hAnsi="Wingdings" w:hint="default"/>
+      </w:rPr>
+    </w:lvl>
+    <w:lvl w:ilvl="3" w:tplc="04090001" w:tentative="1">
+      <w:start w:val="1"/>
+      <w:numFmt w:val="bullet"/>
+      <w:lvlText w:val=""/>
+      <w:lvlJc w:val="left"/>
+      <w:pPr>
+        <w:ind w:left="2880" w:hanging="360"/>
+      </w:pPr>
+      <w:rPr>
+        <w:rFonts w:ascii="Symbol" w:hAnsi="Symbol" w:hint="default"/>
+      </w:rPr>
+    </w:lvl>
+    <w:lvl w:ilvl="4" w:tplc="04090003" w:tentative="1">
+      <w:start w:val="1"/>
+      <w:numFmt w:val="bullet"/>
+      <w:lvlText w:val="o"/>
+      <w:lvlJc w:val="left"/>
+      <w:pPr>
+        <w:ind w:left="3600" w:hanging="360"/>
+      </w:pPr>
+      <w:rPr>
+        <w:rFonts w:ascii="Courier New" w:hAnsi="Courier New" w:cs="Courier New" w:hint="default"/>
+      </w:rPr>
+    </w:lvl>
+    <w:lvl w:ilvl="5" w:tplc="04090005" w:tentative="1">
+      <w:start w:val="1"/>
+      <w:numFmt w:val="bullet"/>
+      <w:lvlText w:val=""/>
+      <w:lvlJc w:val="left"/>
+      <w:pPr>
+        <w:ind w:left="4320" w:hanging="360"/>
+      </w:pPr>
+      <w:rPr>
+        <w:rFonts w:ascii="Wingdings" w:hAnsi="Wingdings" w:hint="default"/>
+      </w:rPr>
+    </w:lvl>
+    <w:lvl w:ilvl="6" w:tplc="04090001" w:tentative="1">
+      <w:start w:val="1"/>
+      <w:numFmt w:val="bullet"/>
+      <w:lvlText w:val=""/>
+      <w:lvlJc w:val="left"/>
+      <w:pPr>
+        <w:ind w:left="5040" w:hanging="360"/>
+      </w:pPr>
+      <w:rPr>
+        <w:rFonts w:ascii="Symbol" w:hAnsi="Symbol" w:hint="default"/>
+      </w:rPr>
+    </w:lvl>
+    <w:lvl w:ilvl="7" w:tplc="04090003" w:tentative="1">
+      <w:start w:val="1"/>
+      <w:numFmt w:val="bullet"/>
+      <w:lvlText w:val="o"/>
+      <w:lvlJc w:val="left"/>
+      <w:pPr>
+        <w:ind w:left="5760" w:hanging="360"/>
+      </w:pPr>
+      <w:rPr>
+        <w:rFonts w:ascii="Courier New" w:hAnsi="Courier New" w:cs="Courier New" w:hint="default"/>
+      </w:rPr>
+    </w:lvl>
+    <w:lvl w:ilvl="8" w:tplc="04090005" w:tentative="1">
+      <w:start w:val="1"/>
+      <w:numFmt w:val="bullet"/>
+      <w:lvlText w:val=""/>
+      <w:lvlJc w:val="left"/>
+      <w:pPr>
+        <w:ind w:left="6480" w:hanging="360"/>
+      </w:pPr>
+      <w:rPr>
+        <w:rFonts w:ascii="Wingdings" w:hAnsi="Wingdings" w:hint="default"/>
+      </w:rPr>
+    </w:lvl>
+  </w:abstractNum>
+  <w:abstractNum w:abstractNumId="23">
+    <w:nsid w:val="5B5D512B"/>
+    <w:multiLevelType w:val="hybridMultilevel"/>
+    <w:tmpl w:val="388CAC0C"/>
+    <w:lvl w:ilvl="0" w:tplc="04090001">
+      <w:start w:val="1"/>
+      <w:numFmt w:val="bullet"/>
+      <w:lvlText w:val=""/>
+      <w:lvlJc w:val="left"/>
+      <w:pPr>
+        <w:ind w:left="360" w:hanging="360"/>
+      </w:pPr>
+      <w:rPr>
+        <w:rFonts w:ascii="Symbol" w:hAnsi="Symbol" w:hint="default"/>
+      </w:rPr>
+    </w:lvl>
+    <w:lvl w:ilvl="1" w:tplc="04090003" w:tentative="1">
+      <w:start w:val="1"/>
+      <w:numFmt w:val="bullet"/>
+      <w:lvlText w:val="o"/>
+      <w:lvlJc w:val="left"/>
+      <w:pPr>
+        <w:ind w:left="1080" w:hanging="360"/>
+      </w:pPr>
+      <w:rPr>
+        <w:rFonts w:ascii="Courier New" w:hAnsi="Courier New" w:cs="Courier New" w:hint="default"/>
+      </w:rPr>
+    </w:lvl>
+    <w:lvl w:ilvl="2" w:tplc="04090005" w:tentative="1">
+      <w:start w:val="1"/>
+      <w:numFmt w:val="bullet"/>
+      <w:lvlText w:val=""/>
+      <w:lvlJc w:val="left"/>
+      <w:pPr>
+        <w:ind w:left="1800" w:hanging="360"/>
+      </w:pPr>
+      <w:rPr>
+        <w:rFonts w:ascii="Wingdings" w:hAnsi="Wingdings" w:hint="default"/>
+      </w:rPr>
+    </w:lvl>
+    <w:lvl w:ilvl="3" w:tplc="04090001" w:tentative="1">
+      <w:start w:val="1"/>
+      <w:numFmt w:val="bullet"/>
+      <w:lvlText w:val=""/>
+      <w:lvlJc w:val="left"/>
+      <w:pPr>
+        <w:ind w:left="2520" w:hanging="360"/>
+      </w:pPr>
+      <w:rPr>
+        <w:rFonts w:ascii="Symbol" w:hAnsi="Symbol" w:hint="default"/>
+      </w:rPr>
+    </w:lvl>
+    <w:lvl w:ilvl="4" w:tplc="04090003" w:tentative="1">
+      <w:start w:val="1"/>
+      <w:numFmt w:val="bullet"/>
+      <w:lvlText w:val="o"/>
+      <w:lvlJc w:val="left"/>
+      <w:pPr>
+        <w:ind w:left="3240" w:hanging="360"/>
+      </w:pPr>
+      <w:rPr>
+        <w:rFonts w:ascii="Courier New" w:hAnsi="Courier New" w:cs="Courier New" w:hint="default"/>
+      </w:rPr>
+    </w:lvl>
+    <w:lvl w:ilvl="5" w:tplc="04090005" w:tentative="1">
+      <w:start w:val="1"/>
+      <w:numFmt w:val="bullet"/>
+      <w:lvlText w:val=""/>
+      <w:lvlJc w:val="left"/>
+      <w:pPr>
+        <w:ind w:left="3960" w:hanging="360"/>
+      </w:pPr>
+      <w:rPr>
+        <w:rFonts w:ascii="Wingdings" w:hAnsi="Wingdings" w:hint="default"/>
+      </w:rPr>
+    </w:lvl>
+    <w:lvl w:ilvl="6" w:tplc="04090001" w:tentative="1">
+      <w:start w:val="1"/>
+      <w:numFmt w:val="bullet"/>
+      <w:lvlText w:val=""/>
+      <w:lvlJc w:val="left"/>
+      <w:pPr>
+        <w:ind w:left="4680" w:hanging="360"/>
+      </w:pPr>
+      <w:rPr>
+        <w:rFonts w:ascii="Symbol" w:hAnsi="Symbol" w:hint="default"/>
+      </w:rPr>
+    </w:lvl>
+    <w:lvl w:ilvl="7" w:tplc="04090003" w:tentative="1">
+      <w:start w:val="1"/>
+      <w:numFmt w:val="bullet"/>
+      <w:lvlText w:val="o"/>
+      <w:lvlJc w:val="left"/>
+      <w:pPr>
+        <w:ind w:left="5400" w:hanging="360"/>
+      </w:pPr>
+      <w:rPr>
+        <w:rFonts w:ascii="Courier New" w:hAnsi="Courier New" w:cs="Courier New" w:hint="default"/>
+      </w:rPr>
+    </w:lvl>
+    <w:lvl w:ilvl="8" w:tplc="04090005" w:tentative="1">
+      <w:start w:val="1"/>
+      <w:numFmt w:val="bullet"/>
+      <w:lvlText w:val=""/>
+      <w:lvlJc w:val="left"/>
+      <w:pPr>
+        <w:ind w:left="6120" w:hanging="360"/>
+      </w:pPr>
+      <w:rPr>
+        <w:rFonts w:ascii="Wingdings" w:hAnsi="Wingdings" w:hint="default"/>
+      </w:rPr>
+    </w:lvl>
+  </w:abstractNum>
+  <w:abstractNum w:abstractNumId="24">
+    <w:nsid w:val="5EE70B8F"/>
+    <w:multiLevelType w:val="hybridMultilevel"/>
+    <w:tmpl w:val="444463BA"/>
+    <w:lvl w:ilvl="0" w:tplc="04090001">
+      <w:start w:val="1"/>
+      <w:numFmt w:val="bullet"/>
+      <w:lvlText w:val=""/>
+      <w:lvlJc w:val="left"/>
+      <w:pPr>
+        <w:ind w:left="720" w:hanging="360"/>
+      </w:pPr>
+      <w:rPr>
+        <w:rFonts w:ascii="Symbol" w:hAnsi="Symbol" w:hint="default"/>
+      </w:rPr>
+    </w:lvl>
+    <w:lvl w:ilvl="1" w:tplc="04090003" w:tentative="1">
+      <w:start w:val="1"/>
+      <w:numFmt w:val="bullet"/>
+      <w:lvlText w:val="o"/>
+      <w:lvlJc w:val="left"/>
+      <w:pPr>
+        <w:ind w:left="1440" w:hanging="360"/>
+      </w:pPr>
+      <w:rPr>
+        <w:rFonts w:ascii="Courier New" w:hAnsi="Courier New" w:cs="Courier New" w:hint="default"/>
+      </w:rPr>
+    </w:lvl>
+    <w:lvl w:ilvl="2" w:tplc="04090005" w:tentative="1">
+      <w:start w:val="1"/>
+      <w:numFmt w:val="bullet"/>
+      <w:lvlText w:val=""/>
+      <w:lvlJc w:val="left"/>
+      <w:pPr>
+        <w:ind w:left="2160" w:hanging="360"/>
+      </w:pPr>
+      <w:rPr>
+        <w:rFonts w:ascii="Wingdings" w:hAnsi="Wingdings" w:hint="default"/>
+      </w:rPr>
+    </w:lvl>
+    <w:lvl w:ilvl="3" w:tplc="04090001" w:tentative="1">
+      <w:start w:val="1"/>
+      <w:numFmt w:val="bullet"/>
+      <w:lvlText w:val=""/>
+      <w:lvlJc w:val="left"/>
+      <w:pPr>
+        <w:ind w:left="2880" w:hanging="360"/>
+      </w:pPr>
+      <w:rPr>
+        <w:rFonts w:ascii="Symbol" w:hAnsi="Symbol" w:hint="default"/>
+      </w:rPr>
+    </w:lvl>
+    <w:lvl w:ilvl="4" w:tplc="04090003" w:tentative="1">
+      <w:start w:val="1"/>
+      <w:numFmt w:val="bullet"/>
+      <w:lvlText w:val="o"/>
+      <w:lvlJc w:val="left"/>
+      <w:pPr>
+        <w:ind w:left="3600" w:hanging="360"/>
+      </w:pPr>
+      <w:rPr>
+        <w:rFonts w:ascii="Courier New" w:hAnsi="Courier New" w:cs="Courier New" w:hint="default"/>
+      </w:rPr>
+    </w:lvl>
+    <w:lvl w:ilvl="5" w:tplc="04090005" w:tentative="1">
+      <w:start w:val="1"/>
+      <w:numFmt w:val="bullet"/>
+      <w:lvlText w:val=""/>
+      <w:lvlJc w:val="left"/>
+      <w:pPr>
+        <w:ind w:left="4320" w:hanging="360"/>
+      </w:pPr>
+      <w:rPr>
+        <w:rFonts w:ascii="Wingdings" w:hAnsi="Wingdings" w:hint="default"/>
+      </w:rPr>
+    </w:lvl>
+    <w:lvl w:ilvl="6" w:tplc="04090001" w:tentative="1">
+      <w:start w:val="1"/>
+      <w:numFmt w:val="bullet"/>
+      <w:lvlText w:val=""/>
+      <w:lvlJc w:val="left"/>
+      <w:pPr>
+        <w:ind w:left="5040" w:hanging="360"/>
+      </w:pPr>
+      <w:rPr>
+        <w:rFonts w:ascii="Symbol" w:hAnsi="Symbol" w:hint="default"/>
+      </w:rPr>
+    </w:lvl>
+    <w:lvl w:ilvl="7" w:tplc="04090003" w:tentative="1">
+      <w:start w:val="1"/>
+      <w:numFmt w:val="bullet"/>
+      <w:lvlText w:val="o"/>
+      <w:lvlJc w:val="left"/>
+      <w:pPr>
+        <w:ind w:left="5760" w:hanging="360"/>
+      </w:pPr>
+      <w:rPr>
+        <w:rFonts w:ascii="Courier New" w:hAnsi="Courier New" w:cs="Courier New" w:hint="default"/>
+      </w:rPr>
+    </w:lvl>
+    <w:lvl w:ilvl="8" w:tplc="04090005" w:tentative="1">
+      <w:start w:val="1"/>
+      <w:numFmt w:val="bullet"/>
+      <w:lvlText w:val=""/>
+      <w:lvlJc w:val="left"/>
+      <w:pPr>
+        <w:ind w:left="6480" w:hanging="360"/>
+      </w:pPr>
+      <w:rPr>
+        <w:rFonts w:ascii="Wingdings" w:hAnsi="Wingdings" w:hint="default"/>
+      </w:rPr>
+    </w:lvl>
+  </w:abstractNum>
+  <w:abstractNum w:abstractNumId="25">
+    <w:nsid w:val="6DFD57F2"/>
+    <w:multiLevelType w:val="hybridMultilevel"/>
+    <w:tmpl w:val="5764F00A"/>
+    <w:lvl w:ilvl="0" w:tplc="04090001">
+      <w:start w:val="1"/>
+      <w:numFmt w:val="bullet"/>
+      <w:lvlText w:val=""/>
+      <w:lvlJc w:val="left"/>
+      <w:pPr>
+        <w:ind w:left="360" w:hanging="360"/>
+      </w:pPr>
+      <w:rPr>
+        <w:rFonts w:ascii="Symbol" w:hAnsi="Symbol" w:hint="default"/>
+      </w:rPr>
+    </w:lvl>
+    <w:lvl w:ilvl="1" w:tplc="04090003" w:tentative="1">
+      <w:start w:val="1"/>
+      <w:numFmt w:val="bullet"/>
+      <w:lvlText w:val="o"/>
+      <w:lvlJc w:val="left"/>
+      <w:pPr>
+        <w:ind w:left="1080" w:hanging="360"/>
+      </w:pPr>
+      <w:rPr>
+        <w:rFonts w:ascii="Courier New" w:hAnsi="Courier New" w:cs="Courier New" w:hint="default"/>
+      </w:rPr>
+    </w:lvl>
+    <w:lvl w:ilvl="2" w:tplc="04090005" w:tentative="1">
+      <w:start w:val="1"/>
+      <w:numFmt w:val="bullet"/>
+      <w:lvlText w:val=""/>
+      <w:lvlJc w:val="left"/>
+      <w:pPr>
+        <w:ind w:left="1800" w:hanging="360"/>
+      </w:pPr>
+      <w:rPr>
+        <w:rFonts w:ascii="Wingdings" w:hAnsi="Wingdings" w:hint="default"/>
+      </w:rPr>
+    </w:lvl>
+    <w:lvl w:ilvl="3" w:tplc="04090001" w:tentative="1">
+      <w:start w:val="1"/>
+      <w:numFmt w:val="bullet"/>
+      <w:lvlText w:val=""/>
+      <w:lvlJc w:val="left"/>
+      <w:pPr>
+        <w:ind w:left="2520" w:hanging="360"/>
+      </w:pPr>
+      <w:rPr>
+        <w:rFonts w:ascii="Symbol" w:hAnsi="Symbol" w:hint="default"/>
+      </w:rPr>
+    </w:lvl>
+    <w:lvl w:ilvl="4" w:tplc="04090003" w:tentative="1">
+      <w:start w:val="1"/>
+      <w:numFmt w:val="bullet"/>
+      <w:lvlText w:val="o"/>
+      <w:lvlJc w:val="left"/>
+      <w:pPr>
+        <w:ind w:left="3240" w:hanging="360"/>
+      </w:pPr>
+      <w:rPr>
+        <w:rFonts w:ascii="Courier New" w:hAnsi="Courier New" w:cs="Courier New" w:hint="default"/>
+      </w:rPr>
+    </w:lvl>
+    <w:lvl w:ilvl="5" w:tplc="04090005" w:tentative="1">
+      <w:start w:val="1"/>
+      <w:numFmt w:val="bullet"/>
+      <w:lvlText w:val=""/>
+      <w:lvlJc w:val="left"/>
+      <w:pPr>
+        <w:ind w:left="3960" w:hanging="360"/>
+      </w:pPr>
+      <w:rPr>
+        <w:rFonts w:ascii="Wingdings" w:hAnsi="Wingdings" w:hint="default"/>
+      </w:rPr>
+    </w:lvl>
+    <w:lvl w:ilvl="6" w:tplc="04090001" w:tentative="1">
+      <w:start w:val="1"/>
+      <w:numFmt w:val="bullet"/>
+      <w:lvlText w:val=""/>
+      <w:lvlJc w:val="left"/>
+      <w:pPr>
+        <w:ind w:left="4680" w:hanging="360"/>
+      </w:pPr>
+      <w:rPr>
+        <w:rFonts w:ascii="Symbol" w:hAnsi="Symbol" w:hint="default"/>
+      </w:rPr>
+    </w:lvl>
+    <w:lvl w:ilvl="7" w:tplc="04090003" w:tentative="1">
+      <w:start w:val="1"/>
+      <w:numFmt w:val="bullet"/>
+      <w:lvlText w:val="o"/>
+      <w:lvlJc w:val="left"/>
+      <w:pPr>
+        <w:ind w:left="5400" w:hanging="360"/>
+      </w:pPr>
+      <w:rPr>
+        <w:rFonts w:ascii="Courier New" w:hAnsi="Courier New" w:cs="Courier New" w:hint="default"/>
+      </w:rPr>
+    </w:lvl>
+    <w:lvl w:ilvl="8" w:tplc="04090005" w:tentative="1">
+      <w:start w:val="1"/>
+      <w:numFmt w:val="bullet"/>
+      <w:lvlText w:val=""/>
+      <w:lvlJc w:val="left"/>
+      <w:pPr>
+        <w:ind w:left="6120" w:hanging="360"/>
+      </w:pPr>
+      <w:rPr>
+        <w:rFonts w:ascii="Wingdings" w:hAnsi="Wingdings" w:hint="default"/>
+      </w:rPr>
+    </w:lvl>
+  </w:abstractNum>
+  <w:abstractNum w:abstractNumId="26">
     <w:nsid w:val="730A25F0"/>
     <w:multiLevelType w:val="hybridMultilevel"/>
     <w:tmpl w:val="31B2EF08"/>
@@ -6351,7 +13030,7 @@
       </w:rPr>
     </w:lvl>
   </w:abstractNum>
-  <w:abstractNum w:abstractNumId="12">
+  <w:abstractNum w:abstractNumId="27">
     <w:nsid w:val="79C83AEC"/>
     <w:multiLevelType w:val="hybridMultilevel"/>
     <w:tmpl w:val="644887DC"/>
@@ -6464,7 +13143,7 @@
       </w:rPr>
     </w:lvl>
   </w:abstractNum>
-  <w:abstractNum w:abstractNumId="13">
+  <w:abstractNum w:abstractNumId="28">
     <w:nsid w:val="7B7919CD"/>
     <w:multiLevelType w:val="hybridMultilevel"/>
     <w:tmpl w:val="F752A6FA"/>
@@ -6577,7 +13256,7 @@
       </w:rPr>
     </w:lvl>
   </w:abstractNum>
-  <w:abstractNum w:abstractNumId="14">
+  <w:abstractNum w:abstractNumId="29">
     <w:nsid w:val="7E8B001F"/>
     <w:multiLevelType w:val="hybridMultilevel"/>
     <w:tmpl w:val="BBAA033C"/>
@@ -6691,49 +13370,94 @@
     </w:lvl>
   </w:abstractNum>
   <w:num w:numId="1">
-    <w:abstractNumId w:val="7"/>
+    <w:abstractNumId w:val="12"/>
   </w:num>
   <w:num w:numId="2">
-    <w:abstractNumId w:val="12"/>
+    <w:abstractNumId w:val="27"/>
   </w:num>
   <w:num w:numId="3">
-    <w:abstractNumId w:val="8"/>
+    <w:abstractNumId w:val="15"/>
   </w:num>
   <w:num w:numId="4">
-    <w:abstractNumId w:val="11"/>
+    <w:abstractNumId w:val="26"/>
   </w:num>
   <w:num w:numId="5">
-    <w:abstractNumId w:val="14"/>
+    <w:abstractNumId w:val="29"/>
   </w:num>
   <w:num w:numId="6">
-    <w:abstractNumId w:val="2"/>
+    <w:abstractNumId w:val="4"/>
   </w:num>
   <w:num w:numId="7">
     <w:abstractNumId w:val="0"/>
   </w:num>
   <w:num w:numId="8">
-    <w:abstractNumId w:val="4"/>
+    <w:abstractNumId w:val="7"/>
   </w:num>
   <w:num w:numId="9">
+    <w:abstractNumId w:val="21"/>
+  </w:num>
+  <w:num w:numId="10">
+    <w:abstractNumId w:val="3"/>
+  </w:num>
+  <w:num w:numId="11">
+    <w:abstractNumId w:val="16"/>
+  </w:num>
+  <w:num w:numId="12">
+    <w:abstractNumId w:val="5"/>
+  </w:num>
+  <w:num w:numId="13">
+    <w:abstractNumId w:val="8"/>
+  </w:num>
+  <w:num w:numId="14">
+    <w:abstractNumId w:val="28"/>
+  </w:num>
+  <w:num w:numId="15">
+    <w:abstractNumId w:val="11"/>
+  </w:num>
+  <w:num w:numId="16">
+    <w:abstractNumId w:val="22"/>
+  </w:num>
+  <w:num w:numId="17">
     <w:abstractNumId w:val="10"/>
   </w:num>
-  <w:num w:numId="10">
+  <w:num w:numId="18">
+    <w:abstractNumId w:val="18"/>
+  </w:num>
+  <w:num w:numId="19">
+    <w:abstractNumId w:val="25"/>
+  </w:num>
+  <w:num w:numId="20">
     <w:abstractNumId w:val="1"/>
   </w:num>
-  <w:num w:numId="11">
+  <w:num w:numId="21">
+    <w:abstractNumId w:val="20"/>
+  </w:num>
+  <w:num w:numId="22">
+    <w:abstractNumId w:val="23"/>
+  </w:num>
+  <w:num w:numId="23">
+    <w:abstractNumId w:val="19"/>
+  </w:num>
+  <w:num w:numId="24">
+    <w:abstractNumId w:val="13"/>
+  </w:num>
+  <w:num w:numId="25">
+    <w:abstractNumId w:val="14"/>
+  </w:num>
+  <w:num w:numId="26">
     <w:abstractNumId w:val="9"/>
   </w:num>
-  <w:num w:numId="12">
-    <w:abstractNumId w:val="3"/>
+  <w:num w:numId="27">
+    <w:abstractNumId w:val="2"/>
   </w:num>
-  <w:num w:numId="13">
-    <w:abstractNumId w:val="5"/>
+  <w:num w:numId="28">
+    <w:abstractNumId w:val="6"/>
   </w:num>
-  <w:num w:numId="14">
-    <w:abstractNumId w:val="13"/>
+  <w:num w:numId="29">
+    <w:abstractNumId w:val="24"/>
   </w:num>
-  <w:num w:numId="15">
-    <w:abstractNumId w:val="6"/>
+  <w:num w:numId="30">
+    <w:abstractNumId w:val="17"/>
   </w:num>
 </w:numbering>
 </file>
@@ -7204,6 +13928,48 @@
     <w:qFormat/>
     <w:rsid w:val="0030007B"/>
   </w:style>
+  <w:style w:type="paragraph" w:styleId="Header">
+    <w:name w:val="header"/>
+    <w:basedOn w:val="Normal"/>
+    <w:link w:val="HeaderChar"/>
+    <w:uiPriority w:val="99"/>
+    <w:unhideWhenUsed/>
+    <w:rsid w:val="00FD5470"/>
+    <w:pPr>
+      <w:tabs>
+        <w:tab w:val="center" w:pos="4513"/>
+        <w:tab w:val="right" w:pos="9026"/>
+      </w:tabs>
+    </w:pPr>
+  </w:style>
+  <w:style w:type="character" w:customStyle="1" w:styleId="HeaderChar">
+    <w:name w:val="Header Char"/>
+    <w:basedOn w:val="DefaultParagraphFont"/>
+    <w:link w:val="Header"/>
+    <w:uiPriority w:val="99"/>
+    <w:rsid w:val="00FD5470"/>
+  </w:style>
+  <w:style w:type="paragraph" w:styleId="Footer">
+    <w:name w:val="footer"/>
+    <w:basedOn w:val="Normal"/>
+    <w:link w:val="FooterChar"/>
+    <w:uiPriority w:val="99"/>
+    <w:unhideWhenUsed/>
+    <w:rsid w:val="00FD5470"/>
+    <w:pPr>
+      <w:tabs>
+        <w:tab w:val="center" w:pos="4513"/>
+        <w:tab w:val="right" w:pos="9026"/>
+      </w:tabs>
+    </w:pPr>
+  </w:style>
+  <w:style w:type="character" w:customStyle="1" w:styleId="FooterChar">
+    <w:name w:val="Footer Char"/>
+    <w:basedOn w:val="DefaultParagraphFont"/>
+    <w:link w:val="Footer"/>
+    <w:uiPriority w:val="99"/>
+    <w:rsid w:val="00FD5470"/>
+  </w:style>
 </w:styles>
 </file>
 
@@ -7473,7 +14239,7 @@
 </file>
 
 <file path=customXml/itemProps1.xml><?xml version="1.0" encoding="utf-8"?>
-<ds:datastoreItem xmlns:ds="http://schemas.openxmlformats.org/officeDocument/2006/customXml" ds:itemID="{FA927F3E-1054-9F47-BCC2-CE75AB03EE65}">
+<ds:datastoreItem xmlns:ds="http://schemas.openxmlformats.org/officeDocument/2006/customXml" ds:itemID="{800681A6-B374-AC40-80AF-B5C8C1A955DA}">
   <ds:schemaRefs>
     <ds:schemaRef ds:uri="http://schemas.openxmlformats.org/officeDocument/2006/bibliography"/>
   </ds:schemaRefs>

--- a/Notes/w7.docx
+++ b/Notes/w7.docx
@@ -13,7 +13,14 @@
           <w:b/>
           <w:color w:val="ED7D31" w:themeColor="accent2"/>
         </w:rPr>
-        <w:t>Network Layer: Data Plane</w:t>
+        <w:t xml:space="preserve">PART 1: </w:t>
+      </w:r>
+      <w:r>
+        <w:rPr>
+          <w:b/>
+          <w:color w:val="ED7D31" w:themeColor="accent2"/>
+        </w:rPr>
+        <w:t>Network Layer</w:t>
       </w:r>
     </w:p>
     <w:p>
@@ -411,7 +418,6 @@
         </w:rPr>
         <w:t xml:space="preserve"> </w:t>
       </w:r>
-      <w:proofErr w:type="gramStart"/>
       <w:r>
         <w:rPr>
           <w:b/>
@@ -420,7 +426,6 @@
         </w:rPr>
         <w:t>{ K</w:t>
       </w:r>
-      <w:proofErr w:type="gramEnd"/>
       <w:r>
         <w:rPr>
           <w:b/>
@@ -435,25 +440,7 @@
           <w:sz w:val="20"/>
           <w:szCs w:val="20"/>
         </w:rPr>
-        <w:t xml:space="preserve">header </w:t>
-      </w:r>
-      <w:proofErr w:type="spellStart"/>
-      <w:r>
-        <w:rPr>
-          <w:b/>
-          <w:sz w:val="20"/>
-          <w:szCs w:val="20"/>
-        </w:rPr>
-        <w:t>val</w:t>
-      </w:r>
-      <w:proofErr w:type="spellEnd"/>
-      <w:r>
-        <w:rPr>
-          <w:b/>
-          <w:sz w:val="20"/>
-          <w:szCs w:val="20"/>
-        </w:rPr>
-        <w:t xml:space="preserve"> , V</w:t>
+        <w:t>header val , V</w:t>
       </w:r>
       <w:r>
         <w:rPr>
@@ -2997,19 +2984,8 @@
           <w:sz w:val="20"/>
           <w:szCs w:val="20"/>
         </w:rPr>
-        <w:t xml:space="preserve"> [ IMPORTANT TO </w:t>
-      </w:r>
-      <w:proofErr w:type="gramStart"/>
-      <w:r>
-        <w:rPr>
-          <w:b/>
-          <w:color w:val="FF0000"/>
-          <w:sz w:val="20"/>
-          <w:szCs w:val="20"/>
-        </w:rPr>
-        <w:t>STUDY ]</w:t>
-      </w:r>
-      <w:proofErr w:type="gramEnd"/>
+        <w:t xml:space="preserve"> [ IMPORTANT TO STUDY ]</w:t>
+      </w:r>
     </w:p>
     <w:p>
       <w:pPr>
@@ -4064,29 +4040,7 @@
           <w:sz w:val="20"/>
           <w:szCs w:val="20"/>
         </w:rPr>
-        <w:t xml:space="preserve">FIFO (First </w:t>
-      </w:r>
-      <w:proofErr w:type="gramStart"/>
-      <w:r>
-        <w:rPr>
-          <w:rFonts w:ascii="Calibri" w:eastAsia="Times New Roman" w:hAnsi="Calibri" w:cs="Times New Roman"/>
-          <w:b/>
-          <w:color w:val="000000" w:themeColor="text1"/>
-          <w:sz w:val="20"/>
-          <w:szCs w:val="20"/>
-        </w:rPr>
-        <w:t>In</w:t>
-      </w:r>
-      <w:proofErr w:type="gramEnd"/>
-      <w:r>
-        <w:rPr>
-          <w:rFonts w:ascii="Calibri" w:eastAsia="Times New Roman" w:hAnsi="Calibri" w:cs="Times New Roman"/>
-          <w:b/>
-          <w:color w:val="000000" w:themeColor="text1"/>
-          <w:sz w:val="20"/>
-          <w:szCs w:val="20"/>
-        </w:rPr>
-        <w:t xml:space="preserve"> First Out) scheduling</w:t>
+        <w:t>FIFO (First In First Out) scheduling</w:t>
       </w:r>
       <w:r>
         <w:rPr>
@@ -5169,8 +5123,29 @@
           <w:szCs w:val="20"/>
         </w:rPr>
       </w:pPr>
-      <w:r>
-        <w:rPr>
+    </w:p>
+    <w:p>
+      <w:pPr>
+        <w:rPr>
+          <w:sz w:val="20"/>
+          <w:szCs w:val="20"/>
+        </w:rPr>
+      </w:pPr>
+    </w:p>
+    <w:p>
+      <w:pPr>
+        <w:jc w:val="center"/>
+        <w:rPr>
+          <w:b/>
+          <w:color w:val="FF0000"/>
+          <w:sz w:val="20"/>
+          <w:szCs w:val="20"/>
+        </w:rPr>
+      </w:pPr>
+      <w:r>
+        <w:rPr>
+          <w:b/>
+          <w:color w:val="FF0000"/>
           <w:sz w:val="20"/>
           <w:szCs w:val="20"/>
         </w:rPr>
@@ -5178,6 +5153,8 @@
       </w:r>
       <w:r>
         <w:rPr>
+          <w:b/>
+          <w:color w:val="FF0000"/>
           <w:sz w:val="20"/>
           <w:szCs w:val="20"/>
         </w:rPr>
@@ -5185,6 +5162,8 @@
       </w:r>
       <w:r>
         <w:rPr>
+          <w:b/>
+          <w:color w:val="FF0000"/>
           <w:sz w:val="20"/>
           <w:szCs w:val="20"/>
         </w:rPr>
@@ -5192,19 +5171,13 @@
       </w:r>
       <w:r>
         <w:rPr>
+          <w:b/>
+          <w:color w:val="FF0000"/>
           <w:sz w:val="20"/>
           <w:szCs w:val="20"/>
         </w:rPr>
         <w:t xml:space="preserve"> Options</w:t>
       </w:r>
-    </w:p>
-    <w:p>
-      <w:pPr>
-        <w:rPr>
-          <w:sz w:val="20"/>
-          <w:szCs w:val="20"/>
-        </w:rPr>
-      </w:pPr>
     </w:p>
     <w:p>
       <w:pPr>
@@ -5349,7 +5322,7 @@
           </mc:Choice>
           <mc:Fallback>
             <w:pict>
-              <v:shapetype w14:anchorId="4908ECD1" id="_x0000_t32" coordsize="21600,21600" o:spt="32" o:oned="t" path="m0,0l21600,21600e" filled="f">
+              <v:shapetype w14:anchorId="5D00F386" id="_x0000_t32" coordsize="21600,21600" o:spt="32" o:oned="t" path="m0,0l21600,21600e" filled="f">
                 <v:path arrowok="t" fillok="f" o:connecttype="none"/>
                 <o:lock v:ext="edit" shapetype="t"/>
               </v:shapetype>
@@ -5431,7 +5404,7 @@
           </mc:Choice>
           <mc:Fallback>
             <w:pict>
-              <v:shape w14:anchorId="5CE786AC" id="Straight_x0020_Arrow_x0020_Connector_x0020_27" o:spid="_x0000_s1026" type="#_x0000_t32" style="position:absolute;margin-left:237.7pt;margin-top:195.3pt;width:44.95pt;height:8.85pt;flip:x;z-index:251684864;visibility:visible;mso-wrap-style:square;mso-width-percent:0;mso-height-percent:0;mso-wrap-distance-left:9pt;mso-wrap-distance-top:0;mso-wrap-distance-right:9pt;mso-wrap-distance-bottom:0;mso-position-horizontal:absolute;mso-position-horizontal-relative:text;mso-position-vertical:absolute;mso-position-vertical-relative:text;mso-width-percent:0;mso-height-percent:0;mso-width-relative:margin;mso-height-relative:margin" o:gfxdata="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" strokecolor="red" strokeweight=".5pt">
+              <v:shape w14:anchorId="03D31655" id="Straight_x0020_Arrow_x0020_Connector_x0020_27" o:spid="_x0000_s1026" type="#_x0000_t32" style="position:absolute;margin-left:237.7pt;margin-top:195.3pt;width:44.95pt;height:8.85pt;flip:x;z-index:251684864;visibility:visible;mso-wrap-style:square;mso-width-percent:0;mso-height-percent:0;mso-wrap-distance-left:9pt;mso-wrap-distance-top:0;mso-wrap-distance-right:9pt;mso-wrap-distance-bottom:0;mso-position-horizontal:absolute;mso-position-horizontal-relative:text;mso-position-vertical:absolute;mso-position-vertical-relative:text;mso-width-percent:0;mso-height-percent:0;mso-width-relative:margin;mso-height-relative:margin" o:gfxdata="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" strokecolor="red" strokeweight=".5pt">
                 <v:stroke endarrow="block" joinstyle="miter"/>
               </v:shape>
             </w:pict>
@@ -5503,23 +5476,7 @@
                                 <w:sz w:val="20"/>
                                 <w:szCs w:val="20"/>
                               </w:rPr>
-                              <w:t xml:space="preserve">Fields for reaching </w:t>
-                            </w:r>
-                            <w:proofErr w:type="spellStart"/>
-                            <w:r>
-                              <w:rPr>
-                                <w:sz w:val="20"/>
-                                <w:szCs w:val="20"/>
-                              </w:rPr>
-                              <w:t>dest</w:t>
-                            </w:r>
-                            <w:proofErr w:type="spellEnd"/>
-                            <w:r>
-                              <w:rPr>
-                                <w:sz w:val="20"/>
-                                <w:szCs w:val="20"/>
-                              </w:rPr>
-                              <w:t xml:space="preserve"> and back</w:t>
+                              <w:t>Fields for reaching dest and back</w:t>
                             </w:r>
                           </w:p>
                         </w:txbxContent>
@@ -5559,23 +5516,7 @@
                           <w:sz w:val="20"/>
                           <w:szCs w:val="20"/>
                         </w:rPr>
-                        <w:t xml:space="preserve">Fields for reaching </w:t>
-                      </w:r>
-                      <w:proofErr w:type="spellStart"/>
-                      <w:r>
-                        <w:rPr>
-                          <w:sz w:val="20"/>
-                          <w:szCs w:val="20"/>
-                        </w:rPr>
-                        <w:t>dest</w:t>
-                      </w:r>
-                      <w:proofErr w:type="spellEnd"/>
-                      <w:r>
-                        <w:rPr>
-                          <w:sz w:val="20"/>
-                          <w:szCs w:val="20"/>
-                        </w:rPr>
-                        <w:t xml:space="preserve"> and back</w:t>
+                        <w:t>Fields for reaching dest and back</w:t>
                       </w:r>
                     </w:p>
                   </w:txbxContent>
@@ -5657,7 +5598,7 @@
           </mc:Choice>
           <mc:Fallback>
             <w:pict>
-              <v:shape w14:anchorId="13C549B4" id="Straight_x0020_Arrow_x0020_Connector_x0020_29" o:spid="_x0000_s1026" type="#_x0000_t32" style="position:absolute;margin-left:31.35pt;margin-top:66.1pt;width:8.75pt;height:18.3pt;flip:x;z-index:251686912;visibility:visible;mso-wrap-style:square;mso-width-percent:0;mso-height-percent:0;mso-wrap-distance-left:9pt;mso-wrap-distance-top:0;mso-wrap-distance-right:9pt;mso-wrap-distance-bottom:0;mso-position-horizontal:absolute;mso-position-horizontal-relative:text;mso-position-vertical:absolute;mso-position-vertical-relative:text;mso-width-percent:0;mso-height-percent:0;mso-width-relative:margin;mso-height-relative:margin" o:gfxdata="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" strokecolor="red" strokeweight=".5pt">
+              <v:shape w14:anchorId="602951B3" id="Straight_x0020_Arrow_x0020_Connector_x0020_29" o:spid="_x0000_s1026" type="#_x0000_t32" style="position:absolute;margin-left:31.35pt;margin-top:66.1pt;width:8.75pt;height:18.3pt;flip:x;z-index:251686912;visibility:visible;mso-wrap-style:square;mso-width-percent:0;mso-height-percent:0;mso-wrap-distance-left:9pt;mso-wrap-distance-top:0;mso-wrap-distance-right:9pt;mso-wrap-distance-bottom:0;mso-position-horizontal:absolute;mso-position-horizontal-relative:text;mso-position-vertical:absolute;mso-position-vertical-relative:text;mso-width-percent:0;mso-height-percent:0;mso-width-relative:margin;mso-height-relative:margin" o:gfxdata="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" strokecolor="red" strokeweight=".5pt">
                 <v:stroke endarrow="block" joinstyle="miter"/>
               </v:shape>
             </w:pict>
@@ -5735,7 +5676,7 @@
           </mc:Choice>
           <mc:Fallback>
             <w:pict>
-              <v:shape w14:anchorId="4E2AC18E" id="Straight_x0020_Arrow_x0020_Connector_x0020_30" o:spid="_x0000_s1026" type="#_x0000_t32" style="position:absolute;margin-left:66.65pt;margin-top:66.1pt;width:3.55pt;height:21.65pt;flip:x;z-index:251687936;visibility:visible;mso-wrap-style:square;mso-width-percent:0;mso-height-percent:0;mso-wrap-distance-left:9pt;mso-wrap-distance-top:0;mso-wrap-distance-right:9pt;mso-wrap-distance-bottom:0;mso-position-horizontal:absolute;mso-position-horizontal-relative:text;mso-position-vertical:absolute;mso-position-vertical-relative:text;mso-width-percent:0;mso-height-percent:0;mso-width-relative:margin;mso-height-relative:margin" o:gfxdata="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" strokecolor="red" strokeweight=".5pt">
+              <v:shape w14:anchorId="3AE3882B" id="Straight_x0020_Arrow_x0020_Connector_x0020_30" o:spid="_x0000_s1026" type="#_x0000_t32" style="position:absolute;margin-left:66.65pt;margin-top:66.1pt;width:3.55pt;height:21.65pt;flip:x;z-index:251687936;visibility:visible;mso-wrap-style:square;mso-width-percent:0;mso-height-percent:0;mso-wrap-distance-left:9pt;mso-wrap-distance-top:0;mso-wrap-distance-right:9pt;mso-wrap-distance-bottom:0;mso-position-horizontal:absolute;mso-position-horizontal-relative:text;mso-position-vertical:absolute;mso-position-vertical-relative:text;mso-width-percent:0;mso-height-percent:0;mso-width-relative:margin;mso-height-relative:margin" o:gfxdata="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" strokecolor="red" strokeweight=".5pt">
                 <v:stroke endarrow="block" joinstyle="miter"/>
               </v:shape>
             </w:pict>
@@ -5813,7 +5754,7 @@
           </mc:Choice>
           <mc:Fallback>
             <w:pict>
-              <v:shape w14:anchorId="54E8BF1B" id="Straight_x0020_Arrow_x0020_Connector_x0020_33" o:spid="_x0000_s1026" type="#_x0000_t32" style="position:absolute;margin-left:121.1pt;margin-top:66.2pt;width:71.95pt;height:80.85pt;flip:x;z-index:251691008;visibility:visible;mso-wrap-style:square;mso-width-percent:0;mso-height-percent:0;mso-wrap-distance-left:9pt;mso-wrap-distance-top:0;mso-wrap-distance-right:9pt;mso-wrap-distance-bottom:0;mso-position-horizontal:absolute;mso-position-horizontal-relative:text;mso-position-vertical:absolute;mso-position-vertical-relative:text;mso-width-percent:0;mso-height-percent:0;mso-width-relative:margin;mso-height-relative:margin" o:gfxdata="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" strokecolor="red" strokeweight=".5pt">
+              <v:shape w14:anchorId="73F61F49" id="Straight_x0020_Arrow_x0020_Connector_x0020_33" o:spid="_x0000_s1026" type="#_x0000_t32" style="position:absolute;margin-left:121.1pt;margin-top:66.2pt;width:71.95pt;height:80.85pt;flip:x;z-index:251691008;visibility:visible;mso-wrap-style:square;mso-width-percent:0;mso-height-percent:0;mso-wrap-distance-left:9pt;mso-wrap-distance-top:0;mso-wrap-distance-right:9pt;mso-wrap-distance-bottom:0;mso-position-horizontal:absolute;mso-position-horizontal-relative:text;mso-position-vertical:absolute;mso-position-vertical-relative:text;mso-width-percent:0;mso-height-percent:0;mso-width-relative:margin;mso-height-relative:margin" o:gfxdata="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" strokecolor="red" strokeweight=".5pt">
                 <v:stroke endarrow="block" joinstyle="miter"/>
               </v:shape>
             </w:pict>
@@ -5901,7 +5842,7 @@
           </mc:Choice>
           <mc:Fallback>
             <w:pict>
-              <v:rect w14:anchorId="265DC664" id="Rectangle_x0020_36" o:spid="_x0000_s1026" style="position:absolute;margin-left:13.1pt;margin-top:111.05pt;width:261.1pt;height:27.35pt;z-index:251692032;visibility:visible;mso-wrap-style:square;mso-height-percent:0;mso-wrap-distance-left:9pt;mso-wrap-distance-top:0;mso-wrap-distance-right:9pt;mso-wrap-distance-bottom:0;mso-position-horizontal:absolute;mso-position-horizontal-relative:text;mso-position-vertical:absolute;mso-position-vertical-relative:text;mso-height-percent:0;mso-height-relative:margin;v-text-anchor:middle" o:gfxdata="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" filled="f" strokecolor="red" strokeweight="2.25pt">
+              <v:rect w14:anchorId="1918CC90" id="Rectangle_x0020_36" o:spid="_x0000_s1026" style="position:absolute;margin-left:13.1pt;margin-top:111.05pt;width:261.1pt;height:27.35pt;z-index:251692032;visibility:visible;mso-wrap-style:square;mso-height-percent:0;mso-wrap-distance-left:9pt;mso-wrap-distance-top:0;mso-wrap-distance-right:9pt;mso-wrap-distance-bottom:0;mso-position-horizontal:absolute;mso-position-horizontal-relative:text;mso-position-vertical:absolute;mso-position-vertical-relative:text;mso-height-percent:0;mso-height-relative:margin;v-text-anchor:middle" o:gfxdata="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" filled="f" strokecolor="red" strokeweight="2.25pt">
                 <w10:wrap type="through"/>
               </v:rect>
             </w:pict>
@@ -6137,7 +6078,7 @@
           </mc:Choice>
           <mc:Fallback>
             <w:pict>
-              <v:shape w14:anchorId="5D946207" id="Straight_x0020_Arrow_x0020_Connector_x0020_28" o:spid="_x0000_s1026" type="#_x0000_t32" style="position:absolute;margin-left:103.15pt;margin-top:66.1pt;width:53.25pt;height:18pt;z-index:251685888;visibility:visible;mso-wrap-style:square;mso-width-percent:0;mso-height-percent:0;mso-wrap-distance-left:9pt;mso-wrap-distance-top:0;mso-wrap-distance-right:9pt;mso-wrap-distance-bottom:0;mso-position-horizontal:absolute;mso-position-horizontal-relative:text;mso-position-vertical:absolute;mso-position-vertical-relative:text;mso-width-percent:0;mso-height-percent:0;mso-width-relative:margin;mso-height-relative:margin" o:gfxdata="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" strokecolor="red" strokeweight=".5pt">
+              <v:shape w14:anchorId="6A507F46" id="Straight_x0020_Arrow_x0020_Connector_x0020_28" o:spid="_x0000_s1026" type="#_x0000_t32" style="position:absolute;margin-left:103.15pt;margin-top:66.1pt;width:53.25pt;height:18pt;z-index:251685888;visibility:visible;mso-wrap-style:square;mso-width-percent:0;mso-height-percent:0;mso-wrap-distance-left:9pt;mso-wrap-distance-top:0;mso-wrap-distance-right:9pt;mso-wrap-distance-bottom:0;mso-position-horizontal:absolute;mso-position-horizontal-relative:text;mso-position-vertical:absolute;mso-position-vertical-relative:text;mso-width-percent:0;mso-height-percent:0;mso-width-relative:margin;mso-height-relative:margin" o:gfxdata="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" strokecolor="red" strokeweight=".5pt">
                 <v:stroke endarrow="block" joinstyle="miter"/>
               </v:shape>
             </w:pict>
@@ -6474,7 +6415,7 @@
           </mc:Choice>
           <mc:Fallback>
             <w:pict>
-              <v:rect w14:anchorId="23C12767" id="Rectangle_x0020_39" o:spid="_x0000_s1026" style="position:absolute;margin-left:13pt;margin-top:137.55pt;width:63.1pt;height:27.35pt;z-index:251697152;visibility:visible;mso-wrap-style:square;mso-width-percent:0;mso-height-percent:0;mso-wrap-distance-left:9pt;mso-wrap-distance-top:0;mso-wrap-distance-right:9pt;mso-wrap-distance-bottom:0;mso-position-horizontal:absolute;mso-position-horizontal-relative:text;mso-position-vertical:absolute;mso-position-vertical-relative:text;mso-width-percent:0;mso-height-percent:0;mso-width-relative:margin;mso-height-relative:margin;v-text-anchor:middle" o:gfxdata="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" filled="f" strokecolor="red" strokeweight="2.25pt">
+              <v:rect w14:anchorId="19FC1791" id="Rectangle_x0020_39" o:spid="_x0000_s1026" style="position:absolute;margin-left:13pt;margin-top:137.55pt;width:63.1pt;height:27.35pt;z-index:251697152;visibility:visible;mso-wrap-style:square;mso-width-percent:0;mso-height-percent:0;mso-wrap-distance-left:9pt;mso-wrap-distance-top:0;mso-wrap-distance-right:9pt;mso-wrap-distance-bottom:0;mso-position-horizontal:absolute;mso-position-horizontal-relative:text;mso-position-vertical:absolute;mso-position-vertical-relative:text;mso-width-percent:0;mso-height-percent:0;mso-width-relative:margin;mso-height-relative:margin;v-text-anchor:middle" o:gfxdata="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" filled="f" strokecolor="red" strokeweight="2.25pt">
                 <w10:wrap type="through"/>
               </v:rect>
             </w:pict>
@@ -6565,7 +6506,7 @@
           </mc:Choice>
           <mc:Fallback>
             <w:pict>
-              <v:rect w14:anchorId="78DC024E" id="Rectangle_x0020_40" o:spid="_x0000_s1026" style="position:absolute;margin-left:147.85pt;margin-top:137.55pt;width:126.25pt;height:27.35pt;z-index:251699200;visibility:visible;mso-wrap-style:square;mso-width-percent:0;mso-height-percent:0;mso-wrap-distance-left:9pt;mso-wrap-distance-top:0;mso-wrap-distance-right:9pt;mso-wrap-distance-bottom:0;mso-position-horizontal:absolute;mso-position-horizontal-relative:text;mso-position-vertical:absolute;mso-position-vertical-relative:text;mso-width-percent:0;mso-height-percent:0;mso-width-relative:margin;mso-height-relative:margin;v-text-anchor:middle" o:gfxdata="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" filled="f" strokecolor="red" strokeweight="2.25pt">
+              <v:rect w14:anchorId="6DC89317" id="Rectangle_x0020_40" o:spid="_x0000_s1026" style="position:absolute;margin-left:147.85pt;margin-top:137.55pt;width:126.25pt;height:27.35pt;z-index:251699200;visibility:visible;mso-wrap-style:square;mso-width-percent:0;mso-height-percent:0;mso-wrap-distance-left:9pt;mso-wrap-distance-top:0;mso-wrap-distance-right:9pt;mso-wrap-distance-bottom:0;mso-position-horizontal:absolute;mso-position-horizontal-relative:text;mso-position-vertical:absolute;mso-position-vertical-relative:text;mso-width-percent:0;mso-height-percent:0;mso-width-relative:margin;mso-height-relative:margin;v-text-anchor:middle" o:gfxdata="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" filled="f" strokecolor="red" strokeweight="2.25pt">
                 <w10:wrap type="through"/>
               </v:rect>
             </w:pict>
@@ -6644,7 +6585,7 @@
           </mc:Choice>
           <mc:Fallback>
             <w:pict>
-              <v:line w14:anchorId="170CA0E7" id="Straight_x0020_Connector_x0020_37" o:spid="_x0000_s1026" style="position:absolute;flip:y;z-index:251693056;visibility:visible;mso-wrap-style:square;mso-wrap-distance-left:9pt;mso-wrap-distance-top:0;mso-wrap-distance-right:9pt;mso-wrap-distance-bottom:0;mso-position-horizontal:absolute;mso-position-horizontal-relative:text;mso-position-vertical:absolute;mso-position-vertical-relative:text" from="139.15pt,8.3pt" to="139.15pt,98.3pt" o:gfxdata="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" strokecolor="red" strokeweight="2.25pt">
+              <v:line w14:anchorId="75BC42CE" id="Straight_x0020_Connector_x0020_37" o:spid="_x0000_s1026" style="position:absolute;flip:y;z-index:251693056;visibility:visible;mso-wrap-style:square;mso-wrap-distance-left:9pt;mso-wrap-distance-top:0;mso-wrap-distance-right:9pt;mso-wrap-distance-bottom:0;mso-position-horizontal:absolute;mso-position-horizontal-relative:text;mso-position-vertical:absolute;mso-position-vertical-relative:text" from="139.15pt,8.3pt" to="139.15pt,98.3pt" o:gfxdata="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" strokecolor="red" strokeweight="2.25pt">
                 <v:stroke joinstyle="miter"/>
               </v:line>
             </w:pict>
@@ -6776,23 +6717,7 @@
                                 <w:sz w:val="20"/>
                                 <w:szCs w:val="20"/>
                               </w:rPr>
-                              <w:t>“4” = IPv4    |</w:t>
-                            </w:r>
-                            <w:proofErr w:type="gramStart"/>
-                            <w:r>
-                              <w:rPr>
-                                <w:sz w:val="20"/>
-                                <w:szCs w:val="20"/>
-                              </w:rPr>
-                              <w:t xml:space="preserve">   “</w:t>
-                            </w:r>
-                            <w:proofErr w:type="gramEnd"/>
-                            <w:r>
-                              <w:rPr>
-                                <w:sz w:val="20"/>
-                                <w:szCs w:val="20"/>
-                              </w:rPr>
-                              <w:t>6” = IPv6</w:t>
+                              <w:t>“4” = IPv4    |   “6” = IPv6</w:t>
                             </w:r>
                           </w:p>
                           <w:p>
@@ -6865,21 +6790,12 @@
                                 <w:szCs w:val="20"/>
                               </w:rPr>
                             </w:pPr>
-                            <w:proofErr w:type="gramStart"/>
                             <w:r>
                               <w:rPr>
                                 <w:sz w:val="20"/>
                                 <w:szCs w:val="20"/>
                               </w:rPr>
-                              <w:t>Typically</w:t>
-                            </w:r>
-                            <w:proofErr w:type="gramEnd"/>
-                            <w:r>
-                              <w:rPr>
-                                <w:sz w:val="20"/>
-                                <w:szCs w:val="20"/>
-                              </w:rPr>
-                              <w:t xml:space="preserve"> “5” for 20-byte IPv4 header</w:t>
+                              <w:t>Typically “5” for 20-byte IPv4 header</w:t>
                             </w:r>
                           </w:p>
                           <w:p>
@@ -7063,23 +6979,7 @@
                                 <w:sz w:val="20"/>
                                 <w:szCs w:val="20"/>
                               </w:rPr>
-                              <w:t xml:space="preserve">Important for </w:t>
-                            </w:r>
-                            <w:proofErr w:type="spellStart"/>
-                            <w:r>
-                              <w:rPr>
-                                <w:sz w:val="20"/>
-                                <w:szCs w:val="20"/>
-                              </w:rPr>
-                              <w:t>demultiplexing</w:t>
-                            </w:r>
-                            <w:proofErr w:type="spellEnd"/>
-                            <w:r>
-                              <w:rPr>
-                                <w:sz w:val="20"/>
-                                <w:szCs w:val="20"/>
-                              </w:rPr>
-                              <w:t xml:space="preserve"> at receiving host</w:t>
+                              <w:t>Important for demultiplexing at receiving host</w:t>
                             </w:r>
                           </w:p>
                           <w:p>
@@ -7197,23 +7097,7 @@
                           <w:sz w:val="20"/>
                           <w:szCs w:val="20"/>
                         </w:rPr>
-                        <w:t>“4” = IPv4    |</w:t>
-                      </w:r>
-                      <w:proofErr w:type="gramStart"/>
-                      <w:r>
-                        <w:rPr>
-                          <w:sz w:val="20"/>
-                          <w:szCs w:val="20"/>
-                        </w:rPr>
-                        <w:t xml:space="preserve">   “</w:t>
-                      </w:r>
-                      <w:proofErr w:type="gramEnd"/>
-                      <w:r>
-                        <w:rPr>
-                          <w:sz w:val="20"/>
-                          <w:szCs w:val="20"/>
-                        </w:rPr>
-                        <w:t>6” = IPv6</w:t>
+                        <w:t>“4” = IPv4    |   “6” = IPv6</w:t>
                       </w:r>
                     </w:p>
                     <w:p>
@@ -7286,21 +7170,12 @@
                           <w:szCs w:val="20"/>
                         </w:rPr>
                       </w:pPr>
-                      <w:proofErr w:type="gramStart"/>
                       <w:r>
                         <w:rPr>
                           <w:sz w:val="20"/>
                           <w:szCs w:val="20"/>
                         </w:rPr>
-                        <w:t>Typically</w:t>
-                      </w:r>
-                      <w:proofErr w:type="gramEnd"/>
-                      <w:r>
-                        <w:rPr>
-                          <w:sz w:val="20"/>
-                          <w:szCs w:val="20"/>
-                        </w:rPr>
-                        <w:t xml:space="preserve"> “5” for 20-byte IPv4 header</w:t>
+                        <w:t>Typically “5” for 20-byte IPv4 header</w:t>
                       </w:r>
                     </w:p>
                     <w:p>
@@ -7484,23 +7359,7 @@
                           <w:sz w:val="20"/>
                           <w:szCs w:val="20"/>
                         </w:rPr>
-                        <w:t xml:space="preserve">Important for </w:t>
-                      </w:r>
-                      <w:proofErr w:type="spellStart"/>
-                      <w:r>
-                        <w:rPr>
-                          <w:sz w:val="20"/>
-                          <w:szCs w:val="20"/>
-                        </w:rPr>
-                        <w:t>demultiplexing</w:t>
-                      </w:r>
-                      <w:proofErr w:type="spellEnd"/>
-                      <w:r>
-                        <w:rPr>
-                          <w:sz w:val="20"/>
-                          <w:szCs w:val="20"/>
-                        </w:rPr>
-                        <w:t xml:space="preserve"> at receiving host</w:t>
+                        <w:t>Important for demultiplexing at receiving host</w:t>
                       </w:r>
                     </w:p>
                     <w:p>
@@ -7709,14 +7568,6 @@
           <w:szCs w:val="20"/>
         </w:rPr>
       </w:pPr>
-    </w:p>
-    <w:p>
-      <w:pPr>
-        <w:rPr>
-          <w:sz w:val="20"/>
-          <w:szCs w:val="20"/>
-        </w:rPr>
-      </w:pPr>
       <w:r>
         <w:rPr>
           <w:sz w:val="20"/>
@@ -7724,36 +7575,6 @@
         </w:rPr>
         <w:t xml:space="preserve">      &lt;---------------------------------- 32 bits -------------------------------------&gt;</w:t>
       </w:r>
-    </w:p>
-    <w:p>
-      <w:pPr>
-        <w:tabs>
-          <w:tab w:val="left" w:pos="8692"/>
-        </w:tabs>
-        <w:rPr>
-          <w:sz w:val="20"/>
-          <w:szCs w:val="20"/>
-        </w:rPr>
-      </w:pPr>
-      <w:r>
-        <w:rPr>
-          <w:sz w:val="20"/>
-          <w:szCs w:val="20"/>
-        </w:rPr>
-        <w:tab/>
-      </w:r>
-    </w:p>
-    <w:p>
-      <w:pPr>
-        <w:tabs>
-          <w:tab w:val="left" w:pos="8692"/>
-        </w:tabs>
-        <w:rPr>
-          <w:b/>
-          <w:sz w:val="20"/>
-          <w:szCs w:val="20"/>
-        </w:rPr>
-      </w:pPr>
     </w:p>
     <w:p>
       <w:pPr>
@@ -7853,14 +7674,6 @@
           <w:szCs w:val="20"/>
         </w:rPr>
       </w:pPr>
-    </w:p>
-    <w:p>
-      <w:pPr>
-        <w:rPr>
-          <w:sz w:val="20"/>
-          <w:szCs w:val="20"/>
-        </w:rPr>
-      </w:pPr>
       <w:r>
         <w:rPr>
           <w:b/>
@@ -7875,25 +7688,7 @@
           <w:sz w:val="20"/>
           <w:szCs w:val="20"/>
         </w:rPr>
-        <w:t xml:space="preserve">ime </w:t>
-      </w:r>
-      <w:proofErr w:type="gramStart"/>
-      <w:r>
-        <w:rPr>
-          <w:b/>
-          <w:sz w:val="20"/>
-          <w:szCs w:val="20"/>
-        </w:rPr>
-        <w:t>To</w:t>
-      </w:r>
-      <w:proofErr w:type="gramEnd"/>
-      <w:r>
-        <w:rPr>
-          <w:b/>
-          <w:sz w:val="20"/>
-          <w:szCs w:val="20"/>
-        </w:rPr>
-        <w:t xml:space="preserve"> Live</w:t>
+        <w:t>ime To Live</w:t>
       </w:r>
       <w:r>
         <w:rPr>
@@ -8071,14 +7866,6 @@
           <w:szCs w:val="20"/>
         </w:rPr>
       </w:pPr>
-    </w:p>
-    <w:p>
-      <w:pPr>
-        <w:rPr>
-          <w:sz w:val="20"/>
-          <w:szCs w:val="20"/>
-        </w:rPr>
-      </w:pPr>
       <w:r>
         <w:rPr>
           <w:b/>
@@ -8213,21 +8000,6 @@
       </w:pPr>
       <w:r>
         <w:rPr>
-          <w:sz w:val="20"/>
-          <w:szCs w:val="20"/>
-        </w:rPr>
-        <w:t>IP header bits are used to identify the ORDER related to the datagram fragments.</w:t>
-      </w:r>
-    </w:p>
-    <w:p>
-      <w:pPr>
-        <w:rPr>
-          <w:sz w:val="20"/>
-          <w:szCs w:val="20"/>
-        </w:rPr>
-      </w:pPr>
-      <w:r>
-        <w:rPr>
           <w:noProof/>
           <w:sz w:val="20"/>
           <w:szCs w:val="20"/>
@@ -8236,13 +8008,13 @@
         <mc:AlternateContent>
           <mc:Choice Requires="wps">
             <w:drawing>
-              <wp:anchor distT="0" distB="0" distL="114300" distR="114300" simplePos="0" relativeHeight="251700224" behindDoc="0" locked="0" layoutInCell="1" allowOverlap="1" wp14:anchorId="70534870" wp14:editId="2A6F5C21">
+              <wp:anchor distT="0" distB="0" distL="114300" distR="114300" simplePos="0" relativeHeight="251700224" behindDoc="0" locked="0" layoutInCell="1" allowOverlap="1" wp14:anchorId="70534870" wp14:editId="22C7F3B2">
                 <wp:simplePos x="0" y="0"/>
                 <wp:positionH relativeFrom="column">
-                  <wp:posOffset>4505325</wp:posOffset>
+                  <wp:posOffset>4394200</wp:posOffset>
                 </wp:positionH>
                 <wp:positionV relativeFrom="paragraph">
-                  <wp:posOffset>73660</wp:posOffset>
+                  <wp:posOffset>143510</wp:posOffset>
                 </wp:positionV>
                 <wp:extent cx="2403475" cy="2174240"/>
                 <wp:effectExtent l="0" t="0" r="0" b="10160"/>
@@ -8290,21 +8062,12 @@
                                 <w:szCs w:val="20"/>
                               </w:rPr>
                             </w:pPr>
-                            <w:proofErr w:type="gramStart"/>
                             <w:r>
                               <w:rPr>
                                 <w:sz w:val="20"/>
                                 <w:szCs w:val="20"/>
                               </w:rPr>
-                              <w:t>20 byte</w:t>
-                            </w:r>
-                            <w:proofErr w:type="gramEnd"/>
-                            <w:r>
-                              <w:rPr>
-                                <w:sz w:val="20"/>
-                                <w:szCs w:val="20"/>
-                              </w:rPr>
-                              <w:t xml:space="preserve"> header in each packet.</w:t>
+                              <w:t>20 byte header in each packet.</w:t>
                             </w:r>
                           </w:p>
                           <w:p>
@@ -8381,25 +8144,7 @@
                                 <w:sz w:val="20"/>
                                 <w:szCs w:val="20"/>
                               </w:rPr>
-                              <w:t xml:space="preserve">Fragmentation </w:t>
-                            </w:r>
-                            <w:proofErr w:type="spellStart"/>
-                            <w:r>
-                              <w:rPr>
-                                <w:b/>
-                                <w:sz w:val="20"/>
-                                <w:szCs w:val="20"/>
-                              </w:rPr>
-                              <w:t>pkt</w:t>
-                            </w:r>
-                            <w:proofErr w:type="spellEnd"/>
-                            <w:r>
-                              <w:rPr>
-                                <w:b/>
-                                <w:sz w:val="20"/>
-                                <w:szCs w:val="20"/>
-                              </w:rPr>
-                              <w:t xml:space="preserve"> #1</w:t>
+                              <w:t>Fragmentation pkt #1</w:t>
                             </w:r>
                             <w:r>
                               <w:rPr>
@@ -8437,25 +8182,7 @@
                                 <w:sz w:val="20"/>
                                 <w:szCs w:val="20"/>
                               </w:rPr>
-                              <w:t xml:space="preserve">Fragmentation </w:t>
-                            </w:r>
-                            <w:proofErr w:type="spellStart"/>
-                            <w:r>
-                              <w:rPr>
-                                <w:b/>
-                                <w:sz w:val="20"/>
-                                <w:szCs w:val="20"/>
-                              </w:rPr>
-                              <w:t>pkt</w:t>
-                            </w:r>
-                            <w:proofErr w:type="spellEnd"/>
-                            <w:r>
-                              <w:rPr>
-                                <w:b/>
-                                <w:sz w:val="20"/>
-                                <w:szCs w:val="20"/>
-                              </w:rPr>
-                              <w:t xml:space="preserve"> #2</w:t>
+                              <w:t>Fragmentation pkt #2</w:t>
                             </w:r>
                             <w:r>
                               <w:rPr>
@@ -8493,25 +8220,7 @@
                                 <w:sz w:val="20"/>
                                 <w:szCs w:val="20"/>
                               </w:rPr>
-                              <w:t xml:space="preserve">Fragmentation </w:t>
-                            </w:r>
-                            <w:proofErr w:type="spellStart"/>
-                            <w:r>
-                              <w:rPr>
-                                <w:b/>
-                                <w:sz w:val="20"/>
-                                <w:szCs w:val="20"/>
-                              </w:rPr>
-                              <w:t>pkt</w:t>
-                            </w:r>
-                            <w:proofErr w:type="spellEnd"/>
-                            <w:r>
-                              <w:rPr>
-                                <w:b/>
-                                <w:sz w:val="20"/>
-                                <w:szCs w:val="20"/>
-                              </w:rPr>
-                              <w:t xml:space="preserve"> #3</w:t>
+                              <w:t>Fragmentation pkt #3</w:t>
                             </w:r>
                             <w:r>
                               <w:rPr>
@@ -8583,7 +8292,7 @@
           </mc:Choice>
           <mc:Fallback>
             <w:pict>
-              <v:shape w14:anchorId="70534870" id="Text_x0020_Box_x0020_45" o:spid="_x0000_s1036" type="#_x0000_t202" style="position:absolute;margin-left:354.75pt;margin-top:5.8pt;width:189.25pt;height:171.2pt;z-index:251700224;visibility:visible;mso-wrap-style:square;mso-width-percent:0;mso-height-percent:0;mso-wrap-distance-left:9pt;mso-wrap-distance-top:0;mso-wrap-distance-right:9pt;mso-wrap-distance-bottom:0;mso-position-horizontal:absolute;mso-position-horizontal-relative:text;mso-position-vertical:absolute;mso-position-vertical-relative:text;mso-width-percent:0;mso-height-percent:0;mso-width-relative:margin;mso-height-relative:margin;v-text-anchor:top" o:gfxdata="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" filled="f" stroked="f">
+              <v:shape w14:anchorId="70534870" id="Text_x0020_Box_x0020_45" o:spid="_x0000_s1036" type="#_x0000_t202" style="position:absolute;left:0;text-align:left;margin-left:346pt;margin-top:11.3pt;width:189.25pt;height:171.2pt;z-index:251700224;visibility:visible;mso-wrap-style:square;mso-width-percent:0;mso-height-percent:0;mso-wrap-distance-left:9pt;mso-wrap-distance-top:0;mso-wrap-distance-right:9pt;mso-wrap-distance-bottom:0;mso-position-horizontal:absolute;mso-position-horizontal-relative:text;mso-position-vertical:absolute;mso-position-vertical-relative:text;mso-width-percent:0;mso-height-percent:0;mso-width-relative:margin;mso-height-relative:margin;v-text-anchor:top" o:gfxdata="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" filled="f" stroked="f">
                 <v:textbox>
                   <w:txbxContent>
                     <w:p>
@@ -8593,21 +8302,12 @@
                           <w:szCs w:val="20"/>
                         </w:rPr>
                       </w:pPr>
-                      <w:proofErr w:type="gramStart"/>
                       <w:r>
                         <w:rPr>
                           <w:sz w:val="20"/>
                           <w:szCs w:val="20"/>
                         </w:rPr>
-                        <w:t>20 byte</w:t>
-                      </w:r>
-                      <w:proofErr w:type="gramEnd"/>
-                      <w:r>
-                        <w:rPr>
-                          <w:sz w:val="20"/>
-                          <w:szCs w:val="20"/>
-                        </w:rPr>
-                        <w:t xml:space="preserve"> header in each packet.</w:t>
+                        <w:t>20 byte header in each packet.</w:t>
                       </w:r>
                     </w:p>
                     <w:p>
@@ -8684,25 +8384,7 @@
                           <w:sz w:val="20"/>
                           <w:szCs w:val="20"/>
                         </w:rPr>
-                        <w:t xml:space="preserve">Fragmentation </w:t>
-                      </w:r>
-                      <w:proofErr w:type="spellStart"/>
-                      <w:r>
-                        <w:rPr>
-                          <w:b/>
-                          <w:sz w:val="20"/>
-                          <w:szCs w:val="20"/>
-                        </w:rPr>
-                        <w:t>pkt</w:t>
-                      </w:r>
-                      <w:proofErr w:type="spellEnd"/>
-                      <w:r>
-                        <w:rPr>
-                          <w:b/>
-                          <w:sz w:val="20"/>
-                          <w:szCs w:val="20"/>
-                        </w:rPr>
-                        <w:t xml:space="preserve"> #1</w:t>
+                        <w:t>Fragmentation pkt #1</w:t>
                       </w:r>
                       <w:r>
                         <w:rPr>
@@ -8740,25 +8422,7 @@
                           <w:sz w:val="20"/>
                           <w:szCs w:val="20"/>
                         </w:rPr>
-                        <w:t xml:space="preserve">Fragmentation </w:t>
-                      </w:r>
-                      <w:proofErr w:type="spellStart"/>
-                      <w:r>
-                        <w:rPr>
-                          <w:b/>
-                          <w:sz w:val="20"/>
-                          <w:szCs w:val="20"/>
-                        </w:rPr>
-                        <w:t>pkt</w:t>
-                      </w:r>
-                      <w:proofErr w:type="spellEnd"/>
-                      <w:r>
-                        <w:rPr>
-                          <w:b/>
-                          <w:sz w:val="20"/>
-                          <w:szCs w:val="20"/>
-                        </w:rPr>
-                        <w:t xml:space="preserve"> #2</w:t>
+                        <w:t>Fragmentation pkt #2</w:t>
                       </w:r>
                       <w:r>
                         <w:rPr>
@@ -8796,25 +8460,7 @@
                           <w:sz w:val="20"/>
                           <w:szCs w:val="20"/>
                         </w:rPr>
-                        <w:t xml:space="preserve">Fragmentation </w:t>
-                      </w:r>
-                      <w:proofErr w:type="spellStart"/>
-                      <w:r>
-                        <w:rPr>
-                          <w:b/>
-                          <w:sz w:val="20"/>
-                          <w:szCs w:val="20"/>
-                        </w:rPr>
-                        <w:t>pkt</w:t>
-                      </w:r>
-                      <w:proofErr w:type="spellEnd"/>
-                      <w:r>
-                        <w:rPr>
-                          <w:b/>
-                          <w:sz w:val="20"/>
-                          <w:szCs w:val="20"/>
-                        </w:rPr>
-                        <w:t xml:space="preserve"> #3</w:t>
+                        <w:t>Fragmentation pkt #3</w:t>
                       </w:r>
                       <w:r>
                         <w:rPr>
@@ -8874,14 +8520,29 @@
       </w:r>
       <w:r>
         <w:rPr>
+          <w:sz w:val="20"/>
+          <w:szCs w:val="20"/>
+        </w:rPr>
+        <w:t>IP header bits are used to identify the ORDER related to the datagram fragments.</w:t>
+      </w:r>
+    </w:p>
+    <w:p>
+      <w:pPr>
+        <w:rPr>
+          <w:sz w:val="20"/>
+          <w:szCs w:val="20"/>
+        </w:rPr>
+      </w:pPr>
+      <w:r>
+        <w:rPr>
           <w:noProof/>
           <w:sz w:val="20"/>
           <w:szCs w:val="20"/>
           <w:lang w:val="en-US"/>
         </w:rPr>
         <w:drawing>
-          <wp:inline distT="0" distB="0" distL="0" distR="0" wp14:anchorId="00F54215" wp14:editId="2EBF45AF">
-            <wp:extent cx="4229079" cy="2134755"/>
+          <wp:inline distT="0" distB="0" distL="0" distR="0" wp14:anchorId="00F54215" wp14:editId="7D87A3E7">
+            <wp:extent cx="3593160" cy="1813755"/>
             <wp:effectExtent l="0" t="0" r="0" b="0"/>
             <wp:docPr id="44" name="Picture 44"/>
             <wp:cNvGraphicFramePr>
@@ -8909,7 +8570,7 @@
                   <pic:spPr>
                     <a:xfrm>
                       <a:off x="0" y="0"/>
-                      <a:ext cx="4249394" cy="2145009"/>
+                      <a:ext cx="3621581" cy="1828102"/>
                     </a:xfrm>
                     <a:prstGeom prst="rect">
                       <a:avLst/>
@@ -8972,23 +8633,7 @@
           <w:sz w:val="20"/>
           <w:szCs w:val="20"/>
         </w:rPr>
-        <w:t xml:space="preserve"> the offset by 8 allows it to fit in the </w:t>
-      </w:r>
-      <w:proofErr w:type="gramStart"/>
-      <w:r>
-        <w:rPr>
-          <w:sz w:val="20"/>
-          <w:szCs w:val="20"/>
-        </w:rPr>
-        <w:t>13 bit</w:t>
-      </w:r>
-      <w:proofErr w:type="gramEnd"/>
-      <w:r>
-        <w:rPr>
-          <w:sz w:val="20"/>
-          <w:szCs w:val="20"/>
-        </w:rPr>
-        <w:t xml:space="preserve"> Fragment</w:t>
+        <w:t xml:space="preserve"> the offset by 8 allows it to fit in the 13 bit Fragment</w:t>
       </w:r>
       <w:r>
         <w:rPr>
@@ -9218,23 +8863,13 @@
           <w:szCs w:val="20"/>
         </w:rPr>
       </w:pPr>
-      <w:proofErr w:type="gramStart"/>
-      <w:r>
-        <w:rPr>
-          <w:color w:val="000000" w:themeColor="text1"/>
-          <w:sz w:val="20"/>
-          <w:szCs w:val="20"/>
-        </w:rPr>
-        <w:t>A</w:t>
-      </w:r>
-      <w:proofErr w:type="gramEnd"/>
-      <w:r>
-        <w:rPr>
-          <w:color w:val="000000" w:themeColor="text1"/>
-          <w:sz w:val="20"/>
-          <w:szCs w:val="20"/>
-        </w:rPr>
-        <w:t xml:space="preserve"> or B might overlap each other</w:t>
+      <w:r>
+        <w:rPr>
+          <w:color w:val="000000" w:themeColor="text1"/>
+          <w:sz w:val="20"/>
+          <w:szCs w:val="20"/>
+        </w:rPr>
+        <w:t>A or B might overlap each other</w:t>
       </w:r>
       <w:r>
         <w:rPr>
@@ -9767,61 +9402,6 @@
           <w:tab w:val="left" w:pos="8692"/>
         </w:tabs>
         <w:rPr>
-          <w:sz w:val="20"/>
-          <w:szCs w:val="20"/>
-        </w:rPr>
-      </w:pPr>
-    </w:p>
-    <w:p>
-      <w:pPr>
-        <w:tabs>
-          <w:tab w:val="left" w:pos="8692"/>
-        </w:tabs>
-        <w:rPr>
-          <w:sz w:val="20"/>
-          <w:szCs w:val="20"/>
-        </w:rPr>
-      </w:pPr>
-    </w:p>
-    <w:p>
-      <w:pPr>
-        <w:tabs>
-          <w:tab w:val="left" w:pos="8692"/>
-        </w:tabs>
-        <w:rPr>
-          <w:sz w:val="20"/>
-          <w:szCs w:val="20"/>
-        </w:rPr>
-      </w:pPr>
-    </w:p>
-    <w:p>
-      <w:pPr>
-        <w:tabs>
-          <w:tab w:val="left" w:pos="8692"/>
-        </w:tabs>
-        <w:rPr>
-          <w:sz w:val="20"/>
-          <w:szCs w:val="20"/>
-        </w:rPr>
-      </w:pPr>
-    </w:p>
-    <w:p>
-      <w:pPr>
-        <w:tabs>
-          <w:tab w:val="left" w:pos="8692"/>
-        </w:tabs>
-        <w:rPr>
-          <w:sz w:val="20"/>
-          <w:szCs w:val="20"/>
-        </w:rPr>
-      </w:pPr>
-    </w:p>
-    <w:p>
-      <w:pPr>
-        <w:tabs>
-          <w:tab w:val="left" w:pos="8692"/>
-        </w:tabs>
-        <w:rPr>
           <w:color w:val="2F5496" w:themeColor="accent5" w:themeShade="BF"/>
           <w:sz w:val="20"/>
           <w:szCs w:val="20"/>
@@ -9969,18 +9549,6 @@
         </w:rPr>
         <w:t>Timestamp, record route taken, specify list of routers to visit.</w:t>
       </w:r>
-    </w:p>
-    <w:p>
-      <w:pPr>
-        <w:tabs>
-          <w:tab w:val="left" w:pos="8692"/>
-        </w:tabs>
-        <w:rPr>
-          <w:color w:val="000000" w:themeColor="text1"/>
-          <w:sz w:val="20"/>
-          <w:szCs w:val="20"/>
-        </w:rPr>
-      </w:pPr>
       <w:bookmarkStart w:id="0" w:name="_GoBack"/>
       <w:bookmarkEnd w:id="0"/>
     </w:p>
@@ -12241,6 +11809,119 @@
     </w:lvl>
   </w:abstractNum>
   <w:abstractNum w:abstractNumId="20">
+    <w:nsid w:val="488D0A7A"/>
+    <w:multiLevelType w:val="hybridMultilevel"/>
+    <w:tmpl w:val="0304F5C0"/>
+    <w:lvl w:ilvl="0" w:tplc="04090001">
+      <w:start w:val="1"/>
+      <w:numFmt w:val="bullet"/>
+      <w:lvlText w:val=""/>
+      <w:lvlJc w:val="left"/>
+      <w:pPr>
+        <w:ind w:left="360" w:hanging="360"/>
+      </w:pPr>
+      <w:rPr>
+        <w:rFonts w:ascii="Symbol" w:hAnsi="Symbol" w:hint="default"/>
+      </w:rPr>
+    </w:lvl>
+    <w:lvl w:ilvl="1" w:tplc="04090003" w:tentative="1">
+      <w:start w:val="1"/>
+      <w:numFmt w:val="bullet"/>
+      <w:lvlText w:val="o"/>
+      <w:lvlJc w:val="left"/>
+      <w:pPr>
+        <w:ind w:left="1080" w:hanging="360"/>
+      </w:pPr>
+      <w:rPr>
+        <w:rFonts w:ascii="Courier New" w:hAnsi="Courier New" w:cs="Courier New" w:hint="default"/>
+      </w:rPr>
+    </w:lvl>
+    <w:lvl w:ilvl="2" w:tplc="04090005" w:tentative="1">
+      <w:start w:val="1"/>
+      <w:numFmt w:val="bullet"/>
+      <w:lvlText w:val=""/>
+      <w:lvlJc w:val="left"/>
+      <w:pPr>
+        <w:ind w:left="1800" w:hanging="360"/>
+      </w:pPr>
+      <w:rPr>
+        <w:rFonts w:ascii="Wingdings" w:hAnsi="Wingdings" w:hint="default"/>
+      </w:rPr>
+    </w:lvl>
+    <w:lvl w:ilvl="3" w:tplc="04090001" w:tentative="1">
+      <w:start w:val="1"/>
+      <w:numFmt w:val="bullet"/>
+      <w:lvlText w:val=""/>
+      <w:lvlJc w:val="left"/>
+      <w:pPr>
+        <w:ind w:left="2520" w:hanging="360"/>
+      </w:pPr>
+      <w:rPr>
+        <w:rFonts w:ascii="Symbol" w:hAnsi="Symbol" w:hint="default"/>
+      </w:rPr>
+    </w:lvl>
+    <w:lvl w:ilvl="4" w:tplc="04090003" w:tentative="1">
+      <w:start w:val="1"/>
+      <w:numFmt w:val="bullet"/>
+      <w:lvlText w:val="o"/>
+      <w:lvlJc w:val="left"/>
+      <w:pPr>
+        <w:ind w:left="3240" w:hanging="360"/>
+      </w:pPr>
+      <w:rPr>
+        <w:rFonts w:ascii="Courier New" w:hAnsi="Courier New" w:cs="Courier New" w:hint="default"/>
+      </w:rPr>
+    </w:lvl>
+    <w:lvl w:ilvl="5" w:tplc="04090005" w:tentative="1">
+      <w:start w:val="1"/>
+      <w:numFmt w:val="bullet"/>
+      <w:lvlText w:val=""/>
+      <w:lvlJc w:val="left"/>
+      <w:pPr>
+        <w:ind w:left="3960" w:hanging="360"/>
+      </w:pPr>
+      <w:rPr>
+        <w:rFonts w:ascii="Wingdings" w:hAnsi="Wingdings" w:hint="default"/>
+      </w:rPr>
+    </w:lvl>
+    <w:lvl w:ilvl="6" w:tplc="04090001" w:tentative="1">
+      <w:start w:val="1"/>
+      <w:numFmt w:val="bullet"/>
+      <w:lvlText w:val=""/>
+      <w:lvlJc w:val="left"/>
+      <w:pPr>
+        <w:ind w:left="4680" w:hanging="360"/>
+      </w:pPr>
+      <w:rPr>
+        <w:rFonts w:ascii="Symbol" w:hAnsi="Symbol" w:hint="default"/>
+      </w:rPr>
+    </w:lvl>
+    <w:lvl w:ilvl="7" w:tplc="04090003" w:tentative="1">
+      <w:start w:val="1"/>
+      <w:numFmt w:val="bullet"/>
+      <w:lvlText w:val="o"/>
+      <w:lvlJc w:val="left"/>
+      <w:pPr>
+        <w:ind w:left="5400" w:hanging="360"/>
+      </w:pPr>
+      <w:rPr>
+        <w:rFonts w:ascii="Courier New" w:hAnsi="Courier New" w:cs="Courier New" w:hint="default"/>
+      </w:rPr>
+    </w:lvl>
+    <w:lvl w:ilvl="8" w:tplc="04090005" w:tentative="1">
+      <w:start w:val="1"/>
+      <w:numFmt w:val="bullet"/>
+      <w:lvlText w:val=""/>
+      <w:lvlJc w:val="left"/>
+      <w:pPr>
+        <w:ind w:left="6120" w:hanging="360"/>
+      </w:pPr>
+      <w:rPr>
+        <w:rFonts w:ascii="Wingdings" w:hAnsi="Wingdings" w:hint="default"/>
+      </w:rPr>
+    </w:lvl>
+  </w:abstractNum>
+  <w:abstractNum w:abstractNumId="21">
     <w:nsid w:val="48A77C82"/>
     <w:multiLevelType w:val="hybridMultilevel"/>
     <w:tmpl w:val="A8C6210E"/>
@@ -12353,7 +12034,7 @@
       </w:rPr>
     </w:lvl>
   </w:abstractNum>
-  <w:abstractNum w:abstractNumId="21">
+  <w:abstractNum w:abstractNumId="22">
     <w:nsid w:val="4C6B66B5"/>
     <w:multiLevelType w:val="hybridMultilevel"/>
     <w:tmpl w:val="7E9821E4"/>
@@ -12465,7 +12146,7 @@
       </w:rPr>
     </w:lvl>
   </w:abstractNum>
-  <w:abstractNum w:abstractNumId="22">
+  <w:abstractNum w:abstractNumId="23">
     <w:nsid w:val="54E81AC6"/>
     <w:multiLevelType w:val="hybridMultilevel"/>
     <w:tmpl w:val="AC188E38"/>
@@ -12578,7 +12259,7 @@
       </w:rPr>
     </w:lvl>
   </w:abstractNum>
-  <w:abstractNum w:abstractNumId="23">
+  <w:abstractNum w:abstractNumId="24">
     <w:nsid w:val="5B5D512B"/>
     <w:multiLevelType w:val="hybridMultilevel"/>
     <w:tmpl w:val="388CAC0C"/>
@@ -12691,7 +12372,7 @@
       </w:rPr>
     </w:lvl>
   </w:abstractNum>
-  <w:abstractNum w:abstractNumId="24">
+  <w:abstractNum w:abstractNumId="25">
     <w:nsid w:val="5EE70B8F"/>
     <w:multiLevelType w:val="hybridMultilevel"/>
     <w:tmpl w:val="444463BA"/>
@@ -12804,7 +12485,7 @@
       </w:rPr>
     </w:lvl>
   </w:abstractNum>
-  <w:abstractNum w:abstractNumId="25">
+  <w:abstractNum w:abstractNumId="26">
     <w:nsid w:val="6DFD57F2"/>
     <w:multiLevelType w:val="hybridMultilevel"/>
     <w:tmpl w:val="5764F00A"/>
@@ -12917,7 +12598,7 @@
       </w:rPr>
     </w:lvl>
   </w:abstractNum>
-  <w:abstractNum w:abstractNumId="26">
+  <w:abstractNum w:abstractNumId="27">
     <w:nsid w:val="730A25F0"/>
     <w:multiLevelType w:val="hybridMultilevel"/>
     <w:tmpl w:val="31B2EF08"/>
@@ -13030,7 +12711,7 @@
       </w:rPr>
     </w:lvl>
   </w:abstractNum>
-  <w:abstractNum w:abstractNumId="27">
+  <w:abstractNum w:abstractNumId="28">
     <w:nsid w:val="79C83AEC"/>
     <w:multiLevelType w:val="hybridMultilevel"/>
     <w:tmpl w:val="644887DC"/>
@@ -13143,7 +12824,93 @@
       </w:rPr>
     </w:lvl>
   </w:abstractNum>
-  <w:abstractNum w:abstractNumId="28">
+  <w:abstractNum w:abstractNumId="29">
+    <w:nsid w:val="79FE4CB5"/>
+    <w:multiLevelType w:val="hybridMultilevel"/>
+    <w:tmpl w:val="0D942BDC"/>
+    <w:lvl w:ilvl="0" w:tplc="0409000F">
+      <w:start w:val="1"/>
+      <w:numFmt w:val="decimal"/>
+      <w:lvlText w:val="%1."/>
+      <w:lvlJc w:val="left"/>
+      <w:pPr>
+        <w:ind w:left="720" w:hanging="360"/>
+      </w:pPr>
+    </w:lvl>
+    <w:lvl w:ilvl="1" w:tplc="04090019" w:tentative="1">
+      <w:start w:val="1"/>
+      <w:numFmt w:val="lowerLetter"/>
+      <w:lvlText w:val="%2."/>
+      <w:lvlJc w:val="left"/>
+      <w:pPr>
+        <w:ind w:left="1440" w:hanging="360"/>
+      </w:pPr>
+    </w:lvl>
+    <w:lvl w:ilvl="2" w:tplc="0409001B" w:tentative="1">
+      <w:start w:val="1"/>
+      <w:numFmt w:val="lowerRoman"/>
+      <w:lvlText w:val="%3."/>
+      <w:lvlJc w:val="right"/>
+      <w:pPr>
+        <w:ind w:left="2160" w:hanging="180"/>
+      </w:pPr>
+    </w:lvl>
+    <w:lvl w:ilvl="3" w:tplc="0409000F" w:tentative="1">
+      <w:start w:val="1"/>
+      <w:numFmt w:val="decimal"/>
+      <w:lvlText w:val="%4."/>
+      <w:lvlJc w:val="left"/>
+      <w:pPr>
+        <w:ind w:left="2880" w:hanging="360"/>
+      </w:pPr>
+    </w:lvl>
+    <w:lvl w:ilvl="4" w:tplc="04090019" w:tentative="1">
+      <w:start w:val="1"/>
+      <w:numFmt w:val="lowerLetter"/>
+      <w:lvlText w:val="%5."/>
+      <w:lvlJc w:val="left"/>
+      <w:pPr>
+        <w:ind w:left="3600" w:hanging="360"/>
+      </w:pPr>
+    </w:lvl>
+    <w:lvl w:ilvl="5" w:tplc="0409001B" w:tentative="1">
+      <w:start w:val="1"/>
+      <w:numFmt w:val="lowerRoman"/>
+      <w:lvlText w:val="%6."/>
+      <w:lvlJc w:val="right"/>
+      <w:pPr>
+        <w:ind w:left="4320" w:hanging="180"/>
+      </w:pPr>
+    </w:lvl>
+    <w:lvl w:ilvl="6" w:tplc="0409000F" w:tentative="1">
+      <w:start w:val="1"/>
+      <w:numFmt w:val="decimal"/>
+      <w:lvlText w:val="%7."/>
+      <w:lvlJc w:val="left"/>
+      <w:pPr>
+        <w:ind w:left="5040" w:hanging="360"/>
+      </w:pPr>
+    </w:lvl>
+    <w:lvl w:ilvl="7" w:tplc="04090019" w:tentative="1">
+      <w:start w:val="1"/>
+      <w:numFmt w:val="lowerLetter"/>
+      <w:lvlText w:val="%8."/>
+      <w:lvlJc w:val="left"/>
+      <w:pPr>
+        <w:ind w:left="5760" w:hanging="360"/>
+      </w:pPr>
+    </w:lvl>
+    <w:lvl w:ilvl="8" w:tplc="0409001B" w:tentative="1">
+      <w:start w:val="1"/>
+      <w:numFmt w:val="lowerRoman"/>
+      <w:lvlText w:val="%9."/>
+      <w:lvlJc w:val="right"/>
+      <w:pPr>
+        <w:ind w:left="6480" w:hanging="180"/>
+      </w:pPr>
+    </w:lvl>
+  </w:abstractNum>
+  <w:abstractNum w:abstractNumId="30">
     <w:nsid w:val="7B7919CD"/>
     <w:multiLevelType w:val="hybridMultilevel"/>
     <w:tmpl w:val="F752A6FA"/>
@@ -13256,7 +13023,7 @@
       </w:rPr>
     </w:lvl>
   </w:abstractNum>
-  <w:abstractNum w:abstractNumId="29">
+  <w:abstractNum w:abstractNumId="31">
     <w:nsid w:val="7E8B001F"/>
     <w:multiLevelType w:val="hybridMultilevel"/>
     <w:tmpl w:val="BBAA033C"/>
@@ -13373,16 +13140,16 @@
     <w:abstractNumId w:val="12"/>
   </w:num>
   <w:num w:numId="2">
-    <w:abstractNumId w:val="27"/>
+    <w:abstractNumId w:val="28"/>
   </w:num>
   <w:num w:numId="3">
     <w:abstractNumId w:val="15"/>
   </w:num>
   <w:num w:numId="4">
-    <w:abstractNumId w:val="26"/>
+    <w:abstractNumId w:val="27"/>
   </w:num>
   <w:num w:numId="5">
-    <w:abstractNumId w:val="29"/>
+    <w:abstractNumId w:val="31"/>
   </w:num>
   <w:num w:numId="6">
     <w:abstractNumId w:val="4"/>
@@ -13394,7 +13161,7 @@
     <w:abstractNumId w:val="7"/>
   </w:num>
   <w:num w:numId="9">
-    <w:abstractNumId w:val="21"/>
+    <w:abstractNumId w:val="22"/>
   </w:num>
   <w:num w:numId="10">
     <w:abstractNumId w:val="3"/>
@@ -13409,13 +13176,13 @@
     <w:abstractNumId w:val="8"/>
   </w:num>
   <w:num w:numId="14">
-    <w:abstractNumId w:val="28"/>
+    <w:abstractNumId w:val="30"/>
   </w:num>
   <w:num w:numId="15">
     <w:abstractNumId w:val="11"/>
   </w:num>
   <w:num w:numId="16">
-    <w:abstractNumId w:val="22"/>
+    <w:abstractNumId w:val="23"/>
   </w:num>
   <w:num w:numId="17">
     <w:abstractNumId w:val="10"/>
@@ -13424,16 +13191,16 @@
     <w:abstractNumId w:val="18"/>
   </w:num>
   <w:num w:numId="19">
-    <w:abstractNumId w:val="25"/>
+    <w:abstractNumId w:val="26"/>
   </w:num>
   <w:num w:numId="20">
     <w:abstractNumId w:val="1"/>
   </w:num>
   <w:num w:numId="21">
-    <w:abstractNumId w:val="20"/>
+    <w:abstractNumId w:val="21"/>
   </w:num>
   <w:num w:numId="22">
-    <w:abstractNumId w:val="23"/>
+    <w:abstractNumId w:val="24"/>
   </w:num>
   <w:num w:numId="23">
     <w:abstractNumId w:val="19"/>
@@ -13454,10 +13221,16 @@
     <w:abstractNumId w:val="6"/>
   </w:num>
   <w:num w:numId="29">
-    <w:abstractNumId w:val="24"/>
+    <w:abstractNumId w:val="25"/>
   </w:num>
   <w:num w:numId="30">
     <w:abstractNumId w:val="17"/>
+  </w:num>
+  <w:num w:numId="31">
+    <w:abstractNumId w:val="29"/>
+  </w:num>
+  <w:num w:numId="32">
+    <w:abstractNumId w:val="20"/>
   </w:num>
 </w:numbering>
 </file>
@@ -14239,7 +14012,7 @@
 </file>
 
 <file path=customXml/itemProps1.xml><?xml version="1.0" encoding="utf-8"?>
-<ds:datastoreItem xmlns:ds="http://schemas.openxmlformats.org/officeDocument/2006/customXml" ds:itemID="{800681A6-B374-AC40-80AF-B5C8C1A955DA}">
+<ds:datastoreItem xmlns:ds="http://schemas.openxmlformats.org/officeDocument/2006/customXml" ds:itemID="{4F0DB004-29FC-924F-BFB7-6391FE303071}">
   <ds:schemaRefs>
     <ds:schemaRef ds:uri="http://schemas.openxmlformats.org/officeDocument/2006/bibliography"/>
   </ds:schemaRefs>
